--- a/Document/Activity & Activity Attributes List.docx
+++ b/Document/Activity & Activity Attributes List.docx
@@ -477,25 +477,7 @@
               <w:rPr>
                 <w:sz w:val="24"/>
               </w:rPr>
-              <w:t>Hung</w:t>
-            </w:r>
-            <w:r>
-              <w:rPr>
-                <w:sz w:val="24"/>
-              </w:rPr>
-              <w:t xml:space="preserve"> has primary responsibility and </w:t>
-            </w:r>
-            <w:r>
-              <w:rPr>
-                <w:sz w:val="24"/>
-              </w:rPr>
-              <w:t>Hoang</w:t>
-            </w:r>
-            <w:r>
-              <w:rPr>
-                <w:sz w:val="24"/>
-              </w:rPr>
-              <w:t xml:space="preserve"> is the alternate</w:t>
+              <w:t>Hung has primary responsibility and Hoang is the alternate</w:t>
             </w:r>
           </w:p>
         </w:tc>
@@ -877,19 +859,7 @@
               <w:rPr>
                 <w:sz w:val="24"/>
               </w:rPr>
-              <w:t xml:space="preserve">Hung has primary responsibility and </w:t>
-            </w:r>
-            <w:r>
-              <w:rPr>
-                <w:sz w:val="24"/>
-              </w:rPr>
-              <w:t>all team members are</w:t>
-            </w:r>
-            <w:r>
-              <w:rPr>
-                <w:sz w:val="24"/>
-              </w:rPr>
-              <w:t xml:space="preserve"> the alternate</w:t>
+              <w:t>Hung has primary responsibility and all team members are the alternate</w:t>
             </w:r>
           </w:p>
         </w:tc>
@@ -1007,19 +977,7 @@
               <w:rPr>
                 <w:sz w:val="24"/>
               </w:rPr>
-              <w:t xml:space="preserve">Hung has primary responsibility and </w:t>
-            </w:r>
-            <w:r>
-              <w:rPr>
-                <w:sz w:val="24"/>
-              </w:rPr>
-              <w:t>Khoi</w:t>
-            </w:r>
-            <w:r>
-              <w:rPr>
-                <w:sz w:val="24"/>
-              </w:rPr>
-              <w:t xml:space="preserve"> is the alternate</w:t>
+              <w:t>Hung has primary responsibility and Khoi is the alternate</w:t>
             </w:r>
           </w:p>
         </w:tc>
@@ -1989,25 +1947,7 @@
               <w:rPr>
                 <w:sz w:val="24"/>
               </w:rPr>
-              <w:t>Son</w:t>
-            </w:r>
-            <w:r>
-              <w:rPr>
-                <w:sz w:val="24"/>
-              </w:rPr>
-              <w:t xml:space="preserve"> has primary responsi</w:t>
-            </w:r>
-            <w:r>
-              <w:rPr>
-                <w:sz w:val="24"/>
-              </w:rPr>
-              <w:t>bility, Hoang and</w:t>
-            </w:r>
-            <w:r>
-              <w:rPr>
-                <w:sz w:val="24"/>
-              </w:rPr>
-              <w:t xml:space="preserve"> Khoi is the alternate</w:t>
+              <w:t>Son has primary responsibility, Hoang and Khoi is the alternate</w:t>
             </w:r>
           </w:p>
         </w:tc>
@@ -2064,15 +2004,7 @@
                 <w:sz w:val="24"/>
                 <w:szCs w:val="24"/>
               </w:rPr>
-              <w:t>Test</w:t>
-            </w:r>
-            <w:r>
-              <w:rPr>
-                <w:rFonts w:ascii="Times New Roman" w:hAnsi="Times New Roman"/>
-                <w:sz w:val="24"/>
-                <w:szCs w:val="24"/>
-              </w:rPr>
-              <w:t xml:space="preserve"> Plan</w:t>
+              <w:t>Test Plan</w:t>
             </w:r>
           </w:p>
           <w:p>
@@ -3098,260 +3030,8810 @@
               </w:rPr>
               <w:t>record the lessons gained through projects</w:t>
             </w:r>
+          </w:p>
+        </w:tc>
+        <w:tc>
+          <w:tcPr>
+            <w:tcW w:w="2340" w:type="dxa"/>
+            <w:tcBorders>
+              <w:top w:val="single" w:sz="4" w:space="0" w:color="auto"/>
+              <w:left w:val="single" w:sz="4" w:space="0" w:color="auto"/>
+              <w:bottom w:val="single" w:sz="4" w:space="0" w:color="auto"/>
+              <w:right w:val="single" w:sz="4" w:space="0" w:color="auto"/>
+            </w:tcBorders>
+          </w:tcPr>
+          <w:p>
+            <w:pPr>
+              <w:rPr>
+                <w:sz w:val="24"/>
+              </w:rPr>
+            </w:pPr>
+            <w:r>
+              <w:rPr>
+                <w:sz w:val="24"/>
+              </w:rPr>
+              <w:t>Hung has primary responsibility and all team members are the alternate</w:t>
+            </w:r>
+          </w:p>
+        </w:tc>
+      </w:tr>
+      <w:tr>
+        <w:tc>
+          <w:tcPr>
+            <w:tcW w:w="1177" w:type="dxa"/>
+            <w:tcBorders>
+              <w:top w:val="single" w:sz="4" w:space="0" w:color="auto"/>
+              <w:left w:val="single" w:sz="4" w:space="0" w:color="auto"/>
+              <w:bottom w:val="single" w:sz="4" w:space="0" w:color="auto"/>
+              <w:right w:val="single" w:sz="4" w:space="0" w:color="auto"/>
+            </w:tcBorders>
+          </w:tcPr>
+          <w:p>
+            <w:pPr>
+              <w:rPr>
+                <w:color w:val="000000" w:themeColor="text1"/>
+                <w:sz w:val="24"/>
+              </w:rPr>
+            </w:pPr>
+            <w:r>
+              <w:rPr>
+                <w:color w:val="000000" w:themeColor="text1"/>
+                <w:sz w:val="24"/>
+              </w:rPr>
+              <w:t>023</w:t>
+            </w:r>
+          </w:p>
+        </w:tc>
+        <w:tc>
+          <w:tcPr>
+            <w:tcW w:w="2155" w:type="dxa"/>
+            <w:tcBorders>
+              <w:top w:val="single" w:sz="4" w:space="0" w:color="auto"/>
+              <w:left w:val="single" w:sz="4" w:space="0" w:color="auto"/>
+              <w:bottom w:val="single" w:sz="4" w:space="0" w:color="auto"/>
+              <w:right w:val="single" w:sz="4" w:space="0" w:color="auto"/>
+            </w:tcBorders>
+          </w:tcPr>
+          <w:p>
+            <w:pPr>
+              <w:rPr>
+                <w:sz w:val="24"/>
+                <w:szCs w:val="24"/>
+              </w:rPr>
+            </w:pPr>
+            <w:r>
+              <w:rPr>
+                <w:sz w:val="24"/>
+                <w:szCs w:val="24"/>
+              </w:rPr>
+              <w:t>Update Files/Records</w:t>
+            </w:r>
+          </w:p>
+        </w:tc>
+        <w:tc>
+          <w:tcPr>
+            <w:tcW w:w="3678" w:type="dxa"/>
+            <w:tcBorders>
+              <w:top w:val="single" w:sz="4" w:space="0" w:color="auto"/>
+              <w:left w:val="single" w:sz="4" w:space="0" w:color="auto"/>
+              <w:bottom w:val="single" w:sz="4" w:space="0" w:color="auto"/>
+              <w:right w:val="single" w:sz="4" w:space="0" w:color="auto"/>
+            </w:tcBorders>
+          </w:tcPr>
+          <w:p>
+            <w:pPr>
+              <w:rPr>
+                <w:color w:val="000000" w:themeColor="text1"/>
+                <w:sz w:val="24"/>
+              </w:rPr>
+            </w:pPr>
+            <w:r>
+              <w:rPr>
+                <w:color w:val="000000" w:themeColor="text1"/>
+                <w:sz w:val="24"/>
+              </w:rPr>
+              <w:t>This activity is l</w:t>
+            </w:r>
+            <w:r>
+              <w:rPr>
+                <w:color w:val="000000" w:themeColor="text1"/>
+                <w:sz w:val="24"/>
+              </w:rPr>
+              <w:t>ast edit documents, supplement</w:t>
+            </w:r>
+            <w:r>
+              <w:rPr>
+                <w:color w:val="000000" w:themeColor="text1"/>
+                <w:sz w:val="24"/>
+              </w:rPr>
+              <w:t xml:space="preserve"> necessary</w:t>
+            </w:r>
+            <w:r>
+              <w:rPr>
+                <w:color w:val="000000" w:themeColor="text1"/>
+                <w:sz w:val="24"/>
+              </w:rPr>
+              <w:t xml:space="preserve"> documents</w:t>
+            </w:r>
+          </w:p>
+        </w:tc>
+        <w:tc>
+          <w:tcPr>
+            <w:tcW w:w="2340" w:type="dxa"/>
+            <w:tcBorders>
+              <w:top w:val="single" w:sz="4" w:space="0" w:color="auto"/>
+              <w:left w:val="single" w:sz="4" w:space="0" w:color="auto"/>
+              <w:bottom w:val="single" w:sz="4" w:space="0" w:color="auto"/>
+              <w:right w:val="single" w:sz="4" w:space="0" w:color="auto"/>
+            </w:tcBorders>
+          </w:tcPr>
+          <w:p>
+            <w:pPr>
+              <w:rPr>
+                <w:sz w:val="24"/>
+              </w:rPr>
+            </w:pPr>
+            <w:r>
+              <w:rPr>
+                <w:sz w:val="24"/>
+              </w:rPr>
+              <w:t>Hung has primary responsibility and all team members are the alternate</w:t>
+            </w:r>
+          </w:p>
+        </w:tc>
+      </w:tr>
+      <w:tr>
+        <w:tc>
+          <w:tcPr>
+            <w:tcW w:w="1177" w:type="dxa"/>
+            <w:tcBorders>
+              <w:top w:val="single" w:sz="4" w:space="0" w:color="auto"/>
+              <w:left w:val="single" w:sz="4" w:space="0" w:color="auto"/>
+              <w:bottom w:val="single" w:sz="4" w:space="0" w:color="auto"/>
+              <w:right w:val="single" w:sz="4" w:space="0" w:color="auto"/>
+            </w:tcBorders>
+          </w:tcPr>
+          <w:p>
+            <w:pPr>
+              <w:rPr>
+                <w:color w:val="000000" w:themeColor="text1"/>
+                <w:sz w:val="24"/>
+              </w:rPr>
+            </w:pPr>
+            <w:r>
+              <w:rPr>
+                <w:color w:val="000000" w:themeColor="text1"/>
+                <w:sz w:val="24"/>
+              </w:rPr>
+              <w:t>024</w:t>
+            </w:r>
+          </w:p>
+        </w:tc>
+        <w:tc>
+          <w:tcPr>
+            <w:tcW w:w="2155" w:type="dxa"/>
+            <w:tcBorders>
+              <w:top w:val="single" w:sz="4" w:space="0" w:color="auto"/>
+              <w:left w:val="single" w:sz="4" w:space="0" w:color="auto"/>
+              <w:bottom w:val="single" w:sz="4" w:space="0" w:color="auto"/>
+              <w:right w:val="single" w:sz="4" w:space="0" w:color="auto"/>
+            </w:tcBorders>
+          </w:tcPr>
+          <w:p>
+            <w:pPr>
+              <w:rPr>
+                <w:sz w:val="24"/>
+                <w:szCs w:val="24"/>
+              </w:rPr>
+            </w:pPr>
+            <w:r>
+              <w:rPr>
+                <w:sz w:val="24"/>
+                <w:szCs w:val="24"/>
+              </w:rPr>
+              <w:t>Archive Files/Documents</w:t>
+            </w:r>
+          </w:p>
+        </w:tc>
+        <w:tc>
+          <w:tcPr>
+            <w:tcW w:w="3678" w:type="dxa"/>
+            <w:tcBorders>
+              <w:top w:val="single" w:sz="4" w:space="0" w:color="auto"/>
+              <w:left w:val="single" w:sz="4" w:space="0" w:color="auto"/>
+              <w:bottom w:val="single" w:sz="4" w:space="0" w:color="auto"/>
+              <w:right w:val="single" w:sz="4" w:space="0" w:color="auto"/>
+            </w:tcBorders>
+          </w:tcPr>
+          <w:p>
+            <w:pPr>
+              <w:rPr>
+                <w:color w:val="000000" w:themeColor="text1"/>
+                <w:sz w:val="24"/>
+              </w:rPr>
+            </w:pPr>
+            <w:r>
+              <w:rPr>
+                <w:color w:val="000000" w:themeColor="text1"/>
+                <w:sz w:val="24"/>
+              </w:rPr>
+              <w:t>This activity is to archive all necessary files and documents</w:t>
+            </w:r>
+          </w:p>
+        </w:tc>
+        <w:tc>
+          <w:tcPr>
+            <w:tcW w:w="2340" w:type="dxa"/>
+            <w:tcBorders>
+              <w:top w:val="single" w:sz="4" w:space="0" w:color="auto"/>
+              <w:left w:val="single" w:sz="4" w:space="0" w:color="auto"/>
+              <w:bottom w:val="single" w:sz="4" w:space="0" w:color="auto"/>
+              <w:right w:val="single" w:sz="4" w:space="0" w:color="auto"/>
+            </w:tcBorders>
+          </w:tcPr>
+          <w:p>
+            <w:pPr>
+              <w:rPr>
+                <w:sz w:val="24"/>
+              </w:rPr>
+            </w:pPr>
+            <w:r>
+              <w:rPr>
+                <w:sz w:val="24"/>
+              </w:rPr>
+              <w:t>Hung has primary responsibility and all team members are the alternate</w:t>
+            </w:r>
+          </w:p>
+        </w:tc>
+      </w:tr>
+    </w:tbl>
+    <w:p>
+      <w:pPr>
+        <w:pStyle w:val="NoSpacing"/>
+        <w:rPr>
+          <w:rFonts w:ascii="Times New Roman" w:hAnsi="Times New Roman"/>
+          <w:sz w:val="24"/>
+          <w:szCs w:val="24"/>
+        </w:rPr>
+      </w:pPr>
+    </w:p>
+    <w:p>
+      <w:pPr>
+        <w:pStyle w:val="NoSpacing"/>
+        <w:rPr>
+          <w:rFonts w:ascii="Times New Roman" w:hAnsi="Times New Roman"/>
+          <w:sz w:val="24"/>
+          <w:szCs w:val="24"/>
+        </w:rPr>
+      </w:pPr>
+    </w:p>
+    <w:p>
+      <w:pPr>
+        <w:rPr>
+          <w:b/>
+          <w:sz w:val="36"/>
+          <w:szCs w:val="36"/>
+        </w:rPr>
+      </w:pPr>
+      <w:r>
+        <w:rPr>
+          <w:b/>
+          <w:sz w:val="36"/>
+          <w:szCs w:val="36"/>
+        </w:rPr>
+        <w:t>I</w:t>
+      </w:r>
+      <w:r>
+        <w:rPr>
+          <w:b/>
+          <w:sz w:val="36"/>
+          <w:szCs w:val="36"/>
+        </w:rPr>
+        <w:t>I</w:t>
+      </w:r>
+      <w:r>
+        <w:rPr>
+          <w:b/>
+          <w:sz w:val="36"/>
+          <w:szCs w:val="36"/>
+        </w:rPr>
+        <w:t xml:space="preserve">. Activity </w:t>
+      </w:r>
+      <w:r>
+        <w:rPr>
+          <w:b/>
+          <w:sz w:val="36"/>
+          <w:szCs w:val="36"/>
+        </w:rPr>
+        <w:t xml:space="preserve">Attributes </w:t>
+      </w:r>
+      <w:r>
+        <w:rPr>
+          <w:b/>
+          <w:sz w:val="36"/>
+          <w:szCs w:val="36"/>
+        </w:rPr>
+        <w:t>List</w:t>
+      </w:r>
+    </w:p>
+    <w:p>
+      <w:pPr>
+        <w:spacing w:after="160" w:line="259" w:lineRule="auto"/>
+        <w:rPr>
+          <w:rFonts w:eastAsia="Calibri"/>
+          <w:sz w:val="24"/>
+          <w:szCs w:val="24"/>
+        </w:rPr>
+      </w:pPr>
+      <w:r>
+        <w:rPr>
+          <w:sz w:val="24"/>
+          <w:szCs w:val="24"/>
+        </w:rPr>
+        <w:br w:type="page"/>
+      </w:r>
+    </w:p>
+    <w:tbl>
+      <w:tblPr>
+        <w:tblW w:w="0" w:type="auto"/>
+        <w:tblBorders>
+          <w:top w:val="single" w:sz="4" w:space="0" w:color="auto"/>
+          <w:left w:val="single" w:sz="4" w:space="0" w:color="auto"/>
+          <w:bottom w:val="single" w:sz="4" w:space="0" w:color="auto"/>
+          <w:right w:val="single" w:sz="4" w:space="0" w:color="auto"/>
+          <w:insideH w:val="single" w:sz="4" w:space="0" w:color="auto"/>
+          <w:insideV w:val="single" w:sz="4" w:space="0" w:color="auto"/>
+        </w:tblBorders>
+        <w:tblLook w:val="04A0" w:firstRow="1" w:lastRow="0" w:firstColumn="1" w:lastColumn="0" w:noHBand="0" w:noVBand="1"/>
+      </w:tblPr>
+      <w:tblGrid>
+        <w:gridCol w:w="3123"/>
+        <w:gridCol w:w="3113"/>
+        <w:gridCol w:w="3114"/>
+      </w:tblGrid>
+      <w:tr>
+        <w:trPr>
+          <w:cantSplit/>
+        </w:trPr>
+        <w:tc>
+          <w:tcPr>
+            <w:tcW w:w="9350" w:type="dxa"/>
+            <w:gridSpan w:val="3"/>
+            <w:tcBorders>
+              <w:top w:val="single" w:sz="4" w:space="0" w:color="auto"/>
+              <w:left w:val="single" w:sz="4" w:space="0" w:color="auto"/>
+              <w:bottom w:val="single" w:sz="4" w:space="0" w:color="auto"/>
+              <w:right w:val="single" w:sz="4" w:space="0" w:color="auto"/>
+            </w:tcBorders>
+            <w:hideMark/>
+          </w:tcPr>
+          <w:p>
+            <w:pPr>
+              <w:keepLines/>
+              <w:jc w:val="center"/>
+              <w:rPr>
+                <w:b/>
+                <w:sz w:val="24"/>
+              </w:rPr>
+            </w:pPr>
+            <w:r>
+              <w:rPr>
+                <w:b/>
+                <w:sz w:val="24"/>
+              </w:rPr>
+              <w:lastRenderedPageBreak/>
+              <w:t>Activity Attributes</w:t>
+            </w:r>
+          </w:p>
+        </w:tc>
+      </w:tr>
+      <w:tr>
+        <w:trPr>
+          <w:cantSplit/>
+        </w:trPr>
+        <w:tc>
+          <w:tcPr>
+            <w:tcW w:w="6236" w:type="dxa"/>
+            <w:gridSpan w:val="2"/>
+            <w:tcBorders>
+              <w:top w:val="single" w:sz="4" w:space="0" w:color="auto"/>
+              <w:left w:val="single" w:sz="4" w:space="0" w:color="auto"/>
+              <w:bottom w:val="single" w:sz="4" w:space="0" w:color="auto"/>
+              <w:right w:val="single" w:sz="4" w:space="0" w:color="auto"/>
+            </w:tcBorders>
+            <w:hideMark/>
+          </w:tcPr>
+          <w:p>
+            <w:pPr>
+              <w:keepLines/>
+              <w:rPr>
+                <w:sz w:val="24"/>
+              </w:rPr>
+            </w:pPr>
+            <w:r>
+              <w:rPr>
+                <w:b/>
+                <w:sz w:val="24"/>
+              </w:rPr>
+              <w:t>Project:</w:t>
+            </w:r>
+            <w:r>
+              <w:rPr>
+                <w:sz w:val="24"/>
+              </w:rPr>
+              <w:t xml:space="preserve"> </w:t>
+            </w:r>
+          </w:p>
+        </w:tc>
+        <w:tc>
+          <w:tcPr>
+            <w:tcW w:w="3114" w:type="dxa"/>
+            <w:tcBorders>
+              <w:top w:val="single" w:sz="4" w:space="0" w:color="auto"/>
+              <w:left w:val="single" w:sz="4" w:space="0" w:color="auto"/>
+              <w:bottom w:val="single" w:sz="4" w:space="0" w:color="auto"/>
+              <w:right w:val="single" w:sz="4" w:space="0" w:color="auto"/>
+            </w:tcBorders>
+            <w:hideMark/>
+          </w:tcPr>
+          <w:p>
+            <w:pPr>
+              <w:keepLines/>
+              <w:rPr>
+                <w:sz w:val="24"/>
+              </w:rPr>
+            </w:pPr>
+            <w:r>
+              <w:rPr>
+                <w:b/>
+                <w:sz w:val="24"/>
+              </w:rPr>
+              <w:t>Date:</w:t>
+            </w:r>
+            <w:r>
+              <w:rPr>
+                <w:sz w:val="24"/>
+              </w:rPr>
+              <w:t xml:space="preserve"> </w:t>
+            </w:r>
+          </w:p>
+        </w:tc>
+      </w:tr>
+      <w:tr>
+        <w:trPr>
+          <w:cantSplit/>
+        </w:trPr>
+        <w:tc>
+          <w:tcPr>
+            <w:tcW w:w="3123" w:type="dxa"/>
+            <w:tcBorders>
+              <w:top w:val="single" w:sz="4" w:space="0" w:color="auto"/>
+              <w:left w:val="single" w:sz="4" w:space="0" w:color="auto"/>
+              <w:bottom w:val="single" w:sz="4" w:space="0" w:color="auto"/>
+              <w:right w:val="single" w:sz="4" w:space="0" w:color="auto"/>
+            </w:tcBorders>
+            <w:hideMark/>
+          </w:tcPr>
+          <w:p>
+            <w:pPr>
+              <w:keepLines/>
+              <w:rPr>
+                <w:sz w:val="24"/>
+              </w:rPr>
+            </w:pPr>
+            <w:r>
+              <w:rPr>
+                <w:b/>
+                <w:sz w:val="24"/>
+              </w:rPr>
+              <w:t>Activity ID:</w:t>
+            </w:r>
+            <w:r>
+              <w:rPr>
+                <w:sz w:val="24"/>
+              </w:rPr>
+              <w:t xml:space="preserve"> </w:t>
+            </w:r>
+            <w:r>
+              <w:rPr>
+                <w:color w:val="000000" w:themeColor="text1"/>
+                <w:sz w:val="24"/>
+              </w:rPr>
+              <w:t>001</w:t>
+            </w:r>
+          </w:p>
+        </w:tc>
+        <w:tc>
+          <w:tcPr>
+            <w:tcW w:w="3113" w:type="dxa"/>
+            <w:tcBorders>
+              <w:top w:val="single" w:sz="4" w:space="0" w:color="auto"/>
+              <w:left w:val="single" w:sz="4" w:space="0" w:color="auto"/>
+              <w:bottom w:val="single" w:sz="4" w:space="0" w:color="auto"/>
+              <w:right w:val="single" w:sz="4" w:space="0" w:color="auto"/>
+            </w:tcBorders>
+            <w:hideMark/>
+          </w:tcPr>
+          <w:p>
+            <w:pPr>
+              <w:keepLines/>
+              <w:rPr>
+                <w:sz w:val="24"/>
+              </w:rPr>
+            </w:pPr>
+            <w:r>
+              <w:rPr>
+                <w:b/>
+                <w:sz w:val="24"/>
+              </w:rPr>
+              <w:t>Activity:</w:t>
+            </w:r>
+            <w:r>
+              <w:rPr>
+                <w:sz w:val="24"/>
+              </w:rPr>
+              <w:t xml:space="preserve"> </w:t>
+            </w:r>
+            <w:r>
+              <w:rPr>
+                <w:color w:val="000000" w:themeColor="text1"/>
+                <w:sz w:val="24"/>
+              </w:rPr>
+              <w:t>Develop Project Charter</w:t>
+            </w:r>
+          </w:p>
+        </w:tc>
+        <w:tc>
+          <w:tcPr>
+            <w:tcW w:w="3114" w:type="dxa"/>
+            <w:tcBorders>
+              <w:top w:val="single" w:sz="4" w:space="0" w:color="auto"/>
+              <w:left w:val="single" w:sz="4" w:space="0" w:color="auto"/>
+              <w:bottom w:val="single" w:sz="4" w:space="0" w:color="auto"/>
+              <w:right w:val="single" w:sz="4" w:space="0" w:color="auto"/>
+            </w:tcBorders>
+            <w:hideMark/>
+          </w:tcPr>
+          <w:p>
+            <w:pPr>
+              <w:keepLines/>
+              <w:rPr>
+                <w:sz w:val="24"/>
+              </w:rPr>
+            </w:pPr>
+            <w:r>
+              <w:rPr>
+                <w:b/>
+                <w:sz w:val="24"/>
+              </w:rPr>
+              <w:t>WBS No:</w:t>
+            </w:r>
+            <w:r>
+              <w:rPr>
+                <w:sz w:val="24"/>
+              </w:rPr>
+              <w:t xml:space="preserve"> 1.1.1</w:t>
+            </w:r>
+          </w:p>
+        </w:tc>
+      </w:tr>
+      <w:tr>
+        <w:trPr>
+          <w:cantSplit/>
+        </w:trPr>
+        <w:tc>
+          <w:tcPr>
+            <w:tcW w:w="9350" w:type="dxa"/>
+            <w:gridSpan w:val="3"/>
+            <w:tcBorders>
+              <w:top w:val="single" w:sz="4" w:space="0" w:color="auto"/>
+              <w:left w:val="single" w:sz="4" w:space="0" w:color="auto"/>
+              <w:bottom w:val="single" w:sz="4" w:space="0" w:color="auto"/>
+              <w:right w:val="single" w:sz="4" w:space="0" w:color="auto"/>
+            </w:tcBorders>
+            <w:hideMark/>
+          </w:tcPr>
+          <w:p>
+            <w:pPr>
+              <w:keepLines/>
+              <w:rPr>
+                <w:sz w:val="24"/>
+              </w:rPr>
+            </w:pPr>
+            <w:r>
+              <w:rPr>
+                <w:b/>
+                <w:sz w:val="24"/>
+              </w:rPr>
+              <w:t>Activity Description:</w:t>
+            </w:r>
+            <w:r>
+              <w:rPr>
+                <w:sz w:val="24"/>
+              </w:rPr>
+              <w:t xml:space="preserve"> </w:t>
+            </w:r>
+            <w:r>
+              <w:rPr>
+                <w:sz w:val="24"/>
+              </w:rPr>
+              <w:t>This activity consists of setting out detailed project goals, roles and responsibilities, identifying the main stakeholders, and the level of authority of a project manager</w:t>
+            </w:r>
+          </w:p>
+        </w:tc>
+      </w:tr>
+      <w:tr>
+        <w:trPr>
+          <w:cantSplit/>
+        </w:trPr>
+        <w:tc>
+          <w:tcPr>
+            <w:tcW w:w="3123" w:type="dxa"/>
+            <w:tcBorders>
+              <w:top w:val="single" w:sz="4" w:space="0" w:color="auto"/>
+              <w:left w:val="single" w:sz="4" w:space="0" w:color="auto"/>
+              <w:bottom w:val="single" w:sz="4" w:space="0" w:color="auto"/>
+              <w:right w:val="single" w:sz="4" w:space="0" w:color="auto"/>
+            </w:tcBorders>
+            <w:hideMark/>
+          </w:tcPr>
+          <w:p>
+            <w:pPr>
+              <w:keepLines/>
+              <w:rPr>
+                <w:sz w:val="24"/>
+              </w:rPr>
+            </w:pPr>
+            <w:r>
+              <w:rPr>
+                <w:b/>
+                <w:sz w:val="24"/>
+              </w:rPr>
+              <w:t>Activity Responsibility:</w:t>
+            </w:r>
+            <w:r>
+              <w:rPr>
+                <w:sz w:val="24"/>
+              </w:rPr>
+              <w:t xml:space="preserve"> Hung has primary responsibility and Hoang is the alternate</w:t>
+            </w:r>
+          </w:p>
+        </w:tc>
+        <w:tc>
+          <w:tcPr>
+            <w:tcW w:w="6227" w:type="dxa"/>
+            <w:gridSpan w:val="2"/>
+            <w:tcBorders>
+              <w:top w:val="single" w:sz="4" w:space="0" w:color="auto"/>
+              <w:left w:val="single" w:sz="4" w:space="0" w:color="auto"/>
+              <w:bottom w:val="single" w:sz="4" w:space="0" w:color="auto"/>
+              <w:right w:val="single" w:sz="4" w:space="0" w:color="auto"/>
+            </w:tcBorders>
+            <w:hideMark/>
+          </w:tcPr>
+          <w:p>
+            <w:pPr>
+              <w:keepLines/>
+              <w:rPr>
+                <w:sz w:val="24"/>
+              </w:rPr>
+            </w:pPr>
+            <w:r>
+              <w:rPr>
+                <w:b/>
+                <w:sz w:val="24"/>
+              </w:rPr>
+              <w:t>Resources and Skill Sets Required:</w:t>
+            </w:r>
+            <w:r>
+              <w:rPr>
+                <w:sz w:val="24"/>
+              </w:rPr>
+              <w:t xml:space="preserve"> </w:t>
+            </w:r>
+          </w:p>
+        </w:tc>
+      </w:tr>
+      <w:tr>
+        <w:trPr>
+          <w:cantSplit/>
+        </w:trPr>
+        <w:tc>
+          <w:tcPr>
+            <w:tcW w:w="3123" w:type="dxa"/>
+            <w:tcBorders>
+              <w:top w:val="single" w:sz="4" w:space="0" w:color="auto"/>
+              <w:left w:val="single" w:sz="4" w:space="0" w:color="auto"/>
+              <w:bottom w:val="single" w:sz="4" w:space="0" w:color="auto"/>
+              <w:right w:val="single" w:sz="4" w:space="0" w:color="auto"/>
+            </w:tcBorders>
+            <w:hideMark/>
+          </w:tcPr>
+          <w:p>
+            <w:pPr>
+              <w:keepLines/>
+              <w:rPr>
+                <w:sz w:val="24"/>
+              </w:rPr>
+            </w:pPr>
+            <w:r>
+              <w:rPr>
+                <w:b/>
+                <w:sz w:val="24"/>
+              </w:rPr>
+              <w:t>Activity Predecessors:</w:t>
+            </w:r>
+            <w:r>
+              <w:rPr>
+                <w:sz w:val="24"/>
+              </w:rPr>
+              <w:t xml:space="preserve"> Before this activity is analyzing and evaluating</w:t>
+            </w:r>
+            <w:r>
+              <w:rPr>
+                <w:sz w:val="24"/>
+              </w:rPr>
+              <w:t xml:space="preserve"> the feasibility of the project</w:t>
+            </w:r>
+            <w:r>
+              <w:rPr>
+                <w:sz w:val="24"/>
+              </w:rPr>
+              <w:t xml:space="preserve"> stage</w:t>
+            </w:r>
+          </w:p>
+        </w:tc>
+        <w:tc>
+          <w:tcPr>
+            <w:tcW w:w="3113" w:type="dxa"/>
+            <w:tcBorders>
+              <w:top w:val="single" w:sz="4" w:space="0" w:color="auto"/>
+              <w:left w:val="single" w:sz="4" w:space="0" w:color="auto"/>
+              <w:bottom w:val="single" w:sz="4" w:space="0" w:color="auto"/>
+              <w:right w:val="single" w:sz="4" w:space="0" w:color="auto"/>
+            </w:tcBorders>
+            <w:hideMark/>
+          </w:tcPr>
+          <w:p>
+            <w:pPr>
+              <w:keepLines/>
+              <w:rPr>
+                <w:sz w:val="24"/>
+              </w:rPr>
+            </w:pPr>
+            <w:r>
+              <w:rPr>
+                <w:b/>
+                <w:sz w:val="24"/>
+              </w:rPr>
+              <w:t>Predecessor Scheduling:</w:t>
+            </w:r>
+            <w:r>
+              <w:rPr>
+                <w:sz w:val="24"/>
+              </w:rPr>
+              <w:t xml:space="preserve"> This activity must start once the predecessor is complete: Finish-Start Relationship.</w:t>
+            </w:r>
+          </w:p>
+        </w:tc>
+        <w:tc>
+          <w:tcPr>
+            <w:tcW w:w="3114" w:type="dxa"/>
+            <w:tcBorders>
+              <w:top w:val="single" w:sz="4" w:space="0" w:color="auto"/>
+              <w:left w:val="single" w:sz="4" w:space="0" w:color="auto"/>
+              <w:bottom w:val="single" w:sz="4" w:space="0" w:color="auto"/>
+              <w:right w:val="single" w:sz="4" w:space="0" w:color="auto"/>
+            </w:tcBorders>
+            <w:hideMark/>
+          </w:tcPr>
+          <w:p>
+            <w:pPr>
+              <w:keepLines/>
+              <w:rPr>
+                <w:sz w:val="24"/>
+              </w:rPr>
+            </w:pPr>
+            <w:r>
+              <w:rPr>
+                <w:b/>
+                <w:sz w:val="24"/>
+              </w:rPr>
+              <w:t>Predecessor Dependency:</w:t>
+            </w:r>
+            <w:r>
+              <w:rPr>
+                <w:sz w:val="24"/>
+              </w:rPr>
+              <w:t xml:space="preserve"> </w:t>
+            </w:r>
+          </w:p>
+          <w:p>
+            <w:pPr>
+              <w:keepLines/>
+              <w:rPr>
+                <w:sz w:val="24"/>
+              </w:rPr>
+            </w:pPr>
+            <w:r>
+              <w:rPr>
+                <w:sz w:val="24"/>
+              </w:rPr>
+              <w:t>T</w:t>
+            </w:r>
+            <w:r>
+              <w:rPr>
+                <w:sz w:val="24"/>
+              </w:rPr>
+              <w:t>he project is feasible and can be implemented</w:t>
+            </w:r>
+          </w:p>
+        </w:tc>
+      </w:tr>
+      <w:tr>
+        <w:trPr>
+          <w:cantSplit/>
+        </w:trPr>
+        <w:tc>
+          <w:tcPr>
+            <w:tcW w:w="3123" w:type="dxa"/>
+            <w:tcBorders>
+              <w:top w:val="single" w:sz="4" w:space="0" w:color="auto"/>
+              <w:left w:val="single" w:sz="4" w:space="0" w:color="auto"/>
+              <w:bottom w:val="single" w:sz="4" w:space="0" w:color="auto"/>
+              <w:right w:val="single" w:sz="4" w:space="0" w:color="auto"/>
+            </w:tcBorders>
+            <w:hideMark/>
+          </w:tcPr>
+          <w:p>
+            <w:pPr>
+              <w:keepLines/>
+              <w:rPr>
+                <w:sz w:val="24"/>
+              </w:rPr>
+            </w:pPr>
+            <w:r>
+              <w:rPr>
+                <w:b/>
+                <w:sz w:val="24"/>
+              </w:rPr>
+              <w:t>Activity Successors:</w:t>
+            </w:r>
+            <w:r>
+              <w:rPr>
+                <w:sz w:val="24"/>
+              </w:rPr>
+              <w:t xml:space="preserve"> </w:t>
+            </w:r>
+          </w:p>
+          <w:p>
+            <w:pPr>
+              <w:keepLines/>
+              <w:rPr>
+                <w:sz w:val="24"/>
+              </w:rPr>
+            </w:pPr>
+            <w:r>
+              <w:rPr>
+                <w:sz w:val="24"/>
+                <w:szCs w:val="24"/>
+              </w:rPr>
+              <w:t>Create Preliminary Scope Statement</w:t>
+            </w:r>
+            <w:r>
+              <w:rPr>
+                <w:sz w:val="24"/>
+              </w:rPr>
+              <w:t xml:space="preserve"> </w:t>
+            </w:r>
+            <w:r>
+              <w:rPr>
+                <w:sz w:val="24"/>
+              </w:rPr>
+              <w:t>will begin</w:t>
+            </w:r>
+            <w:r>
+              <w:rPr>
+                <w:sz w:val="24"/>
+              </w:rPr>
+              <w:t xml:space="preserve"> upon completion of this activity.</w:t>
+            </w:r>
+          </w:p>
+        </w:tc>
+        <w:tc>
+          <w:tcPr>
+            <w:tcW w:w="3113" w:type="dxa"/>
+            <w:tcBorders>
+              <w:top w:val="single" w:sz="4" w:space="0" w:color="auto"/>
+              <w:left w:val="single" w:sz="4" w:space="0" w:color="auto"/>
+              <w:bottom w:val="single" w:sz="4" w:space="0" w:color="auto"/>
+              <w:right w:val="single" w:sz="4" w:space="0" w:color="auto"/>
+            </w:tcBorders>
+            <w:hideMark/>
+          </w:tcPr>
+          <w:p>
+            <w:pPr>
+              <w:keepLines/>
+              <w:rPr>
+                <w:sz w:val="24"/>
+              </w:rPr>
+            </w:pPr>
+            <w:r>
+              <w:rPr>
+                <w:b/>
+                <w:sz w:val="24"/>
+              </w:rPr>
+              <w:t>Successor Scheduling:</w:t>
+            </w:r>
+            <w:r>
+              <w:rPr>
+                <w:sz w:val="24"/>
+              </w:rPr>
+              <w:t xml:space="preserve"> Once this activity is complete the </w:t>
+            </w:r>
+            <w:r>
+              <w:rPr>
+                <w:sz w:val="24"/>
+              </w:rPr>
+              <w:t>planning phase is implemented.</w:t>
+            </w:r>
+            <w:r>
+              <w:rPr>
+                <w:sz w:val="24"/>
+              </w:rPr>
+              <w:t xml:space="preserve"> Finish-Start relationship.</w:t>
+            </w:r>
+          </w:p>
+        </w:tc>
+        <w:tc>
+          <w:tcPr>
+            <w:tcW w:w="3114" w:type="dxa"/>
+            <w:tcBorders>
+              <w:top w:val="single" w:sz="4" w:space="0" w:color="auto"/>
+              <w:left w:val="single" w:sz="4" w:space="0" w:color="auto"/>
+              <w:bottom w:val="single" w:sz="4" w:space="0" w:color="auto"/>
+              <w:right w:val="single" w:sz="4" w:space="0" w:color="auto"/>
+            </w:tcBorders>
+            <w:hideMark/>
+          </w:tcPr>
+          <w:p>
+            <w:pPr>
+              <w:keepLines/>
+              <w:rPr>
+                <w:sz w:val="24"/>
+              </w:rPr>
+            </w:pPr>
+            <w:r>
+              <w:rPr>
+                <w:b/>
+                <w:sz w:val="24"/>
+              </w:rPr>
+              <w:t>Successor Dependency:</w:t>
+            </w:r>
+            <w:r>
+              <w:rPr>
+                <w:sz w:val="24"/>
+              </w:rPr>
+              <w:t xml:space="preserve"> </w:t>
+            </w:r>
+          </w:p>
+          <w:p>
+            <w:pPr>
+              <w:keepLines/>
+              <w:rPr>
+                <w:sz w:val="24"/>
+              </w:rPr>
+            </w:pPr>
+            <w:r>
+              <w:rPr>
+                <w:sz w:val="24"/>
+              </w:rPr>
+              <w:t>Sponsor approves project charter</w:t>
+            </w:r>
+          </w:p>
+        </w:tc>
+      </w:tr>
+      <w:tr>
+        <w:trPr>
+          <w:cantSplit/>
+        </w:trPr>
+        <w:tc>
+          <w:tcPr>
+            <w:tcW w:w="9350" w:type="dxa"/>
+            <w:gridSpan w:val="3"/>
+            <w:tcBorders>
+              <w:top w:val="single" w:sz="4" w:space="0" w:color="auto"/>
+              <w:left w:val="single" w:sz="4" w:space="0" w:color="auto"/>
+              <w:bottom w:val="single" w:sz="4" w:space="0" w:color="auto"/>
+              <w:right w:val="single" w:sz="4" w:space="0" w:color="auto"/>
+            </w:tcBorders>
+            <w:hideMark/>
+          </w:tcPr>
+          <w:p>
+            <w:pPr>
+              <w:keepLines/>
+              <w:rPr>
+                <w:sz w:val="24"/>
+              </w:rPr>
+            </w:pPr>
+            <w:r>
+              <w:rPr>
+                <w:b/>
+                <w:sz w:val="24"/>
+              </w:rPr>
+              <w:t>Type of Effort:</w:t>
+            </w:r>
+            <w:r>
+              <w:rPr>
+                <w:sz w:val="24"/>
+              </w:rPr>
+              <w:t xml:space="preserve"> </w:t>
+            </w:r>
+            <w:r>
+              <w:rPr>
+                <w:i/>
+                <w:color w:val="FF0000"/>
+                <w:sz w:val="24"/>
+              </w:rPr>
+              <w:t xml:space="preserve">duration ở </w:t>
+            </w:r>
+            <w:proofErr w:type="spellStart"/>
+            <w:r>
+              <w:rPr>
+                <w:i/>
+                <w:color w:val="FF0000"/>
+                <w:sz w:val="24"/>
+              </w:rPr>
+              <w:t>đây</w:t>
+            </w:r>
+            <w:proofErr w:type="spellEnd"/>
+          </w:p>
+        </w:tc>
+      </w:tr>
+      <w:tr>
+        <w:trPr>
+          <w:cantSplit/>
+        </w:trPr>
+        <w:tc>
+          <w:tcPr>
+            <w:tcW w:w="9350" w:type="dxa"/>
+            <w:gridSpan w:val="3"/>
+            <w:tcBorders>
+              <w:top w:val="single" w:sz="4" w:space="0" w:color="auto"/>
+              <w:left w:val="single" w:sz="4" w:space="0" w:color="auto"/>
+              <w:bottom w:val="single" w:sz="4" w:space="0" w:color="auto"/>
+              <w:right w:val="single" w:sz="4" w:space="0" w:color="auto"/>
+            </w:tcBorders>
+            <w:hideMark/>
+          </w:tcPr>
+          <w:p>
+            <w:pPr>
+              <w:keepLines/>
+              <w:rPr>
+                <w:sz w:val="24"/>
+              </w:rPr>
+            </w:pPr>
+            <w:r>
+              <w:rPr>
+                <w:b/>
+                <w:sz w:val="24"/>
+              </w:rPr>
+              <w:t>Location of Activity:</w:t>
+            </w:r>
+            <w:r>
+              <w:rPr>
+                <w:sz w:val="24"/>
+              </w:rPr>
+              <w:t xml:space="preserve"> All work associated with this activity will occur at </w:t>
+            </w:r>
+            <w:r>
+              <w:rPr>
+                <w:sz w:val="24"/>
+              </w:rPr>
+              <w:t>head office</w:t>
+            </w:r>
+          </w:p>
+        </w:tc>
+      </w:tr>
+      <w:tr>
+        <w:trPr>
+          <w:cantSplit/>
+        </w:trPr>
+        <w:tc>
+          <w:tcPr>
+            <w:tcW w:w="9350" w:type="dxa"/>
+            <w:gridSpan w:val="3"/>
+            <w:tcBorders>
+              <w:top w:val="single" w:sz="4" w:space="0" w:color="auto"/>
+              <w:left w:val="single" w:sz="4" w:space="0" w:color="auto"/>
+              <w:bottom w:val="single" w:sz="4" w:space="0" w:color="auto"/>
+              <w:right w:val="single" w:sz="4" w:space="0" w:color="auto"/>
+            </w:tcBorders>
+            <w:hideMark/>
+          </w:tcPr>
+          <w:p>
+            <w:pPr>
+              <w:keepLines/>
+              <w:rPr>
+                <w:sz w:val="24"/>
+              </w:rPr>
+            </w:pPr>
+            <w:r>
+              <w:rPr>
+                <w:b/>
+                <w:sz w:val="24"/>
+              </w:rPr>
+              <w:t>Activity Assumptions:</w:t>
+            </w:r>
+            <w:r>
+              <w:rPr>
+                <w:sz w:val="24"/>
+              </w:rPr>
+              <w:t xml:space="preserve"> </w:t>
+            </w:r>
+            <w:r>
+              <w:rPr>
+                <w:sz w:val="24"/>
+              </w:rPr>
+              <w:t>T</w:t>
+            </w:r>
+            <w:r>
+              <w:rPr>
+                <w:sz w:val="24"/>
+              </w:rPr>
+              <w:t xml:space="preserve">he project is </w:t>
+            </w:r>
+            <w:r>
+              <w:rPr>
+                <w:sz w:val="24"/>
+              </w:rPr>
+              <w:t>accepted</w:t>
+            </w:r>
+          </w:p>
+        </w:tc>
+      </w:tr>
+      <w:tr>
+        <w:trPr>
+          <w:cantSplit/>
+        </w:trPr>
+        <w:tc>
+          <w:tcPr>
+            <w:tcW w:w="9350" w:type="dxa"/>
+            <w:gridSpan w:val="3"/>
+            <w:tcBorders>
+              <w:top w:val="single" w:sz="4" w:space="0" w:color="auto"/>
+              <w:left w:val="single" w:sz="4" w:space="0" w:color="auto"/>
+              <w:bottom w:val="single" w:sz="4" w:space="0" w:color="auto"/>
+              <w:right w:val="single" w:sz="4" w:space="0" w:color="auto"/>
+            </w:tcBorders>
+            <w:hideMark/>
+          </w:tcPr>
+          <w:p>
+            <w:pPr>
+              <w:keepLines/>
+              <w:rPr>
+                <w:sz w:val="24"/>
+              </w:rPr>
+            </w:pPr>
+            <w:r>
+              <w:rPr>
+                <w:b/>
+                <w:sz w:val="24"/>
+              </w:rPr>
+              <w:t>Activity Constraints:</w:t>
+            </w:r>
+            <w:r>
+              <w:rPr>
+                <w:sz w:val="24"/>
+              </w:rPr>
+              <w:t xml:space="preserve"> </w:t>
+            </w:r>
+            <w:proofErr w:type="spellStart"/>
+            <w:r>
+              <w:rPr>
+                <w:i/>
+                <w:color w:val="FF0000"/>
+                <w:sz w:val="24"/>
+              </w:rPr>
+              <w:t>yêu</w:t>
+            </w:r>
+            <w:proofErr w:type="spellEnd"/>
+            <w:r>
+              <w:rPr>
+                <w:i/>
+                <w:color w:val="FF0000"/>
+                <w:sz w:val="24"/>
+              </w:rPr>
+              <w:t xml:space="preserve"> </w:t>
+            </w:r>
+            <w:proofErr w:type="spellStart"/>
+            <w:r>
+              <w:rPr>
+                <w:i/>
+                <w:color w:val="FF0000"/>
+                <w:sz w:val="24"/>
+              </w:rPr>
+              <w:t>cầu</w:t>
+            </w:r>
+            <w:proofErr w:type="spellEnd"/>
+            <w:r>
+              <w:rPr>
+                <w:i/>
+                <w:color w:val="FF0000"/>
+                <w:sz w:val="24"/>
+              </w:rPr>
+              <w:t xml:space="preserve"> </w:t>
+            </w:r>
+            <w:proofErr w:type="spellStart"/>
+            <w:r>
+              <w:rPr>
+                <w:i/>
+                <w:color w:val="FF0000"/>
+                <w:sz w:val="24"/>
+              </w:rPr>
+              <w:t>hoàn</w:t>
+            </w:r>
+            <w:proofErr w:type="spellEnd"/>
+            <w:r>
+              <w:rPr>
+                <w:i/>
+                <w:color w:val="FF0000"/>
+                <w:sz w:val="24"/>
+              </w:rPr>
+              <w:t xml:space="preserve"> </w:t>
+            </w:r>
+            <w:proofErr w:type="spellStart"/>
+            <w:r>
+              <w:rPr>
+                <w:i/>
+                <w:color w:val="FF0000"/>
+                <w:sz w:val="24"/>
+              </w:rPr>
+              <w:t>thành</w:t>
+            </w:r>
+            <w:proofErr w:type="spellEnd"/>
+            <w:r>
+              <w:rPr>
+                <w:i/>
+                <w:color w:val="FF0000"/>
+                <w:sz w:val="24"/>
+              </w:rPr>
+              <w:t xml:space="preserve"> </w:t>
+            </w:r>
+            <w:proofErr w:type="spellStart"/>
+            <w:r>
+              <w:rPr>
+                <w:i/>
+                <w:color w:val="FF0000"/>
+                <w:sz w:val="24"/>
+              </w:rPr>
+              <w:t>theo</w:t>
+            </w:r>
+            <w:proofErr w:type="spellEnd"/>
+            <w:r>
+              <w:rPr>
+                <w:i/>
+                <w:color w:val="FF0000"/>
+                <w:sz w:val="24"/>
+              </w:rPr>
+              <w:t xml:space="preserve"> </w:t>
+            </w:r>
+            <w:proofErr w:type="spellStart"/>
+            <w:r>
+              <w:rPr>
+                <w:i/>
+                <w:color w:val="FF0000"/>
+                <w:sz w:val="24"/>
+              </w:rPr>
+              <w:t>như</w:t>
+            </w:r>
+            <w:proofErr w:type="spellEnd"/>
+            <w:r>
+              <w:rPr>
+                <w:i/>
+                <w:color w:val="FF0000"/>
+                <w:sz w:val="24"/>
+              </w:rPr>
+              <w:t xml:space="preserve"> </w:t>
+            </w:r>
+            <w:proofErr w:type="spellStart"/>
+            <w:r>
+              <w:rPr>
+                <w:i/>
+                <w:color w:val="FF0000"/>
+                <w:sz w:val="24"/>
+              </w:rPr>
+              <w:t>thời</w:t>
+            </w:r>
+            <w:proofErr w:type="spellEnd"/>
+            <w:r>
+              <w:rPr>
+                <w:i/>
+                <w:color w:val="FF0000"/>
+                <w:sz w:val="24"/>
+              </w:rPr>
+              <w:t xml:space="preserve"> </w:t>
+            </w:r>
+            <w:proofErr w:type="spellStart"/>
+            <w:r>
+              <w:rPr>
+                <w:i/>
+                <w:color w:val="FF0000"/>
+                <w:sz w:val="24"/>
+              </w:rPr>
+              <w:t>gian</w:t>
+            </w:r>
+            <w:proofErr w:type="spellEnd"/>
+            <w:r>
+              <w:rPr>
+                <w:i/>
+                <w:color w:val="FF0000"/>
+                <w:sz w:val="24"/>
+              </w:rPr>
+              <w:t xml:space="preserve"> duration</w:t>
+            </w:r>
+          </w:p>
+        </w:tc>
+      </w:tr>
+      <w:tr>
+        <w:trPr>
+          <w:cantSplit/>
+        </w:trPr>
+        <w:tc>
+          <w:tcPr>
+            <w:tcW w:w="9350" w:type="dxa"/>
+            <w:gridSpan w:val="3"/>
+            <w:tcBorders>
+              <w:top w:val="single" w:sz="4" w:space="0" w:color="auto"/>
+              <w:left w:val="single" w:sz="4" w:space="0" w:color="auto"/>
+              <w:bottom w:val="single" w:sz="4" w:space="0" w:color="auto"/>
+              <w:right w:val="single" w:sz="4" w:space="0" w:color="auto"/>
+            </w:tcBorders>
+            <w:shd w:val="clear" w:color="auto" w:fill="808080" w:themeFill="background1" w:themeFillShade="80"/>
+          </w:tcPr>
+          <w:p>
+            <w:pPr>
+              <w:keepLines/>
+              <w:rPr>
+                <w:b/>
+                <w:sz w:val="24"/>
+              </w:rPr>
+            </w:pPr>
+          </w:p>
+        </w:tc>
+      </w:tr>
+      <w:tr>
+        <w:trPr>
+          <w:cantSplit/>
+        </w:trPr>
+        <w:tc>
+          <w:tcPr>
+            <w:tcW w:w="3123" w:type="dxa"/>
+            <w:tcBorders>
+              <w:top w:val="single" w:sz="4" w:space="0" w:color="auto"/>
+              <w:left w:val="single" w:sz="4" w:space="0" w:color="auto"/>
+              <w:bottom w:val="single" w:sz="4" w:space="0" w:color="auto"/>
+              <w:right w:val="single" w:sz="4" w:space="0" w:color="auto"/>
+            </w:tcBorders>
+            <w:hideMark/>
+          </w:tcPr>
+          <w:p>
+            <w:pPr>
+              <w:keepLines/>
+              <w:rPr>
+                <w:sz w:val="24"/>
+              </w:rPr>
+            </w:pPr>
+            <w:r>
+              <w:rPr>
+                <w:b/>
+                <w:sz w:val="24"/>
+              </w:rPr>
+              <w:t>Activity ID:</w:t>
+            </w:r>
+            <w:r>
+              <w:rPr>
+                <w:sz w:val="24"/>
+              </w:rPr>
+              <w:t xml:space="preserve"> </w:t>
+            </w:r>
+            <w:r>
+              <w:rPr>
+                <w:color w:val="000000" w:themeColor="text1"/>
+                <w:sz w:val="24"/>
+              </w:rPr>
+              <w:t>002</w:t>
+            </w:r>
+          </w:p>
+        </w:tc>
+        <w:tc>
+          <w:tcPr>
+            <w:tcW w:w="3113" w:type="dxa"/>
+            <w:tcBorders>
+              <w:top w:val="single" w:sz="4" w:space="0" w:color="auto"/>
+              <w:left w:val="single" w:sz="4" w:space="0" w:color="auto"/>
+              <w:bottom w:val="single" w:sz="4" w:space="0" w:color="auto"/>
+              <w:right w:val="single" w:sz="4" w:space="0" w:color="auto"/>
+            </w:tcBorders>
+            <w:hideMark/>
+          </w:tcPr>
+          <w:p>
+            <w:pPr>
+              <w:keepLines/>
+              <w:rPr>
+                <w:sz w:val="24"/>
+              </w:rPr>
+            </w:pPr>
+            <w:r>
+              <w:rPr>
+                <w:b/>
+                <w:sz w:val="24"/>
+              </w:rPr>
+              <w:t>Activity:</w:t>
+            </w:r>
+            <w:r>
+              <w:rPr>
+                <w:sz w:val="24"/>
+              </w:rPr>
+              <w:t xml:space="preserve"> </w:t>
+            </w:r>
+            <w:r>
+              <w:rPr>
+                <w:sz w:val="24"/>
+                <w:szCs w:val="24"/>
+              </w:rPr>
+              <w:t>Create Preliminary Scope Statement</w:t>
+            </w:r>
+          </w:p>
+        </w:tc>
+        <w:tc>
+          <w:tcPr>
+            <w:tcW w:w="3114" w:type="dxa"/>
+            <w:tcBorders>
+              <w:top w:val="single" w:sz="4" w:space="0" w:color="auto"/>
+              <w:left w:val="single" w:sz="4" w:space="0" w:color="auto"/>
+              <w:bottom w:val="single" w:sz="4" w:space="0" w:color="auto"/>
+              <w:right w:val="single" w:sz="4" w:space="0" w:color="auto"/>
+            </w:tcBorders>
+            <w:hideMark/>
+          </w:tcPr>
+          <w:p>
+            <w:pPr>
+              <w:keepLines/>
+              <w:rPr>
+                <w:sz w:val="24"/>
+              </w:rPr>
+            </w:pPr>
+            <w:r>
+              <w:rPr>
+                <w:b/>
+                <w:sz w:val="24"/>
+              </w:rPr>
+              <w:t>WBS No:</w:t>
+            </w:r>
+            <w:r>
+              <w:rPr>
+                <w:sz w:val="24"/>
+              </w:rPr>
+              <w:t xml:space="preserve"> 1.2.1</w:t>
+            </w:r>
+          </w:p>
+        </w:tc>
+      </w:tr>
+      <w:tr>
+        <w:trPr>
+          <w:cantSplit/>
+        </w:trPr>
+        <w:tc>
+          <w:tcPr>
+            <w:tcW w:w="9350" w:type="dxa"/>
+            <w:gridSpan w:val="3"/>
+            <w:tcBorders>
+              <w:top w:val="single" w:sz="4" w:space="0" w:color="auto"/>
+              <w:left w:val="single" w:sz="4" w:space="0" w:color="auto"/>
+              <w:bottom w:val="single" w:sz="4" w:space="0" w:color="auto"/>
+              <w:right w:val="single" w:sz="4" w:space="0" w:color="auto"/>
+            </w:tcBorders>
+            <w:hideMark/>
+          </w:tcPr>
+          <w:p>
+            <w:pPr>
+              <w:keepLines/>
+              <w:rPr>
+                <w:sz w:val="24"/>
+              </w:rPr>
+            </w:pPr>
+            <w:r>
+              <w:rPr>
+                <w:b/>
+                <w:sz w:val="24"/>
+              </w:rPr>
+              <w:t>Activity Description:</w:t>
+            </w:r>
+            <w:r>
+              <w:rPr>
+                <w:sz w:val="24"/>
+              </w:rPr>
+              <w:t xml:space="preserve"> </w:t>
+            </w:r>
+            <w:r>
+              <w:rPr>
+                <w:color w:val="000000" w:themeColor="text1"/>
+                <w:sz w:val="24"/>
+              </w:rPr>
+              <w:t xml:space="preserve">This activity consists of </w:t>
+            </w:r>
+            <w:r>
+              <w:rPr>
+                <w:color w:val="000000" w:themeColor="text1"/>
+                <w:sz w:val="24"/>
+              </w:rPr>
+              <w:t>outlining the project's deliverables,</w:t>
+            </w:r>
+            <w:r>
+              <w:rPr>
+                <w:color w:val="000000" w:themeColor="text1"/>
+                <w:sz w:val="24"/>
+              </w:rPr>
+              <w:t xml:space="preserve"> identify</w:t>
+            </w:r>
+            <w:r>
+              <w:rPr>
+                <w:color w:val="000000" w:themeColor="text1"/>
+                <w:sz w:val="24"/>
+              </w:rPr>
+              <w:t>ing</w:t>
+            </w:r>
+            <w:r>
+              <w:rPr>
+                <w:color w:val="000000" w:themeColor="text1"/>
+                <w:sz w:val="24"/>
+              </w:rPr>
+              <w:t xml:space="preserve"> the constraints, assu</w:t>
+            </w:r>
+            <w:r>
+              <w:rPr>
+                <w:color w:val="000000" w:themeColor="text1"/>
+                <w:sz w:val="24"/>
+              </w:rPr>
+              <w:t>mptions and key success factors and defining</w:t>
+            </w:r>
+            <w:r>
+              <w:rPr>
+                <w:color w:val="000000" w:themeColor="text1"/>
+                <w:sz w:val="24"/>
+              </w:rPr>
+              <w:t xml:space="preserve"> the boundaries of a project</w:t>
+            </w:r>
+          </w:p>
+        </w:tc>
+      </w:tr>
+      <w:tr>
+        <w:trPr>
+          <w:cantSplit/>
+        </w:trPr>
+        <w:tc>
+          <w:tcPr>
+            <w:tcW w:w="3123" w:type="dxa"/>
+            <w:tcBorders>
+              <w:top w:val="single" w:sz="4" w:space="0" w:color="auto"/>
+              <w:left w:val="single" w:sz="4" w:space="0" w:color="auto"/>
+              <w:bottom w:val="single" w:sz="4" w:space="0" w:color="auto"/>
+              <w:right w:val="single" w:sz="4" w:space="0" w:color="auto"/>
+            </w:tcBorders>
+            <w:hideMark/>
+          </w:tcPr>
+          <w:p>
+            <w:pPr>
+              <w:keepLines/>
+              <w:rPr>
+                <w:sz w:val="24"/>
+              </w:rPr>
+            </w:pPr>
+            <w:r>
+              <w:rPr>
+                <w:b/>
+                <w:sz w:val="24"/>
+              </w:rPr>
+              <w:t>Activity Responsibility:</w:t>
+            </w:r>
+            <w:r>
+              <w:rPr>
+                <w:sz w:val="24"/>
+              </w:rPr>
+              <w:t xml:space="preserve"> Hung is responsible for this activity</w:t>
+            </w:r>
+          </w:p>
+        </w:tc>
+        <w:tc>
+          <w:tcPr>
+            <w:tcW w:w="6227" w:type="dxa"/>
+            <w:gridSpan w:val="2"/>
+            <w:tcBorders>
+              <w:top w:val="single" w:sz="4" w:space="0" w:color="auto"/>
+              <w:left w:val="single" w:sz="4" w:space="0" w:color="auto"/>
+              <w:bottom w:val="single" w:sz="4" w:space="0" w:color="auto"/>
+              <w:right w:val="single" w:sz="4" w:space="0" w:color="auto"/>
+            </w:tcBorders>
+            <w:hideMark/>
+          </w:tcPr>
+          <w:p>
+            <w:pPr>
+              <w:keepLines/>
+              <w:rPr>
+                <w:sz w:val="24"/>
+              </w:rPr>
+            </w:pPr>
+            <w:r>
+              <w:rPr>
+                <w:b/>
+                <w:sz w:val="24"/>
+              </w:rPr>
+              <w:t>Resources and Skill Sets Required:</w:t>
+            </w:r>
+            <w:r>
+              <w:rPr>
+                <w:sz w:val="24"/>
+              </w:rPr>
+              <w:t xml:space="preserve"> </w:t>
+            </w:r>
+          </w:p>
+        </w:tc>
+      </w:tr>
+      <w:tr>
+        <w:trPr>
+          <w:cantSplit/>
+        </w:trPr>
+        <w:tc>
+          <w:tcPr>
+            <w:tcW w:w="3123" w:type="dxa"/>
+            <w:tcBorders>
+              <w:top w:val="single" w:sz="4" w:space="0" w:color="auto"/>
+              <w:left w:val="single" w:sz="4" w:space="0" w:color="auto"/>
+              <w:bottom w:val="single" w:sz="4" w:space="0" w:color="auto"/>
+              <w:right w:val="single" w:sz="4" w:space="0" w:color="auto"/>
+            </w:tcBorders>
+            <w:hideMark/>
+          </w:tcPr>
+          <w:p>
+            <w:pPr>
+              <w:keepLines/>
+              <w:rPr>
+                <w:sz w:val="24"/>
+              </w:rPr>
+            </w:pPr>
+            <w:r>
+              <w:rPr>
+                <w:b/>
+                <w:sz w:val="24"/>
+              </w:rPr>
+              <w:t>Activity Predecessors:</w:t>
+            </w:r>
+            <w:r>
+              <w:rPr>
+                <w:sz w:val="24"/>
+              </w:rPr>
+              <w:t xml:space="preserve"> Before this activity is </w:t>
+            </w:r>
+            <w:r>
+              <w:rPr>
+                <w:sz w:val="24"/>
+              </w:rPr>
+              <w:t>Develop Project C</w:t>
+            </w:r>
+            <w:r>
+              <w:rPr>
+                <w:sz w:val="24"/>
+              </w:rPr>
+              <w:t>harter</w:t>
+            </w:r>
+            <w:r>
+              <w:rPr>
+                <w:sz w:val="24"/>
+              </w:rPr>
+              <w:t xml:space="preserve"> stage</w:t>
+            </w:r>
+          </w:p>
+        </w:tc>
+        <w:tc>
+          <w:tcPr>
+            <w:tcW w:w="3113" w:type="dxa"/>
+            <w:tcBorders>
+              <w:top w:val="single" w:sz="4" w:space="0" w:color="auto"/>
+              <w:left w:val="single" w:sz="4" w:space="0" w:color="auto"/>
+              <w:bottom w:val="single" w:sz="4" w:space="0" w:color="auto"/>
+              <w:right w:val="single" w:sz="4" w:space="0" w:color="auto"/>
+            </w:tcBorders>
+            <w:hideMark/>
+          </w:tcPr>
+          <w:p>
+            <w:pPr>
+              <w:keepLines/>
+              <w:rPr>
+                <w:sz w:val="24"/>
+              </w:rPr>
+            </w:pPr>
+            <w:r>
+              <w:rPr>
+                <w:b/>
+                <w:sz w:val="24"/>
+              </w:rPr>
+              <w:t>Predecessor Scheduling:</w:t>
+            </w:r>
+            <w:r>
+              <w:rPr>
+                <w:sz w:val="24"/>
+              </w:rPr>
+              <w:t xml:space="preserve"> This activity must start once the predecessor is complete: Finish-Start Relationship.</w:t>
+            </w:r>
+          </w:p>
+        </w:tc>
+        <w:tc>
+          <w:tcPr>
+            <w:tcW w:w="3114" w:type="dxa"/>
+            <w:tcBorders>
+              <w:top w:val="single" w:sz="4" w:space="0" w:color="auto"/>
+              <w:left w:val="single" w:sz="4" w:space="0" w:color="auto"/>
+              <w:bottom w:val="single" w:sz="4" w:space="0" w:color="auto"/>
+              <w:right w:val="single" w:sz="4" w:space="0" w:color="auto"/>
+            </w:tcBorders>
+            <w:hideMark/>
+          </w:tcPr>
+          <w:p>
+            <w:pPr>
+              <w:keepLines/>
+              <w:rPr>
+                <w:sz w:val="24"/>
+              </w:rPr>
+            </w:pPr>
+            <w:r>
+              <w:rPr>
+                <w:b/>
+                <w:sz w:val="24"/>
+              </w:rPr>
+              <w:t>Predecessor Dependency:</w:t>
+            </w:r>
+            <w:r>
+              <w:rPr>
+                <w:sz w:val="24"/>
+              </w:rPr>
+              <w:t xml:space="preserve"> </w:t>
+            </w:r>
+          </w:p>
+          <w:p>
+            <w:pPr>
+              <w:keepLines/>
+              <w:rPr>
+                <w:sz w:val="24"/>
+              </w:rPr>
+            </w:pPr>
+            <w:r>
+              <w:rPr>
+                <w:sz w:val="24"/>
+              </w:rPr>
+              <w:t>Sponsor approves project charter</w:t>
+            </w:r>
+          </w:p>
+        </w:tc>
+      </w:tr>
+      <w:tr>
+        <w:trPr>
+          <w:cantSplit/>
+        </w:trPr>
+        <w:tc>
+          <w:tcPr>
+            <w:tcW w:w="3123" w:type="dxa"/>
+            <w:tcBorders>
+              <w:top w:val="single" w:sz="4" w:space="0" w:color="auto"/>
+              <w:left w:val="single" w:sz="4" w:space="0" w:color="auto"/>
+              <w:bottom w:val="single" w:sz="4" w:space="0" w:color="auto"/>
+              <w:right w:val="single" w:sz="4" w:space="0" w:color="auto"/>
+            </w:tcBorders>
+            <w:hideMark/>
+          </w:tcPr>
+          <w:p>
+            <w:pPr>
+              <w:keepLines/>
+              <w:rPr>
+                <w:sz w:val="24"/>
+              </w:rPr>
+            </w:pPr>
+            <w:r>
+              <w:rPr>
+                <w:b/>
+                <w:sz w:val="24"/>
+              </w:rPr>
+              <w:t>Activity Successors:</w:t>
+            </w:r>
+            <w:r>
+              <w:rPr>
+                <w:sz w:val="24"/>
+              </w:rPr>
+              <w:t xml:space="preserve"> </w:t>
+            </w:r>
+            <w:r>
+              <w:rPr>
+                <w:sz w:val="24"/>
+                <w:szCs w:val="24"/>
+              </w:rPr>
+              <w:t>Determine Project Team</w:t>
+            </w:r>
+            <w:r>
+              <w:rPr>
+                <w:sz w:val="24"/>
+              </w:rPr>
+              <w:t xml:space="preserve"> </w:t>
+            </w:r>
+            <w:r>
+              <w:rPr>
+                <w:sz w:val="24"/>
+              </w:rPr>
+              <w:t>will begin upon completion of this activity.</w:t>
+            </w:r>
+          </w:p>
+        </w:tc>
+        <w:tc>
+          <w:tcPr>
+            <w:tcW w:w="3113" w:type="dxa"/>
+            <w:tcBorders>
+              <w:top w:val="single" w:sz="4" w:space="0" w:color="auto"/>
+              <w:left w:val="single" w:sz="4" w:space="0" w:color="auto"/>
+              <w:bottom w:val="single" w:sz="4" w:space="0" w:color="auto"/>
+              <w:right w:val="single" w:sz="4" w:space="0" w:color="auto"/>
+            </w:tcBorders>
+            <w:hideMark/>
+          </w:tcPr>
+          <w:p>
+            <w:pPr>
+              <w:keepLines/>
+              <w:rPr>
+                <w:sz w:val="24"/>
+              </w:rPr>
+            </w:pPr>
+            <w:r>
+              <w:rPr>
+                <w:b/>
+                <w:sz w:val="24"/>
+              </w:rPr>
+              <w:t>Successor Scheduling:</w:t>
+            </w:r>
+            <w:r>
+              <w:rPr>
+                <w:sz w:val="24"/>
+              </w:rPr>
+              <w:t xml:space="preserve"> </w:t>
+            </w:r>
+          </w:p>
+          <w:p>
+            <w:pPr>
+              <w:keepLines/>
+              <w:rPr>
+                <w:sz w:val="24"/>
+              </w:rPr>
+            </w:pPr>
+            <w:r>
+              <w:rPr>
+                <w:sz w:val="24"/>
+              </w:rPr>
+              <w:t xml:space="preserve">Once this activity is complete the </w:t>
+            </w:r>
+            <w:r>
+              <w:rPr>
+                <w:sz w:val="24"/>
+              </w:rPr>
+              <w:t>successor</w:t>
+            </w:r>
+            <w:r>
+              <w:rPr>
+                <w:sz w:val="24"/>
+              </w:rPr>
+              <w:t xml:space="preserve"> is implemented. Finish-Start relationship.</w:t>
+            </w:r>
+          </w:p>
+        </w:tc>
+        <w:tc>
+          <w:tcPr>
+            <w:tcW w:w="3114" w:type="dxa"/>
+            <w:tcBorders>
+              <w:top w:val="single" w:sz="4" w:space="0" w:color="auto"/>
+              <w:left w:val="single" w:sz="4" w:space="0" w:color="auto"/>
+              <w:bottom w:val="single" w:sz="4" w:space="0" w:color="auto"/>
+              <w:right w:val="single" w:sz="4" w:space="0" w:color="auto"/>
+            </w:tcBorders>
+            <w:hideMark/>
+          </w:tcPr>
+          <w:p>
+            <w:pPr>
+              <w:keepLines/>
+              <w:rPr>
+                <w:sz w:val="24"/>
+              </w:rPr>
+            </w:pPr>
+            <w:r>
+              <w:rPr>
+                <w:b/>
+                <w:sz w:val="24"/>
+              </w:rPr>
+              <w:t>Successor Dependency:</w:t>
+            </w:r>
+            <w:r>
+              <w:rPr>
+                <w:sz w:val="24"/>
+              </w:rPr>
+              <w:t xml:space="preserve"> </w:t>
+            </w:r>
+          </w:p>
+          <w:p>
+            <w:pPr>
+              <w:keepLines/>
+              <w:rPr>
+                <w:sz w:val="24"/>
+              </w:rPr>
+            </w:pPr>
+            <w:r>
+              <w:rPr>
+                <w:sz w:val="24"/>
+              </w:rPr>
+              <w:t>Project scope is acceptable</w:t>
+            </w:r>
+          </w:p>
+        </w:tc>
+      </w:tr>
+      <w:tr>
+        <w:trPr>
+          <w:cantSplit/>
+        </w:trPr>
+        <w:tc>
+          <w:tcPr>
+            <w:tcW w:w="9350" w:type="dxa"/>
+            <w:gridSpan w:val="3"/>
+            <w:tcBorders>
+              <w:top w:val="single" w:sz="4" w:space="0" w:color="auto"/>
+              <w:left w:val="single" w:sz="4" w:space="0" w:color="auto"/>
+              <w:bottom w:val="single" w:sz="4" w:space="0" w:color="auto"/>
+              <w:right w:val="single" w:sz="4" w:space="0" w:color="auto"/>
+            </w:tcBorders>
+            <w:hideMark/>
+          </w:tcPr>
+          <w:p>
+            <w:pPr>
+              <w:keepLines/>
+              <w:rPr>
+                <w:sz w:val="24"/>
+              </w:rPr>
+            </w:pPr>
+            <w:r>
+              <w:rPr>
+                <w:b/>
+                <w:sz w:val="24"/>
+              </w:rPr>
+              <w:t>Type of Effort:</w:t>
+            </w:r>
+            <w:r>
+              <w:rPr>
+                <w:sz w:val="24"/>
+              </w:rPr>
+              <w:t xml:space="preserve"> </w:t>
+            </w:r>
+            <w:r>
+              <w:rPr>
+                <w:i/>
+                <w:color w:val="FF0000"/>
+                <w:sz w:val="24"/>
+              </w:rPr>
+              <w:t xml:space="preserve">duration ở </w:t>
+            </w:r>
+            <w:proofErr w:type="spellStart"/>
+            <w:r>
+              <w:rPr>
+                <w:i/>
+                <w:color w:val="FF0000"/>
+                <w:sz w:val="24"/>
+              </w:rPr>
+              <w:t>đây</w:t>
+            </w:r>
+            <w:proofErr w:type="spellEnd"/>
+          </w:p>
+        </w:tc>
+      </w:tr>
+      <w:tr>
+        <w:trPr>
+          <w:cantSplit/>
+        </w:trPr>
+        <w:tc>
+          <w:tcPr>
+            <w:tcW w:w="9350" w:type="dxa"/>
+            <w:gridSpan w:val="3"/>
+            <w:tcBorders>
+              <w:top w:val="single" w:sz="4" w:space="0" w:color="auto"/>
+              <w:left w:val="single" w:sz="4" w:space="0" w:color="auto"/>
+              <w:bottom w:val="single" w:sz="4" w:space="0" w:color="auto"/>
+              <w:right w:val="single" w:sz="4" w:space="0" w:color="auto"/>
+            </w:tcBorders>
+            <w:hideMark/>
+          </w:tcPr>
+          <w:p>
+            <w:pPr>
+              <w:keepLines/>
+              <w:rPr>
+                <w:sz w:val="24"/>
+              </w:rPr>
+            </w:pPr>
+            <w:r>
+              <w:rPr>
+                <w:b/>
+                <w:sz w:val="24"/>
+              </w:rPr>
+              <w:t>Location of Activity:</w:t>
+            </w:r>
+            <w:r>
+              <w:rPr>
+                <w:sz w:val="24"/>
+              </w:rPr>
+              <w:t xml:space="preserve"> All work associated with this activity will occur at head office</w:t>
+            </w:r>
+          </w:p>
+        </w:tc>
+      </w:tr>
+      <w:tr>
+        <w:trPr>
+          <w:cantSplit/>
+        </w:trPr>
+        <w:tc>
+          <w:tcPr>
+            <w:tcW w:w="9350" w:type="dxa"/>
+            <w:gridSpan w:val="3"/>
+            <w:tcBorders>
+              <w:top w:val="single" w:sz="4" w:space="0" w:color="auto"/>
+              <w:left w:val="single" w:sz="4" w:space="0" w:color="auto"/>
+              <w:bottom w:val="single" w:sz="4" w:space="0" w:color="auto"/>
+              <w:right w:val="single" w:sz="4" w:space="0" w:color="auto"/>
+            </w:tcBorders>
+            <w:hideMark/>
+          </w:tcPr>
+          <w:p>
+            <w:pPr>
+              <w:keepLines/>
+              <w:rPr>
+                <w:sz w:val="24"/>
+              </w:rPr>
+            </w:pPr>
+            <w:r>
+              <w:rPr>
+                <w:b/>
+                <w:sz w:val="24"/>
+              </w:rPr>
+              <w:t>Activity Assumptions:</w:t>
+            </w:r>
+            <w:r>
+              <w:rPr>
+                <w:sz w:val="24"/>
+              </w:rPr>
+              <w:t xml:space="preserve"> Sponsor approves project charter</w:t>
+            </w:r>
+          </w:p>
+        </w:tc>
+      </w:tr>
+      <w:tr>
+        <w:trPr>
+          <w:cantSplit/>
+        </w:trPr>
+        <w:tc>
+          <w:tcPr>
+            <w:tcW w:w="9350" w:type="dxa"/>
+            <w:gridSpan w:val="3"/>
+            <w:tcBorders>
+              <w:top w:val="single" w:sz="4" w:space="0" w:color="auto"/>
+              <w:left w:val="single" w:sz="4" w:space="0" w:color="auto"/>
+              <w:bottom w:val="single" w:sz="4" w:space="0" w:color="auto"/>
+              <w:right w:val="single" w:sz="4" w:space="0" w:color="auto"/>
+            </w:tcBorders>
+            <w:hideMark/>
+          </w:tcPr>
+          <w:p>
+            <w:pPr>
+              <w:keepLines/>
+              <w:rPr>
+                <w:sz w:val="24"/>
+              </w:rPr>
+            </w:pPr>
+            <w:r>
+              <w:rPr>
+                <w:b/>
+                <w:sz w:val="24"/>
+              </w:rPr>
+              <w:t>Activity Constraints:</w:t>
+            </w:r>
+            <w:r>
+              <w:rPr>
+                <w:sz w:val="24"/>
+              </w:rPr>
+              <w:t xml:space="preserve"> </w:t>
+            </w:r>
+            <w:proofErr w:type="spellStart"/>
+            <w:r>
+              <w:rPr>
+                <w:i/>
+                <w:color w:val="FF0000"/>
+                <w:sz w:val="24"/>
+              </w:rPr>
+              <w:t>yêu</w:t>
+            </w:r>
+            <w:proofErr w:type="spellEnd"/>
+            <w:r>
+              <w:rPr>
+                <w:i/>
+                <w:color w:val="FF0000"/>
+                <w:sz w:val="24"/>
+              </w:rPr>
+              <w:t xml:space="preserve"> </w:t>
+            </w:r>
+            <w:proofErr w:type="spellStart"/>
+            <w:r>
+              <w:rPr>
+                <w:i/>
+                <w:color w:val="FF0000"/>
+                <w:sz w:val="24"/>
+              </w:rPr>
+              <w:t>cầu</w:t>
+            </w:r>
+            <w:proofErr w:type="spellEnd"/>
+            <w:r>
+              <w:rPr>
+                <w:i/>
+                <w:color w:val="FF0000"/>
+                <w:sz w:val="24"/>
+              </w:rPr>
+              <w:t xml:space="preserve"> </w:t>
+            </w:r>
+            <w:proofErr w:type="spellStart"/>
+            <w:r>
+              <w:rPr>
+                <w:i/>
+                <w:color w:val="FF0000"/>
+                <w:sz w:val="24"/>
+              </w:rPr>
+              <w:t>hoàn</w:t>
+            </w:r>
+            <w:proofErr w:type="spellEnd"/>
+            <w:r>
+              <w:rPr>
+                <w:i/>
+                <w:color w:val="FF0000"/>
+                <w:sz w:val="24"/>
+              </w:rPr>
+              <w:t xml:space="preserve"> </w:t>
+            </w:r>
+            <w:proofErr w:type="spellStart"/>
+            <w:r>
+              <w:rPr>
+                <w:i/>
+                <w:color w:val="FF0000"/>
+                <w:sz w:val="24"/>
+              </w:rPr>
+              <w:t>thành</w:t>
+            </w:r>
+            <w:proofErr w:type="spellEnd"/>
+            <w:r>
+              <w:rPr>
+                <w:i/>
+                <w:color w:val="FF0000"/>
+                <w:sz w:val="24"/>
+              </w:rPr>
+              <w:t xml:space="preserve"> </w:t>
+            </w:r>
+            <w:proofErr w:type="spellStart"/>
+            <w:r>
+              <w:rPr>
+                <w:i/>
+                <w:color w:val="FF0000"/>
+                <w:sz w:val="24"/>
+              </w:rPr>
+              <w:t>theo</w:t>
+            </w:r>
+            <w:proofErr w:type="spellEnd"/>
+            <w:r>
+              <w:rPr>
+                <w:i/>
+                <w:color w:val="FF0000"/>
+                <w:sz w:val="24"/>
+              </w:rPr>
+              <w:t xml:space="preserve"> </w:t>
+            </w:r>
+            <w:proofErr w:type="spellStart"/>
+            <w:r>
+              <w:rPr>
+                <w:i/>
+                <w:color w:val="FF0000"/>
+                <w:sz w:val="24"/>
+              </w:rPr>
+              <w:t>như</w:t>
+            </w:r>
+            <w:proofErr w:type="spellEnd"/>
+            <w:r>
+              <w:rPr>
+                <w:i/>
+                <w:color w:val="FF0000"/>
+                <w:sz w:val="24"/>
+              </w:rPr>
+              <w:t xml:space="preserve"> </w:t>
+            </w:r>
+            <w:proofErr w:type="spellStart"/>
+            <w:r>
+              <w:rPr>
+                <w:i/>
+                <w:color w:val="FF0000"/>
+                <w:sz w:val="24"/>
+              </w:rPr>
+              <w:t>thời</w:t>
+            </w:r>
+            <w:proofErr w:type="spellEnd"/>
+            <w:r>
+              <w:rPr>
+                <w:i/>
+                <w:color w:val="FF0000"/>
+                <w:sz w:val="24"/>
+              </w:rPr>
+              <w:t xml:space="preserve"> </w:t>
+            </w:r>
+            <w:proofErr w:type="spellStart"/>
+            <w:r>
+              <w:rPr>
+                <w:i/>
+                <w:color w:val="FF0000"/>
+                <w:sz w:val="24"/>
+              </w:rPr>
+              <w:t>gian</w:t>
+            </w:r>
+            <w:proofErr w:type="spellEnd"/>
+            <w:r>
+              <w:rPr>
+                <w:i/>
+                <w:color w:val="FF0000"/>
+                <w:sz w:val="24"/>
+              </w:rPr>
+              <w:t xml:space="preserve"> duration</w:t>
+            </w:r>
+          </w:p>
+        </w:tc>
+      </w:tr>
+      <w:tr>
+        <w:trPr>
+          <w:cantSplit/>
+        </w:trPr>
+        <w:tc>
+          <w:tcPr>
+            <w:tcW w:w="9350" w:type="dxa"/>
+            <w:gridSpan w:val="3"/>
+            <w:tcBorders>
+              <w:top w:val="single" w:sz="4" w:space="0" w:color="auto"/>
+              <w:left w:val="single" w:sz="4" w:space="0" w:color="auto"/>
+              <w:bottom w:val="single" w:sz="4" w:space="0" w:color="auto"/>
+              <w:right w:val="single" w:sz="4" w:space="0" w:color="auto"/>
+            </w:tcBorders>
+            <w:shd w:val="clear" w:color="auto" w:fill="808080" w:themeFill="background1" w:themeFillShade="80"/>
+          </w:tcPr>
+          <w:p>
+            <w:pPr>
+              <w:keepLines/>
+              <w:rPr>
+                <w:b/>
+                <w:sz w:val="24"/>
+              </w:rPr>
+            </w:pPr>
+          </w:p>
+        </w:tc>
+      </w:tr>
+      <w:tr>
+        <w:trPr>
+          <w:cantSplit/>
+        </w:trPr>
+        <w:tc>
+          <w:tcPr>
+            <w:tcW w:w="9350" w:type="dxa"/>
+            <w:gridSpan w:val="3"/>
+            <w:tcBorders>
+              <w:top w:val="single" w:sz="4" w:space="0" w:color="auto"/>
+              <w:left w:val="single" w:sz="4" w:space="0" w:color="auto"/>
+              <w:bottom w:val="single" w:sz="4" w:space="0" w:color="auto"/>
+              <w:right w:val="single" w:sz="4" w:space="0" w:color="auto"/>
+            </w:tcBorders>
+            <w:shd w:val="clear" w:color="auto" w:fill="808080" w:themeFill="background1" w:themeFillShade="80"/>
+            <w:hideMark/>
+          </w:tcPr>
+          <w:p>
+            <w:pPr>
+              <w:keepLines/>
+              <w:rPr>
+                <w:b/>
+                <w:sz w:val="24"/>
+              </w:rPr>
+            </w:pPr>
+          </w:p>
+        </w:tc>
+      </w:tr>
+      <w:tr>
+        <w:trPr>
+          <w:cantSplit/>
+        </w:trPr>
+        <w:tc>
+          <w:tcPr>
+            <w:tcW w:w="3123" w:type="dxa"/>
+            <w:tcBorders>
+              <w:top w:val="single" w:sz="4" w:space="0" w:color="auto"/>
+              <w:left w:val="single" w:sz="4" w:space="0" w:color="auto"/>
+              <w:bottom w:val="single" w:sz="4" w:space="0" w:color="auto"/>
+              <w:right w:val="single" w:sz="4" w:space="0" w:color="auto"/>
+            </w:tcBorders>
+            <w:hideMark/>
+          </w:tcPr>
+          <w:p>
+            <w:pPr>
+              <w:keepLines/>
+              <w:rPr>
+                <w:sz w:val="24"/>
+              </w:rPr>
+            </w:pPr>
+            <w:r>
+              <w:rPr>
+                <w:b/>
+                <w:sz w:val="24"/>
+              </w:rPr>
+              <w:lastRenderedPageBreak/>
+              <w:t>Activity ID:</w:t>
+            </w:r>
+            <w:r>
+              <w:rPr>
+                <w:sz w:val="24"/>
+              </w:rPr>
+              <w:t xml:space="preserve"> </w:t>
+            </w:r>
+            <w:r>
+              <w:rPr>
+                <w:color w:val="000000" w:themeColor="text1"/>
+                <w:sz w:val="24"/>
+              </w:rPr>
+              <w:t>003</w:t>
+            </w:r>
+          </w:p>
+        </w:tc>
+        <w:tc>
+          <w:tcPr>
+            <w:tcW w:w="3113" w:type="dxa"/>
+            <w:tcBorders>
+              <w:top w:val="single" w:sz="4" w:space="0" w:color="auto"/>
+              <w:left w:val="single" w:sz="4" w:space="0" w:color="auto"/>
+              <w:bottom w:val="single" w:sz="4" w:space="0" w:color="auto"/>
+              <w:right w:val="single" w:sz="4" w:space="0" w:color="auto"/>
+            </w:tcBorders>
+            <w:hideMark/>
+          </w:tcPr>
+          <w:p>
+            <w:pPr>
+              <w:keepLines/>
+              <w:rPr>
+                <w:sz w:val="24"/>
+              </w:rPr>
+            </w:pPr>
+            <w:r>
+              <w:rPr>
+                <w:b/>
+                <w:sz w:val="24"/>
+              </w:rPr>
+              <w:t>Activity:</w:t>
+            </w:r>
+            <w:r>
+              <w:rPr>
+                <w:sz w:val="24"/>
+              </w:rPr>
+              <w:t xml:space="preserve"> </w:t>
+            </w:r>
+            <w:r>
+              <w:rPr>
+                <w:sz w:val="24"/>
+                <w:szCs w:val="24"/>
+              </w:rPr>
+              <w:t>Determine Project Team</w:t>
+            </w:r>
+          </w:p>
+        </w:tc>
+        <w:tc>
+          <w:tcPr>
+            <w:tcW w:w="3114" w:type="dxa"/>
+            <w:tcBorders>
+              <w:top w:val="single" w:sz="4" w:space="0" w:color="auto"/>
+              <w:left w:val="single" w:sz="4" w:space="0" w:color="auto"/>
+              <w:bottom w:val="single" w:sz="4" w:space="0" w:color="auto"/>
+              <w:right w:val="single" w:sz="4" w:space="0" w:color="auto"/>
+            </w:tcBorders>
+            <w:hideMark/>
+          </w:tcPr>
+          <w:p>
+            <w:pPr>
+              <w:keepLines/>
+              <w:rPr>
+                <w:sz w:val="24"/>
+              </w:rPr>
+            </w:pPr>
+            <w:r>
+              <w:rPr>
+                <w:b/>
+                <w:sz w:val="24"/>
+              </w:rPr>
+              <w:t>WBS No:</w:t>
+            </w:r>
+            <w:r>
+              <w:rPr>
+                <w:sz w:val="24"/>
+              </w:rPr>
+              <w:t xml:space="preserve"> 1.2.2</w:t>
+            </w:r>
+          </w:p>
+        </w:tc>
+      </w:tr>
+      <w:tr>
+        <w:trPr>
+          <w:cantSplit/>
+        </w:trPr>
+        <w:tc>
+          <w:tcPr>
+            <w:tcW w:w="9350" w:type="dxa"/>
+            <w:gridSpan w:val="3"/>
+            <w:tcBorders>
+              <w:top w:val="single" w:sz="4" w:space="0" w:color="auto"/>
+              <w:left w:val="single" w:sz="4" w:space="0" w:color="auto"/>
+              <w:bottom w:val="single" w:sz="4" w:space="0" w:color="auto"/>
+              <w:right w:val="single" w:sz="4" w:space="0" w:color="auto"/>
+            </w:tcBorders>
+            <w:hideMark/>
+          </w:tcPr>
+          <w:p>
+            <w:pPr>
+              <w:keepLines/>
+              <w:rPr>
+                <w:sz w:val="24"/>
+              </w:rPr>
+            </w:pPr>
+            <w:r>
+              <w:rPr>
+                <w:b/>
+                <w:sz w:val="24"/>
+              </w:rPr>
+              <w:t>Activity Description:</w:t>
+            </w:r>
+            <w:r>
+              <w:rPr>
+                <w:sz w:val="24"/>
+              </w:rPr>
+              <w:t xml:space="preserve"> </w:t>
+            </w:r>
+            <w:r>
+              <w:rPr>
+                <w:color w:val="000000" w:themeColor="text1"/>
+                <w:sz w:val="24"/>
+              </w:rPr>
+              <w:t>T</w:t>
+            </w:r>
+            <w:r>
+              <w:rPr>
+                <w:color w:val="000000" w:themeColor="text1"/>
+                <w:sz w:val="24"/>
+              </w:rPr>
+              <w:t>his activity is the construction team based on the scope and requirements of the project</w:t>
+            </w:r>
+          </w:p>
+        </w:tc>
+      </w:tr>
+      <w:tr>
+        <w:trPr>
+          <w:cantSplit/>
+        </w:trPr>
+        <w:tc>
+          <w:tcPr>
+            <w:tcW w:w="3123" w:type="dxa"/>
+            <w:tcBorders>
+              <w:top w:val="single" w:sz="4" w:space="0" w:color="auto"/>
+              <w:left w:val="single" w:sz="4" w:space="0" w:color="auto"/>
+              <w:bottom w:val="single" w:sz="4" w:space="0" w:color="auto"/>
+              <w:right w:val="single" w:sz="4" w:space="0" w:color="auto"/>
+            </w:tcBorders>
+            <w:hideMark/>
+          </w:tcPr>
+          <w:p>
+            <w:pPr>
+              <w:keepLines/>
+              <w:rPr>
+                <w:sz w:val="24"/>
+              </w:rPr>
+            </w:pPr>
+            <w:r>
+              <w:rPr>
+                <w:b/>
+                <w:sz w:val="24"/>
+              </w:rPr>
+              <w:t>Activity Responsibility:</w:t>
+            </w:r>
+            <w:r>
+              <w:rPr>
+                <w:sz w:val="24"/>
+              </w:rPr>
+              <w:t xml:space="preserve"> Hung is responsible for this activity</w:t>
+            </w:r>
+          </w:p>
+        </w:tc>
+        <w:tc>
+          <w:tcPr>
+            <w:tcW w:w="6227" w:type="dxa"/>
+            <w:gridSpan w:val="2"/>
+            <w:tcBorders>
+              <w:top w:val="single" w:sz="4" w:space="0" w:color="auto"/>
+              <w:left w:val="single" w:sz="4" w:space="0" w:color="auto"/>
+              <w:bottom w:val="single" w:sz="4" w:space="0" w:color="auto"/>
+              <w:right w:val="single" w:sz="4" w:space="0" w:color="auto"/>
+            </w:tcBorders>
+            <w:hideMark/>
+          </w:tcPr>
+          <w:p>
+            <w:pPr>
+              <w:keepLines/>
+              <w:rPr>
+                <w:sz w:val="24"/>
+              </w:rPr>
+            </w:pPr>
+            <w:r>
+              <w:rPr>
+                <w:b/>
+                <w:sz w:val="24"/>
+              </w:rPr>
+              <w:t>Resources and Skill Sets Required:</w:t>
+            </w:r>
+            <w:r>
+              <w:rPr>
+                <w:sz w:val="24"/>
+              </w:rPr>
+              <w:t xml:space="preserve"> </w:t>
+            </w:r>
+          </w:p>
+        </w:tc>
+      </w:tr>
+      <w:tr>
+        <w:trPr>
+          <w:cantSplit/>
+        </w:trPr>
+        <w:tc>
+          <w:tcPr>
+            <w:tcW w:w="3123" w:type="dxa"/>
+            <w:tcBorders>
+              <w:top w:val="single" w:sz="4" w:space="0" w:color="auto"/>
+              <w:left w:val="single" w:sz="4" w:space="0" w:color="auto"/>
+              <w:bottom w:val="single" w:sz="4" w:space="0" w:color="auto"/>
+              <w:right w:val="single" w:sz="4" w:space="0" w:color="auto"/>
+            </w:tcBorders>
+            <w:hideMark/>
+          </w:tcPr>
+          <w:p>
+            <w:pPr>
+              <w:keepLines/>
+              <w:rPr>
+                <w:sz w:val="24"/>
+              </w:rPr>
+            </w:pPr>
+            <w:r>
+              <w:rPr>
+                <w:b/>
+                <w:sz w:val="24"/>
+              </w:rPr>
+              <w:t>Activity Predecessors:</w:t>
+            </w:r>
+            <w:r>
+              <w:rPr>
+                <w:sz w:val="24"/>
+              </w:rPr>
+              <w:t xml:space="preserve"> Before this activity is </w:t>
+            </w:r>
+            <w:r>
+              <w:rPr>
+                <w:sz w:val="24"/>
+              </w:rPr>
+              <w:t>Create Preliminary Scope S</w:t>
+            </w:r>
+            <w:r>
+              <w:rPr>
+                <w:sz w:val="24"/>
+              </w:rPr>
+              <w:t>tatement stage</w:t>
+            </w:r>
+          </w:p>
+        </w:tc>
+        <w:tc>
+          <w:tcPr>
+            <w:tcW w:w="3113" w:type="dxa"/>
+            <w:tcBorders>
+              <w:top w:val="single" w:sz="4" w:space="0" w:color="auto"/>
+              <w:left w:val="single" w:sz="4" w:space="0" w:color="auto"/>
+              <w:bottom w:val="single" w:sz="4" w:space="0" w:color="auto"/>
+              <w:right w:val="single" w:sz="4" w:space="0" w:color="auto"/>
+            </w:tcBorders>
+            <w:hideMark/>
+          </w:tcPr>
+          <w:p>
+            <w:pPr>
+              <w:keepLines/>
+              <w:rPr>
+                <w:sz w:val="24"/>
+              </w:rPr>
+            </w:pPr>
+            <w:r>
+              <w:rPr>
+                <w:b/>
+                <w:sz w:val="24"/>
+              </w:rPr>
+              <w:t>Predecessor Scheduling:</w:t>
+            </w:r>
+            <w:r>
+              <w:rPr>
+                <w:sz w:val="24"/>
+              </w:rPr>
+              <w:t xml:space="preserve"> This activity must start once the predecessor is complete: Finish-Start Relationship.</w:t>
+            </w:r>
+          </w:p>
+        </w:tc>
+        <w:tc>
+          <w:tcPr>
+            <w:tcW w:w="3114" w:type="dxa"/>
+            <w:tcBorders>
+              <w:top w:val="single" w:sz="4" w:space="0" w:color="auto"/>
+              <w:left w:val="single" w:sz="4" w:space="0" w:color="auto"/>
+              <w:bottom w:val="single" w:sz="4" w:space="0" w:color="auto"/>
+              <w:right w:val="single" w:sz="4" w:space="0" w:color="auto"/>
+            </w:tcBorders>
+            <w:hideMark/>
+          </w:tcPr>
+          <w:p>
+            <w:pPr>
+              <w:keepLines/>
+              <w:rPr>
+                <w:sz w:val="24"/>
+              </w:rPr>
+            </w:pPr>
+            <w:r>
+              <w:rPr>
+                <w:b/>
+                <w:sz w:val="24"/>
+              </w:rPr>
+              <w:t>Predecessor Dependency:</w:t>
+            </w:r>
+            <w:r>
+              <w:rPr>
+                <w:sz w:val="24"/>
+              </w:rPr>
+              <w:t xml:space="preserve"> </w:t>
+            </w:r>
+          </w:p>
+          <w:p>
+            <w:pPr>
+              <w:keepLines/>
+              <w:rPr>
+                <w:sz w:val="24"/>
+              </w:rPr>
+            </w:pPr>
+            <w:r>
+              <w:rPr>
+                <w:sz w:val="24"/>
+              </w:rPr>
+              <w:t>Project scope is acceptable</w:t>
+            </w:r>
+          </w:p>
+        </w:tc>
+      </w:tr>
+      <w:tr>
+        <w:trPr>
+          <w:cantSplit/>
+        </w:trPr>
+        <w:tc>
+          <w:tcPr>
+            <w:tcW w:w="3123" w:type="dxa"/>
+            <w:tcBorders>
+              <w:top w:val="single" w:sz="4" w:space="0" w:color="auto"/>
+              <w:left w:val="single" w:sz="4" w:space="0" w:color="auto"/>
+              <w:bottom w:val="single" w:sz="4" w:space="0" w:color="auto"/>
+              <w:right w:val="single" w:sz="4" w:space="0" w:color="auto"/>
+            </w:tcBorders>
+            <w:hideMark/>
+          </w:tcPr>
+          <w:p>
+            <w:pPr>
+              <w:keepLines/>
+              <w:rPr>
+                <w:sz w:val="24"/>
+              </w:rPr>
+            </w:pPr>
+            <w:r>
+              <w:rPr>
+                <w:b/>
+                <w:sz w:val="24"/>
+              </w:rPr>
+              <w:t>Activity Successors:</w:t>
+            </w:r>
+            <w:r>
+              <w:rPr>
+                <w:sz w:val="24"/>
+              </w:rPr>
+              <w:t xml:space="preserve"> </w:t>
+            </w:r>
+          </w:p>
+          <w:p>
+            <w:pPr>
+              <w:keepLines/>
+              <w:rPr>
+                <w:sz w:val="24"/>
+              </w:rPr>
+            </w:pPr>
+            <w:r>
+              <w:rPr>
+                <w:sz w:val="22"/>
+                <w:szCs w:val="22"/>
+              </w:rPr>
+              <w:t>Project Team Kickoff Meeting</w:t>
+            </w:r>
+            <w:r>
+              <w:rPr>
+                <w:sz w:val="24"/>
+              </w:rPr>
+              <w:t xml:space="preserve"> </w:t>
+            </w:r>
+            <w:r>
+              <w:rPr>
+                <w:sz w:val="24"/>
+              </w:rPr>
+              <w:t>will begin upon completion of this activity.</w:t>
+            </w:r>
+          </w:p>
+        </w:tc>
+        <w:tc>
+          <w:tcPr>
+            <w:tcW w:w="3113" w:type="dxa"/>
+            <w:tcBorders>
+              <w:top w:val="single" w:sz="4" w:space="0" w:color="auto"/>
+              <w:left w:val="single" w:sz="4" w:space="0" w:color="auto"/>
+              <w:bottom w:val="single" w:sz="4" w:space="0" w:color="auto"/>
+              <w:right w:val="single" w:sz="4" w:space="0" w:color="auto"/>
+            </w:tcBorders>
+            <w:hideMark/>
+          </w:tcPr>
+          <w:p>
+            <w:pPr>
+              <w:keepLines/>
+              <w:rPr>
+                <w:sz w:val="24"/>
+              </w:rPr>
+            </w:pPr>
+            <w:r>
+              <w:rPr>
+                <w:b/>
+                <w:sz w:val="24"/>
+              </w:rPr>
+              <w:t>Successor Scheduling:</w:t>
+            </w:r>
+            <w:r>
+              <w:rPr>
+                <w:sz w:val="24"/>
+              </w:rPr>
+              <w:t xml:space="preserve"> </w:t>
+            </w:r>
+          </w:p>
+          <w:p>
+            <w:pPr>
+              <w:keepLines/>
+              <w:rPr>
+                <w:sz w:val="24"/>
+              </w:rPr>
+            </w:pPr>
+            <w:r>
+              <w:rPr>
+                <w:sz w:val="24"/>
+              </w:rPr>
+              <w:t>Once this activity is complete the successor is implemented. Finish-Start relationship.</w:t>
+            </w:r>
+          </w:p>
+        </w:tc>
+        <w:tc>
+          <w:tcPr>
+            <w:tcW w:w="3114" w:type="dxa"/>
+            <w:tcBorders>
+              <w:top w:val="single" w:sz="4" w:space="0" w:color="auto"/>
+              <w:left w:val="single" w:sz="4" w:space="0" w:color="auto"/>
+              <w:bottom w:val="single" w:sz="4" w:space="0" w:color="auto"/>
+              <w:right w:val="single" w:sz="4" w:space="0" w:color="auto"/>
+            </w:tcBorders>
+            <w:hideMark/>
+          </w:tcPr>
+          <w:p>
+            <w:pPr>
+              <w:keepLines/>
+              <w:rPr>
+                <w:sz w:val="24"/>
+              </w:rPr>
+            </w:pPr>
+            <w:r>
+              <w:rPr>
+                <w:b/>
+                <w:sz w:val="24"/>
+              </w:rPr>
+              <w:t>Successor Dependency:</w:t>
+            </w:r>
+            <w:r>
+              <w:rPr>
+                <w:sz w:val="24"/>
+              </w:rPr>
+              <w:t xml:space="preserve"> </w:t>
+            </w:r>
+          </w:p>
+          <w:p>
+            <w:pPr>
+              <w:keepLines/>
+              <w:rPr>
+                <w:sz w:val="24"/>
+              </w:rPr>
+            </w:pPr>
+            <w:r>
+              <w:rPr>
+                <w:sz w:val="24"/>
+              </w:rPr>
+              <w:t xml:space="preserve">Team is </w:t>
+            </w:r>
+            <w:r>
+              <w:rPr>
+                <w:sz w:val="24"/>
+              </w:rPr>
+              <w:t>established</w:t>
+            </w:r>
+          </w:p>
+        </w:tc>
+      </w:tr>
+      <w:tr>
+        <w:trPr>
+          <w:cantSplit/>
+        </w:trPr>
+        <w:tc>
+          <w:tcPr>
+            <w:tcW w:w="9350" w:type="dxa"/>
+            <w:gridSpan w:val="3"/>
+            <w:tcBorders>
+              <w:top w:val="single" w:sz="4" w:space="0" w:color="auto"/>
+              <w:left w:val="single" w:sz="4" w:space="0" w:color="auto"/>
+              <w:bottom w:val="single" w:sz="4" w:space="0" w:color="auto"/>
+              <w:right w:val="single" w:sz="4" w:space="0" w:color="auto"/>
+            </w:tcBorders>
+            <w:hideMark/>
+          </w:tcPr>
+          <w:p>
+            <w:pPr>
+              <w:keepLines/>
+              <w:rPr>
+                <w:sz w:val="24"/>
+              </w:rPr>
+            </w:pPr>
+            <w:r>
+              <w:rPr>
+                <w:b/>
+                <w:sz w:val="24"/>
+              </w:rPr>
+              <w:t>Type of Effort:</w:t>
+            </w:r>
+            <w:r>
+              <w:rPr>
+                <w:sz w:val="24"/>
+              </w:rPr>
+              <w:t xml:space="preserve"> </w:t>
+            </w:r>
+            <w:r>
+              <w:rPr>
+                <w:i/>
+                <w:color w:val="FF0000"/>
+                <w:sz w:val="24"/>
+              </w:rPr>
+              <w:t xml:space="preserve">duration ở </w:t>
+            </w:r>
+            <w:proofErr w:type="spellStart"/>
+            <w:r>
+              <w:rPr>
+                <w:i/>
+                <w:color w:val="FF0000"/>
+                <w:sz w:val="24"/>
+              </w:rPr>
+              <w:t>đây</w:t>
+            </w:r>
+            <w:proofErr w:type="spellEnd"/>
+          </w:p>
+        </w:tc>
+      </w:tr>
+      <w:tr>
+        <w:trPr>
+          <w:cantSplit/>
+        </w:trPr>
+        <w:tc>
+          <w:tcPr>
+            <w:tcW w:w="9350" w:type="dxa"/>
+            <w:gridSpan w:val="3"/>
+            <w:tcBorders>
+              <w:top w:val="single" w:sz="4" w:space="0" w:color="auto"/>
+              <w:left w:val="single" w:sz="4" w:space="0" w:color="auto"/>
+              <w:bottom w:val="single" w:sz="4" w:space="0" w:color="auto"/>
+              <w:right w:val="single" w:sz="4" w:space="0" w:color="auto"/>
+            </w:tcBorders>
+            <w:hideMark/>
+          </w:tcPr>
+          <w:p>
+            <w:pPr>
+              <w:keepLines/>
+              <w:rPr>
+                <w:sz w:val="24"/>
+              </w:rPr>
+            </w:pPr>
+            <w:r>
+              <w:rPr>
+                <w:b/>
+                <w:sz w:val="24"/>
+              </w:rPr>
+              <w:t>Location of Activity:</w:t>
+            </w:r>
+            <w:r>
+              <w:rPr>
+                <w:sz w:val="24"/>
+              </w:rPr>
+              <w:t xml:space="preserve"> All work associated with this activity will occur at head office</w:t>
+            </w:r>
+          </w:p>
+        </w:tc>
+      </w:tr>
+      <w:tr>
+        <w:trPr>
+          <w:cantSplit/>
+        </w:trPr>
+        <w:tc>
+          <w:tcPr>
+            <w:tcW w:w="9350" w:type="dxa"/>
+            <w:gridSpan w:val="3"/>
+            <w:tcBorders>
+              <w:top w:val="single" w:sz="4" w:space="0" w:color="auto"/>
+              <w:left w:val="single" w:sz="4" w:space="0" w:color="auto"/>
+              <w:bottom w:val="single" w:sz="4" w:space="0" w:color="auto"/>
+              <w:right w:val="single" w:sz="4" w:space="0" w:color="auto"/>
+            </w:tcBorders>
+            <w:hideMark/>
+          </w:tcPr>
+          <w:p>
+            <w:pPr>
+              <w:keepLines/>
+              <w:rPr>
+                <w:sz w:val="24"/>
+              </w:rPr>
+            </w:pPr>
+            <w:r>
+              <w:rPr>
+                <w:b/>
+                <w:sz w:val="24"/>
+              </w:rPr>
+              <w:t>Activity Assumptions:</w:t>
+            </w:r>
+            <w:r>
+              <w:rPr>
+                <w:sz w:val="24"/>
+              </w:rPr>
+              <w:t xml:space="preserve"> </w:t>
+            </w:r>
+            <w:r>
+              <w:rPr>
+                <w:sz w:val="24"/>
+              </w:rPr>
+              <w:t>Project scope is acceptable</w:t>
+            </w:r>
+          </w:p>
+        </w:tc>
+      </w:tr>
+      <w:tr>
+        <w:trPr>
+          <w:cantSplit/>
+        </w:trPr>
+        <w:tc>
+          <w:tcPr>
+            <w:tcW w:w="9350" w:type="dxa"/>
+            <w:gridSpan w:val="3"/>
+            <w:tcBorders>
+              <w:top w:val="single" w:sz="4" w:space="0" w:color="auto"/>
+              <w:left w:val="single" w:sz="4" w:space="0" w:color="auto"/>
+              <w:bottom w:val="single" w:sz="4" w:space="0" w:color="auto"/>
+              <w:right w:val="single" w:sz="4" w:space="0" w:color="auto"/>
+            </w:tcBorders>
+            <w:hideMark/>
+          </w:tcPr>
+          <w:p>
+            <w:pPr>
+              <w:keepLines/>
+              <w:rPr>
+                <w:sz w:val="24"/>
+              </w:rPr>
+            </w:pPr>
+            <w:r>
+              <w:rPr>
+                <w:b/>
+                <w:sz w:val="24"/>
+              </w:rPr>
+              <w:t>Activity Constraints:</w:t>
+            </w:r>
+            <w:r>
+              <w:rPr>
+                <w:sz w:val="24"/>
+              </w:rPr>
+              <w:t xml:space="preserve"> </w:t>
+            </w:r>
+            <w:proofErr w:type="spellStart"/>
+            <w:r>
+              <w:rPr>
+                <w:i/>
+                <w:color w:val="FF0000"/>
+                <w:sz w:val="24"/>
+              </w:rPr>
+              <w:t>yêu</w:t>
+            </w:r>
+            <w:proofErr w:type="spellEnd"/>
+            <w:r>
+              <w:rPr>
+                <w:i/>
+                <w:color w:val="FF0000"/>
+                <w:sz w:val="24"/>
+              </w:rPr>
+              <w:t xml:space="preserve"> </w:t>
+            </w:r>
+            <w:proofErr w:type="spellStart"/>
+            <w:r>
+              <w:rPr>
+                <w:i/>
+                <w:color w:val="FF0000"/>
+                <w:sz w:val="24"/>
+              </w:rPr>
+              <w:t>cầu</w:t>
+            </w:r>
+            <w:proofErr w:type="spellEnd"/>
+            <w:r>
+              <w:rPr>
+                <w:i/>
+                <w:color w:val="FF0000"/>
+                <w:sz w:val="24"/>
+              </w:rPr>
+              <w:t xml:space="preserve"> </w:t>
+            </w:r>
+            <w:proofErr w:type="spellStart"/>
+            <w:r>
+              <w:rPr>
+                <w:i/>
+                <w:color w:val="FF0000"/>
+                <w:sz w:val="24"/>
+              </w:rPr>
+              <w:t>hoàn</w:t>
+            </w:r>
+            <w:proofErr w:type="spellEnd"/>
+            <w:r>
+              <w:rPr>
+                <w:i/>
+                <w:color w:val="FF0000"/>
+                <w:sz w:val="24"/>
+              </w:rPr>
+              <w:t xml:space="preserve"> </w:t>
+            </w:r>
+            <w:proofErr w:type="spellStart"/>
+            <w:r>
+              <w:rPr>
+                <w:i/>
+                <w:color w:val="FF0000"/>
+                <w:sz w:val="24"/>
+              </w:rPr>
+              <w:t>thành</w:t>
+            </w:r>
+            <w:proofErr w:type="spellEnd"/>
+            <w:r>
+              <w:rPr>
+                <w:i/>
+                <w:color w:val="FF0000"/>
+                <w:sz w:val="24"/>
+              </w:rPr>
+              <w:t xml:space="preserve"> </w:t>
+            </w:r>
+            <w:proofErr w:type="spellStart"/>
+            <w:r>
+              <w:rPr>
+                <w:i/>
+                <w:color w:val="FF0000"/>
+                <w:sz w:val="24"/>
+              </w:rPr>
+              <w:t>theo</w:t>
+            </w:r>
+            <w:proofErr w:type="spellEnd"/>
+            <w:r>
+              <w:rPr>
+                <w:i/>
+                <w:color w:val="FF0000"/>
+                <w:sz w:val="24"/>
+              </w:rPr>
+              <w:t xml:space="preserve"> </w:t>
+            </w:r>
+            <w:proofErr w:type="spellStart"/>
+            <w:r>
+              <w:rPr>
+                <w:i/>
+                <w:color w:val="FF0000"/>
+                <w:sz w:val="24"/>
+              </w:rPr>
+              <w:t>như</w:t>
+            </w:r>
+            <w:proofErr w:type="spellEnd"/>
+            <w:r>
+              <w:rPr>
+                <w:i/>
+                <w:color w:val="FF0000"/>
+                <w:sz w:val="24"/>
+              </w:rPr>
+              <w:t xml:space="preserve"> </w:t>
+            </w:r>
+            <w:proofErr w:type="spellStart"/>
+            <w:r>
+              <w:rPr>
+                <w:i/>
+                <w:color w:val="FF0000"/>
+                <w:sz w:val="24"/>
+              </w:rPr>
+              <w:t>thời</w:t>
+            </w:r>
+            <w:proofErr w:type="spellEnd"/>
+            <w:r>
+              <w:rPr>
+                <w:i/>
+                <w:color w:val="FF0000"/>
+                <w:sz w:val="24"/>
+              </w:rPr>
+              <w:t xml:space="preserve"> </w:t>
+            </w:r>
+            <w:proofErr w:type="spellStart"/>
+            <w:r>
+              <w:rPr>
+                <w:i/>
+                <w:color w:val="FF0000"/>
+                <w:sz w:val="24"/>
+              </w:rPr>
+              <w:t>gian</w:t>
+            </w:r>
+            <w:proofErr w:type="spellEnd"/>
+            <w:r>
+              <w:rPr>
+                <w:i/>
+                <w:color w:val="FF0000"/>
+                <w:sz w:val="24"/>
+              </w:rPr>
+              <w:t xml:space="preserve"> duration</w:t>
+            </w:r>
+          </w:p>
+        </w:tc>
+      </w:tr>
+      <w:tr>
+        <w:trPr>
+          <w:cantSplit/>
+        </w:trPr>
+        <w:tc>
+          <w:tcPr>
+            <w:tcW w:w="9350" w:type="dxa"/>
+            <w:gridSpan w:val="3"/>
+            <w:tcBorders>
+              <w:top w:val="single" w:sz="4" w:space="0" w:color="auto"/>
+              <w:left w:val="single" w:sz="4" w:space="0" w:color="auto"/>
+              <w:bottom w:val="single" w:sz="4" w:space="0" w:color="auto"/>
+              <w:right w:val="single" w:sz="4" w:space="0" w:color="auto"/>
+            </w:tcBorders>
+            <w:shd w:val="clear" w:color="auto" w:fill="808080" w:themeFill="background1" w:themeFillShade="80"/>
+          </w:tcPr>
+          <w:p>
+            <w:pPr>
+              <w:keepLines/>
+              <w:rPr>
+                <w:b/>
+                <w:sz w:val="24"/>
+              </w:rPr>
+            </w:pPr>
+          </w:p>
+        </w:tc>
+      </w:tr>
+      <w:tr>
+        <w:trPr>
+          <w:cantSplit/>
+        </w:trPr>
+        <w:tc>
+          <w:tcPr>
+            <w:tcW w:w="3123" w:type="dxa"/>
+            <w:tcBorders>
+              <w:top w:val="single" w:sz="4" w:space="0" w:color="auto"/>
+              <w:left w:val="single" w:sz="4" w:space="0" w:color="auto"/>
+              <w:bottom w:val="single" w:sz="4" w:space="0" w:color="auto"/>
+              <w:right w:val="single" w:sz="4" w:space="0" w:color="auto"/>
+            </w:tcBorders>
+            <w:hideMark/>
+          </w:tcPr>
+          <w:p>
+            <w:pPr>
+              <w:keepLines/>
+              <w:rPr>
+                <w:sz w:val="24"/>
+              </w:rPr>
+            </w:pPr>
+            <w:r>
+              <w:rPr>
+                <w:b/>
+                <w:sz w:val="24"/>
+              </w:rPr>
+              <w:t>Activity ID:</w:t>
+            </w:r>
+            <w:r>
+              <w:rPr>
+                <w:sz w:val="24"/>
+              </w:rPr>
+              <w:t xml:space="preserve"> </w:t>
+            </w:r>
+            <w:r>
+              <w:rPr>
+                <w:color w:val="000000" w:themeColor="text1"/>
+                <w:sz w:val="24"/>
+              </w:rPr>
+              <w:t>004</w:t>
+            </w:r>
+          </w:p>
+        </w:tc>
+        <w:tc>
+          <w:tcPr>
+            <w:tcW w:w="3113" w:type="dxa"/>
+            <w:tcBorders>
+              <w:top w:val="single" w:sz="4" w:space="0" w:color="auto"/>
+              <w:left w:val="single" w:sz="4" w:space="0" w:color="auto"/>
+              <w:bottom w:val="single" w:sz="4" w:space="0" w:color="auto"/>
+              <w:right w:val="single" w:sz="4" w:space="0" w:color="auto"/>
+            </w:tcBorders>
+            <w:hideMark/>
+          </w:tcPr>
+          <w:p>
+            <w:pPr>
+              <w:keepLines/>
+              <w:rPr>
+                <w:sz w:val="24"/>
+              </w:rPr>
+            </w:pPr>
+            <w:r>
+              <w:rPr>
+                <w:b/>
+                <w:sz w:val="24"/>
+              </w:rPr>
+              <w:t>Activity:</w:t>
+            </w:r>
+            <w:r>
+              <w:rPr>
+                <w:sz w:val="24"/>
+              </w:rPr>
+              <w:t xml:space="preserve"> </w:t>
+            </w:r>
+            <w:r>
+              <w:rPr>
+                <w:sz w:val="24"/>
+                <w:szCs w:val="24"/>
+              </w:rPr>
+              <w:t>Project Team Kickoff Meeting</w:t>
+            </w:r>
+          </w:p>
+        </w:tc>
+        <w:tc>
+          <w:tcPr>
+            <w:tcW w:w="3114" w:type="dxa"/>
+            <w:tcBorders>
+              <w:top w:val="single" w:sz="4" w:space="0" w:color="auto"/>
+              <w:left w:val="single" w:sz="4" w:space="0" w:color="auto"/>
+              <w:bottom w:val="single" w:sz="4" w:space="0" w:color="auto"/>
+              <w:right w:val="single" w:sz="4" w:space="0" w:color="auto"/>
+            </w:tcBorders>
+            <w:hideMark/>
+          </w:tcPr>
+          <w:p>
+            <w:pPr>
+              <w:keepLines/>
+              <w:rPr>
+                <w:sz w:val="24"/>
+              </w:rPr>
+            </w:pPr>
+            <w:r>
+              <w:rPr>
+                <w:b/>
+                <w:sz w:val="24"/>
+              </w:rPr>
+              <w:t>WBS No:</w:t>
+            </w:r>
+            <w:r>
+              <w:rPr>
+                <w:sz w:val="24"/>
+              </w:rPr>
+              <w:t xml:space="preserve"> 1.2.3</w:t>
+            </w:r>
+          </w:p>
+        </w:tc>
+      </w:tr>
+      <w:tr>
+        <w:trPr>
+          <w:cantSplit/>
+        </w:trPr>
+        <w:tc>
+          <w:tcPr>
+            <w:tcW w:w="9350" w:type="dxa"/>
+            <w:gridSpan w:val="3"/>
+            <w:tcBorders>
+              <w:top w:val="single" w:sz="4" w:space="0" w:color="auto"/>
+              <w:left w:val="single" w:sz="4" w:space="0" w:color="auto"/>
+              <w:bottom w:val="single" w:sz="4" w:space="0" w:color="auto"/>
+              <w:right w:val="single" w:sz="4" w:space="0" w:color="auto"/>
+            </w:tcBorders>
+            <w:hideMark/>
+          </w:tcPr>
+          <w:p>
+            <w:pPr>
+              <w:keepLines/>
+              <w:rPr>
+                <w:sz w:val="24"/>
+              </w:rPr>
+            </w:pPr>
+            <w:r>
+              <w:rPr>
+                <w:b/>
+                <w:sz w:val="24"/>
+              </w:rPr>
+              <w:t>Activity Description:</w:t>
+            </w:r>
+            <w:r>
+              <w:rPr>
+                <w:sz w:val="24"/>
+              </w:rPr>
+              <w:t xml:space="preserve"> </w:t>
+            </w:r>
+            <w:r>
+              <w:rPr>
+                <w:color w:val="000000" w:themeColor="text1"/>
+                <w:sz w:val="24"/>
+              </w:rPr>
+              <w:t>This activity is</w:t>
+            </w:r>
+            <w:r>
+              <w:rPr>
+                <w:color w:val="000000" w:themeColor="text1"/>
+                <w:sz w:val="24"/>
+              </w:rPr>
+              <w:t xml:space="preserve"> to disseminate the project to the members participating, describes an overview and preliminary</w:t>
+            </w:r>
+            <w:r>
+              <w:rPr>
+                <w:color w:val="000000" w:themeColor="text1"/>
+                <w:sz w:val="24"/>
+              </w:rPr>
+              <w:t xml:space="preserve"> of project and</w:t>
+            </w:r>
+            <w:r>
+              <w:rPr>
+                <w:color w:val="000000" w:themeColor="text1"/>
+                <w:sz w:val="24"/>
+              </w:rPr>
+              <w:t xml:space="preserve"> give some project requirements</w:t>
+            </w:r>
+          </w:p>
+        </w:tc>
+      </w:tr>
+      <w:tr>
+        <w:trPr>
+          <w:cantSplit/>
+        </w:trPr>
+        <w:tc>
+          <w:tcPr>
+            <w:tcW w:w="3123" w:type="dxa"/>
+            <w:tcBorders>
+              <w:top w:val="single" w:sz="4" w:space="0" w:color="auto"/>
+              <w:left w:val="single" w:sz="4" w:space="0" w:color="auto"/>
+              <w:bottom w:val="single" w:sz="4" w:space="0" w:color="auto"/>
+              <w:right w:val="single" w:sz="4" w:space="0" w:color="auto"/>
+            </w:tcBorders>
+            <w:hideMark/>
+          </w:tcPr>
+          <w:p>
+            <w:pPr>
+              <w:keepLines/>
+              <w:rPr>
+                <w:sz w:val="24"/>
+              </w:rPr>
+            </w:pPr>
+            <w:r>
+              <w:rPr>
+                <w:b/>
+                <w:sz w:val="24"/>
+              </w:rPr>
+              <w:t>Activity Responsibility:</w:t>
+            </w:r>
+            <w:r>
+              <w:rPr>
+                <w:sz w:val="24"/>
+              </w:rPr>
+              <w:t xml:space="preserve"> Hung has primary responsibility and all team members are the alternate</w:t>
+            </w:r>
+          </w:p>
+        </w:tc>
+        <w:tc>
+          <w:tcPr>
+            <w:tcW w:w="6227" w:type="dxa"/>
+            <w:gridSpan w:val="2"/>
+            <w:tcBorders>
+              <w:top w:val="single" w:sz="4" w:space="0" w:color="auto"/>
+              <w:left w:val="single" w:sz="4" w:space="0" w:color="auto"/>
+              <w:bottom w:val="single" w:sz="4" w:space="0" w:color="auto"/>
+              <w:right w:val="single" w:sz="4" w:space="0" w:color="auto"/>
+            </w:tcBorders>
+            <w:hideMark/>
+          </w:tcPr>
+          <w:p>
+            <w:pPr>
+              <w:keepLines/>
+              <w:rPr>
+                <w:sz w:val="24"/>
+              </w:rPr>
+            </w:pPr>
+            <w:r>
+              <w:rPr>
+                <w:b/>
+                <w:sz w:val="24"/>
+              </w:rPr>
+              <w:t>Resources and Skill Sets Required:</w:t>
+            </w:r>
+            <w:r>
+              <w:rPr>
+                <w:sz w:val="24"/>
+              </w:rPr>
+              <w:t xml:space="preserve"> </w:t>
+            </w:r>
+          </w:p>
+        </w:tc>
+      </w:tr>
+      <w:tr>
+        <w:trPr>
+          <w:cantSplit/>
+        </w:trPr>
+        <w:tc>
+          <w:tcPr>
+            <w:tcW w:w="3123" w:type="dxa"/>
+            <w:tcBorders>
+              <w:top w:val="single" w:sz="4" w:space="0" w:color="auto"/>
+              <w:left w:val="single" w:sz="4" w:space="0" w:color="auto"/>
+              <w:bottom w:val="single" w:sz="4" w:space="0" w:color="auto"/>
+              <w:right w:val="single" w:sz="4" w:space="0" w:color="auto"/>
+            </w:tcBorders>
+            <w:hideMark/>
+          </w:tcPr>
+          <w:p>
+            <w:pPr>
+              <w:keepLines/>
+              <w:rPr>
+                <w:sz w:val="24"/>
+              </w:rPr>
+            </w:pPr>
+            <w:r>
+              <w:rPr>
+                <w:b/>
+                <w:sz w:val="24"/>
+              </w:rPr>
+              <w:t>Activity Predecessors:</w:t>
+            </w:r>
+            <w:r>
+              <w:rPr>
+                <w:sz w:val="24"/>
+              </w:rPr>
+              <w:t xml:space="preserve"> Before this activity is </w:t>
+            </w:r>
+            <w:r>
+              <w:rPr>
+                <w:sz w:val="24"/>
+                <w:szCs w:val="24"/>
+              </w:rPr>
+              <w:t>Determine Project Team</w:t>
+            </w:r>
+            <w:r>
+              <w:rPr>
+                <w:sz w:val="24"/>
+              </w:rPr>
+              <w:t xml:space="preserve"> stage</w:t>
+            </w:r>
+          </w:p>
+        </w:tc>
+        <w:tc>
+          <w:tcPr>
+            <w:tcW w:w="3113" w:type="dxa"/>
+            <w:tcBorders>
+              <w:top w:val="single" w:sz="4" w:space="0" w:color="auto"/>
+              <w:left w:val="single" w:sz="4" w:space="0" w:color="auto"/>
+              <w:bottom w:val="single" w:sz="4" w:space="0" w:color="auto"/>
+              <w:right w:val="single" w:sz="4" w:space="0" w:color="auto"/>
+            </w:tcBorders>
+            <w:hideMark/>
+          </w:tcPr>
+          <w:p>
+            <w:pPr>
+              <w:keepLines/>
+              <w:rPr>
+                <w:sz w:val="24"/>
+              </w:rPr>
+            </w:pPr>
+            <w:r>
+              <w:rPr>
+                <w:b/>
+                <w:sz w:val="24"/>
+              </w:rPr>
+              <w:t>Predecessor Scheduling:</w:t>
+            </w:r>
+            <w:r>
+              <w:rPr>
+                <w:sz w:val="24"/>
+              </w:rPr>
+              <w:t xml:space="preserve"> This activity must start once the predecessor is complete: Finish-Start Relationship.</w:t>
+            </w:r>
+          </w:p>
+        </w:tc>
+        <w:tc>
+          <w:tcPr>
+            <w:tcW w:w="3114" w:type="dxa"/>
+            <w:tcBorders>
+              <w:top w:val="single" w:sz="4" w:space="0" w:color="auto"/>
+              <w:left w:val="single" w:sz="4" w:space="0" w:color="auto"/>
+              <w:bottom w:val="single" w:sz="4" w:space="0" w:color="auto"/>
+              <w:right w:val="single" w:sz="4" w:space="0" w:color="auto"/>
+            </w:tcBorders>
+            <w:hideMark/>
+          </w:tcPr>
+          <w:p>
+            <w:pPr>
+              <w:keepLines/>
+              <w:rPr>
+                <w:sz w:val="24"/>
+              </w:rPr>
+            </w:pPr>
+            <w:r>
+              <w:rPr>
+                <w:b/>
+                <w:sz w:val="24"/>
+              </w:rPr>
+              <w:t>Predecessor Dependency:</w:t>
+            </w:r>
+            <w:r>
+              <w:rPr>
+                <w:sz w:val="24"/>
+              </w:rPr>
+              <w:t xml:space="preserve"> </w:t>
+            </w:r>
+          </w:p>
+          <w:p>
+            <w:pPr>
+              <w:keepLines/>
+              <w:rPr>
+                <w:sz w:val="24"/>
+              </w:rPr>
+            </w:pPr>
+            <w:r>
+              <w:rPr>
+                <w:sz w:val="24"/>
+              </w:rPr>
+              <w:t xml:space="preserve">Team is </w:t>
+            </w:r>
+            <w:r>
+              <w:rPr>
+                <w:sz w:val="24"/>
+              </w:rPr>
+              <w:t>established</w:t>
+            </w:r>
+          </w:p>
+        </w:tc>
+      </w:tr>
+      <w:tr>
+        <w:trPr>
+          <w:cantSplit/>
+        </w:trPr>
+        <w:tc>
+          <w:tcPr>
+            <w:tcW w:w="3123" w:type="dxa"/>
+            <w:tcBorders>
+              <w:top w:val="single" w:sz="4" w:space="0" w:color="auto"/>
+              <w:left w:val="single" w:sz="4" w:space="0" w:color="auto"/>
+              <w:bottom w:val="single" w:sz="4" w:space="0" w:color="auto"/>
+              <w:right w:val="single" w:sz="4" w:space="0" w:color="auto"/>
+            </w:tcBorders>
+            <w:hideMark/>
+          </w:tcPr>
+          <w:p>
+            <w:pPr>
+              <w:keepLines/>
+              <w:rPr>
+                <w:sz w:val="24"/>
+              </w:rPr>
+            </w:pPr>
+            <w:r>
+              <w:rPr>
+                <w:b/>
+                <w:sz w:val="24"/>
+              </w:rPr>
+              <w:t>Activity Successors:</w:t>
+            </w:r>
+            <w:r>
+              <w:rPr>
+                <w:sz w:val="24"/>
+              </w:rPr>
+              <w:t xml:space="preserve"> </w:t>
+            </w:r>
+          </w:p>
+          <w:p>
+            <w:pPr>
+              <w:keepLines/>
+              <w:rPr>
+                <w:sz w:val="24"/>
+              </w:rPr>
+            </w:pPr>
+            <w:r>
+              <w:rPr>
+                <w:sz w:val="24"/>
+                <w:szCs w:val="24"/>
+              </w:rPr>
+              <w:t>Develop Project Plan</w:t>
+            </w:r>
+            <w:r>
+              <w:rPr>
+                <w:sz w:val="24"/>
+              </w:rPr>
+              <w:t xml:space="preserve"> </w:t>
+            </w:r>
+            <w:r>
+              <w:rPr>
+                <w:sz w:val="24"/>
+              </w:rPr>
+              <w:t>will begin upon completion of this activity.</w:t>
+            </w:r>
+          </w:p>
+        </w:tc>
+        <w:tc>
+          <w:tcPr>
+            <w:tcW w:w="3113" w:type="dxa"/>
+            <w:tcBorders>
+              <w:top w:val="single" w:sz="4" w:space="0" w:color="auto"/>
+              <w:left w:val="single" w:sz="4" w:space="0" w:color="auto"/>
+              <w:bottom w:val="single" w:sz="4" w:space="0" w:color="auto"/>
+              <w:right w:val="single" w:sz="4" w:space="0" w:color="auto"/>
+            </w:tcBorders>
+            <w:hideMark/>
+          </w:tcPr>
+          <w:p>
+            <w:pPr>
+              <w:keepLines/>
+              <w:rPr>
+                <w:sz w:val="24"/>
+              </w:rPr>
+            </w:pPr>
+            <w:r>
+              <w:rPr>
+                <w:b/>
+                <w:sz w:val="24"/>
+              </w:rPr>
+              <w:t>Successor Scheduling:</w:t>
+            </w:r>
+            <w:r>
+              <w:rPr>
+                <w:sz w:val="24"/>
+              </w:rPr>
+              <w:t xml:space="preserve"> </w:t>
+            </w:r>
+          </w:p>
+          <w:p>
+            <w:pPr>
+              <w:keepLines/>
+              <w:rPr>
+                <w:sz w:val="24"/>
+              </w:rPr>
+            </w:pPr>
+            <w:r>
+              <w:rPr>
+                <w:sz w:val="24"/>
+              </w:rPr>
+              <w:t>Once this activity is complete the successor is implemented. Finish-Start relationship.</w:t>
+            </w:r>
+          </w:p>
+        </w:tc>
+        <w:tc>
+          <w:tcPr>
+            <w:tcW w:w="3114" w:type="dxa"/>
+            <w:tcBorders>
+              <w:top w:val="single" w:sz="4" w:space="0" w:color="auto"/>
+              <w:left w:val="single" w:sz="4" w:space="0" w:color="auto"/>
+              <w:bottom w:val="single" w:sz="4" w:space="0" w:color="auto"/>
+              <w:right w:val="single" w:sz="4" w:space="0" w:color="auto"/>
+            </w:tcBorders>
+            <w:hideMark/>
+          </w:tcPr>
+          <w:p>
+            <w:pPr>
+              <w:keepLines/>
+              <w:rPr>
+                <w:sz w:val="24"/>
+              </w:rPr>
+            </w:pPr>
+            <w:r>
+              <w:rPr>
+                <w:b/>
+                <w:sz w:val="24"/>
+              </w:rPr>
+              <w:t>Successor Dependency:</w:t>
+            </w:r>
+            <w:r>
+              <w:rPr>
+                <w:sz w:val="24"/>
+              </w:rPr>
+              <w:t xml:space="preserve"> </w:t>
+            </w:r>
+          </w:p>
+          <w:p>
+            <w:pPr>
+              <w:keepLines/>
+              <w:rPr>
+                <w:sz w:val="24"/>
+              </w:rPr>
+            </w:pPr>
+            <w:r>
+              <w:rPr>
+                <w:sz w:val="24"/>
+              </w:rPr>
+              <w:t xml:space="preserve">All </w:t>
+            </w:r>
+            <w:r>
+              <w:rPr>
+                <w:sz w:val="24"/>
+              </w:rPr>
+              <w:t>members understand the project's overview</w:t>
+            </w:r>
+          </w:p>
+        </w:tc>
+      </w:tr>
+      <w:tr>
+        <w:trPr>
+          <w:cantSplit/>
+        </w:trPr>
+        <w:tc>
+          <w:tcPr>
+            <w:tcW w:w="9350" w:type="dxa"/>
+            <w:gridSpan w:val="3"/>
+            <w:tcBorders>
+              <w:top w:val="single" w:sz="4" w:space="0" w:color="auto"/>
+              <w:left w:val="single" w:sz="4" w:space="0" w:color="auto"/>
+              <w:bottom w:val="single" w:sz="4" w:space="0" w:color="auto"/>
+              <w:right w:val="single" w:sz="4" w:space="0" w:color="auto"/>
+            </w:tcBorders>
+            <w:hideMark/>
+          </w:tcPr>
+          <w:p>
+            <w:pPr>
+              <w:keepLines/>
+              <w:rPr>
+                <w:sz w:val="24"/>
+              </w:rPr>
+            </w:pPr>
+            <w:r>
+              <w:rPr>
+                <w:b/>
+                <w:sz w:val="24"/>
+              </w:rPr>
+              <w:t>Type of Effort:</w:t>
+            </w:r>
+            <w:r>
+              <w:rPr>
+                <w:sz w:val="24"/>
+              </w:rPr>
+              <w:t xml:space="preserve"> </w:t>
+            </w:r>
+            <w:r>
+              <w:rPr>
+                <w:i/>
+                <w:color w:val="FF0000"/>
+                <w:sz w:val="24"/>
+              </w:rPr>
+              <w:t xml:space="preserve">duration ở </w:t>
+            </w:r>
+            <w:proofErr w:type="spellStart"/>
+            <w:r>
+              <w:rPr>
+                <w:i/>
+                <w:color w:val="FF0000"/>
+                <w:sz w:val="24"/>
+              </w:rPr>
+              <w:t>đây</w:t>
+            </w:r>
+            <w:proofErr w:type="spellEnd"/>
+          </w:p>
+        </w:tc>
+      </w:tr>
+      <w:tr>
+        <w:trPr>
+          <w:cantSplit/>
+        </w:trPr>
+        <w:tc>
+          <w:tcPr>
+            <w:tcW w:w="9350" w:type="dxa"/>
+            <w:gridSpan w:val="3"/>
+            <w:tcBorders>
+              <w:top w:val="single" w:sz="4" w:space="0" w:color="auto"/>
+              <w:left w:val="single" w:sz="4" w:space="0" w:color="auto"/>
+              <w:bottom w:val="single" w:sz="4" w:space="0" w:color="auto"/>
+              <w:right w:val="single" w:sz="4" w:space="0" w:color="auto"/>
+            </w:tcBorders>
+            <w:hideMark/>
+          </w:tcPr>
+          <w:p>
+            <w:pPr>
+              <w:keepLines/>
+              <w:rPr>
+                <w:sz w:val="24"/>
+              </w:rPr>
+            </w:pPr>
+            <w:r>
+              <w:rPr>
+                <w:b/>
+                <w:sz w:val="24"/>
+              </w:rPr>
+              <w:t>Location of Activity:</w:t>
+            </w:r>
+            <w:r>
+              <w:rPr>
+                <w:sz w:val="24"/>
+              </w:rPr>
+              <w:t xml:space="preserve"> All work associated with this activity will occur at head office</w:t>
+            </w:r>
+          </w:p>
+        </w:tc>
+      </w:tr>
+      <w:tr>
+        <w:trPr>
+          <w:cantSplit/>
+        </w:trPr>
+        <w:tc>
+          <w:tcPr>
+            <w:tcW w:w="9350" w:type="dxa"/>
+            <w:gridSpan w:val="3"/>
+            <w:tcBorders>
+              <w:top w:val="single" w:sz="4" w:space="0" w:color="auto"/>
+              <w:left w:val="single" w:sz="4" w:space="0" w:color="auto"/>
+              <w:bottom w:val="single" w:sz="4" w:space="0" w:color="auto"/>
+              <w:right w:val="single" w:sz="4" w:space="0" w:color="auto"/>
+            </w:tcBorders>
+            <w:hideMark/>
+          </w:tcPr>
+          <w:p>
+            <w:pPr>
+              <w:keepLines/>
+              <w:rPr>
+                <w:sz w:val="24"/>
+              </w:rPr>
+            </w:pPr>
+            <w:r>
+              <w:rPr>
+                <w:b/>
+                <w:sz w:val="24"/>
+              </w:rPr>
+              <w:t>Activity Assumptions:</w:t>
+            </w:r>
+            <w:r>
+              <w:rPr>
+                <w:sz w:val="24"/>
+              </w:rPr>
+              <w:t xml:space="preserve"> </w:t>
+            </w:r>
+            <w:r>
+              <w:rPr>
+                <w:sz w:val="24"/>
+              </w:rPr>
+              <w:t xml:space="preserve">Team is </w:t>
+            </w:r>
+            <w:r>
+              <w:rPr>
+                <w:sz w:val="24"/>
+              </w:rPr>
+              <w:t>established</w:t>
+            </w:r>
+          </w:p>
+        </w:tc>
+      </w:tr>
+      <w:tr>
+        <w:trPr>
+          <w:cantSplit/>
+        </w:trPr>
+        <w:tc>
+          <w:tcPr>
+            <w:tcW w:w="9350" w:type="dxa"/>
+            <w:gridSpan w:val="3"/>
+            <w:tcBorders>
+              <w:top w:val="single" w:sz="4" w:space="0" w:color="auto"/>
+              <w:left w:val="single" w:sz="4" w:space="0" w:color="auto"/>
+              <w:bottom w:val="single" w:sz="4" w:space="0" w:color="auto"/>
+              <w:right w:val="single" w:sz="4" w:space="0" w:color="auto"/>
+            </w:tcBorders>
+            <w:hideMark/>
+          </w:tcPr>
+          <w:p>
+            <w:pPr>
+              <w:keepLines/>
+              <w:rPr>
+                <w:sz w:val="24"/>
+              </w:rPr>
+            </w:pPr>
+            <w:r>
+              <w:rPr>
+                <w:b/>
+                <w:sz w:val="24"/>
+              </w:rPr>
+              <w:t>Activity Constraints:</w:t>
+            </w:r>
+            <w:r>
+              <w:rPr>
+                <w:sz w:val="24"/>
+              </w:rPr>
+              <w:t xml:space="preserve"> </w:t>
+            </w:r>
+            <w:proofErr w:type="spellStart"/>
+            <w:r>
+              <w:rPr>
+                <w:i/>
+                <w:color w:val="FF0000"/>
+                <w:sz w:val="24"/>
+              </w:rPr>
+              <w:t>yêu</w:t>
+            </w:r>
+            <w:proofErr w:type="spellEnd"/>
+            <w:r>
+              <w:rPr>
+                <w:i/>
+                <w:color w:val="FF0000"/>
+                <w:sz w:val="24"/>
+              </w:rPr>
+              <w:t xml:space="preserve"> </w:t>
+            </w:r>
+            <w:proofErr w:type="spellStart"/>
+            <w:r>
+              <w:rPr>
+                <w:i/>
+                <w:color w:val="FF0000"/>
+                <w:sz w:val="24"/>
+              </w:rPr>
+              <w:t>cầu</w:t>
+            </w:r>
+            <w:proofErr w:type="spellEnd"/>
+            <w:r>
+              <w:rPr>
+                <w:i/>
+                <w:color w:val="FF0000"/>
+                <w:sz w:val="24"/>
+              </w:rPr>
+              <w:t xml:space="preserve"> </w:t>
+            </w:r>
+            <w:proofErr w:type="spellStart"/>
+            <w:r>
+              <w:rPr>
+                <w:i/>
+                <w:color w:val="FF0000"/>
+                <w:sz w:val="24"/>
+              </w:rPr>
+              <w:t>hoàn</w:t>
+            </w:r>
+            <w:proofErr w:type="spellEnd"/>
+            <w:r>
+              <w:rPr>
+                <w:i/>
+                <w:color w:val="FF0000"/>
+                <w:sz w:val="24"/>
+              </w:rPr>
+              <w:t xml:space="preserve"> </w:t>
+            </w:r>
+            <w:proofErr w:type="spellStart"/>
+            <w:r>
+              <w:rPr>
+                <w:i/>
+                <w:color w:val="FF0000"/>
+                <w:sz w:val="24"/>
+              </w:rPr>
+              <w:t>thành</w:t>
+            </w:r>
+            <w:proofErr w:type="spellEnd"/>
+            <w:r>
+              <w:rPr>
+                <w:i/>
+                <w:color w:val="FF0000"/>
+                <w:sz w:val="24"/>
+              </w:rPr>
+              <w:t xml:space="preserve"> </w:t>
+            </w:r>
+            <w:proofErr w:type="spellStart"/>
+            <w:r>
+              <w:rPr>
+                <w:i/>
+                <w:color w:val="FF0000"/>
+                <w:sz w:val="24"/>
+              </w:rPr>
+              <w:t>theo</w:t>
+            </w:r>
+            <w:proofErr w:type="spellEnd"/>
+            <w:r>
+              <w:rPr>
+                <w:i/>
+                <w:color w:val="FF0000"/>
+                <w:sz w:val="24"/>
+              </w:rPr>
+              <w:t xml:space="preserve"> </w:t>
+            </w:r>
+            <w:proofErr w:type="spellStart"/>
+            <w:r>
+              <w:rPr>
+                <w:i/>
+                <w:color w:val="FF0000"/>
+                <w:sz w:val="24"/>
+              </w:rPr>
+              <w:t>như</w:t>
+            </w:r>
+            <w:proofErr w:type="spellEnd"/>
+            <w:r>
+              <w:rPr>
+                <w:i/>
+                <w:color w:val="FF0000"/>
+                <w:sz w:val="24"/>
+              </w:rPr>
+              <w:t xml:space="preserve"> </w:t>
+            </w:r>
+            <w:proofErr w:type="spellStart"/>
+            <w:r>
+              <w:rPr>
+                <w:i/>
+                <w:color w:val="FF0000"/>
+                <w:sz w:val="24"/>
+              </w:rPr>
+              <w:t>thời</w:t>
+            </w:r>
+            <w:proofErr w:type="spellEnd"/>
+            <w:r>
+              <w:rPr>
+                <w:i/>
+                <w:color w:val="FF0000"/>
+                <w:sz w:val="24"/>
+              </w:rPr>
+              <w:t xml:space="preserve"> </w:t>
+            </w:r>
+            <w:proofErr w:type="spellStart"/>
+            <w:r>
+              <w:rPr>
+                <w:i/>
+                <w:color w:val="FF0000"/>
+                <w:sz w:val="24"/>
+              </w:rPr>
+              <w:t>gian</w:t>
+            </w:r>
+            <w:proofErr w:type="spellEnd"/>
+            <w:r>
+              <w:rPr>
+                <w:i/>
+                <w:color w:val="FF0000"/>
+                <w:sz w:val="24"/>
+              </w:rPr>
+              <w:t xml:space="preserve"> duration</w:t>
+            </w:r>
+          </w:p>
+        </w:tc>
+      </w:tr>
+      <w:tr>
+        <w:trPr>
+          <w:cantSplit/>
+        </w:trPr>
+        <w:tc>
+          <w:tcPr>
+            <w:tcW w:w="9350" w:type="dxa"/>
+            <w:gridSpan w:val="3"/>
+            <w:tcBorders>
+              <w:top w:val="single" w:sz="4" w:space="0" w:color="auto"/>
+              <w:left w:val="single" w:sz="4" w:space="0" w:color="auto"/>
+              <w:bottom w:val="single" w:sz="4" w:space="0" w:color="auto"/>
+              <w:right w:val="single" w:sz="4" w:space="0" w:color="auto"/>
+            </w:tcBorders>
+            <w:shd w:val="clear" w:color="auto" w:fill="808080" w:themeFill="background1" w:themeFillShade="80"/>
+          </w:tcPr>
+          <w:p>
+            <w:pPr>
+              <w:keepLines/>
+              <w:rPr>
+                <w:b/>
+                <w:sz w:val="24"/>
+              </w:rPr>
+            </w:pPr>
+          </w:p>
+        </w:tc>
+      </w:tr>
+      <w:tr>
+        <w:trPr>
+          <w:cantSplit/>
+        </w:trPr>
+        <w:tc>
+          <w:tcPr>
+            <w:tcW w:w="3123" w:type="dxa"/>
+            <w:tcBorders>
+              <w:top w:val="single" w:sz="4" w:space="0" w:color="auto"/>
+              <w:left w:val="single" w:sz="4" w:space="0" w:color="auto"/>
+              <w:bottom w:val="single" w:sz="4" w:space="0" w:color="auto"/>
+              <w:right w:val="single" w:sz="4" w:space="0" w:color="auto"/>
+            </w:tcBorders>
+            <w:hideMark/>
+          </w:tcPr>
+          <w:p>
+            <w:pPr>
+              <w:keepLines/>
+              <w:rPr>
+                <w:sz w:val="24"/>
+              </w:rPr>
+            </w:pPr>
+            <w:r>
+              <w:rPr>
+                <w:b/>
+                <w:sz w:val="24"/>
+              </w:rPr>
+              <w:t>Activity ID:</w:t>
+            </w:r>
+            <w:r>
+              <w:rPr>
+                <w:sz w:val="24"/>
+              </w:rPr>
+              <w:t xml:space="preserve"> </w:t>
+            </w:r>
+            <w:r>
+              <w:rPr>
+                <w:color w:val="000000" w:themeColor="text1"/>
+                <w:sz w:val="24"/>
+              </w:rPr>
+              <w:t>005</w:t>
+            </w:r>
+          </w:p>
+        </w:tc>
+        <w:tc>
+          <w:tcPr>
+            <w:tcW w:w="3113" w:type="dxa"/>
+            <w:tcBorders>
+              <w:top w:val="single" w:sz="4" w:space="0" w:color="auto"/>
+              <w:left w:val="single" w:sz="4" w:space="0" w:color="auto"/>
+              <w:bottom w:val="single" w:sz="4" w:space="0" w:color="auto"/>
+              <w:right w:val="single" w:sz="4" w:space="0" w:color="auto"/>
+            </w:tcBorders>
+            <w:hideMark/>
+          </w:tcPr>
+          <w:p>
+            <w:pPr>
+              <w:keepLines/>
+              <w:rPr>
+                <w:sz w:val="24"/>
+              </w:rPr>
+            </w:pPr>
+            <w:r>
+              <w:rPr>
+                <w:b/>
+                <w:sz w:val="24"/>
+              </w:rPr>
+              <w:t>Activity:</w:t>
+            </w:r>
+            <w:r>
+              <w:rPr>
+                <w:sz w:val="24"/>
+              </w:rPr>
+              <w:t xml:space="preserve"> </w:t>
+            </w:r>
+            <w:r>
+              <w:rPr>
+                <w:sz w:val="24"/>
+                <w:szCs w:val="24"/>
+              </w:rPr>
+              <w:t>Develop Project Plan</w:t>
+            </w:r>
+          </w:p>
+        </w:tc>
+        <w:tc>
+          <w:tcPr>
+            <w:tcW w:w="3114" w:type="dxa"/>
+            <w:tcBorders>
+              <w:top w:val="single" w:sz="4" w:space="0" w:color="auto"/>
+              <w:left w:val="single" w:sz="4" w:space="0" w:color="auto"/>
+              <w:bottom w:val="single" w:sz="4" w:space="0" w:color="auto"/>
+              <w:right w:val="single" w:sz="4" w:space="0" w:color="auto"/>
+            </w:tcBorders>
+            <w:hideMark/>
+          </w:tcPr>
+          <w:p>
+            <w:pPr>
+              <w:keepLines/>
+              <w:rPr>
+                <w:sz w:val="24"/>
+              </w:rPr>
+            </w:pPr>
+            <w:r>
+              <w:rPr>
+                <w:b/>
+                <w:sz w:val="24"/>
+              </w:rPr>
+              <w:t>WBS No:</w:t>
+            </w:r>
+            <w:r>
+              <w:rPr>
+                <w:sz w:val="24"/>
+              </w:rPr>
+              <w:t xml:space="preserve"> 1.2.4</w:t>
+            </w:r>
+          </w:p>
+        </w:tc>
+      </w:tr>
+      <w:tr>
+        <w:trPr>
+          <w:cantSplit/>
+        </w:trPr>
+        <w:tc>
+          <w:tcPr>
+            <w:tcW w:w="9350" w:type="dxa"/>
+            <w:gridSpan w:val="3"/>
+            <w:tcBorders>
+              <w:top w:val="single" w:sz="4" w:space="0" w:color="auto"/>
+              <w:left w:val="single" w:sz="4" w:space="0" w:color="auto"/>
+              <w:bottom w:val="single" w:sz="4" w:space="0" w:color="auto"/>
+              <w:right w:val="single" w:sz="4" w:space="0" w:color="auto"/>
+            </w:tcBorders>
+            <w:hideMark/>
+          </w:tcPr>
+          <w:p>
+            <w:pPr>
+              <w:keepLines/>
+              <w:rPr>
+                <w:sz w:val="24"/>
+              </w:rPr>
+            </w:pPr>
+            <w:r>
+              <w:rPr>
+                <w:b/>
+                <w:sz w:val="24"/>
+              </w:rPr>
+              <w:t>Activity Description:</w:t>
+            </w:r>
+            <w:r>
+              <w:rPr>
+                <w:sz w:val="24"/>
+              </w:rPr>
+              <w:t xml:space="preserve"> </w:t>
+            </w:r>
+            <w:r>
+              <w:rPr>
+                <w:color w:val="000000" w:themeColor="text1"/>
+                <w:sz w:val="24"/>
+              </w:rPr>
+              <w:t>This activity consists setting out the phases, activities, and tasks needed to deliver the project. The timeframes required along with the resources and milestones</w:t>
+            </w:r>
+          </w:p>
+        </w:tc>
+      </w:tr>
+      <w:tr>
+        <w:trPr>
+          <w:cantSplit/>
+        </w:trPr>
+        <w:tc>
+          <w:tcPr>
+            <w:tcW w:w="3123" w:type="dxa"/>
+            <w:tcBorders>
+              <w:top w:val="single" w:sz="4" w:space="0" w:color="auto"/>
+              <w:left w:val="single" w:sz="4" w:space="0" w:color="auto"/>
+              <w:bottom w:val="single" w:sz="4" w:space="0" w:color="auto"/>
+              <w:right w:val="single" w:sz="4" w:space="0" w:color="auto"/>
+            </w:tcBorders>
+            <w:hideMark/>
+          </w:tcPr>
+          <w:p>
+            <w:pPr>
+              <w:keepLines/>
+              <w:rPr>
+                <w:sz w:val="24"/>
+              </w:rPr>
+            </w:pPr>
+            <w:r>
+              <w:rPr>
+                <w:b/>
+                <w:sz w:val="24"/>
+              </w:rPr>
+              <w:lastRenderedPageBreak/>
+              <w:t>Activity Responsibility:</w:t>
+            </w:r>
+            <w:r>
+              <w:rPr>
+                <w:sz w:val="24"/>
+              </w:rPr>
+              <w:t xml:space="preserve"> Hung has primary responsibility and Khoi is the alternate</w:t>
+            </w:r>
+          </w:p>
+        </w:tc>
+        <w:tc>
+          <w:tcPr>
+            <w:tcW w:w="6227" w:type="dxa"/>
+            <w:gridSpan w:val="2"/>
+            <w:tcBorders>
+              <w:top w:val="single" w:sz="4" w:space="0" w:color="auto"/>
+              <w:left w:val="single" w:sz="4" w:space="0" w:color="auto"/>
+              <w:bottom w:val="single" w:sz="4" w:space="0" w:color="auto"/>
+              <w:right w:val="single" w:sz="4" w:space="0" w:color="auto"/>
+            </w:tcBorders>
+            <w:hideMark/>
+          </w:tcPr>
+          <w:p>
+            <w:pPr>
+              <w:keepLines/>
+              <w:rPr>
+                <w:sz w:val="24"/>
+              </w:rPr>
+            </w:pPr>
+            <w:r>
+              <w:rPr>
+                <w:b/>
+                <w:sz w:val="24"/>
+              </w:rPr>
+              <w:t>Resources and Skill Sets Required:</w:t>
+            </w:r>
+            <w:r>
+              <w:rPr>
+                <w:sz w:val="24"/>
+              </w:rPr>
+              <w:t xml:space="preserve"> </w:t>
+            </w:r>
+          </w:p>
+        </w:tc>
+      </w:tr>
+      <w:tr>
+        <w:trPr>
+          <w:cantSplit/>
+        </w:trPr>
+        <w:tc>
+          <w:tcPr>
+            <w:tcW w:w="3123" w:type="dxa"/>
+            <w:tcBorders>
+              <w:top w:val="single" w:sz="4" w:space="0" w:color="auto"/>
+              <w:left w:val="single" w:sz="4" w:space="0" w:color="auto"/>
+              <w:bottom w:val="single" w:sz="4" w:space="0" w:color="auto"/>
+              <w:right w:val="single" w:sz="4" w:space="0" w:color="auto"/>
+            </w:tcBorders>
+            <w:hideMark/>
+          </w:tcPr>
+          <w:p>
+            <w:pPr>
+              <w:keepLines/>
+              <w:rPr>
+                <w:sz w:val="24"/>
+              </w:rPr>
+            </w:pPr>
+            <w:r>
+              <w:rPr>
+                <w:b/>
+                <w:sz w:val="24"/>
+              </w:rPr>
+              <w:t>Activity Predecessors:</w:t>
+            </w:r>
+            <w:r>
+              <w:rPr>
+                <w:sz w:val="24"/>
+              </w:rPr>
+              <w:t xml:space="preserve"> Before this activity is </w:t>
+            </w:r>
+            <w:r>
+              <w:rPr>
+                <w:sz w:val="24"/>
+                <w:szCs w:val="24"/>
+              </w:rPr>
+              <w:t>Project Team Kickoff Meeting</w:t>
+            </w:r>
+            <w:r>
+              <w:rPr>
+                <w:sz w:val="24"/>
+              </w:rPr>
+              <w:t xml:space="preserve"> stage</w:t>
+            </w:r>
+          </w:p>
+        </w:tc>
+        <w:tc>
+          <w:tcPr>
+            <w:tcW w:w="3113" w:type="dxa"/>
+            <w:tcBorders>
+              <w:top w:val="single" w:sz="4" w:space="0" w:color="auto"/>
+              <w:left w:val="single" w:sz="4" w:space="0" w:color="auto"/>
+              <w:bottom w:val="single" w:sz="4" w:space="0" w:color="auto"/>
+              <w:right w:val="single" w:sz="4" w:space="0" w:color="auto"/>
+            </w:tcBorders>
+            <w:hideMark/>
+          </w:tcPr>
+          <w:p>
+            <w:pPr>
+              <w:keepLines/>
+              <w:rPr>
+                <w:sz w:val="24"/>
+              </w:rPr>
+            </w:pPr>
+            <w:r>
+              <w:rPr>
+                <w:b/>
+                <w:sz w:val="24"/>
+              </w:rPr>
+              <w:t>Predecessor Scheduling:</w:t>
+            </w:r>
+            <w:r>
+              <w:rPr>
+                <w:sz w:val="24"/>
+              </w:rPr>
+              <w:t xml:space="preserve"> This activity must start once the predecessor is complete: Finish-Start Relationship.</w:t>
+            </w:r>
+          </w:p>
+        </w:tc>
+        <w:tc>
+          <w:tcPr>
+            <w:tcW w:w="3114" w:type="dxa"/>
+            <w:tcBorders>
+              <w:top w:val="single" w:sz="4" w:space="0" w:color="auto"/>
+              <w:left w:val="single" w:sz="4" w:space="0" w:color="auto"/>
+              <w:bottom w:val="single" w:sz="4" w:space="0" w:color="auto"/>
+              <w:right w:val="single" w:sz="4" w:space="0" w:color="auto"/>
+            </w:tcBorders>
+            <w:hideMark/>
+          </w:tcPr>
+          <w:p>
+            <w:pPr>
+              <w:keepLines/>
+              <w:rPr>
+                <w:sz w:val="24"/>
+              </w:rPr>
+            </w:pPr>
+            <w:r>
+              <w:rPr>
+                <w:b/>
+                <w:sz w:val="24"/>
+              </w:rPr>
+              <w:t>Predecessor Dependency:</w:t>
+            </w:r>
+            <w:r>
+              <w:rPr>
+                <w:sz w:val="24"/>
+              </w:rPr>
+              <w:t xml:space="preserve"> </w:t>
+            </w:r>
+          </w:p>
+          <w:p>
+            <w:pPr>
+              <w:keepLines/>
+              <w:rPr>
+                <w:sz w:val="24"/>
+              </w:rPr>
+            </w:pPr>
+            <w:r>
+              <w:rPr>
+                <w:sz w:val="24"/>
+              </w:rPr>
+              <w:t xml:space="preserve">All </w:t>
+            </w:r>
+            <w:r>
+              <w:rPr>
+                <w:sz w:val="24"/>
+              </w:rPr>
+              <w:t>members understand the project's overview</w:t>
+            </w:r>
+          </w:p>
+        </w:tc>
+      </w:tr>
+      <w:tr>
+        <w:trPr>
+          <w:cantSplit/>
+        </w:trPr>
+        <w:tc>
+          <w:tcPr>
+            <w:tcW w:w="3123" w:type="dxa"/>
+            <w:tcBorders>
+              <w:top w:val="single" w:sz="4" w:space="0" w:color="auto"/>
+              <w:left w:val="single" w:sz="4" w:space="0" w:color="auto"/>
+              <w:bottom w:val="single" w:sz="4" w:space="0" w:color="auto"/>
+              <w:right w:val="single" w:sz="4" w:space="0" w:color="auto"/>
+            </w:tcBorders>
+            <w:hideMark/>
+          </w:tcPr>
+          <w:p>
+            <w:pPr>
+              <w:keepLines/>
+              <w:rPr>
+                <w:sz w:val="24"/>
+              </w:rPr>
+            </w:pPr>
+            <w:r>
+              <w:rPr>
+                <w:b/>
+                <w:sz w:val="24"/>
+              </w:rPr>
+              <w:t>Activity Successors:</w:t>
+            </w:r>
+            <w:r>
+              <w:rPr>
+                <w:sz w:val="24"/>
+              </w:rPr>
+              <w:t xml:space="preserve"> </w:t>
+            </w:r>
+          </w:p>
+          <w:p>
+            <w:pPr>
+              <w:keepLines/>
+              <w:rPr>
+                <w:sz w:val="24"/>
+              </w:rPr>
+            </w:pPr>
+            <w:r>
+              <w:rPr>
+                <w:sz w:val="24"/>
+                <w:szCs w:val="24"/>
+              </w:rPr>
+              <w:t xml:space="preserve">Project </w:t>
+            </w:r>
+            <w:r>
+              <w:rPr>
+                <w:sz w:val="24"/>
+                <w:szCs w:val="24"/>
+              </w:rPr>
+              <w:t>Handover</w:t>
+            </w:r>
+            <w:r>
+              <w:rPr>
+                <w:sz w:val="24"/>
+                <w:szCs w:val="24"/>
+              </w:rPr>
+              <w:t xml:space="preserve"> Meeting</w:t>
+            </w:r>
+            <w:r>
+              <w:rPr>
+                <w:sz w:val="24"/>
+              </w:rPr>
+              <w:t xml:space="preserve"> will begin upon completion of this activity.</w:t>
+            </w:r>
+          </w:p>
+        </w:tc>
+        <w:tc>
+          <w:tcPr>
+            <w:tcW w:w="3113" w:type="dxa"/>
+            <w:tcBorders>
+              <w:top w:val="single" w:sz="4" w:space="0" w:color="auto"/>
+              <w:left w:val="single" w:sz="4" w:space="0" w:color="auto"/>
+              <w:bottom w:val="single" w:sz="4" w:space="0" w:color="auto"/>
+              <w:right w:val="single" w:sz="4" w:space="0" w:color="auto"/>
+            </w:tcBorders>
+            <w:hideMark/>
+          </w:tcPr>
+          <w:p>
+            <w:pPr>
+              <w:keepLines/>
+              <w:rPr>
+                <w:sz w:val="24"/>
+              </w:rPr>
+            </w:pPr>
+            <w:r>
+              <w:rPr>
+                <w:b/>
+                <w:sz w:val="24"/>
+              </w:rPr>
+              <w:t>Successor Scheduling:</w:t>
+            </w:r>
+            <w:r>
+              <w:rPr>
+                <w:sz w:val="24"/>
+              </w:rPr>
+              <w:t xml:space="preserve"> </w:t>
+            </w:r>
+          </w:p>
+          <w:p>
+            <w:pPr>
+              <w:keepLines/>
+              <w:rPr>
+                <w:sz w:val="24"/>
+              </w:rPr>
+            </w:pPr>
+            <w:r>
+              <w:rPr>
+                <w:sz w:val="24"/>
+              </w:rPr>
+              <w:t>Once this activity is complete the successor is implemented. Finish-Start relationship.</w:t>
+            </w:r>
+          </w:p>
+        </w:tc>
+        <w:tc>
+          <w:tcPr>
+            <w:tcW w:w="3114" w:type="dxa"/>
+            <w:tcBorders>
+              <w:top w:val="single" w:sz="4" w:space="0" w:color="auto"/>
+              <w:left w:val="single" w:sz="4" w:space="0" w:color="auto"/>
+              <w:bottom w:val="single" w:sz="4" w:space="0" w:color="auto"/>
+              <w:right w:val="single" w:sz="4" w:space="0" w:color="auto"/>
+            </w:tcBorders>
+            <w:hideMark/>
+          </w:tcPr>
+          <w:p>
+            <w:pPr>
+              <w:keepLines/>
+              <w:rPr>
+                <w:sz w:val="24"/>
+              </w:rPr>
+            </w:pPr>
+            <w:r>
+              <w:rPr>
+                <w:b/>
+                <w:sz w:val="24"/>
+              </w:rPr>
+              <w:t>Successor Dependency:</w:t>
+            </w:r>
+            <w:r>
+              <w:rPr>
+                <w:sz w:val="24"/>
+              </w:rPr>
+              <w:t xml:space="preserve"> </w:t>
+            </w:r>
+          </w:p>
+          <w:p>
+            <w:pPr>
+              <w:keepLines/>
+              <w:rPr>
+                <w:sz w:val="24"/>
+              </w:rPr>
+            </w:pPr>
+            <w:r>
+              <w:rPr>
+                <w:sz w:val="24"/>
+                <w:szCs w:val="24"/>
+              </w:rPr>
+              <w:t>Develop Project Plan</w:t>
+            </w:r>
+            <w:r>
+              <w:rPr>
+                <w:sz w:val="24"/>
+                <w:szCs w:val="24"/>
+              </w:rPr>
+              <w:t xml:space="preserve"> is acceptable</w:t>
+            </w:r>
+          </w:p>
+        </w:tc>
+      </w:tr>
+      <w:tr>
+        <w:trPr>
+          <w:cantSplit/>
+        </w:trPr>
+        <w:tc>
+          <w:tcPr>
+            <w:tcW w:w="9350" w:type="dxa"/>
+            <w:gridSpan w:val="3"/>
+            <w:tcBorders>
+              <w:top w:val="single" w:sz="4" w:space="0" w:color="auto"/>
+              <w:left w:val="single" w:sz="4" w:space="0" w:color="auto"/>
+              <w:bottom w:val="single" w:sz="4" w:space="0" w:color="auto"/>
+              <w:right w:val="single" w:sz="4" w:space="0" w:color="auto"/>
+            </w:tcBorders>
+            <w:hideMark/>
+          </w:tcPr>
+          <w:p>
+            <w:pPr>
+              <w:keepLines/>
+              <w:rPr>
+                <w:sz w:val="24"/>
+              </w:rPr>
+            </w:pPr>
+            <w:r>
+              <w:rPr>
+                <w:b/>
+                <w:sz w:val="24"/>
+              </w:rPr>
+              <w:t>Type of Effort:</w:t>
+            </w:r>
+            <w:r>
+              <w:rPr>
+                <w:sz w:val="24"/>
+              </w:rPr>
+              <w:t xml:space="preserve"> </w:t>
+            </w:r>
+            <w:r>
+              <w:rPr>
+                <w:i/>
+                <w:color w:val="FF0000"/>
+                <w:sz w:val="24"/>
+              </w:rPr>
+              <w:t xml:space="preserve">duration ở </w:t>
+            </w:r>
+            <w:proofErr w:type="spellStart"/>
+            <w:r>
+              <w:rPr>
+                <w:i/>
+                <w:color w:val="FF0000"/>
+                <w:sz w:val="24"/>
+              </w:rPr>
+              <w:t>đây</w:t>
+            </w:r>
+            <w:proofErr w:type="spellEnd"/>
+          </w:p>
+        </w:tc>
+      </w:tr>
+      <w:tr>
+        <w:trPr>
+          <w:cantSplit/>
+        </w:trPr>
+        <w:tc>
+          <w:tcPr>
+            <w:tcW w:w="9350" w:type="dxa"/>
+            <w:gridSpan w:val="3"/>
+            <w:tcBorders>
+              <w:top w:val="single" w:sz="4" w:space="0" w:color="auto"/>
+              <w:left w:val="single" w:sz="4" w:space="0" w:color="auto"/>
+              <w:bottom w:val="single" w:sz="4" w:space="0" w:color="auto"/>
+              <w:right w:val="single" w:sz="4" w:space="0" w:color="auto"/>
+            </w:tcBorders>
+            <w:hideMark/>
+          </w:tcPr>
+          <w:p>
+            <w:pPr>
+              <w:keepLines/>
+              <w:rPr>
+                <w:sz w:val="24"/>
+              </w:rPr>
+            </w:pPr>
+            <w:r>
+              <w:rPr>
+                <w:b/>
+                <w:sz w:val="24"/>
+              </w:rPr>
+              <w:t>Location of Activity:</w:t>
+            </w:r>
+            <w:r>
+              <w:rPr>
+                <w:sz w:val="24"/>
+              </w:rPr>
+              <w:t xml:space="preserve"> All work associated with this activity will occur at head office</w:t>
+            </w:r>
+          </w:p>
+        </w:tc>
+      </w:tr>
+      <w:tr>
+        <w:trPr>
+          <w:cantSplit/>
+        </w:trPr>
+        <w:tc>
+          <w:tcPr>
+            <w:tcW w:w="9350" w:type="dxa"/>
+            <w:gridSpan w:val="3"/>
+            <w:tcBorders>
+              <w:top w:val="single" w:sz="4" w:space="0" w:color="auto"/>
+              <w:left w:val="single" w:sz="4" w:space="0" w:color="auto"/>
+              <w:bottom w:val="single" w:sz="4" w:space="0" w:color="auto"/>
+              <w:right w:val="single" w:sz="4" w:space="0" w:color="auto"/>
+            </w:tcBorders>
+            <w:hideMark/>
+          </w:tcPr>
+          <w:p>
+            <w:pPr>
+              <w:keepLines/>
+              <w:rPr>
+                <w:sz w:val="24"/>
+              </w:rPr>
+            </w:pPr>
+            <w:r>
+              <w:rPr>
+                <w:b/>
+                <w:sz w:val="24"/>
+              </w:rPr>
+              <w:t>Activity Assumptions:</w:t>
+            </w:r>
+            <w:r>
+              <w:rPr>
+                <w:sz w:val="24"/>
+              </w:rPr>
+              <w:t xml:space="preserve"> </w:t>
+            </w:r>
+            <w:r>
+              <w:rPr>
+                <w:sz w:val="24"/>
+              </w:rPr>
+              <w:t>Project scope is acceptable</w:t>
+            </w:r>
+          </w:p>
+        </w:tc>
+      </w:tr>
+      <w:tr>
+        <w:trPr>
+          <w:cantSplit/>
+        </w:trPr>
+        <w:tc>
+          <w:tcPr>
+            <w:tcW w:w="9350" w:type="dxa"/>
+            <w:gridSpan w:val="3"/>
+            <w:tcBorders>
+              <w:top w:val="single" w:sz="4" w:space="0" w:color="auto"/>
+              <w:left w:val="single" w:sz="4" w:space="0" w:color="auto"/>
+              <w:bottom w:val="single" w:sz="4" w:space="0" w:color="auto"/>
+              <w:right w:val="single" w:sz="4" w:space="0" w:color="auto"/>
+            </w:tcBorders>
+            <w:hideMark/>
+          </w:tcPr>
+          <w:p>
+            <w:pPr>
+              <w:keepLines/>
+              <w:rPr>
+                <w:sz w:val="24"/>
+              </w:rPr>
+            </w:pPr>
+            <w:r>
+              <w:rPr>
+                <w:b/>
+                <w:sz w:val="24"/>
+              </w:rPr>
+              <w:t>Activity Constraints:</w:t>
+            </w:r>
+            <w:r>
+              <w:rPr>
+                <w:sz w:val="24"/>
+              </w:rPr>
+              <w:t xml:space="preserve"> </w:t>
+            </w:r>
+            <w:proofErr w:type="spellStart"/>
+            <w:r>
+              <w:rPr>
+                <w:i/>
+                <w:color w:val="FF0000"/>
+                <w:sz w:val="24"/>
+              </w:rPr>
+              <w:t>yêu</w:t>
+            </w:r>
+            <w:proofErr w:type="spellEnd"/>
+            <w:r>
+              <w:rPr>
+                <w:i/>
+                <w:color w:val="FF0000"/>
+                <w:sz w:val="24"/>
+              </w:rPr>
+              <w:t xml:space="preserve"> </w:t>
+            </w:r>
+            <w:proofErr w:type="spellStart"/>
+            <w:r>
+              <w:rPr>
+                <w:i/>
+                <w:color w:val="FF0000"/>
+                <w:sz w:val="24"/>
+              </w:rPr>
+              <w:t>cầu</w:t>
+            </w:r>
+            <w:proofErr w:type="spellEnd"/>
+            <w:r>
+              <w:rPr>
+                <w:i/>
+                <w:color w:val="FF0000"/>
+                <w:sz w:val="24"/>
+              </w:rPr>
+              <w:t xml:space="preserve"> </w:t>
+            </w:r>
+            <w:proofErr w:type="spellStart"/>
+            <w:r>
+              <w:rPr>
+                <w:i/>
+                <w:color w:val="FF0000"/>
+                <w:sz w:val="24"/>
+              </w:rPr>
+              <w:t>hoàn</w:t>
+            </w:r>
+            <w:proofErr w:type="spellEnd"/>
+            <w:r>
+              <w:rPr>
+                <w:i/>
+                <w:color w:val="FF0000"/>
+                <w:sz w:val="24"/>
+              </w:rPr>
+              <w:t xml:space="preserve"> </w:t>
+            </w:r>
+            <w:proofErr w:type="spellStart"/>
+            <w:r>
+              <w:rPr>
+                <w:i/>
+                <w:color w:val="FF0000"/>
+                <w:sz w:val="24"/>
+              </w:rPr>
+              <w:t>thành</w:t>
+            </w:r>
+            <w:proofErr w:type="spellEnd"/>
+            <w:r>
+              <w:rPr>
+                <w:i/>
+                <w:color w:val="FF0000"/>
+                <w:sz w:val="24"/>
+              </w:rPr>
+              <w:t xml:space="preserve"> </w:t>
+            </w:r>
+            <w:proofErr w:type="spellStart"/>
+            <w:r>
+              <w:rPr>
+                <w:i/>
+                <w:color w:val="FF0000"/>
+                <w:sz w:val="24"/>
+              </w:rPr>
+              <w:t>theo</w:t>
+            </w:r>
+            <w:proofErr w:type="spellEnd"/>
+            <w:r>
+              <w:rPr>
+                <w:i/>
+                <w:color w:val="FF0000"/>
+                <w:sz w:val="24"/>
+              </w:rPr>
+              <w:t xml:space="preserve"> </w:t>
+            </w:r>
+            <w:proofErr w:type="spellStart"/>
+            <w:r>
+              <w:rPr>
+                <w:i/>
+                <w:color w:val="FF0000"/>
+                <w:sz w:val="24"/>
+              </w:rPr>
+              <w:t>như</w:t>
+            </w:r>
+            <w:proofErr w:type="spellEnd"/>
+            <w:r>
+              <w:rPr>
+                <w:i/>
+                <w:color w:val="FF0000"/>
+                <w:sz w:val="24"/>
+              </w:rPr>
+              <w:t xml:space="preserve"> </w:t>
+            </w:r>
+            <w:proofErr w:type="spellStart"/>
+            <w:r>
+              <w:rPr>
+                <w:i/>
+                <w:color w:val="FF0000"/>
+                <w:sz w:val="24"/>
+              </w:rPr>
+              <w:t>thời</w:t>
+            </w:r>
+            <w:proofErr w:type="spellEnd"/>
+            <w:r>
+              <w:rPr>
+                <w:i/>
+                <w:color w:val="FF0000"/>
+                <w:sz w:val="24"/>
+              </w:rPr>
+              <w:t xml:space="preserve"> </w:t>
+            </w:r>
+            <w:proofErr w:type="spellStart"/>
+            <w:r>
+              <w:rPr>
+                <w:i/>
+                <w:color w:val="FF0000"/>
+                <w:sz w:val="24"/>
+              </w:rPr>
+              <w:t>gian</w:t>
+            </w:r>
+            <w:proofErr w:type="spellEnd"/>
+            <w:r>
+              <w:rPr>
+                <w:i/>
+                <w:color w:val="FF0000"/>
+                <w:sz w:val="24"/>
+              </w:rPr>
+              <w:t xml:space="preserve"> duration</w:t>
+            </w:r>
+          </w:p>
+        </w:tc>
+      </w:tr>
+      <w:tr>
+        <w:trPr>
+          <w:cantSplit/>
+        </w:trPr>
+        <w:tc>
+          <w:tcPr>
+            <w:tcW w:w="9350" w:type="dxa"/>
+            <w:gridSpan w:val="3"/>
+            <w:tcBorders>
+              <w:top w:val="single" w:sz="4" w:space="0" w:color="auto"/>
+              <w:left w:val="single" w:sz="4" w:space="0" w:color="auto"/>
+              <w:bottom w:val="single" w:sz="4" w:space="0" w:color="auto"/>
+              <w:right w:val="single" w:sz="4" w:space="0" w:color="auto"/>
+            </w:tcBorders>
+            <w:shd w:val="clear" w:color="auto" w:fill="808080" w:themeFill="background1" w:themeFillShade="80"/>
+          </w:tcPr>
+          <w:p>
+            <w:pPr>
+              <w:keepLines/>
+              <w:rPr>
+                <w:b/>
+                <w:sz w:val="24"/>
+              </w:rPr>
+            </w:pPr>
+          </w:p>
+        </w:tc>
+      </w:tr>
+      <w:tr>
+        <w:trPr>
+          <w:cantSplit/>
+        </w:trPr>
+        <w:tc>
+          <w:tcPr>
+            <w:tcW w:w="3123" w:type="dxa"/>
+            <w:tcBorders>
+              <w:top w:val="single" w:sz="4" w:space="0" w:color="auto"/>
+              <w:left w:val="single" w:sz="4" w:space="0" w:color="auto"/>
+              <w:bottom w:val="single" w:sz="4" w:space="0" w:color="auto"/>
+              <w:right w:val="single" w:sz="4" w:space="0" w:color="auto"/>
+            </w:tcBorders>
+            <w:hideMark/>
+          </w:tcPr>
+          <w:p>
+            <w:pPr>
+              <w:keepLines/>
+              <w:rPr>
+                <w:sz w:val="24"/>
+              </w:rPr>
+            </w:pPr>
+            <w:r>
+              <w:rPr>
+                <w:b/>
+                <w:sz w:val="24"/>
+              </w:rPr>
+              <w:t>Activity ID:</w:t>
+            </w:r>
+            <w:r>
+              <w:rPr>
+                <w:sz w:val="24"/>
+              </w:rPr>
+              <w:t xml:space="preserve"> </w:t>
+            </w:r>
+            <w:r>
+              <w:rPr>
+                <w:color w:val="000000" w:themeColor="text1"/>
+                <w:sz w:val="24"/>
+              </w:rPr>
+              <w:t>006</w:t>
+            </w:r>
+          </w:p>
+        </w:tc>
+        <w:tc>
+          <w:tcPr>
+            <w:tcW w:w="3113" w:type="dxa"/>
+            <w:tcBorders>
+              <w:top w:val="single" w:sz="4" w:space="0" w:color="auto"/>
+              <w:left w:val="single" w:sz="4" w:space="0" w:color="auto"/>
+              <w:bottom w:val="single" w:sz="4" w:space="0" w:color="auto"/>
+              <w:right w:val="single" w:sz="4" w:space="0" w:color="auto"/>
+            </w:tcBorders>
+            <w:hideMark/>
+          </w:tcPr>
+          <w:p>
+            <w:pPr>
+              <w:keepLines/>
+              <w:rPr>
+                <w:sz w:val="24"/>
+              </w:rPr>
+            </w:pPr>
+            <w:r>
+              <w:rPr>
+                <w:b/>
+                <w:sz w:val="24"/>
+              </w:rPr>
+              <w:t>Activity:</w:t>
+            </w:r>
+            <w:r>
+              <w:rPr>
+                <w:sz w:val="24"/>
+              </w:rPr>
+              <w:t xml:space="preserve"> </w:t>
+            </w:r>
+            <w:r>
+              <w:rPr>
+                <w:sz w:val="24"/>
+                <w:szCs w:val="24"/>
+              </w:rPr>
+              <w:t xml:space="preserve">Project </w:t>
+            </w:r>
+            <w:r>
+              <w:rPr>
+                <w:sz w:val="24"/>
+                <w:szCs w:val="24"/>
+              </w:rPr>
+              <w:t>Handover</w:t>
+            </w:r>
+            <w:r>
+              <w:rPr>
+                <w:sz w:val="24"/>
+                <w:szCs w:val="24"/>
+              </w:rPr>
+              <w:t xml:space="preserve"> Meeting</w:t>
+            </w:r>
+          </w:p>
+        </w:tc>
+        <w:tc>
+          <w:tcPr>
+            <w:tcW w:w="3114" w:type="dxa"/>
+            <w:tcBorders>
+              <w:top w:val="single" w:sz="4" w:space="0" w:color="auto"/>
+              <w:left w:val="single" w:sz="4" w:space="0" w:color="auto"/>
+              <w:bottom w:val="single" w:sz="4" w:space="0" w:color="auto"/>
+              <w:right w:val="single" w:sz="4" w:space="0" w:color="auto"/>
+            </w:tcBorders>
+            <w:hideMark/>
+          </w:tcPr>
+          <w:p>
+            <w:pPr>
+              <w:keepLines/>
+              <w:rPr>
+                <w:sz w:val="24"/>
+              </w:rPr>
+            </w:pPr>
+            <w:r>
+              <w:rPr>
+                <w:b/>
+                <w:sz w:val="24"/>
+              </w:rPr>
+              <w:t>WBS No:</w:t>
+            </w:r>
+            <w:r>
+              <w:rPr>
+                <w:sz w:val="24"/>
+              </w:rPr>
+              <w:t xml:space="preserve"> 1.3.1</w:t>
+            </w:r>
+          </w:p>
+        </w:tc>
+      </w:tr>
+      <w:tr>
+        <w:trPr>
+          <w:cantSplit/>
+        </w:trPr>
+        <w:tc>
+          <w:tcPr>
+            <w:tcW w:w="9350" w:type="dxa"/>
+            <w:gridSpan w:val="3"/>
+            <w:tcBorders>
+              <w:top w:val="single" w:sz="4" w:space="0" w:color="auto"/>
+              <w:left w:val="single" w:sz="4" w:space="0" w:color="auto"/>
+              <w:bottom w:val="single" w:sz="4" w:space="0" w:color="auto"/>
+              <w:right w:val="single" w:sz="4" w:space="0" w:color="auto"/>
+            </w:tcBorders>
+            <w:hideMark/>
+          </w:tcPr>
+          <w:p>
+            <w:pPr>
+              <w:keepLines/>
+              <w:rPr>
+                <w:sz w:val="24"/>
+              </w:rPr>
+            </w:pPr>
+            <w:r>
+              <w:rPr>
+                <w:b/>
+                <w:sz w:val="24"/>
+              </w:rPr>
+              <w:t>Activity Description:</w:t>
+            </w:r>
+            <w:r>
+              <w:rPr>
+                <w:sz w:val="24"/>
+              </w:rPr>
+              <w:t xml:space="preserve"> </w:t>
+            </w:r>
+            <w:r>
+              <w:rPr>
+                <w:color w:val="000000" w:themeColor="text1"/>
+                <w:sz w:val="24"/>
+              </w:rPr>
+              <w:t>This activity is describing</w:t>
+            </w:r>
+            <w:r>
+              <w:rPr>
+                <w:color w:val="000000" w:themeColor="text1"/>
+                <w:sz w:val="24"/>
+              </w:rPr>
+              <w:t xml:space="preserve"> in detail the requireme</w:t>
+            </w:r>
+            <w:r>
+              <w:rPr>
+                <w:color w:val="000000" w:themeColor="text1"/>
+                <w:sz w:val="24"/>
+              </w:rPr>
+              <w:t>nts and schedule tasks of the project from there</w:t>
+            </w:r>
+            <w:r>
+              <w:rPr>
+                <w:color w:val="000000" w:themeColor="text1"/>
+                <w:sz w:val="24"/>
+              </w:rPr>
+              <w:t xml:space="preserve"> assign</w:t>
+            </w:r>
+            <w:r>
+              <w:rPr>
+                <w:color w:val="000000" w:themeColor="text1"/>
+                <w:sz w:val="24"/>
+              </w:rPr>
+              <w:t>ing tasks</w:t>
+            </w:r>
+            <w:r>
+              <w:rPr>
+                <w:color w:val="000000" w:themeColor="text1"/>
+                <w:sz w:val="24"/>
+              </w:rPr>
+              <w:t xml:space="preserve"> to members</w:t>
+            </w:r>
+          </w:p>
+        </w:tc>
+      </w:tr>
+      <w:tr>
+        <w:trPr>
+          <w:cantSplit/>
+        </w:trPr>
+        <w:tc>
+          <w:tcPr>
+            <w:tcW w:w="3123" w:type="dxa"/>
+            <w:tcBorders>
+              <w:top w:val="single" w:sz="4" w:space="0" w:color="auto"/>
+              <w:left w:val="single" w:sz="4" w:space="0" w:color="auto"/>
+              <w:bottom w:val="single" w:sz="4" w:space="0" w:color="auto"/>
+              <w:right w:val="single" w:sz="4" w:space="0" w:color="auto"/>
+            </w:tcBorders>
+            <w:hideMark/>
+          </w:tcPr>
+          <w:p>
+            <w:pPr>
+              <w:keepLines/>
+              <w:rPr>
+                <w:sz w:val="24"/>
+              </w:rPr>
+            </w:pPr>
+            <w:r>
+              <w:rPr>
+                <w:b/>
+                <w:sz w:val="24"/>
+              </w:rPr>
+              <w:t>Activity Responsibility:</w:t>
+            </w:r>
+            <w:r>
+              <w:rPr>
+                <w:sz w:val="24"/>
+              </w:rPr>
+              <w:t xml:space="preserve"> Hung has primary responsibility and all team members are the alternate</w:t>
+            </w:r>
+          </w:p>
+        </w:tc>
+        <w:tc>
+          <w:tcPr>
+            <w:tcW w:w="6227" w:type="dxa"/>
+            <w:gridSpan w:val="2"/>
+            <w:tcBorders>
+              <w:top w:val="single" w:sz="4" w:space="0" w:color="auto"/>
+              <w:left w:val="single" w:sz="4" w:space="0" w:color="auto"/>
+              <w:bottom w:val="single" w:sz="4" w:space="0" w:color="auto"/>
+              <w:right w:val="single" w:sz="4" w:space="0" w:color="auto"/>
+            </w:tcBorders>
+            <w:hideMark/>
+          </w:tcPr>
+          <w:p>
+            <w:pPr>
+              <w:keepLines/>
+              <w:rPr>
+                <w:sz w:val="24"/>
+              </w:rPr>
+            </w:pPr>
+            <w:r>
+              <w:rPr>
+                <w:b/>
+                <w:sz w:val="24"/>
+              </w:rPr>
+              <w:t>Resources and Skill Sets Required:</w:t>
+            </w:r>
+            <w:r>
+              <w:rPr>
+                <w:sz w:val="24"/>
+              </w:rPr>
+              <w:t xml:space="preserve"> </w:t>
+            </w:r>
+          </w:p>
+        </w:tc>
+      </w:tr>
+      <w:tr>
+        <w:trPr>
+          <w:cantSplit/>
+        </w:trPr>
+        <w:tc>
+          <w:tcPr>
+            <w:tcW w:w="3123" w:type="dxa"/>
+            <w:tcBorders>
+              <w:top w:val="single" w:sz="4" w:space="0" w:color="auto"/>
+              <w:left w:val="single" w:sz="4" w:space="0" w:color="auto"/>
+              <w:bottom w:val="single" w:sz="4" w:space="0" w:color="auto"/>
+              <w:right w:val="single" w:sz="4" w:space="0" w:color="auto"/>
+            </w:tcBorders>
+            <w:hideMark/>
+          </w:tcPr>
+          <w:p>
+            <w:pPr>
+              <w:keepLines/>
+              <w:rPr>
+                <w:sz w:val="24"/>
+              </w:rPr>
+            </w:pPr>
+            <w:r>
+              <w:rPr>
+                <w:b/>
+                <w:sz w:val="24"/>
+              </w:rPr>
+              <w:t>Activity Predecessors:</w:t>
+            </w:r>
+            <w:r>
+              <w:rPr>
+                <w:sz w:val="24"/>
+              </w:rPr>
+              <w:t xml:space="preserve"> Before this activity is </w:t>
+            </w:r>
+            <w:r>
+              <w:rPr>
+                <w:sz w:val="24"/>
+                <w:szCs w:val="24"/>
+              </w:rPr>
+              <w:t>Develop Project Plan</w:t>
+            </w:r>
+            <w:r>
+              <w:rPr>
+                <w:sz w:val="24"/>
+              </w:rPr>
+              <w:t xml:space="preserve"> stage</w:t>
+            </w:r>
+          </w:p>
+        </w:tc>
+        <w:tc>
+          <w:tcPr>
+            <w:tcW w:w="3113" w:type="dxa"/>
+            <w:tcBorders>
+              <w:top w:val="single" w:sz="4" w:space="0" w:color="auto"/>
+              <w:left w:val="single" w:sz="4" w:space="0" w:color="auto"/>
+              <w:bottom w:val="single" w:sz="4" w:space="0" w:color="auto"/>
+              <w:right w:val="single" w:sz="4" w:space="0" w:color="auto"/>
+            </w:tcBorders>
+            <w:hideMark/>
+          </w:tcPr>
+          <w:p>
+            <w:pPr>
+              <w:keepLines/>
+              <w:rPr>
+                <w:sz w:val="24"/>
+              </w:rPr>
+            </w:pPr>
+            <w:r>
+              <w:rPr>
+                <w:b/>
+                <w:sz w:val="24"/>
+              </w:rPr>
+              <w:t>Predecessor Scheduling:</w:t>
+            </w:r>
+            <w:r>
+              <w:rPr>
+                <w:sz w:val="24"/>
+              </w:rPr>
+              <w:t xml:space="preserve"> This activity must start once the predecessor is complete: Finish-Start Relationship.</w:t>
+            </w:r>
+          </w:p>
+        </w:tc>
+        <w:tc>
+          <w:tcPr>
+            <w:tcW w:w="3114" w:type="dxa"/>
+            <w:tcBorders>
+              <w:top w:val="single" w:sz="4" w:space="0" w:color="auto"/>
+              <w:left w:val="single" w:sz="4" w:space="0" w:color="auto"/>
+              <w:bottom w:val="single" w:sz="4" w:space="0" w:color="auto"/>
+              <w:right w:val="single" w:sz="4" w:space="0" w:color="auto"/>
+            </w:tcBorders>
+            <w:hideMark/>
+          </w:tcPr>
+          <w:p>
+            <w:pPr>
+              <w:keepLines/>
+              <w:rPr>
+                <w:sz w:val="24"/>
+              </w:rPr>
+            </w:pPr>
+            <w:r>
+              <w:rPr>
+                <w:b/>
+                <w:sz w:val="24"/>
+              </w:rPr>
+              <w:t>Predecessor Dependency:</w:t>
+            </w:r>
+            <w:r>
+              <w:rPr>
+                <w:sz w:val="24"/>
+              </w:rPr>
+              <w:t xml:space="preserve"> </w:t>
+            </w:r>
+          </w:p>
+          <w:p>
+            <w:pPr>
+              <w:keepLines/>
+              <w:rPr>
+                <w:sz w:val="24"/>
+              </w:rPr>
+            </w:pPr>
+            <w:r>
+              <w:rPr>
+                <w:sz w:val="24"/>
+                <w:szCs w:val="24"/>
+              </w:rPr>
+              <w:t>Develop Project Plan</w:t>
+            </w:r>
+            <w:r>
+              <w:rPr>
+                <w:sz w:val="24"/>
+                <w:szCs w:val="24"/>
+              </w:rPr>
+              <w:t xml:space="preserve"> is acceptable</w:t>
+            </w:r>
+          </w:p>
+        </w:tc>
+      </w:tr>
+      <w:tr>
+        <w:trPr>
+          <w:cantSplit/>
+        </w:trPr>
+        <w:tc>
+          <w:tcPr>
+            <w:tcW w:w="3123" w:type="dxa"/>
+            <w:tcBorders>
+              <w:top w:val="single" w:sz="4" w:space="0" w:color="auto"/>
+              <w:left w:val="single" w:sz="4" w:space="0" w:color="auto"/>
+              <w:bottom w:val="single" w:sz="4" w:space="0" w:color="auto"/>
+              <w:right w:val="single" w:sz="4" w:space="0" w:color="auto"/>
+            </w:tcBorders>
+            <w:hideMark/>
+          </w:tcPr>
+          <w:p>
+            <w:pPr>
+              <w:keepLines/>
+              <w:rPr>
+                <w:sz w:val="24"/>
+              </w:rPr>
+            </w:pPr>
+            <w:r>
+              <w:rPr>
+                <w:b/>
+                <w:sz w:val="24"/>
+              </w:rPr>
+              <w:t>Activity Successors:</w:t>
+            </w:r>
+            <w:r>
+              <w:rPr>
+                <w:sz w:val="24"/>
+              </w:rPr>
+              <w:t xml:space="preserve"> </w:t>
+            </w:r>
+          </w:p>
+          <w:p>
+            <w:pPr>
+              <w:keepLines/>
+              <w:rPr>
+                <w:sz w:val="24"/>
+              </w:rPr>
+            </w:pPr>
+            <w:r>
+              <w:rPr>
+                <w:sz w:val="24"/>
+                <w:szCs w:val="24"/>
+              </w:rPr>
+              <w:t>Procure Hardware/Software</w:t>
+            </w:r>
+            <w:r>
+              <w:rPr>
+                <w:sz w:val="24"/>
+              </w:rPr>
+              <w:t xml:space="preserve"> will begin</w:t>
+            </w:r>
+            <w:r>
+              <w:rPr>
+                <w:sz w:val="24"/>
+              </w:rPr>
+              <w:t xml:space="preserve"> </w:t>
+            </w:r>
+            <w:r>
+              <w:rPr>
+                <w:sz w:val="24"/>
+              </w:rPr>
+              <w:t>simultaneously</w:t>
+            </w:r>
+            <w:r>
+              <w:rPr>
+                <w:sz w:val="24"/>
+              </w:rPr>
+              <w:t xml:space="preserve"> with</w:t>
+            </w:r>
+            <w:r>
+              <w:rPr>
+                <w:sz w:val="24"/>
+              </w:rPr>
+              <w:t xml:space="preserve"> this activity.</w:t>
+            </w:r>
+          </w:p>
+        </w:tc>
+        <w:tc>
+          <w:tcPr>
+            <w:tcW w:w="3113" w:type="dxa"/>
+            <w:tcBorders>
+              <w:top w:val="single" w:sz="4" w:space="0" w:color="auto"/>
+              <w:left w:val="single" w:sz="4" w:space="0" w:color="auto"/>
+              <w:bottom w:val="single" w:sz="4" w:space="0" w:color="auto"/>
+              <w:right w:val="single" w:sz="4" w:space="0" w:color="auto"/>
+            </w:tcBorders>
+            <w:hideMark/>
+          </w:tcPr>
+          <w:p>
+            <w:pPr>
+              <w:keepLines/>
+              <w:rPr>
+                <w:sz w:val="24"/>
+              </w:rPr>
+            </w:pPr>
+            <w:r>
+              <w:rPr>
+                <w:b/>
+                <w:sz w:val="24"/>
+              </w:rPr>
+              <w:t>Successor Scheduling:</w:t>
+            </w:r>
+            <w:r>
+              <w:rPr>
+                <w:sz w:val="24"/>
+              </w:rPr>
+              <w:t xml:space="preserve"> </w:t>
+            </w:r>
+          </w:p>
+          <w:p>
+            <w:pPr>
+              <w:keepLines/>
+              <w:rPr>
+                <w:sz w:val="24"/>
+              </w:rPr>
+            </w:pPr>
+            <w:r>
+              <w:rPr>
+                <w:sz w:val="24"/>
+              </w:rPr>
+              <w:t>The</w:t>
+            </w:r>
+            <w:r>
+              <w:rPr>
+                <w:sz w:val="24"/>
+              </w:rPr>
+              <w:t xml:space="preserve"> successor</w:t>
+            </w:r>
+            <w:r>
+              <w:rPr>
+                <w:sz w:val="24"/>
+              </w:rPr>
+              <w:t xml:space="preserve"> can be</w:t>
+            </w:r>
+            <w:r>
+              <w:rPr>
+                <w:sz w:val="24"/>
+              </w:rPr>
+              <w:t xml:space="preserve"> implemented</w:t>
+            </w:r>
+            <w:r>
+              <w:rPr>
+                <w:sz w:val="24"/>
+              </w:rPr>
+              <w:t xml:space="preserve"> parallel with this activity</w:t>
+            </w:r>
+            <w:r>
+              <w:rPr>
+                <w:sz w:val="24"/>
+              </w:rPr>
+              <w:t xml:space="preserve">. </w:t>
+            </w:r>
+          </w:p>
+          <w:p>
+            <w:pPr>
+              <w:keepLines/>
+              <w:rPr>
+                <w:sz w:val="24"/>
+              </w:rPr>
+            </w:pPr>
+            <w:r>
+              <w:rPr>
+                <w:sz w:val="24"/>
+              </w:rPr>
+              <w:t>Start</w:t>
+            </w:r>
+            <w:r>
+              <w:rPr>
+                <w:sz w:val="24"/>
+              </w:rPr>
+              <w:t>-Start relationship.</w:t>
+            </w:r>
+          </w:p>
+        </w:tc>
+        <w:tc>
+          <w:tcPr>
+            <w:tcW w:w="3114" w:type="dxa"/>
+            <w:tcBorders>
+              <w:top w:val="single" w:sz="4" w:space="0" w:color="auto"/>
+              <w:left w:val="single" w:sz="4" w:space="0" w:color="auto"/>
+              <w:bottom w:val="single" w:sz="4" w:space="0" w:color="auto"/>
+              <w:right w:val="single" w:sz="4" w:space="0" w:color="auto"/>
+            </w:tcBorders>
+            <w:hideMark/>
+          </w:tcPr>
+          <w:p>
+            <w:pPr>
+              <w:keepLines/>
+              <w:rPr>
+                <w:sz w:val="24"/>
+              </w:rPr>
+            </w:pPr>
+            <w:r>
+              <w:rPr>
+                <w:b/>
+                <w:sz w:val="24"/>
+              </w:rPr>
+              <w:t>Successor Dependency:</w:t>
+            </w:r>
+            <w:r>
+              <w:rPr>
+                <w:sz w:val="24"/>
+              </w:rPr>
+              <w:t xml:space="preserve"> </w:t>
+            </w:r>
+          </w:p>
+          <w:p>
+            <w:pPr>
+              <w:keepLines/>
+              <w:rPr>
+                <w:sz w:val="24"/>
+              </w:rPr>
+            </w:pPr>
+          </w:p>
+        </w:tc>
+      </w:tr>
+      <w:tr>
+        <w:trPr>
+          <w:cantSplit/>
+        </w:trPr>
+        <w:tc>
+          <w:tcPr>
+            <w:tcW w:w="9350" w:type="dxa"/>
+            <w:gridSpan w:val="3"/>
+            <w:tcBorders>
+              <w:top w:val="single" w:sz="4" w:space="0" w:color="auto"/>
+              <w:left w:val="single" w:sz="4" w:space="0" w:color="auto"/>
+              <w:bottom w:val="single" w:sz="4" w:space="0" w:color="auto"/>
+              <w:right w:val="single" w:sz="4" w:space="0" w:color="auto"/>
+            </w:tcBorders>
+            <w:hideMark/>
+          </w:tcPr>
+          <w:p>
+            <w:pPr>
+              <w:keepLines/>
+              <w:rPr>
+                <w:sz w:val="24"/>
+              </w:rPr>
+            </w:pPr>
+            <w:r>
+              <w:rPr>
+                <w:b/>
+                <w:sz w:val="24"/>
+              </w:rPr>
+              <w:t>Type of Effort:</w:t>
+            </w:r>
+            <w:r>
+              <w:rPr>
+                <w:sz w:val="24"/>
+              </w:rPr>
+              <w:t xml:space="preserve"> </w:t>
+            </w:r>
+            <w:r>
+              <w:rPr>
+                <w:i/>
+                <w:color w:val="FF0000"/>
+                <w:sz w:val="24"/>
+              </w:rPr>
+              <w:t xml:space="preserve">duration ở </w:t>
+            </w:r>
+            <w:proofErr w:type="spellStart"/>
+            <w:r>
+              <w:rPr>
+                <w:i/>
+                <w:color w:val="FF0000"/>
+                <w:sz w:val="24"/>
+              </w:rPr>
+              <w:t>đây</w:t>
+            </w:r>
+            <w:proofErr w:type="spellEnd"/>
+          </w:p>
+        </w:tc>
+      </w:tr>
+      <w:tr>
+        <w:trPr>
+          <w:cantSplit/>
+        </w:trPr>
+        <w:tc>
+          <w:tcPr>
+            <w:tcW w:w="9350" w:type="dxa"/>
+            <w:gridSpan w:val="3"/>
+            <w:tcBorders>
+              <w:top w:val="single" w:sz="4" w:space="0" w:color="auto"/>
+              <w:left w:val="single" w:sz="4" w:space="0" w:color="auto"/>
+              <w:bottom w:val="single" w:sz="4" w:space="0" w:color="auto"/>
+              <w:right w:val="single" w:sz="4" w:space="0" w:color="auto"/>
+            </w:tcBorders>
+            <w:hideMark/>
+          </w:tcPr>
+          <w:p>
+            <w:pPr>
+              <w:keepLines/>
+              <w:rPr>
+                <w:sz w:val="24"/>
+              </w:rPr>
+            </w:pPr>
+            <w:r>
+              <w:rPr>
+                <w:b/>
+                <w:sz w:val="24"/>
+              </w:rPr>
+              <w:t>Location of Activity:</w:t>
+            </w:r>
+            <w:r>
+              <w:rPr>
+                <w:sz w:val="24"/>
+              </w:rPr>
+              <w:t xml:space="preserve"> All work associated with this activity will occur at head office</w:t>
+            </w:r>
+          </w:p>
+        </w:tc>
+      </w:tr>
+      <w:tr>
+        <w:trPr>
+          <w:cantSplit/>
+        </w:trPr>
+        <w:tc>
+          <w:tcPr>
+            <w:tcW w:w="9350" w:type="dxa"/>
+            <w:gridSpan w:val="3"/>
+            <w:tcBorders>
+              <w:top w:val="single" w:sz="4" w:space="0" w:color="auto"/>
+              <w:left w:val="single" w:sz="4" w:space="0" w:color="auto"/>
+              <w:bottom w:val="single" w:sz="4" w:space="0" w:color="auto"/>
+              <w:right w:val="single" w:sz="4" w:space="0" w:color="auto"/>
+            </w:tcBorders>
+            <w:hideMark/>
+          </w:tcPr>
+          <w:p>
+            <w:pPr>
+              <w:keepLines/>
+              <w:rPr>
+                <w:sz w:val="24"/>
+              </w:rPr>
+            </w:pPr>
+            <w:r>
+              <w:rPr>
+                <w:b/>
+                <w:sz w:val="24"/>
+              </w:rPr>
+              <w:t>Activity Assumptions:</w:t>
+            </w:r>
+            <w:r>
+              <w:rPr>
+                <w:sz w:val="24"/>
+              </w:rPr>
+              <w:t xml:space="preserve"> </w:t>
+            </w:r>
+            <w:r>
+              <w:rPr>
+                <w:sz w:val="24"/>
+                <w:szCs w:val="24"/>
+              </w:rPr>
+              <w:t>Develop Project Plan</w:t>
+            </w:r>
+            <w:r>
+              <w:rPr>
+                <w:sz w:val="24"/>
+                <w:szCs w:val="24"/>
+              </w:rPr>
+              <w:t xml:space="preserve"> is acceptable</w:t>
+            </w:r>
+          </w:p>
+        </w:tc>
+      </w:tr>
+      <w:tr>
+        <w:trPr>
+          <w:cantSplit/>
+        </w:trPr>
+        <w:tc>
+          <w:tcPr>
+            <w:tcW w:w="9350" w:type="dxa"/>
+            <w:gridSpan w:val="3"/>
+            <w:tcBorders>
+              <w:top w:val="single" w:sz="4" w:space="0" w:color="auto"/>
+              <w:left w:val="single" w:sz="4" w:space="0" w:color="auto"/>
+              <w:bottom w:val="single" w:sz="4" w:space="0" w:color="auto"/>
+              <w:right w:val="single" w:sz="4" w:space="0" w:color="auto"/>
+            </w:tcBorders>
+            <w:hideMark/>
+          </w:tcPr>
+          <w:p>
+            <w:pPr>
+              <w:keepLines/>
+              <w:rPr>
+                <w:sz w:val="24"/>
+              </w:rPr>
+            </w:pPr>
+            <w:r>
+              <w:rPr>
+                <w:b/>
+                <w:sz w:val="24"/>
+              </w:rPr>
+              <w:t>Activity Constraints:</w:t>
+            </w:r>
+            <w:r>
+              <w:rPr>
+                <w:sz w:val="24"/>
+              </w:rPr>
+              <w:t xml:space="preserve"> </w:t>
+            </w:r>
+            <w:proofErr w:type="spellStart"/>
+            <w:r>
+              <w:rPr>
+                <w:i/>
+                <w:color w:val="FF0000"/>
+                <w:sz w:val="24"/>
+              </w:rPr>
+              <w:t>yêu</w:t>
+            </w:r>
+            <w:proofErr w:type="spellEnd"/>
+            <w:r>
+              <w:rPr>
+                <w:i/>
+                <w:color w:val="FF0000"/>
+                <w:sz w:val="24"/>
+              </w:rPr>
+              <w:t xml:space="preserve"> </w:t>
+            </w:r>
+            <w:proofErr w:type="spellStart"/>
+            <w:r>
+              <w:rPr>
+                <w:i/>
+                <w:color w:val="FF0000"/>
+                <w:sz w:val="24"/>
+              </w:rPr>
+              <w:t>cầu</w:t>
+            </w:r>
+            <w:proofErr w:type="spellEnd"/>
+            <w:r>
+              <w:rPr>
+                <w:i/>
+                <w:color w:val="FF0000"/>
+                <w:sz w:val="24"/>
+              </w:rPr>
+              <w:t xml:space="preserve"> </w:t>
+            </w:r>
+            <w:proofErr w:type="spellStart"/>
+            <w:r>
+              <w:rPr>
+                <w:i/>
+                <w:color w:val="FF0000"/>
+                <w:sz w:val="24"/>
+              </w:rPr>
+              <w:t>hoàn</w:t>
+            </w:r>
+            <w:proofErr w:type="spellEnd"/>
+            <w:r>
+              <w:rPr>
+                <w:i/>
+                <w:color w:val="FF0000"/>
+                <w:sz w:val="24"/>
+              </w:rPr>
+              <w:t xml:space="preserve"> </w:t>
+            </w:r>
+            <w:proofErr w:type="spellStart"/>
+            <w:r>
+              <w:rPr>
+                <w:i/>
+                <w:color w:val="FF0000"/>
+                <w:sz w:val="24"/>
+              </w:rPr>
+              <w:t>thành</w:t>
+            </w:r>
+            <w:proofErr w:type="spellEnd"/>
+            <w:r>
+              <w:rPr>
+                <w:i/>
+                <w:color w:val="FF0000"/>
+                <w:sz w:val="24"/>
+              </w:rPr>
+              <w:t xml:space="preserve"> </w:t>
+            </w:r>
+            <w:proofErr w:type="spellStart"/>
+            <w:r>
+              <w:rPr>
+                <w:i/>
+                <w:color w:val="FF0000"/>
+                <w:sz w:val="24"/>
+              </w:rPr>
+              <w:t>theo</w:t>
+            </w:r>
+            <w:proofErr w:type="spellEnd"/>
+            <w:r>
+              <w:rPr>
+                <w:i/>
+                <w:color w:val="FF0000"/>
+                <w:sz w:val="24"/>
+              </w:rPr>
+              <w:t xml:space="preserve"> </w:t>
+            </w:r>
+            <w:proofErr w:type="spellStart"/>
+            <w:r>
+              <w:rPr>
+                <w:i/>
+                <w:color w:val="FF0000"/>
+                <w:sz w:val="24"/>
+              </w:rPr>
+              <w:t>như</w:t>
+            </w:r>
+            <w:proofErr w:type="spellEnd"/>
+            <w:r>
+              <w:rPr>
+                <w:i/>
+                <w:color w:val="FF0000"/>
+                <w:sz w:val="24"/>
+              </w:rPr>
+              <w:t xml:space="preserve"> </w:t>
+            </w:r>
+            <w:proofErr w:type="spellStart"/>
+            <w:r>
+              <w:rPr>
+                <w:i/>
+                <w:color w:val="FF0000"/>
+                <w:sz w:val="24"/>
+              </w:rPr>
+              <w:t>thời</w:t>
+            </w:r>
+            <w:proofErr w:type="spellEnd"/>
+            <w:r>
+              <w:rPr>
+                <w:i/>
+                <w:color w:val="FF0000"/>
+                <w:sz w:val="24"/>
+              </w:rPr>
+              <w:t xml:space="preserve"> </w:t>
+            </w:r>
+            <w:proofErr w:type="spellStart"/>
+            <w:r>
+              <w:rPr>
+                <w:i/>
+                <w:color w:val="FF0000"/>
+                <w:sz w:val="24"/>
+              </w:rPr>
+              <w:t>gian</w:t>
+            </w:r>
+            <w:proofErr w:type="spellEnd"/>
+            <w:r>
+              <w:rPr>
+                <w:i/>
+                <w:color w:val="FF0000"/>
+                <w:sz w:val="24"/>
+              </w:rPr>
+              <w:t xml:space="preserve"> duration</w:t>
+            </w:r>
+          </w:p>
+        </w:tc>
+      </w:tr>
+      <w:tr>
+        <w:trPr>
+          <w:cantSplit/>
+        </w:trPr>
+        <w:tc>
+          <w:tcPr>
+            <w:tcW w:w="9350" w:type="dxa"/>
+            <w:gridSpan w:val="3"/>
+            <w:tcBorders>
+              <w:top w:val="single" w:sz="4" w:space="0" w:color="auto"/>
+              <w:left w:val="single" w:sz="4" w:space="0" w:color="auto"/>
+              <w:bottom w:val="single" w:sz="4" w:space="0" w:color="auto"/>
+              <w:right w:val="single" w:sz="4" w:space="0" w:color="auto"/>
+            </w:tcBorders>
+            <w:shd w:val="clear" w:color="auto" w:fill="808080" w:themeFill="background1" w:themeFillShade="80"/>
+          </w:tcPr>
+          <w:p>
+            <w:pPr>
+              <w:keepLines/>
+              <w:rPr>
+                <w:b/>
+                <w:sz w:val="24"/>
+              </w:rPr>
+            </w:pPr>
+          </w:p>
+        </w:tc>
+      </w:tr>
+      <w:tr>
+        <w:trPr>
+          <w:cantSplit/>
+        </w:trPr>
+        <w:tc>
+          <w:tcPr>
+            <w:tcW w:w="3123" w:type="dxa"/>
+            <w:tcBorders>
+              <w:top w:val="single" w:sz="4" w:space="0" w:color="auto"/>
+              <w:left w:val="single" w:sz="4" w:space="0" w:color="auto"/>
+              <w:bottom w:val="single" w:sz="4" w:space="0" w:color="auto"/>
+              <w:right w:val="single" w:sz="4" w:space="0" w:color="auto"/>
+            </w:tcBorders>
+            <w:hideMark/>
+          </w:tcPr>
+          <w:p>
+            <w:pPr>
+              <w:keepLines/>
+              <w:rPr>
+                <w:sz w:val="24"/>
+              </w:rPr>
+            </w:pPr>
+            <w:r>
+              <w:rPr>
+                <w:b/>
+                <w:sz w:val="24"/>
+              </w:rPr>
+              <w:t>Activity ID:</w:t>
+            </w:r>
+            <w:r>
+              <w:rPr>
+                <w:sz w:val="24"/>
+              </w:rPr>
+              <w:t xml:space="preserve"> </w:t>
+            </w:r>
+            <w:r>
+              <w:rPr>
+                <w:color w:val="000000" w:themeColor="text1"/>
+                <w:sz w:val="24"/>
+              </w:rPr>
+              <w:t>007</w:t>
+            </w:r>
+          </w:p>
+        </w:tc>
+        <w:tc>
+          <w:tcPr>
+            <w:tcW w:w="3113" w:type="dxa"/>
+            <w:tcBorders>
+              <w:top w:val="single" w:sz="4" w:space="0" w:color="auto"/>
+              <w:left w:val="single" w:sz="4" w:space="0" w:color="auto"/>
+              <w:bottom w:val="single" w:sz="4" w:space="0" w:color="auto"/>
+              <w:right w:val="single" w:sz="4" w:space="0" w:color="auto"/>
+            </w:tcBorders>
+            <w:hideMark/>
+          </w:tcPr>
+          <w:p>
+            <w:pPr>
+              <w:keepLines/>
+              <w:rPr>
+                <w:sz w:val="24"/>
+              </w:rPr>
+            </w:pPr>
+            <w:r>
+              <w:rPr>
+                <w:b/>
+                <w:sz w:val="24"/>
+              </w:rPr>
+              <w:t>Activity:</w:t>
+            </w:r>
+            <w:r>
+              <w:rPr>
+                <w:sz w:val="24"/>
+              </w:rPr>
+              <w:t xml:space="preserve"> </w:t>
+            </w:r>
+            <w:r>
+              <w:rPr>
+                <w:sz w:val="24"/>
+                <w:szCs w:val="24"/>
+              </w:rPr>
+              <w:t>Procure Hardware/Software</w:t>
+            </w:r>
+          </w:p>
+        </w:tc>
+        <w:tc>
+          <w:tcPr>
+            <w:tcW w:w="3114" w:type="dxa"/>
+            <w:tcBorders>
+              <w:top w:val="single" w:sz="4" w:space="0" w:color="auto"/>
+              <w:left w:val="single" w:sz="4" w:space="0" w:color="auto"/>
+              <w:bottom w:val="single" w:sz="4" w:space="0" w:color="auto"/>
+              <w:right w:val="single" w:sz="4" w:space="0" w:color="auto"/>
+            </w:tcBorders>
+            <w:hideMark/>
+          </w:tcPr>
+          <w:p>
+            <w:pPr>
+              <w:keepLines/>
+              <w:rPr>
+                <w:sz w:val="24"/>
+              </w:rPr>
+            </w:pPr>
+            <w:r>
+              <w:rPr>
+                <w:b/>
+                <w:sz w:val="24"/>
+              </w:rPr>
+              <w:t>WBS No:</w:t>
+            </w:r>
+            <w:r>
+              <w:rPr>
+                <w:sz w:val="24"/>
+              </w:rPr>
+              <w:t xml:space="preserve"> 1.3.2</w:t>
+            </w:r>
+          </w:p>
+        </w:tc>
+      </w:tr>
+      <w:tr>
+        <w:trPr>
+          <w:cantSplit/>
+        </w:trPr>
+        <w:tc>
+          <w:tcPr>
+            <w:tcW w:w="9350" w:type="dxa"/>
+            <w:gridSpan w:val="3"/>
+            <w:tcBorders>
+              <w:top w:val="single" w:sz="4" w:space="0" w:color="auto"/>
+              <w:left w:val="single" w:sz="4" w:space="0" w:color="auto"/>
+              <w:bottom w:val="single" w:sz="4" w:space="0" w:color="auto"/>
+              <w:right w:val="single" w:sz="4" w:space="0" w:color="auto"/>
+            </w:tcBorders>
+            <w:hideMark/>
+          </w:tcPr>
+          <w:p>
+            <w:pPr>
+              <w:keepLines/>
+              <w:rPr>
+                <w:sz w:val="24"/>
+              </w:rPr>
+            </w:pPr>
+            <w:r>
+              <w:rPr>
+                <w:b/>
+                <w:sz w:val="24"/>
+              </w:rPr>
+              <w:t>Activity Description:</w:t>
+            </w:r>
+            <w:r>
+              <w:rPr>
+                <w:sz w:val="24"/>
+              </w:rPr>
+              <w:t xml:space="preserve"> </w:t>
+            </w:r>
+            <w:r>
+              <w:rPr>
+                <w:color w:val="000000" w:themeColor="text1"/>
+                <w:sz w:val="24"/>
+              </w:rPr>
+              <w:t>This activity is purchasing</w:t>
+            </w:r>
+            <w:r>
+              <w:rPr>
+                <w:color w:val="000000" w:themeColor="text1"/>
+                <w:sz w:val="24"/>
+              </w:rPr>
+              <w:t xml:space="preserve"> of equipment and software necessary for project development</w:t>
+            </w:r>
+          </w:p>
+        </w:tc>
+      </w:tr>
+      <w:tr>
+        <w:trPr>
+          <w:cantSplit/>
+        </w:trPr>
+        <w:tc>
+          <w:tcPr>
+            <w:tcW w:w="3123" w:type="dxa"/>
+            <w:tcBorders>
+              <w:top w:val="single" w:sz="4" w:space="0" w:color="auto"/>
+              <w:left w:val="single" w:sz="4" w:space="0" w:color="auto"/>
+              <w:bottom w:val="single" w:sz="4" w:space="0" w:color="auto"/>
+              <w:right w:val="single" w:sz="4" w:space="0" w:color="auto"/>
+            </w:tcBorders>
+            <w:hideMark/>
+          </w:tcPr>
+          <w:p>
+            <w:pPr>
+              <w:keepLines/>
+              <w:rPr>
+                <w:sz w:val="24"/>
+              </w:rPr>
+            </w:pPr>
+            <w:r>
+              <w:rPr>
+                <w:b/>
+                <w:sz w:val="24"/>
+              </w:rPr>
+              <w:t>Activity Responsibility:</w:t>
+            </w:r>
+            <w:r>
+              <w:rPr>
+                <w:sz w:val="24"/>
+              </w:rPr>
+              <w:t xml:space="preserve"> </w:t>
+            </w:r>
+            <w:r>
+              <w:rPr>
+                <w:sz w:val="24"/>
+              </w:rPr>
+              <w:t>Hung is responsible for this activity</w:t>
+            </w:r>
+          </w:p>
+        </w:tc>
+        <w:tc>
+          <w:tcPr>
+            <w:tcW w:w="6227" w:type="dxa"/>
+            <w:gridSpan w:val="2"/>
+            <w:tcBorders>
+              <w:top w:val="single" w:sz="4" w:space="0" w:color="auto"/>
+              <w:left w:val="single" w:sz="4" w:space="0" w:color="auto"/>
+              <w:bottom w:val="single" w:sz="4" w:space="0" w:color="auto"/>
+              <w:right w:val="single" w:sz="4" w:space="0" w:color="auto"/>
+            </w:tcBorders>
+            <w:hideMark/>
+          </w:tcPr>
+          <w:p>
+            <w:pPr>
+              <w:keepLines/>
+              <w:rPr>
+                <w:sz w:val="24"/>
+              </w:rPr>
+            </w:pPr>
+            <w:r>
+              <w:rPr>
+                <w:b/>
+                <w:sz w:val="24"/>
+              </w:rPr>
+              <w:t>Resources and Skill Sets Required:</w:t>
+            </w:r>
+            <w:r>
+              <w:rPr>
+                <w:sz w:val="24"/>
+              </w:rPr>
+              <w:t xml:space="preserve"> </w:t>
+            </w:r>
+          </w:p>
+        </w:tc>
+      </w:tr>
+      <w:tr>
+        <w:trPr>
+          <w:cantSplit/>
+        </w:trPr>
+        <w:tc>
+          <w:tcPr>
+            <w:tcW w:w="3123" w:type="dxa"/>
+            <w:tcBorders>
+              <w:top w:val="single" w:sz="4" w:space="0" w:color="auto"/>
+              <w:left w:val="single" w:sz="4" w:space="0" w:color="auto"/>
+              <w:bottom w:val="single" w:sz="4" w:space="0" w:color="auto"/>
+              <w:right w:val="single" w:sz="4" w:space="0" w:color="auto"/>
+            </w:tcBorders>
+            <w:hideMark/>
+          </w:tcPr>
+          <w:p>
+            <w:pPr>
+              <w:keepLines/>
+              <w:rPr>
+                <w:sz w:val="24"/>
+              </w:rPr>
+            </w:pPr>
+            <w:r>
+              <w:rPr>
+                <w:b/>
+                <w:sz w:val="24"/>
+              </w:rPr>
+              <w:lastRenderedPageBreak/>
+              <w:t>Activity Predecessors:</w:t>
+            </w:r>
+            <w:r>
+              <w:rPr>
+                <w:sz w:val="24"/>
+              </w:rPr>
+              <w:t xml:space="preserve"> </w:t>
+            </w:r>
+            <w:r>
+              <w:rPr>
+                <w:sz w:val="24"/>
+                <w:szCs w:val="24"/>
+              </w:rPr>
+              <w:t xml:space="preserve">Project </w:t>
+            </w:r>
+            <w:r>
+              <w:rPr>
+                <w:sz w:val="24"/>
+                <w:szCs w:val="24"/>
+              </w:rPr>
+              <w:t>Handover</w:t>
+            </w:r>
+            <w:r>
+              <w:rPr>
+                <w:sz w:val="24"/>
+                <w:szCs w:val="24"/>
+              </w:rPr>
+              <w:t xml:space="preserve"> Meeting</w:t>
+            </w:r>
+            <w:r>
+              <w:rPr>
+                <w:sz w:val="24"/>
+              </w:rPr>
+              <w:t xml:space="preserve"> </w:t>
+            </w:r>
+            <w:r>
+              <w:rPr>
+                <w:sz w:val="24"/>
+              </w:rPr>
+              <w:t xml:space="preserve">can begin </w:t>
+            </w:r>
+            <w:r>
+              <w:rPr>
+                <w:sz w:val="24"/>
+              </w:rPr>
+              <w:t>simultaneously</w:t>
+            </w:r>
+            <w:r>
+              <w:rPr>
+                <w:sz w:val="24"/>
+              </w:rPr>
+              <w:t xml:space="preserve"> with this activity.</w:t>
+            </w:r>
+          </w:p>
+        </w:tc>
+        <w:tc>
+          <w:tcPr>
+            <w:tcW w:w="3113" w:type="dxa"/>
+            <w:tcBorders>
+              <w:top w:val="single" w:sz="4" w:space="0" w:color="auto"/>
+              <w:left w:val="single" w:sz="4" w:space="0" w:color="auto"/>
+              <w:bottom w:val="single" w:sz="4" w:space="0" w:color="auto"/>
+              <w:right w:val="single" w:sz="4" w:space="0" w:color="auto"/>
+            </w:tcBorders>
+            <w:hideMark/>
+          </w:tcPr>
+          <w:p>
+            <w:pPr>
+              <w:keepLines/>
+              <w:rPr>
+                <w:sz w:val="24"/>
+              </w:rPr>
+            </w:pPr>
+            <w:r>
+              <w:rPr>
+                <w:b/>
+                <w:sz w:val="24"/>
+              </w:rPr>
+              <w:t>Predecessor Scheduling:</w:t>
+            </w:r>
+            <w:r>
+              <w:rPr>
+                <w:sz w:val="24"/>
+              </w:rPr>
+              <w:t xml:space="preserve"> </w:t>
+            </w:r>
+            <w:r>
+              <w:rPr>
+                <w:sz w:val="24"/>
+              </w:rPr>
+              <w:t xml:space="preserve">This activity can be implemented parallel with predecessor. </w:t>
+            </w:r>
+          </w:p>
+          <w:p>
+            <w:pPr>
+              <w:keepLines/>
+              <w:rPr>
+                <w:sz w:val="24"/>
+              </w:rPr>
+            </w:pPr>
+            <w:r>
+              <w:rPr>
+                <w:sz w:val="24"/>
+              </w:rPr>
+              <w:t>Start-Start relationship.</w:t>
+            </w:r>
+          </w:p>
+        </w:tc>
+        <w:tc>
+          <w:tcPr>
+            <w:tcW w:w="3114" w:type="dxa"/>
+            <w:tcBorders>
+              <w:top w:val="single" w:sz="4" w:space="0" w:color="auto"/>
+              <w:left w:val="single" w:sz="4" w:space="0" w:color="auto"/>
+              <w:bottom w:val="single" w:sz="4" w:space="0" w:color="auto"/>
+              <w:right w:val="single" w:sz="4" w:space="0" w:color="auto"/>
+            </w:tcBorders>
+            <w:hideMark/>
+          </w:tcPr>
+          <w:p>
+            <w:pPr>
+              <w:keepLines/>
+              <w:rPr>
+                <w:sz w:val="24"/>
+              </w:rPr>
+            </w:pPr>
+            <w:r>
+              <w:rPr>
+                <w:b/>
+                <w:sz w:val="24"/>
+              </w:rPr>
+              <w:t>Predecessor Dependency:</w:t>
+            </w:r>
+            <w:r>
+              <w:rPr>
+                <w:sz w:val="24"/>
+              </w:rPr>
+              <w:t xml:space="preserve"> </w:t>
+            </w:r>
+          </w:p>
+          <w:p>
+            <w:pPr>
+              <w:keepLines/>
+              <w:rPr>
+                <w:sz w:val="24"/>
+              </w:rPr>
+            </w:pPr>
+          </w:p>
+        </w:tc>
+      </w:tr>
+      <w:tr>
+        <w:trPr>
+          <w:cantSplit/>
+        </w:trPr>
+        <w:tc>
+          <w:tcPr>
+            <w:tcW w:w="3123" w:type="dxa"/>
+            <w:tcBorders>
+              <w:top w:val="single" w:sz="4" w:space="0" w:color="auto"/>
+              <w:left w:val="single" w:sz="4" w:space="0" w:color="auto"/>
+              <w:bottom w:val="single" w:sz="4" w:space="0" w:color="auto"/>
+              <w:right w:val="single" w:sz="4" w:space="0" w:color="auto"/>
+            </w:tcBorders>
+            <w:hideMark/>
+          </w:tcPr>
+          <w:p>
+            <w:pPr>
+              <w:keepLines/>
+              <w:rPr>
+                <w:sz w:val="24"/>
+              </w:rPr>
+            </w:pPr>
+            <w:r>
+              <w:rPr>
+                <w:b/>
+                <w:sz w:val="24"/>
+              </w:rPr>
+              <w:t>Activity Successors:</w:t>
+            </w:r>
+            <w:r>
+              <w:rPr>
+                <w:sz w:val="24"/>
+              </w:rPr>
+              <w:t xml:space="preserve"> </w:t>
+            </w:r>
+          </w:p>
+          <w:p>
+            <w:pPr>
+              <w:pStyle w:val="NoSpacing"/>
+              <w:rPr>
+                <w:rFonts w:ascii="Times New Roman" w:hAnsi="Times New Roman"/>
+                <w:sz w:val="24"/>
+                <w:szCs w:val="24"/>
+              </w:rPr>
+            </w:pPr>
+            <w:r>
+              <w:rPr>
+                <w:rFonts w:ascii="Times New Roman" w:hAnsi="Times New Roman"/>
+                <w:sz w:val="24"/>
+                <w:szCs w:val="24"/>
+              </w:rPr>
+              <w:t xml:space="preserve">Develop Software Requirement Specification </w:t>
+            </w:r>
+          </w:p>
+          <w:p>
+            <w:pPr>
+              <w:keepLines/>
+              <w:rPr>
+                <w:sz w:val="24"/>
+              </w:rPr>
+            </w:pPr>
+            <w:r>
+              <w:rPr>
+                <w:sz w:val="24"/>
+              </w:rPr>
+              <w:t>will begin upon completion of this activity.</w:t>
+            </w:r>
+          </w:p>
+        </w:tc>
+        <w:tc>
+          <w:tcPr>
+            <w:tcW w:w="3113" w:type="dxa"/>
+            <w:tcBorders>
+              <w:top w:val="single" w:sz="4" w:space="0" w:color="auto"/>
+              <w:left w:val="single" w:sz="4" w:space="0" w:color="auto"/>
+              <w:bottom w:val="single" w:sz="4" w:space="0" w:color="auto"/>
+              <w:right w:val="single" w:sz="4" w:space="0" w:color="auto"/>
+            </w:tcBorders>
+            <w:hideMark/>
+          </w:tcPr>
+          <w:p>
+            <w:pPr>
+              <w:keepLines/>
+              <w:rPr>
+                <w:sz w:val="24"/>
+              </w:rPr>
+            </w:pPr>
+            <w:r>
+              <w:rPr>
+                <w:b/>
+                <w:sz w:val="24"/>
+              </w:rPr>
+              <w:t>Successor Scheduling:</w:t>
+            </w:r>
+            <w:r>
+              <w:rPr>
+                <w:sz w:val="24"/>
+              </w:rPr>
+              <w:t xml:space="preserve"> </w:t>
+            </w:r>
+          </w:p>
+          <w:p>
+            <w:pPr>
+              <w:keepLines/>
+              <w:rPr>
+                <w:sz w:val="24"/>
+              </w:rPr>
+            </w:pPr>
+            <w:r>
+              <w:rPr>
+                <w:sz w:val="24"/>
+              </w:rPr>
+              <w:t>Once this activity is complete the successor is implemented. Finish-Start relationship.</w:t>
+            </w:r>
+          </w:p>
+        </w:tc>
+        <w:tc>
+          <w:tcPr>
+            <w:tcW w:w="3114" w:type="dxa"/>
+            <w:tcBorders>
+              <w:top w:val="single" w:sz="4" w:space="0" w:color="auto"/>
+              <w:left w:val="single" w:sz="4" w:space="0" w:color="auto"/>
+              <w:bottom w:val="single" w:sz="4" w:space="0" w:color="auto"/>
+              <w:right w:val="single" w:sz="4" w:space="0" w:color="auto"/>
+            </w:tcBorders>
+            <w:hideMark/>
+          </w:tcPr>
+          <w:p>
+            <w:pPr>
+              <w:keepLines/>
+              <w:rPr>
+                <w:sz w:val="24"/>
+              </w:rPr>
+            </w:pPr>
+            <w:r>
+              <w:rPr>
+                <w:b/>
+                <w:sz w:val="24"/>
+              </w:rPr>
+              <w:t>Successor Dependency:</w:t>
+            </w:r>
+            <w:r>
+              <w:rPr>
+                <w:sz w:val="24"/>
+              </w:rPr>
+              <w:t xml:space="preserve"> </w:t>
+            </w:r>
+          </w:p>
+          <w:p>
+            <w:pPr>
+              <w:keepLines/>
+              <w:rPr>
+                <w:sz w:val="24"/>
+              </w:rPr>
+            </w:pPr>
+            <w:r>
+              <w:rPr>
+                <w:sz w:val="24"/>
+              </w:rPr>
+              <w:t>T</w:t>
+            </w:r>
+            <w:r>
+              <w:rPr>
+                <w:sz w:val="24"/>
+              </w:rPr>
+              <w:t>he necessary equipment has been fully prepared</w:t>
+            </w:r>
+          </w:p>
+        </w:tc>
+      </w:tr>
+      <w:tr>
+        <w:trPr>
+          <w:cantSplit/>
+        </w:trPr>
+        <w:tc>
+          <w:tcPr>
+            <w:tcW w:w="9350" w:type="dxa"/>
+            <w:gridSpan w:val="3"/>
+            <w:tcBorders>
+              <w:top w:val="single" w:sz="4" w:space="0" w:color="auto"/>
+              <w:left w:val="single" w:sz="4" w:space="0" w:color="auto"/>
+              <w:bottom w:val="single" w:sz="4" w:space="0" w:color="auto"/>
+              <w:right w:val="single" w:sz="4" w:space="0" w:color="auto"/>
+            </w:tcBorders>
+            <w:hideMark/>
+          </w:tcPr>
+          <w:p>
+            <w:pPr>
+              <w:keepLines/>
+              <w:rPr>
+                <w:sz w:val="24"/>
+              </w:rPr>
+            </w:pPr>
+            <w:r>
+              <w:rPr>
+                <w:b/>
+                <w:sz w:val="24"/>
+              </w:rPr>
+              <w:t>Type of Effort:</w:t>
+            </w:r>
+            <w:r>
+              <w:rPr>
+                <w:sz w:val="24"/>
+              </w:rPr>
+              <w:t xml:space="preserve"> </w:t>
+            </w:r>
+            <w:r>
+              <w:rPr>
+                <w:i/>
+                <w:color w:val="FF0000"/>
+                <w:sz w:val="24"/>
+              </w:rPr>
+              <w:t xml:space="preserve">duration ở </w:t>
+            </w:r>
+            <w:proofErr w:type="spellStart"/>
+            <w:r>
+              <w:rPr>
+                <w:i/>
+                <w:color w:val="FF0000"/>
+                <w:sz w:val="24"/>
+              </w:rPr>
+              <w:t>đây</w:t>
+            </w:r>
+            <w:proofErr w:type="spellEnd"/>
+          </w:p>
+        </w:tc>
+      </w:tr>
+      <w:tr>
+        <w:trPr>
+          <w:cantSplit/>
+        </w:trPr>
+        <w:tc>
+          <w:tcPr>
+            <w:tcW w:w="9350" w:type="dxa"/>
+            <w:gridSpan w:val="3"/>
+            <w:tcBorders>
+              <w:top w:val="single" w:sz="4" w:space="0" w:color="auto"/>
+              <w:left w:val="single" w:sz="4" w:space="0" w:color="auto"/>
+              <w:bottom w:val="single" w:sz="4" w:space="0" w:color="auto"/>
+              <w:right w:val="single" w:sz="4" w:space="0" w:color="auto"/>
+            </w:tcBorders>
+            <w:hideMark/>
+          </w:tcPr>
+          <w:p>
+            <w:pPr>
+              <w:keepLines/>
+              <w:rPr>
+                <w:sz w:val="24"/>
+              </w:rPr>
+            </w:pPr>
+            <w:r>
+              <w:rPr>
+                <w:b/>
+                <w:sz w:val="24"/>
+              </w:rPr>
+              <w:t>Location of Activity:</w:t>
+            </w:r>
+            <w:r>
+              <w:rPr>
+                <w:sz w:val="24"/>
+              </w:rPr>
+              <w:t xml:space="preserve"> All work associated with this activity will occur at head office</w:t>
+            </w:r>
+          </w:p>
+        </w:tc>
+      </w:tr>
+      <w:tr>
+        <w:trPr>
+          <w:cantSplit/>
+        </w:trPr>
+        <w:tc>
+          <w:tcPr>
+            <w:tcW w:w="9350" w:type="dxa"/>
+            <w:gridSpan w:val="3"/>
+            <w:tcBorders>
+              <w:top w:val="single" w:sz="4" w:space="0" w:color="auto"/>
+              <w:left w:val="single" w:sz="4" w:space="0" w:color="auto"/>
+              <w:bottom w:val="single" w:sz="4" w:space="0" w:color="auto"/>
+              <w:right w:val="single" w:sz="4" w:space="0" w:color="auto"/>
+            </w:tcBorders>
+            <w:hideMark/>
+          </w:tcPr>
+          <w:p>
+            <w:pPr>
+              <w:keepLines/>
+              <w:rPr>
+                <w:sz w:val="24"/>
+              </w:rPr>
+            </w:pPr>
+            <w:r>
+              <w:rPr>
+                <w:b/>
+                <w:sz w:val="24"/>
+              </w:rPr>
+              <w:t>Activity Assumptions:</w:t>
+            </w:r>
+            <w:r>
+              <w:rPr>
+                <w:sz w:val="24"/>
+              </w:rPr>
+              <w:t xml:space="preserve"> </w:t>
+            </w:r>
+            <w:r>
+              <w:rPr>
+                <w:sz w:val="24"/>
+                <w:szCs w:val="24"/>
+              </w:rPr>
+              <w:t>Develop Project Plan</w:t>
+            </w:r>
+            <w:r>
+              <w:rPr>
+                <w:sz w:val="24"/>
+                <w:szCs w:val="24"/>
+              </w:rPr>
+              <w:t xml:space="preserve"> is acceptable</w:t>
+            </w:r>
+          </w:p>
+        </w:tc>
+      </w:tr>
+      <w:tr>
+        <w:trPr>
+          <w:cantSplit/>
+        </w:trPr>
+        <w:tc>
+          <w:tcPr>
+            <w:tcW w:w="9350" w:type="dxa"/>
+            <w:gridSpan w:val="3"/>
+            <w:tcBorders>
+              <w:top w:val="single" w:sz="4" w:space="0" w:color="auto"/>
+              <w:left w:val="single" w:sz="4" w:space="0" w:color="auto"/>
+              <w:bottom w:val="single" w:sz="4" w:space="0" w:color="auto"/>
+              <w:right w:val="single" w:sz="4" w:space="0" w:color="auto"/>
+            </w:tcBorders>
+            <w:hideMark/>
+          </w:tcPr>
+          <w:p>
+            <w:pPr>
+              <w:keepLines/>
+              <w:rPr>
+                <w:sz w:val="24"/>
+              </w:rPr>
+            </w:pPr>
+            <w:r>
+              <w:rPr>
+                <w:b/>
+                <w:sz w:val="24"/>
+              </w:rPr>
+              <w:t>Activity Constraints:</w:t>
+            </w:r>
+            <w:r>
+              <w:rPr>
+                <w:sz w:val="24"/>
+              </w:rPr>
+              <w:t xml:space="preserve"> </w:t>
+            </w:r>
+            <w:proofErr w:type="spellStart"/>
+            <w:r>
+              <w:rPr>
+                <w:i/>
+                <w:color w:val="FF0000"/>
+                <w:sz w:val="24"/>
+              </w:rPr>
+              <w:t>yêu</w:t>
+            </w:r>
+            <w:proofErr w:type="spellEnd"/>
+            <w:r>
+              <w:rPr>
+                <w:i/>
+                <w:color w:val="FF0000"/>
+                <w:sz w:val="24"/>
+              </w:rPr>
+              <w:t xml:space="preserve"> </w:t>
+            </w:r>
+            <w:proofErr w:type="spellStart"/>
+            <w:r>
+              <w:rPr>
+                <w:i/>
+                <w:color w:val="FF0000"/>
+                <w:sz w:val="24"/>
+              </w:rPr>
+              <w:t>cầu</w:t>
+            </w:r>
+            <w:proofErr w:type="spellEnd"/>
+            <w:r>
+              <w:rPr>
+                <w:i/>
+                <w:color w:val="FF0000"/>
+                <w:sz w:val="24"/>
+              </w:rPr>
+              <w:t xml:space="preserve"> </w:t>
+            </w:r>
+            <w:proofErr w:type="spellStart"/>
+            <w:r>
+              <w:rPr>
+                <w:i/>
+                <w:color w:val="FF0000"/>
+                <w:sz w:val="24"/>
+              </w:rPr>
+              <w:t>hoàn</w:t>
+            </w:r>
+            <w:proofErr w:type="spellEnd"/>
+            <w:r>
+              <w:rPr>
+                <w:i/>
+                <w:color w:val="FF0000"/>
+                <w:sz w:val="24"/>
+              </w:rPr>
+              <w:t xml:space="preserve"> </w:t>
+            </w:r>
+            <w:proofErr w:type="spellStart"/>
+            <w:r>
+              <w:rPr>
+                <w:i/>
+                <w:color w:val="FF0000"/>
+                <w:sz w:val="24"/>
+              </w:rPr>
+              <w:t>thành</w:t>
+            </w:r>
+            <w:proofErr w:type="spellEnd"/>
+            <w:r>
+              <w:rPr>
+                <w:i/>
+                <w:color w:val="FF0000"/>
+                <w:sz w:val="24"/>
+              </w:rPr>
+              <w:t xml:space="preserve"> </w:t>
+            </w:r>
+            <w:proofErr w:type="spellStart"/>
+            <w:r>
+              <w:rPr>
+                <w:i/>
+                <w:color w:val="FF0000"/>
+                <w:sz w:val="24"/>
+              </w:rPr>
+              <w:t>theo</w:t>
+            </w:r>
+            <w:proofErr w:type="spellEnd"/>
+            <w:r>
+              <w:rPr>
+                <w:i/>
+                <w:color w:val="FF0000"/>
+                <w:sz w:val="24"/>
+              </w:rPr>
+              <w:t xml:space="preserve"> </w:t>
+            </w:r>
+            <w:proofErr w:type="spellStart"/>
+            <w:r>
+              <w:rPr>
+                <w:i/>
+                <w:color w:val="FF0000"/>
+                <w:sz w:val="24"/>
+              </w:rPr>
+              <w:t>như</w:t>
+            </w:r>
+            <w:proofErr w:type="spellEnd"/>
+            <w:r>
+              <w:rPr>
+                <w:i/>
+                <w:color w:val="FF0000"/>
+                <w:sz w:val="24"/>
+              </w:rPr>
+              <w:t xml:space="preserve"> </w:t>
+            </w:r>
+            <w:proofErr w:type="spellStart"/>
+            <w:r>
+              <w:rPr>
+                <w:i/>
+                <w:color w:val="FF0000"/>
+                <w:sz w:val="24"/>
+              </w:rPr>
+              <w:t>thời</w:t>
+            </w:r>
+            <w:proofErr w:type="spellEnd"/>
+            <w:r>
+              <w:rPr>
+                <w:i/>
+                <w:color w:val="FF0000"/>
+                <w:sz w:val="24"/>
+              </w:rPr>
+              <w:t xml:space="preserve"> </w:t>
+            </w:r>
+            <w:proofErr w:type="spellStart"/>
+            <w:r>
+              <w:rPr>
+                <w:i/>
+                <w:color w:val="FF0000"/>
+                <w:sz w:val="24"/>
+              </w:rPr>
+              <w:t>gian</w:t>
+            </w:r>
+            <w:proofErr w:type="spellEnd"/>
+            <w:r>
+              <w:rPr>
+                <w:i/>
+                <w:color w:val="FF0000"/>
+                <w:sz w:val="24"/>
+              </w:rPr>
+              <w:t xml:space="preserve"> duration</w:t>
+            </w:r>
+          </w:p>
+        </w:tc>
+      </w:tr>
+      <w:tr>
+        <w:trPr>
+          <w:cantSplit/>
+        </w:trPr>
+        <w:tc>
+          <w:tcPr>
+            <w:tcW w:w="9350" w:type="dxa"/>
+            <w:gridSpan w:val="3"/>
+            <w:tcBorders>
+              <w:top w:val="single" w:sz="4" w:space="0" w:color="auto"/>
+              <w:left w:val="single" w:sz="4" w:space="0" w:color="auto"/>
+              <w:bottom w:val="single" w:sz="4" w:space="0" w:color="auto"/>
+              <w:right w:val="single" w:sz="4" w:space="0" w:color="auto"/>
+            </w:tcBorders>
+            <w:shd w:val="clear" w:color="auto" w:fill="808080" w:themeFill="background1" w:themeFillShade="80"/>
+          </w:tcPr>
+          <w:p>
+            <w:pPr>
+              <w:keepLines/>
+              <w:rPr>
+                <w:b/>
+                <w:sz w:val="24"/>
+              </w:rPr>
+            </w:pPr>
+          </w:p>
+        </w:tc>
+      </w:tr>
+      <w:tr>
+        <w:trPr>
+          <w:cantSplit/>
+        </w:trPr>
+        <w:tc>
+          <w:tcPr>
+            <w:tcW w:w="3123" w:type="dxa"/>
+            <w:tcBorders>
+              <w:top w:val="single" w:sz="4" w:space="0" w:color="auto"/>
+              <w:left w:val="single" w:sz="4" w:space="0" w:color="auto"/>
+              <w:bottom w:val="single" w:sz="4" w:space="0" w:color="auto"/>
+              <w:right w:val="single" w:sz="4" w:space="0" w:color="auto"/>
+            </w:tcBorders>
+            <w:hideMark/>
+          </w:tcPr>
+          <w:p>
+            <w:pPr>
+              <w:keepLines/>
+              <w:rPr>
+                <w:sz w:val="24"/>
+              </w:rPr>
+            </w:pPr>
+            <w:r>
+              <w:rPr>
+                <w:b/>
+                <w:sz w:val="24"/>
+              </w:rPr>
+              <w:t>Activity ID:</w:t>
+            </w:r>
+            <w:r>
+              <w:rPr>
+                <w:sz w:val="24"/>
+              </w:rPr>
+              <w:t xml:space="preserve"> </w:t>
+            </w:r>
+            <w:r>
+              <w:rPr>
+                <w:color w:val="000000" w:themeColor="text1"/>
+                <w:sz w:val="24"/>
+              </w:rPr>
+              <w:t>008</w:t>
+            </w:r>
+          </w:p>
+        </w:tc>
+        <w:tc>
+          <w:tcPr>
+            <w:tcW w:w="3113" w:type="dxa"/>
+            <w:tcBorders>
+              <w:top w:val="single" w:sz="4" w:space="0" w:color="auto"/>
+              <w:left w:val="single" w:sz="4" w:space="0" w:color="auto"/>
+              <w:bottom w:val="single" w:sz="4" w:space="0" w:color="auto"/>
+              <w:right w:val="single" w:sz="4" w:space="0" w:color="auto"/>
+            </w:tcBorders>
+            <w:hideMark/>
+          </w:tcPr>
+          <w:p>
+            <w:pPr>
+              <w:pStyle w:val="NoSpacing"/>
+              <w:rPr>
+                <w:rFonts w:ascii="Times New Roman" w:hAnsi="Times New Roman"/>
+                <w:sz w:val="24"/>
+                <w:szCs w:val="24"/>
+              </w:rPr>
+            </w:pPr>
+            <w:r>
+              <w:rPr>
+                <w:b/>
+                <w:sz w:val="24"/>
+              </w:rPr>
+              <w:t>Activity:</w:t>
+            </w:r>
+            <w:r>
+              <w:rPr>
+                <w:sz w:val="24"/>
+              </w:rPr>
+              <w:t xml:space="preserve"> </w:t>
+            </w:r>
+            <w:r>
+              <w:rPr>
+                <w:rFonts w:ascii="Times New Roman" w:hAnsi="Times New Roman"/>
+                <w:sz w:val="24"/>
+                <w:szCs w:val="24"/>
+              </w:rPr>
+              <w:t xml:space="preserve">Develop Software Requirement Specification </w:t>
+            </w:r>
+          </w:p>
+        </w:tc>
+        <w:tc>
+          <w:tcPr>
+            <w:tcW w:w="3114" w:type="dxa"/>
+            <w:tcBorders>
+              <w:top w:val="single" w:sz="4" w:space="0" w:color="auto"/>
+              <w:left w:val="single" w:sz="4" w:space="0" w:color="auto"/>
+              <w:bottom w:val="single" w:sz="4" w:space="0" w:color="auto"/>
+              <w:right w:val="single" w:sz="4" w:space="0" w:color="auto"/>
+            </w:tcBorders>
+            <w:hideMark/>
+          </w:tcPr>
+          <w:p>
+            <w:pPr>
+              <w:keepLines/>
+              <w:rPr>
+                <w:sz w:val="24"/>
+              </w:rPr>
+            </w:pPr>
+            <w:r>
+              <w:rPr>
+                <w:b/>
+                <w:sz w:val="24"/>
+              </w:rPr>
+              <w:t>WBS No:</w:t>
+            </w:r>
+            <w:r>
+              <w:rPr>
+                <w:sz w:val="24"/>
+              </w:rPr>
+              <w:t xml:space="preserve"> 1.3.3</w:t>
+            </w:r>
+          </w:p>
+        </w:tc>
+      </w:tr>
+      <w:tr>
+        <w:trPr>
+          <w:cantSplit/>
+        </w:trPr>
+        <w:tc>
+          <w:tcPr>
+            <w:tcW w:w="9350" w:type="dxa"/>
+            <w:gridSpan w:val="3"/>
+            <w:tcBorders>
+              <w:top w:val="single" w:sz="4" w:space="0" w:color="auto"/>
+              <w:left w:val="single" w:sz="4" w:space="0" w:color="auto"/>
+              <w:bottom w:val="single" w:sz="4" w:space="0" w:color="auto"/>
+              <w:right w:val="single" w:sz="4" w:space="0" w:color="auto"/>
+            </w:tcBorders>
+            <w:hideMark/>
+          </w:tcPr>
+          <w:p>
+            <w:pPr>
+              <w:keepLines/>
+              <w:rPr>
+                <w:sz w:val="24"/>
+              </w:rPr>
+            </w:pPr>
+            <w:r>
+              <w:rPr>
+                <w:b/>
+                <w:sz w:val="24"/>
+              </w:rPr>
+              <w:t>Activity Description:</w:t>
+            </w:r>
+            <w:r>
+              <w:rPr>
+                <w:sz w:val="24"/>
+              </w:rPr>
+              <w:t xml:space="preserve"> </w:t>
+            </w:r>
+            <w:r>
+              <w:rPr>
+                <w:color w:val="000000" w:themeColor="text1"/>
+                <w:sz w:val="24"/>
+              </w:rPr>
+              <w:t xml:space="preserve">This activity is describing the </w:t>
+            </w:r>
+            <w:r>
+              <w:rPr>
+                <w:color w:val="000000" w:themeColor="text1"/>
+                <w:sz w:val="24"/>
+              </w:rPr>
+              <w:t>softwa</w:t>
+            </w:r>
+            <w:r>
+              <w:rPr>
+                <w:color w:val="000000" w:themeColor="text1"/>
+                <w:sz w:val="24"/>
+              </w:rPr>
+              <w:t>re system to be developed, lay</w:t>
+            </w:r>
+            <w:r>
+              <w:rPr>
+                <w:color w:val="000000" w:themeColor="text1"/>
+                <w:sz w:val="24"/>
+              </w:rPr>
+              <w:t>out functional and non-functional requirements, include a set of use cases that describe user interactions that the software must provide</w:t>
+            </w:r>
+          </w:p>
+        </w:tc>
+      </w:tr>
+      <w:tr>
+        <w:trPr>
+          <w:cantSplit/>
+        </w:trPr>
+        <w:tc>
+          <w:tcPr>
+            <w:tcW w:w="3123" w:type="dxa"/>
+            <w:tcBorders>
+              <w:top w:val="single" w:sz="4" w:space="0" w:color="auto"/>
+              <w:left w:val="single" w:sz="4" w:space="0" w:color="auto"/>
+              <w:bottom w:val="single" w:sz="4" w:space="0" w:color="auto"/>
+              <w:right w:val="single" w:sz="4" w:space="0" w:color="auto"/>
+            </w:tcBorders>
+            <w:hideMark/>
+          </w:tcPr>
+          <w:p>
+            <w:pPr>
+              <w:keepLines/>
+              <w:rPr>
+                <w:sz w:val="24"/>
+              </w:rPr>
+            </w:pPr>
+            <w:r>
+              <w:rPr>
+                <w:b/>
+                <w:sz w:val="24"/>
+              </w:rPr>
+              <w:t>Activity Responsibility:</w:t>
+            </w:r>
+            <w:r>
+              <w:rPr>
+                <w:sz w:val="24"/>
+              </w:rPr>
+              <w:t xml:space="preserve"> Khoi is responsible for this activity</w:t>
+            </w:r>
+          </w:p>
+        </w:tc>
+        <w:tc>
+          <w:tcPr>
+            <w:tcW w:w="6227" w:type="dxa"/>
+            <w:gridSpan w:val="2"/>
+            <w:tcBorders>
+              <w:top w:val="single" w:sz="4" w:space="0" w:color="auto"/>
+              <w:left w:val="single" w:sz="4" w:space="0" w:color="auto"/>
+              <w:bottom w:val="single" w:sz="4" w:space="0" w:color="auto"/>
+              <w:right w:val="single" w:sz="4" w:space="0" w:color="auto"/>
+            </w:tcBorders>
+            <w:hideMark/>
+          </w:tcPr>
+          <w:p>
+            <w:pPr>
+              <w:keepLines/>
+              <w:rPr>
+                <w:sz w:val="24"/>
+              </w:rPr>
+            </w:pPr>
+            <w:r>
+              <w:rPr>
+                <w:b/>
+                <w:sz w:val="24"/>
+              </w:rPr>
+              <w:t>Resources and Skill Sets Required:</w:t>
+            </w:r>
+            <w:r>
+              <w:rPr>
+                <w:sz w:val="24"/>
+              </w:rPr>
+              <w:t xml:space="preserve"> </w:t>
+            </w:r>
+          </w:p>
+        </w:tc>
+      </w:tr>
+      <w:tr>
+        <w:trPr>
+          <w:cantSplit/>
+        </w:trPr>
+        <w:tc>
+          <w:tcPr>
+            <w:tcW w:w="3123" w:type="dxa"/>
+            <w:tcBorders>
+              <w:top w:val="single" w:sz="4" w:space="0" w:color="auto"/>
+              <w:left w:val="single" w:sz="4" w:space="0" w:color="auto"/>
+              <w:bottom w:val="single" w:sz="4" w:space="0" w:color="auto"/>
+              <w:right w:val="single" w:sz="4" w:space="0" w:color="auto"/>
+            </w:tcBorders>
+            <w:hideMark/>
+          </w:tcPr>
+          <w:p>
+            <w:pPr>
+              <w:keepLines/>
+              <w:rPr>
+                <w:sz w:val="24"/>
+              </w:rPr>
+            </w:pPr>
+            <w:r>
+              <w:rPr>
+                <w:b/>
+                <w:sz w:val="24"/>
+              </w:rPr>
+              <w:t>Activity Predecessors:</w:t>
+            </w:r>
+            <w:r>
+              <w:rPr>
+                <w:sz w:val="24"/>
+              </w:rPr>
+              <w:t xml:space="preserve"> Before this activity is </w:t>
+            </w:r>
+            <w:r>
+              <w:rPr>
+                <w:sz w:val="24"/>
+                <w:szCs w:val="24"/>
+              </w:rPr>
+              <w:t>Procure Hardware/Software</w:t>
+            </w:r>
+            <w:r>
+              <w:rPr>
+                <w:sz w:val="24"/>
+              </w:rPr>
+              <w:t xml:space="preserve"> stage</w:t>
+            </w:r>
+          </w:p>
+        </w:tc>
+        <w:tc>
+          <w:tcPr>
+            <w:tcW w:w="3113" w:type="dxa"/>
+            <w:tcBorders>
+              <w:top w:val="single" w:sz="4" w:space="0" w:color="auto"/>
+              <w:left w:val="single" w:sz="4" w:space="0" w:color="auto"/>
+              <w:bottom w:val="single" w:sz="4" w:space="0" w:color="auto"/>
+              <w:right w:val="single" w:sz="4" w:space="0" w:color="auto"/>
+            </w:tcBorders>
+            <w:hideMark/>
+          </w:tcPr>
+          <w:p>
+            <w:pPr>
+              <w:keepLines/>
+              <w:rPr>
+                <w:sz w:val="24"/>
+              </w:rPr>
+            </w:pPr>
+            <w:r>
+              <w:rPr>
+                <w:b/>
+                <w:sz w:val="24"/>
+              </w:rPr>
+              <w:t>Predecessor Scheduling:</w:t>
+            </w:r>
+            <w:r>
+              <w:rPr>
+                <w:sz w:val="24"/>
+              </w:rPr>
+              <w:t xml:space="preserve"> This activity must start once the predecessor is complete: Finish-Start Relationship.</w:t>
+            </w:r>
+          </w:p>
+        </w:tc>
+        <w:tc>
+          <w:tcPr>
+            <w:tcW w:w="3114" w:type="dxa"/>
+            <w:tcBorders>
+              <w:top w:val="single" w:sz="4" w:space="0" w:color="auto"/>
+              <w:left w:val="single" w:sz="4" w:space="0" w:color="auto"/>
+              <w:bottom w:val="single" w:sz="4" w:space="0" w:color="auto"/>
+              <w:right w:val="single" w:sz="4" w:space="0" w:color="auto"/>
+            </w:tcBorders>
+            <w:hideMark/>
+          </w:tcPr>
+          <w:p>
+            <w:pPr>
+              <w:keepLines/>
+              <w:rPr>
+                <w:sz w:val="24"/>
+              </w:rPr>
+            </w:pPr>
+            <w:r>
+              <w:rPr>
+                <w:b/>
+                <w:sz w:val="24"/>
+              </w:rPr>
+              <w:t>Predecessor Dependency:</w:t>
+            </w:r>
+            <w:r>
+              <w:rPr>
+                <w:sz w:val="24"/>
+              </w:rPr>
+              <w:t xml:space="preserve"> </w:t>
+            </w:r>
+          </w:p>
+          <w:p>
+            <w:pPr>
+              <w:keepLines/>
+              <w:rPr>
+                <w:sz w:val="24"/>
+              </w:rPr>
+            </w:pPr>
+            <w:r>
+              <w:rPr>
+                <w:sz w:val="24"/>
+              </w:rPr>
+              <w:t>T</w:t>
+            </w:r>
+            <w:r>
+              <w:rPr>
+                <w:sz w:val="24"/>
+              </w:rPr>
+              <w:t>he necessary equipment has been fully prepared</w:t>
+            </w:r>
+          </w:p>
+        </w:tc>
+      </w:tr>
+      <w:tr>
+        <w:trPr>
+          <w:cantSplit/>
+        </w:trPr>
+        <w:tc>
+          <w:tcPr>
+            <w:tcW w:w="3123" w:type="dxa"/>
+            <w:tcBorders>
+              <w:top w:val="single" w:sz="4" w:space="0" w:color="auto"/>
+              <w:left w:val="single" w:sz="4" w:space="0" w:color="auto"/>
+              <w:bottom w:val="single" w:sz="4" w:space="0" w:color="auto"/>
+              <w:right w:val="single" w:sz="4" w:space="0" w:color="auto"/>
+            </w:tcBorders>
+            <w:hideMark/>
+          </w:tcPr>
+          <w:p>
+            <w:pPr>
+              <w:keepLines/>
+              <w:rPr>
+                <w:sz w:val="24"/>
+              </w:rPr>
+            </w:pPr>
+            <w:r>
+              <w:rPr>
+                <w:b/>
+                <w:sz w:val="24"/>
+              </w:rPr>
+              <w:t>Activity Successors:</w:t>
+            </w:r>
+            <w:r>
+              <w:rPr>
+                <w:sz w:val="24"/>
+              </w:rPr>
+              <w:t xml:space="preserve"> </w:t>
+            </w:r>
+          </w:p>
+          <w:p>
+            <w:pPr>
+              <w:keepLines/>
+              <w:rPr>
+                <w:sz w:val="24"/>
+              </w:rPr>
+            </w:pPr>
+            <w:r>
+              <w:rPr>
+                <w:sz w:val="24"/>
+                <w:szCs w:val="24"/>
+              </w:rPr>
+              <w:t>Verify &amp; Validate Software Requirement Specification</w:t>
+            </w:r>
+            <w:r>
+              <w:rPr>
+                <w:sz w:val="24"/>
+              </w:rPr>
+              <w:t xml:space="preserve"> will begin upon completion of this activity.</w:t>
+            </w:r>
+          </w:p>
+        </w:tc>
+        <w:tc>
+          <w:tcPr>
+            <w:tcW w:w="3113" w:type="dxa"/>
+            <w:tcBorders>
+              <w:top w:val="single" w:sz="4" w:space="0" w:color="auto"/>
+              <w:left w:val="single" w:sz="4" w:space="0" w:color="auto"/>
+              <w:bottom w:val="single" w:sz="4" w:space="0" w:color="auto"/>
+              <w:right w:val="single" w:sz="4" w:space="0" w:color="auto"/>
+            </w:tcBorders>
+            <w:hideMark/>
+          </w:tcPr>
+          <w:p>
+            <w:pPr>
+              <w:keepLines/>
+              <w:rPr>
+                <w:sz w:val="24"/>
+              </w:rPr>
+            </w:pPr>
+            <w:r>
+              <w:rPr>
+                <w:b/>
+                <w:sz w:val="24"/>
+              </w:rPr>
+              <w:t>Successor Scheduling:</w:t>
+            </w:r>
+            <w:r>
+              <w:rPr>
+                <w:sz w:val="24"/>
+              </w:rPr>
+              <w:t xml:space="preserve"> </w:t>
+            </w:r>
+          </w:p>
+          <w:p>
+            <w:pPr>
+              <w:keepLines/>
+              <w:rPr>
+                <w:sz w:val="24"/>
+              </w:rPr>
+            </w:pPr>
+            <w:r>
+              <w:rPr>
+                <w:sz w:val="24"/>
+              </w:rPr>
+              <w:t>Once this activity is complete the successor is implemented. Finish-Start relationship.</w:t>
+            </w:r>
+          </w:p>
+        </w:tc>
+        <w:tc>
+          <w:tcPr>
+            <w:tcW w:w="3114" w:type="dxa"/>
+            <w:tcBorders>
+              <w:top w:val="single" w:sz="4" w:space="0" w:color="auto"/>
+              <w:left w:val="single" w:sz="4" w:space="0" w:color="auto"/>
+              <w:bottom w:val="single" w:sz="4" w:space="0" w:color="auto"/>
+              <w:right w:val="single" w:sz="4" w:space="0" w:color="auto"/>
+            </w:tcBorders>
+            <w:hideMark/>
+          </w:tcPr>
+          <w:p>
+            <w:pPr>
+              <w:keepLines/>
+              <w:rPr>
+                <w:sz w:val="24"/>
+              </w:rPr>
+            </w:pPr>
+            <w:r>
+              <w:rPr>
+                <w:b/>
+                <w:sz w:val="24"/>
+              </w:rPr>
+              <w:t>Successor Dependency:</w:t>
+            </w:r>
+            <w:r>
+              <w:rPr>
+                <w:sz w:val="24"/>
+              </w:rPr>
+              <w:t xml:space="preserve"> </w:t>
+            </w:r>
+          </w:p>
+          <w:p>
+            <w:pPr>
+              <w:keepLines/>
+              <w:rPr>
+                <w:sz w:val="24"/>
+              </w:rPr>
+            </w:pPr>
+            <w:r>
+              <w:rPr>
+                <w:sz w:val="24"/>
+                <w:szCs w:val="24"/>
+              </w:rPr>
+              <w:t>Software Requirement Specification completed</w:t>
+            </w:r>
+          </w:p>
+        </w:tc>
+      </w:tr>
+      <w:tr>
+        <w:trPr>
+          <w:cantSplit/>
+        </w:trPr>
+        <w:tc>
+          <w:tcPr>
+            <w:tcW w:w="9350" w:type="dxa"/>
+            <w:gridSpan w:val="3"/>
+            <w:tcBorders>
+              <w:top w:val="single" w:sz="4" w:space="0" w:color="auto"/>
+              <w:left w:val="single" w:sz="4" w:space="0" w:color="auto"/>
+              <w:bottom w:val="single" w:sz="4" w:space="0" w:color="auto"/>
+              <w:right w:val="single" w:sz="4" w:space="0" w:color="auto"/>
+            </w:tcBorders>
+            <w:hideMark/>
+          </w:tcPr>
+          <w:p>
+            <w:pPr>
+              <w:keepLines/>
+              <w:rPr>
+                <w:sz w:val="24"/>
+              </w:rPr>
+            </w:pPr>
+            <w:r>
+              <w:rPr>
+                <w:b/>
+                <w:sz w:val="24"/>
+              </w:rPr>
+              <w:t>Type of Effort:</w:t>
+            </w:r>
+            <w:r>
+              <w:rPr>
+                <w:sz w:val="24"/>
+              </w:rPr>
+              <w:t xml:space="preserve"> </w:t>
+            </w:r>
+            <w:r>
+              <w:rPr>
+                <w:i/>
+                <w:color w:val="FF0000"/>
+                <w:sz w:val="24"/>
+              </w:rPr>
+              <w:t xml:space="preserve">duration ở </w:t>
+            </w:r>
+            <w:proofErr w:type="spellStart"/>
+            <w:r>
+              <w:rPr>
+                <w:i/>
+                <w:color w:val="FF0000"/>
+                <w:sz w:val="24"/>
+              </w:rPr>
+              <w:t>đây</w:t>
+            </w:r>
+            <w:proofErr w:type="spellEnd"/>
+          </w:p>
+        </w:tc>
+      </w:tr>
+      <w:tr>
+        <w:trPr>
+          <w:cantSplit/>
+        </w:trPr>
+        <w:tc>
+          <w:tcPr>
+            <w:tcW w:w="9350" w:type="dxa"/>
+            <w:gridSpan w:val="3"/>
+            <w:tcBorders>
+              <w:top w:val="single" w:sz="4" w:space="0" w:color="auto"/>
+              <w:left w:val="single" w:sz="4" w:space="0" w:color="auto"/>
+              <w:bottom w:val="single" w:sz="4" w:space="0" w:color="auto"/>
+              <w:right w:val="single" w:sz="4" w:space="0" w:color="auto"/>
+            </w:tcBorders>
+            <w:hideMark/>
+          </w:tcPr>
+          <w:p>
+            <w:pPr>
+              <w:keepLines/>
+              <w:rPr>
+                <w:sz w:val="24"/>
+              </w:rPr>
+            </w:pPr>
+            <w:r>
+              <w:rPr>
+                <w:b/>
+                <w:sz w:val="24"/>
+              </w:rPr>
+              <w:t>Location of Activity:</w:t>
+            </w:r>
+            <w:r>
+              <w:rPr>
+                <w:sz w:val="24"/>
+              </w:rPr>
+              <w:t xml:space="preserve"> All work associated with this activity will occur at head office</w:t>
+            </w:r>
+          </w:p>
+        </w:tc>
+      </w:tr>
+      <w:tr>
+        <w:trPr>
+          <w:cantSplit/>
+        </w:trPr>
+        <w:tc>
+          <w:tcPr>
+            <w:tcW w:w="9350" w:type="dxa"/>
+            <w:gridSpan w:val="3"/>
+            <w:tcBorders>
+              <w:top w:val="single" w:sz="4" w:space="0" w:color="auto"/>
+              <w:left w:val="single" w:sz="4" w:space="0" w:color="auto"/>
+              <w:bottom w:val="single" w:sz="4" w:space="0" w:color="auto"/>
+              <w:right w:val="single" w:sz="4" w:space="0" w:color="auto"/>
+            </w:tcBorders>
+            <w:hideMark/>
+          </w:tcPr>
+          <w:p>
+            <w:pPr>
+              <w:keepLines/>
+              <w:rPr>
+                <w:sz w:val="24"/>
+              </w:rPr>
+            </w:pPr>
+            <w:r>
+              <w:rPr>
+                <w:b/>
+                <w:sz w:val="24"/>
+              </w:rPr>
+              <w:t>Activity Assumptions:</w:t>
+            </w:r>
+            <w:r>
+              <w:rPr>
+                <w:sz w:val="24"/>
+              </w:rPr>
+              <w:t xml:space="preserve"> </w:t>
+            </w:r>
+            <w:r>
+              <w:rPr>
+                <w:sz w:val="24"/>
+                <w:szCs w:val="24"/>
+              </w:rPr>
+              <w:t>Hardware/Software</w:t>
+            </w:r>
+            <w:r>
+              <w:rPr>
+                <w:sz w:val="24"/>
+                <w:szCs w:val="24"/>
+              </w:rPr>
+              <w:t xml:space="preserve"> installed</w:t>
+            </w:r>
+          </w:p>
+        </w:tc>
+      </w:tr>
+      <w:tr>
+        <w:trPr>
+          <w:cantSplit/>
+        </w:trPr>
+        <w:tc>
+          <w:tcPr>
+            <w:tcW w:w="9350" w:type="dxa"/>
+            <w:gridSpan w:val="3"/>
+            <w:tcBorders>
+              <w:top w:val="single" w:sz="4" w:space="0" w:color="auto"/>
+              <w:left w:val="single" w:sz="4" w:space="0" w:color="auto"/>
+              <w:bottom w:val="single" w:sz="4" w:space="0" w:color="auto"/>
+              <w:right w:val="single" w:sz="4" w:space="0" w:color="auto"/>
+            </w:tcBorders>
+            <w:hideMark/>
+          </w:tcPr>
+          <w:p>
+            <w:pPr>
+              <w:keepLines/>
+              <w:rPr>
+                <w:sz w:val="24"/>
+              </w:rPr>
+            </w:pPr>
+            <w:r>
+              <w:rPr>
+                <w:b/>
+                <w:sz w:val="24"/>
+              </w:rPr>
+              <w:t>Activity Constraints:</w:t>
+            </w:r>
+            <w:r>
+              <w:rPr>
+                <w:sz w:val="24"/>
+              </w:rPr>
+              <w:t xml:space="preserve"> </w:t>
+            </w:r>
+            <w:proofErr w:type="spellStart"/>
+            <w:r>
+              <w:rPr>
+                <w:i/>
+                <w:color w:val="FF0000"/>
+                <w:sz w:val="24"/>
+              </w:rPr>
+              <w:t>yêu</w:t>
+            </w:r>
+            <w:proofErr w:type="spellEnd"/>
+            <w:r>
+              <w:rPr>
+                <w:i/>
+                <w:color w:val="FF0000"/>
+                <w:sz w:val="24"/>
+              </w:rPr>
+              <w:t xml:space="preserve"> </w:t>
+            </w:r>
+            <w:proofErr w:type="spellStart"/>
+            <w:r>
+              <w:rPr>
+                <w:i/>
+                <w:color w:val="FF0000"/>
+                <w:sz w:val="24"/>
+              </w:rPr>
+              <w:t>cầu</w:t>
+            </w:r>
+            <w:proofErr w:type="spellEnd"/>
+            <w:r>
+              <w:rPr>
+                <w:i/>
+                <w:color w:val="FF0000"/>
+                <w:sz w:val="24"/>
+              </w:rPr>
+              <w:t xml:space="preserve"> </w:t>
+            </w:r>
+            <w:proofErr w:type="spellStart"/>
+            <w:r>
+              <w:rPr>
+                <w:i/>
+                <w:color w:val="FF0000"/>
+                <w:sz w:val="24"/>
+              </w:rPr>
+              <w:t>hoàn</w:t>
+            </w:r>
+            <w:proofErr w:type="spellEnd"/>
+            <w:r>
+              <w:rPr>
+                <w:i/>
+                <w:color w:val="FF0000"/>
+                <w:sz w:val="24"/>
+              </w:rPr>
+              <w:t xml:space="preserve"> </w:t>
+            </w:r>
+            <w:proofErr w:type="spellStart"/>
+            <w:r>
+              <w:rPr>
+                <w:i/>
+                <w:color w:val="FF0000"/>
+                <w:sz w:val="24"/>
+              </w:rPr>
+              <w:t>thành</w:t>
+            </w:r>
+            <w:proofErr w:type="spellEnd"/>
+            <w:r>
+              <w:rPr>
+                <w:i/>
+                <w:color w:val="FF0000"/>
+                <w:sz w:val="24"/>
+              </w:rPr>
+              <w:t xml:space="preserve"> </w:t>
+            </w:r>
+            <w:proofErr w:type="spellStart"/>
+            <w:r>
+              <w:rPr>
+                <w:i/>
+                <w:color w:val="FF0000"/>
+                <w:sz w:val="24"/>
+              </w:rPr>
+              <w:t>theo</w:t>
+            </w:r>
+            <w:proofErr w:type="spellEnd"/>
+            <w:r>
+              <w:rPr>
+                <w:i/>
+                <w:color w:val="FF0000"/>
+                <w:sz w:val="24"/>
+              </w:rPr>
+              <w:t xml:space="preserve"> </w:t>
+            </w:r>
+            <w:proofErr w:type="spellStart"/>
+            <w:r>
+              <w:rPr>
+                <w:i/>
+                <w:color w:val="FF0000"/>
+                <w:sz w:val="24"/>
+              </w:rPr>
+              <w:t>như</w:t>
+            </w:r>
+            <w:proofErr w:type="spellEnd"/>
+            <w:r>
+              <w:rPr>
+                <w:i/>
+                <w:color w:val="FF0000"/>
+                <w:sz w:val="24"/>
+              </w:rPr>
+              <w:t xml:space="preserve"> </w:t>
+            </w:r>
+            <w:proofErr w:type="spellStart"/>
+            <w:r>
+              <w:rPr>
+                <w:i/>
+                <w:color w:val="FF0000"/>
+                <w:sz w:val="24"/>
+              </w:rPr>
+              <w:t>thời</w:t>
+            </w:r>
+            <w:proofErr w:type="spellEnd"/>
+            <w:r>
+              <w:rPr>
+                <w:i/>
+                <w:color w:val="FF0000"/>
+                <w:sz w:val="24"/>
+              </w:rPr>
+              <w:t xml:space="preserve"> </w:t>
+            </w:r>
+            <w:proofErr w:type="spellStart"/>
+            <w:r>
+              <w:rPr>
+                <w:i/>
+                <w:color w:val="FF0000"/>
+                <w:sz w:val="24"/>
+              </w:rPr>
+              <w:t>gian</w:t>
+            </w:r>
+            <w:proofErr w:type="spellEnd"/>
+            <w:r>
+              <w:rPr>
+                <w:i/>
+                <w:color w:val="FF0000"/>
+                <w:sz w:val="24"/>
+              </w:rPr>
+              <w:t xml:space="preserve"> duration</w:t>
+            </w:r>
+          </w:p>
+        </w:tc>
+      </w:tr>
+      <w:tr>
+        <w:trPr>
+          <w:cantSplit/>
+        </w:trPr>
+        <w:tc>
+          <w:tcPr>
+            <w:tcW w:w="9350" w:type="dxa"/>
+            <w:gridSpan w:val="3"/>
+            <w:tcBorders>
+              <w:top w:val="single" w:sz="4" w:space="0" w:color="auto"/>
+              <w:left w:val="single" w:sz="4" w:space="0" w:color="auto"/>
+              <w:bottom w:val="single" w:sz="4" w:space="0" w:color="auto"/>
+              <w:right w:val="single" w:sz="4" w:space="0" w:color="auto"/>
+            </w:tcBorders>
+            <w:shd w:val="clear" w:color="auto" w:fill="808080" w:themeFill="background1" w:themeFillShade="80"/>
+          </w:tcPr>
+          <w:p>
+            <w:pPr>
+              <w:keepLines/>
+              <w:rPr>
+                <w:b/>
+                <w:sz w:val="24"/>
+              </w:rPr>
+            </w:pPr>
+          </w:p>
+        </w:tc>
+      </w:tr>
+      <w:tr>
+        <w:trPr>
+          <w:cantSplit/>
+        </w:trPr>
+        <w:tc>
+          <w:tcPr>
+            <w:tcW w:w="3123" w:type="dxa"/>
+            <w:tcBorders>
+              <w:top w:val="single" w:sz="4" w:space="0" w:color="auto"/>
+              <w:left w:val="single" w:sz="4" w:space="0" w:color="auto"/>
+              <w:bottom w:val="single" w:sz="4" w:space="0" w:color="auto"/>
+              <w:right w:val="single" w:sz="4" w:space="0" w:color="auto"/>
+            </w:tcBorders>
+            <w:hideMark/>
+          </w:tcPr>
+          <w:p>
+            <w:pPr>
+              <w:keepLines/>
+              <w:rPr>
+                <w:sz w:val="24"/>
+              </w:rPr>
+            </w:pPr>
+            <w:r>
+              <w:rPr>
+                <w:b/>
+                <w:sz w:val="24"/>
+              </w:rPr>
+              <w:t>Activity ID:</w:t>
+            </w:r>
+            <w:r>
+              <w:rPr>
+                <w:sz w:val="24"/>
+              </w:rPr>
+              <w:t xml:space="preserve"> </w:t>
+            </w:r>
+            <w:r>
+              <w:rPr>
+                <w:color w:val="000000" w:themeColor="text1"/>
+                <w:sz w:val="24"/>
+              </w:rPr>
+              <w:t>009</w:t>
+            </w:r>
+          </w:p>
+        </w:tc>
+        <w:tc>
+          <w:tcPr>
+            <w:tcW w:w="3113" w:type="dxa"/>
+            <w:tcBorders>
+              <w:top w:val="single" w:sz="4" w:space="0" w:color="auto"/>
+              <w:left w:val="single" w:sz="4" w:space="0" w:color="auto"/>
+              <w:bottom w:val="single" w:sz="4" w:space="0" w:color="auto"/>
+              <w:right w:val="single" w:sz="4" w:space="0" w:color="auto"/>
+            </w:tcBorders>
+            <w:hideMark/>
+          </w:tcPr>
+          <w:p>
+            <w:pPr>
+              <w:pStyle w:val="NoSpacing"/>
+              <w:rPr>
+                <w:rFonts w:ascii="Times New Roman" w:hAnsi="Times New Roman"/>
+                <w:sz w:val="24"/>
+                <w:szCs w:val="24"/>
+              </w:rPr>
+            </w:pPr>
+            <w:r>
+              <w:rPr>
+                <w:rFonts w:ascii="Times New Roman" w:hAnsi="Times New Roman"/>
+                <w:b/>
+                <w:sz w:val="24"/>
+              </w:rPr>
+              <w:t>Activity:</w:t>
+            </w:r>
+            <w:r>
+              <w:rPr>
+                <w:rFonts w:ascii="Times New Roman" w:hAnsi="Times New Roman"/>
+                <w:sz w:val="24"/>
+              </w:rPr>
+              <w:t xml:space="preserve"> </w:t>
+            </w:r>
+            <w:r>
+              <w:rPr>
+                <w:rFonts w:ascii="Times New Roman" w:hAnsi="Times New Roman"/>
+                <w:sz w:val="24"/>
+                <w:szCs w:val="24"/>
+              </w:rPr>
+              <w:t>Verify &amp; Validate Software Requirement Specification</w:t>
+            </w:r>
+          </w:p>
+        </w:tc>
+        <w:tc>
+          <w:tcPr>
+            <w:tcW w:w="3114" w:type="dxa"/>
+            <w:tcBorders>
+              <w:top w:val="single" w:sz="4" w:space="0" w:color="auto"/>
+              <w:left w:val="single" w:sz="4" w:space="0" w:color="auto"/>
+              <w:bottom w:val="single" w:sz="4" w:space="0" w:color="auto"/>
+              <w:right w:val="single" w:sz="4" w:space="0" w:color="auto"/>
+            </w:tcBorders>
+            <w:hideMark/>
+          </w:tcPr>
+          <w:p>
+            <w:pPr>
+              <w:keepLines/>
+              <w:rPr>
+                <w:sz w:val="24"/>
+              </w:rPr>
+            </w:pPr>
+            <w:r>
+              <w:rPr>
+                <w:b/>
+                <w:sz w:val="24"/>
+              </w:rPr>
+              <w:t>WBS No:</w:t>
+            </w:r>
+            <w:r>
+              <w:rPr>
+                <w:sz w:val="24"/>
+              </w:rPr>
+              <w:t xml:space="preserve"> 1.3.4</w:t>
+            </w:r>
+          </w:p>
+        </w:tc>
+      </w:tr>
+      <w:tr>
+        <w:trPr>
+          <w:cantSplit/>
+        </w:trPr>
+        <w:tc>
+          <w:tcPr>
+            <w:tcW w:w="9350" w:type="dxa"/>
+            <w:gridSpan w:val="3"/>
+            <w:tcBorders>
+              <w:top w:val="single" w:sz="4" w:space="0" w:color="auto"/>
+              <w:left w:val="single" w:sz="4" w:space="0" w:color="auto"/>
+              <w:bottom w:val="single" w:sz="4" w:space="0" w:color="auto"/>
+              <w:right w:val="single" w:sz="4" w:space="0" w:color="auto"/>
+            </w:tcBorders>
+            <w:hideMark/>
+          </w:tcPr>
+          <w:p>
+            <w:pPr>
+              <w:keepLines/>
+              <w:rPr>
+                <w:sz w:val="24"/>
+              </w:rPr>
+            </w:pPr>
+            <w:r>
+              <w:rPr>
+                <w:b/>
+                <w:sz w:val="24"/>
+              </w:rPr>
+              <w:t>Activity Description:</w:t>
+            </w:r>
+            <w:r>
+              <w:rPr>
+                <w:sz w:val="24"/>
+              </w:rPr>
+              <w:t xml:space="preserve"> </w:t>
+            </w:r>
+            <w:r>
+              <w:rPr>
+                <w:color w:val="000000" w:themeColor="text1"/>
+                <w:sz w:val="24"/>
+              </w:rPr>
+              <w:t xml:space="preserve">This activity is to </w:t>
+            </w:r>
+            <w:r>
+              <w:rPr>
+                <w:color w:val="000000" w:themeColor="text1"/>
+                <w:sz w:val="24"/>
+              </w:rPr>
+              <w:t>analysis and evaluation of the software requirements specification has been described, m</w:t>
+            </w:r>
+            <w:r>
+              <w:rPr>
+                <w:color w:val="000000" w:themeColor="text1"/>
+                <w:sz w:val="24"/>
+              </w:rPr>
+              <w:t>ight modified if there is unsuitable</w:t>
+            </w:r>
+            <w:r>
+              <w:rPr>
+                <w:color w:val="000000" w:themeColor="text1"/>
+                <w:sz w:val="24"/>
+              </w:rPr>
+              <w:t xml:space="preserve"> description</w:t>
+            </w:r>
+          </w:p>
+        </w:tc>
+      </w:tr>
+      <w:tr>
+        <w:trPr>
+          <w:cantSplit/>
+        </w:trPr>
+        <w:tc>
+          <w:tcPr>
+            <w:tcW w:w="3123" w:type="dxa"/>
+            <w:tcBorders>
+              <w:top w:val="single" w:sz="4" w:space="0" w:color="auto"/>
+              <w:left w:val="single" w:sz="4" w:space="0" w:color="auto"/>
+              <w:bottom w:val="single" w:sz="4" w:space="0" w:color="auto"/>
+              <w:right w:val="single" w:sz="4" w:space="0" w:color="auto"/>
+            </w:tcBorders>
+            <w:hideMark/>
+          </w:tcPr>
+          <w:p>
+            <w:pPr>
+              <w:keepLines/>
+              <w:rPr>
+                <w:sz w:val="24"/>
+              </w:rPr>
+            </w:pPr>
+            <w:r>
+              <w:rPr>
+                <w:b/>
+                <w:sz w:val="24"/>
+              </w:rPr>
+              <w:t>Activity Responsibility:</w:t>
+            </w:r>
+            <w:r>
+              <w:rPr>
+                <w:sz w:val="24"/>
+              </w:rPr>
+              <w:t xml:space="preserve"> </w:t>
+            </w:r>
+            <w:r>
+              <w:rPr>
+                <w:sz w:val="24"/>
+              </w:rPr>
+              <w:t>Hung responsible for this activity</w:t>
+            </w:r>
+          </w:p>
+        </w:tc>
+        <w:tc>
+          <w:tcPr>
+            <w:tcW w:w="6227" w:type="dxa"/>
+            <w:gridSpan w:val="2"/>
+            <w:tcBorders>
+              <w:top w:val="single" w:sz="4" w:space="0" w:color="auto"/>
+              <w:left w:val="single" w:sz="4" w:space="0" w:color="auto"/>
+              <w:bottom w:val="single" w:sz="4" w:space="0" w:color="auto"/>
+              <w:right w:val="single" w:sz="4" w:space="0" w:color="auto"/>
+            </w:tcBorders>
+            <w:hideMark/>
+          </w:tcPr>
+          <w:p>
+            <w:pPr>
+              <w:keepLines/>
+              <w:rPr>
+                <w:sz w:val="24"/>
+              </w:rPr>
+            </w:pPr>
+            <w:r>
+              <w:rPr>
+                <w:b/>
+                <w:sz w:val="24"/>
+              </w:rPr>
+              <w:t>Resources and Skill Sets Required:</w:t>
+            </w:r>
+            <w:r>
+              <w:rPr>
+                <w:sz w:val="24"/>
+              </w:rPr>
+              <w:t xml:space="preserve"> </w:t>
+            </w:r>
+          </w:p>
+        </w:tc>
+      </w:tr>
+      <w:tr>
+        <w:trPr>
+          <w:cantSplit/>
+        </w:trPr>
+        <w:tc>
+          <w:tcPr>
+            <w:tcW w:w="3123" w:type="dxa"/>
+            <w:tcBorders>
+              <w:top w:val="single" w:sz="4" w:space="0" w:color="auto"/>
+              <w:left w:val="single" w:sz="4" w:space="0" w:color="auto"/>
+              <w:bottom w:val="single" w:sz="4" w:space="0" w:color="auto"/>
+              <w:right w:val="single" w:sz="4" w:space="0" w:color="auto"/>
+            </w:tcBorders>
+            <w:hideMark/>
+          </w:tcPr>
+          <w:p>
+            <w:pPr>
+              <w:keepLines/>
+              <w:rPr>
+                <w:sz w:val="24"/>
+                <w:szCs w:val="24"/>
+              </w:rPr>
+            </w:pPr>
+            <w:r>
+              <w:rPr>
+                <w:b/>
+                <w:sz w:val="24"/>
+              </w:rPr>
+              <w:lastRenderedPageBreak/>
+              <w:t>Activity Predecessors:</w:t>
+            </w:r>
+            <w:r>
+              <w:rPr>
+                <w:sz w:val="24"/>
+              </w:rPr>
+              <w:t xml:space="preserve"> Before this activity is </w:t>
+            </w:r>
+            <w:r>
+              <w:rPr>
+                <w:sz w:val="24"/>
+                <w:szCs w:val="24"/>
+              </w:rPr>
+              <w:t xml:space="preserve">Develop Software Requirement Specification </w:t>
+            </w:r>
+          </w:p>
+          <w:p>
+            <w:pPr>
+              <w:keepLines/>
+              <w:rPr>
+                <w:sz w:val="24"/>
+              </w:rPr>
+            </w:pPr>
+            <w:r>
+              <w:rPr>
+                <w:sz w:val="24"/>
+              </w:rPr>
+              <w:t>stage</w:t>
+            </w:r>
+          </w:p>
+        </w:tc>
+        <w:tc>
+          <w:tcPr>
+            <w:tcW w:w="3113" w:type="dxa"/>
+            <w:tcBorders>
+              <w:top w:val="single" w:sz="4" w:space="0" w:color="auto"/>
+              <w:left w:val="single" w:sz="4" w:space="0" w:color="auto"/>
+              <w:bottom w:val="single" w:sz="4" w:space="0" w:color="auto"/>
+              <w:right w:val="single" w:sz="4" w:space="0" w:color="auto"/>
+            </w:tcBorders>
+            <w:hideMark/>
+          </w:tcPr>
+          <w:p>
+            <w:pPr>
+              <w:keepLines/>
+              <w:rPr>
+                <w:sz w:val="24"/>
+              </w:rPr>
+            </w:pPr>
+            <w:r>
+              <w:rPr>
+                <w:b/>
+                <w:sz w:val="24"/>
+              </w:rPr>
+              <w:t>Predecessor Scheduling:</w:t>
+            </w:r>
+            <w:r>
+              <w:rPr>
+                <w:sz w:val="24"/>
+              </w:rPr>
+              <w:t xml:space="preserve"> This activity must start once the predecessor is complete: Finish-Start Relationship.</w:t>
+            </w:r>
+          </w:p>
+        </w:tc>
+        <w:tc>
+          <w:tcPr>
+            <w:tcW w:w="3114" w:type="dxa"/>
+            <w:tcBorders>
+              <w:top w:val="single" w:sz="4" w:space="0" w:color="auto"/>
+              <w:left w:val="single" w:sz="4" w:space="0" w:color="auto"/>
+              <w:bottom w:val="single" w:sz="4" w:space="0" w:color="auto"/>
+              <w:right w:val="single" w:sz="4" w:space="0" w:color="auto"/>
+            </w:tcBorders>
+            <w:hideMark/>
+          </w:tcPr>
+          <w:p>
+            <w:pPr>
+              <w:keepLines/>
+              <w:rPr>
+                <w:sz w:val="24"/>
+              </w:rPr>
+            </w:pPr>
+            <w:r>
+              <w:rPr>
+                <w:b/>
+                <w:sz w:val="24"/>
+              </w:rPr>
+              <w:t>Predecessor Dependency:</w:t>
+            </w:r>
+            <w:r>
+              <w:rPr>
+                <w:sz w:val="24"/>
+              </w:rPr>
+              <w:t xml:space="preserve"> </w:t>
+            </w:r>
+          </w:p>
+          <w:p>
+            <w:pPr>
+              <w:keepLines/>
+              <w:rPr>
+                <w:sz w:val="24"/>
+              </w:rPr>
+            </w:pPr>
+            <w:r>
+              <w:rPr>
+                <w:sz w:val="24"/>
+                <w:szCs w:val="24"/>
+              </w:rPr>
+              <w:t>Software Requirement Specification completed</w:t>
+            </w:r>
+          </w:p>
+        </w:tc>
+      </w:tr>
+      <w:tr>
+        <w:trPr>
+          <w:cantSplit/>
+        </w:trPr>
+        <w:tc>
+          <w:tcPr>
+            <w:tcW w:w="3123" w:type="dxa"/>
+            <w:tcBorders>
+              <w:top w:val="single" w:sz="4" w:space="0" w:color="auto"/>
+              <w:left w:val="single" w:sz="4" w:space="0" w:color="auto"/>
+              <w:bottom w:val="single" w:sz="4" w:space="0" w:color="auto"/>
+              <w:right w:val="single" w:sz="4" w:space="0" w:color="auto"/>
+            </w:tcBorders>
+            <w:hideMark/>
+          </w:tcPr>
+          <w:p>
+            <w:pPr>
+              <w:keepLines/>
+              <w:rPr>
+                <w:sz w:val="24"/>
+              </w:rPr>
+            </w:pPr>
+            <w:r>
+              <w:rPr>
+                <w:b/>
+                <w:sz w:val="24"/>
+              </w:rPr>
+              <w:t>Activity Successors:</w:t>
+            </w:r>
+            <w:r>
+              <w:rPr>
+                <w:sz w:val="24"/>
+              </w:rPr>
+              <w:t xml:space="preserve"> </w:t>
+            </w:r>
+          </w:p>
+          <w:p>
+            <w:pPr>
+              <w:keepLines/>
+              <w:rPr>
+                <w:sz w:val="24"/>
+              </w:rPr>
+            </w:pPr>
+            <w:r>
+              <w:rPr>
+                <w:sz w:val="24"/>
+                <w:szCs w:val="24"/>
+              </w:rPr>
+              <w:t>Design System</w:t>
+            </w:r>
+            <w:r>
+              <w:rPr>
+                <w:sz w:val="24"/>
+              </w:rPr>
+              <w:t xml:space="preserve"> </w:t>
+            </w:r>
+            <w:r>
+              <w:rPr>
+                <w:sz w:val="24"/>
+              </w:rPr>
+              <w:t>will begin upon completion of this activity.</w:t>
+            </w:r>
+          </w:p>
+        </w:tc>
+        <w:tc>
+          <w:tcPr>
+            <w:tcW w:w="3113" w:type="dxa"/>
+            <w:tcBorders>
+              <w:top w:val="single" w:sz="4" w:space="0" w:color="auto"/>
+              <w:left w:val="single" w:sz="4" w:space="0" w:color="auto"/>
+              <w:bottom w:val="single" w:sz="4" w:space="0" w:color="auto"/>
+              <w:right w:val="single" w:sz="4" w:space="0" w:color="auto"/>
+            </w:tcBorders>
+            <w:hideMark/>
+          </w:tcPr>
+          <w:p>
+            <w:pPr>
+              <w:keepLines/>
+              <w:rPr>
+                <w:sz w:val="24"/>
+              </w:rPr>
+            </w:pPr>
+            <w:r>
+              <w:rPr>
+                <w:b/>
+                <w:sz w:val="24"/>
+              </w:rPr>
+              <w:t>Successor Scheduling:</w:t>
+            </w:r>
+            <w:r>
+              <w:rPr>
+                <w:sz w:val="24"/>
+              </w:rPr>
+              <w:t xml:space="preserve"> </w:t>
+            </w:r>
+          </w:p>
+          <w:p>
+            <w:pPr>
+              <w:keepLines/>
+              <w:rPr>
+                <w:sz w:val="24"/>
+              </w:rPr>
+            </w:pPr>
+            <w:r>
+              <w:rPr>
+                <w:sz w:val="24"/>
+              </w:rPr>
+              <w:t>Once this activity is complete the successor is implemented. Finish-Start re</w:t>
+            </w:r>
             <w:bookmarkStart w:id="0" w:name="_GoBack"/>
             <w:bookmarkEnd w:id="0"/>
-          </w:p>
-        </w:tc>
-        <w:tc>
-          <w:tcPr>
-            <w:tcW w:w="2340" w:type="dxa"/>
-            <w:tcBorders>
-              <w:top w:val="single" w:sz="4" w:space="0" w:color="auto"/>
-              <w:left w:val="single" w:sz="4" w:space="0" w:color="auto"/>
-              <w:bottom w:val="single" w:sz="4" w:space="0" w:color="auto"/>
-              <w:right w:val="single" w:sz="4" w:space="0" w:color="auto"/>
-            </w:tcBorders>
-          </w:tcPr>
-          <w:p>
-            <w:pPr>
-              <w:rPr>
-                <w:sz w:val="24"/>
-              </w:rPr>
-            </w:pPr>
-            <w:r>
-              <w:rPr>
-                <w:sz w:val="24"/>
-              </w:rPr>
-              <w:t>Hung has primary responsibility and all team members are the alternate</w:t>
+            <w:r>
+              <w:rPr>
+                <w:sz w:val="24"/>
+              </w:rPr>
+              <w:t>lationship.</w:t>
+            </w:r>
+          </w:p>
+        </w:tc>
+        <w:tc>
+          <w:tcPr>
+            <w:tcW w:w="3114" w:type="dxa"/>
+            <w:tcBorders>
+              <w:top w:val="single" w:sz="4" w:space="0" w:color="auto"/>
+              <w:left w:val="single" w:sz="4" w:space="0" w:color="auto"/>
+              <w:bottom w:val="single" w:sz="4" w:space="0" w:color="auto"/>
+              <w:right w:val="single" w:sz="4" w:space="0" w:color="auto"/>
+            </w:tcBorders>
+            <w:hideMark/>
+          </w:tcPr>
+          <w:p>
+            <w:pPr>
+              <w:keepLines/>
+              <w:rPr>
+                <w:sz w:val="24"/>
+              </w:rPr>
+            </w:pPr>
+            <w:r>
+              <w:rPr>
+                <w:b/>
+                <w:sz w:val="24"/>
+              </w:rPr>
+              <w:t>Successor Dependency:</w:t>
+            </w:r>
+            <w:r>
+              <w:rPr>
+                <w:sz w:val="24"/>
+              </w:rPr>
+              <w:t xml:space="preserve"> </w:t>
+            </w:r>
+          </w:p>
+          <w:p>
+            <w:pPr>
+              <w:keepLines/>
+              <w:rPr>
+                <w:sz w:val="24"/>
+              </w:rPr>
+            </w:pPr>
+            <w:r>
+              <w:rPr>
+                <w:sz w:val="24"/>
+                <w:szCs w:val="24"/>
+              </w:rPr>
+              <w:t xml:space="preserve">Software Requirement Specification </w:t>
+            </w:r>
+            <w:r>
+              <w:rPr>
+                <w:sz w:val="24"/>
+                <w:szCs w:val="24"/>
+              </w:rPr>
+              <w:t>is validated</w:t>
             </w:r>
           </w:p>
         </w:tc>
       </w:tr>
       <w:tr>
-        <w:tc>
-          <w:tcPr>
-            <w:tcW w:w="1177" w:type="dxa"/>
-            <w:tcBorders>
-              <w:top w:val="single" w:sz="4" w:space="0" w:color="auto"/>
-              <w:left w:val="single" w:sz="4" w:space="0" w:color="auto"/>
-              <w:bottom w:val="single" w:sz="4" w:space="0" w:color="auto"/>
-              <w:right w:val="single" w:sz="4" w:space="0" w:color="auto"/>
-            </w:tcBorders>
-          </w:tcPr>
-          <w:p>
-            <w:pPr>
-              <w:rPr>
-                <w:color w:val="000000" w:themeColor="text1"/>
-                <w:sz w:val="24"/>
-              </w:rPr>
-            </w:pPr>
-            <w:r>
-              <w:rPr>
-                <w:color w:val="000000" w:themeColor="text1"/>
-                <w:sz w:val="24"/>
-              </w:rPr>
-              <w:t>023</w:t>
-            </w:r>
-          </w:p>
-        </w:tc>
-        <w:tc>
-          <w:tcPr>
-            <w:tcW w:w="2155" w:type="dxa"/>
-            <w:tcBorders>
-              <w:top w:val="single" w:sz="4" w:space="0" w:color="auto"/>
-              <w:left w:val="single" w:sz="4" w:space="0" w:color="auto"/>
-              <w:bottom w:val="single" w:sz="4" w:space="0" w:color="auto"/>
-              <w:right w:val="single" w:sz="4" w:space="0" w:color="auto"/>
-            </w:tcBorders>
-          </w:tcPr>
-          <w:p>
-            <w:pPr>
-              <w:rPr>
-                <w:sz w:val="24"/>
-                <w:szCs w:val="24"/>
-              </w:rPr>
-            </w:pPr>
-            <w:r>
-              <w:rPr>
-                <w:sz w:val="24"/>
-                <w:szCs w:val="24"/>
-              </w:rPr>
-              <w:t>Update Files/Records</w:t>
-            </w:r>
-          </w:p>
-        </w:tc>
-        <w:tc>
-          <w:tcPr>
-            <w:tcW w:w="3678" w:type="dxa"/>
-            <w:tcBorders>
-              <w:top w:val="single" w:sz="4" w:space="0" w:color="auto"/>
-              <w:left w:val="single" w:sz="4" w:space="0" w:color="auto"/>
-              <w:bottom w:val="single" w:sz="4" w:space="0" w:color="auto"/>
-              <w:right w:val="single" w:sz="4" w:space="0" w:color="auto"/>
-            </w:tcBorders>
-          </w:tcPr>
-          <w:p>
-            <w:pPr>
-              <w:rPr>
-                <w:color w:val="000000" w:themeColor="text1"/>
-                <w:sz w:val="24"/>
-              </w:rPr>
-            </w:pPr>
-            <w:r>
-              <w:rPr>
-                <w:color w:val="000000" w:themeColor="text1"/>
-                <w:sz w:val="24"/>
-              </w:rPr>
-              <w:t>This activity is l</w:t>
-            </w:r>
-            <w:r>
-              <w:rPr>
-                <w:color w:val="000000" w:themeColor="text1"/>
-                <w:sz w:val="24"/>
-              </w:rPr>
-              <w:t>ast edit documents, supplement</w:t>
-            </w:r>
-            <w:r>
-              <w:rPr>
-                <w:color w:val="000000" w:themeColor="text1"/>
-                <w:sz w:val="24"/>
-              </w:rPr>
-              <w:t xml:space="preserve"> necessary</w:t>
-            </w:r>
-            <w:r>
-              <w:rPr>
-                <w:color w:val="000000" w:themeColor="text1"/>
-                <w:sz w:val="24"/>
-              </w:rPr>
-              <w:t xml:space="preserve"> documents</w:t>
-            </w:r>
-          </w:p>
-        </w:tc>
-        <w:tc>
-          <w:tcPr>
-            <w:tcW w:w="2340" w:type="dxa"/>
-            <w:tcBorders>
-              <w:top w:val="single" w:sz="4" w:space="0" w:color="auto"/>
-              <w:left w:val="single" w:sz="4" w:space="0" w:color="auto"/>
-              <w:bottom w:val="single" w:sz="4" w:space="0" w:color="auto"/>
-              <w:right w:val="single" w:sz="4" w:space="0" w:color="auto"/>
-            </w:tcBorders>
-          </w:tcPr>
-          <w:p>
-            <w:pPr>
-              <w:rPr>
-                <w:sz w:val="24"/>
-              </w:rPr>
-            </w:pPr>
-            <w:r>
-              <w:rPr>
-                <w:sz w:val="24"/>
-              </w:rPr>
-              <w:t>Hung has primary responsibility and all team members are the alternate</w:t>
-            </w:r>
+        <w:trPr>
+          <w:cantSplit/>
+        </w:trPr>
+        <w:tc>
+          <w:tcPr>
+            <w:tcW w:w="9350" w:type="dxa"/>
+            <w:gridSpan w:val="3"/>
+            <w:tcBorders>
+              <w:top w:val="single" w:sz="4" w:space="0" w:color="auto"/>
+              <w:left w:val="single" w:sz="4" w:space="0" w:color="auto"/>
+              <w:bottom w:val="single" w:sz="4" w:space="0" w:color="auto"/>
+              <w:right w:val="single" w:sz="4" w:space="0" w:color="auto"/>
+            </w:tcBorders>
+            <w:hideMark/>
+          </w:tcPr>
+          <w:p>
+            <w:pPr>
+              <w:keepLines/>
+              <w:rPr>
+                <w:sz w:val="24"/>
+              </w:rPr>
+            </w:pPr>
+            <w:r>
+              <w:rPr>
+                <w:b/>
+                <w:sz w:val="24"/>
+              </w:rPr>
+              <w:t>Type of Effort:</w:t>
+            </w:r>
+            <w:r>
+              <w:rPr>
+                <w:sz w:val="24"/>
+              </w:rPr>
+              <w:t xml:space="preserve"> </w:t>
+            </w:r>
+            <w:r>
+              <w:rPr>
+                <w:i/>
+                <w:color w:val="FF0000"/>
+                <w:sz w:val="24"/>
+              </w:rPr>
+              <w:t xml:space="preserve">duration ở </w:t>
+            </w:r>
+            <w:proofErr w:type="spellStart"/>
+            <w:r>
+              <w:rPr>
+                <w:i/>
+                <w:color w:val="FF0000"/>
+                <w:sz w:val="24"/>
+              </w:rPr>
+              <w:t>đây</w:t>
+            </w:r>
+            <w:proofErr w:type="spellEnd"/>
           </w:p>
         </w:tc>
       </w:tr>
       <w:tr>
-        <w:tc>
-          <w:tcPr>
-            <w:tcW w:w="1177" w:type="dxa"/>
-            <w:tcBorders>
-              <w:top w:val="single" w:sz="4" w:space="0" w:color="auto"/>
-              <w:left w:val="single" w:sz="4" w:space="0" w:color="auto"/>
-              <w:bottom w:val="single" w:sz="4" w:space="0" w:color="auto"/>
-              <w:right w:val="single" w:sz="4" w:space="0" w:color="auto"/>
-            </w:tcBorders>
-          </w:tcPr>
-          <w:p>
-            <w:pPr>
-              <w:rPr>
-                <w:color w:val="000000" w:themeColor="text1"/>
-                <w:sz w:val="24"/>
-              </w:rPr>
-            </w:pPr>
-            <w:r>
-              <w:rPr>
-                <w:color w:val="000000" w:themeColor="text1"/>
-                <w:sz w:val="24"/>
-              </w:rPr>
-              <w:t>024</w:t>
-            </w:r>
-          </w:p>
-        </w:tc>
-        <w:tc>
-          <w:tcPr>
-            <w:tcW w:w="2155" w:type="dxa"/>
-            <w:tcBorders>
-              <w:top w:val="single" w:sz="4" w:space="0" w:color="auto"/>
-              <w:left w:val="single" w:sz="4" w:space="0" w:color="auto"/>
-              <w:bottom w:val="single" w:sz="4" w:space="0" w:color="auto"/>
-              <w:right w:val="single" w:sz="4" w:space="0" w:color="auto"/>
-            </w:tcBorders>
-          </w:tcPr>
-          <w:p>
-            <w:pPr>
+        <w:trPr>
+          <w:cantSplit/>
+        </w:trPr>
+        <w:tc>
+          <w:tcPr>
+            <w:tcW w:w="9350" w:type="dxa"/>
+            <w:gridSpan w:val="3"/>
+            <w:tcBorders>
+              <w:top w:val="single" w:sz="4" w:space="0" w:color="auto"/>
+              <w:left w:val="single" w:sz="4" w:space="0" w:color="auto"/>
+              <w:bottom w:val="single" w:sz="4" w:space="0" w:color="auto"/>
+              <w:right w:val="single" w:sz="4" w:space="0" w:color="auto"/>
+            </w:tcBorders>
+            <w:hideMark/>
+          </w:tcPr>
+          <w:p>
+            <w:pPr>
+              <w:keepLines/>
+              <w:rPr>
+                <w:sz w:val="24"/>
+              </w:rPr>
+            </w:pPr>
+            <w:r>
+              <w:rPr>
+                <w:b/>
+                <w:sz w:val="24"/>
+              </w:rPr>
+              <w:t>Location of Activity:</w:t>
+            </w:r>
+            <w:r>
+              <w:rPr>
+                <w:sz w:val="24"/>
+              </w:rPr>
+              <w:t xml:space="preserve"> All work associated with this activity will occur at head office</w:t>
+            </w:r>
+          </w:p>
+        </w:tc>
+      </w:tr>
+      <w:tr>
+        <w:trPr>
+          <w:cantSplit/>
+        </w:trPr>
+        <w:tc>
+          <w:tcPr>
+            <w:tcW w:w="9350" w:type="dxa"/>
+            <w:gridSpan w:val="3"/>
+            <w:tcBorders>
+              <w:top w:val="single" w:sz="4" w:space="0" w:color="auto"/>
+              <w:left w:val="single" w:sz="4" w:space="0" w:color="auto"/>
+              <w:bottom w:val="single" w:sz="4" w:space="0" w:color="auto"/>
+              <w:right w:val="single" w:sz="4" w:space="0" w:color="auto"/>
+            </w:tcBorders>
+            <w:hideMark/>
+          </w:tcPr>
+          <w:p>
+            <w:pPr>
+              <w:keepLines/>
+              <w:rPr>
+                <w:sz w:val="24"/>
+              </w:rPr>
+            </w:pPr>
+            <w:r>
+              <w:rPr>
+                <w:b/>
+                <w:sz w:val="24"/>
+              </w:rPr>
+              <w:t>Activity Assumptions:</w:t>
+            </w:r>
+            <w:r>
+              <w:rPr>
+                <w:sz w:val="24"/>
+              </w:rPr>
+              <w:t xml:space="preserve"> </w:t>
+            </w:r>
+            <w:r>
               <w:rPr>
                 <w:sz w:val="24"/>
                 <w:szCs w:val="24"/>
               </w:rPr>
-            </w:pPr>
-            <w:r>
-              <w:rPr>
-                <w:sz w:val="24"/>
-                <w:szCs w:val="24"/>
-              </w:rPr>
-              <w:t>Archive Files/Documents</w:t>
-            </w:r>
-          </w:p>
-        </w:tc>
-        <w:tc>
-          <w:tcPr>
-            <w:tcW w:w="3678" w:type="dxa"/>
-            <w:tcBorders>
-              <w:top w:val="single" w:sz="4" w:space="0" w:color="auto"/>
-              <w:left w:val="single" w:sz="4" w:space="0" w:color="auto"/>
-              <w:bottom w:val="single" w:sz="4" w:space="0" w:color="auto"/>
-              <w:right w:val="single" w:sz="4" w:space="0" w:color="auto"/>
-            </w:tcBorders>
-          </w:tcPr>
-          <w:p>
-            <w:pPr>
-              <w:rPr>
-                <w:color w:val="000000" w:themeColor="text1"/>
-                <w:sz w:val="24"/>
-              </w:rPr>
-            </w:pPr>
-            <w:r>
-              <w:rPr>
-                <w:color w:val="000000" w:themeColor="text1"/>
-                <w:sz w:val="24"/>
-              </w:rPr>
-              <w:t>This activity is to archive all necessary files and documents</w:t>
-            </w:r>
-          </w:p>
-        </w:tc>
-        <w:tc>
-          <w:tcPr>
-            <w:tcW w:w="2340" w:type="dxa"/>
-            <w:tcBorders>
-              <w:top w:val="single" w:sz="4" w:space="0" w:color="auto"/>
-              <w:left w:val="single" w:sz="4" w:space="0" w:color="auto"/>
-              <w:bottom w:val="single" w:sz="4" w:space="0" w:color="auto"/>
-              <w:right w:val="single" w:sz="4" w:space="0" w:color="auto"/>
-            </w:tcBorders>
-          </w:tcPr>
-          <w:p>
-            <w:pPr>
-              <w:rPr>
-                <w:sz w:val="24"/>
-              </w:rPr>
-            </w:pPr>
-            <w:r>
-              <w:rPr>
-                <w:sz w:val="24"/>
-              </w:rPr>
-              <w:t>Hung has primary responsibility and all team members are the alternate</w:t>
+              <w:t>Software Requirement Specification completed</w:t>
+            </w:r>
+          </w:p>
+        </w:tc>
+      </w:tr>
+      <w:tr>
+        <w:trPr>
+          <w:cantSplit/>
+        </w:trPr>
+        <w:tc>
+          <w:tcPr>
+            <w:tcW w:w="9350" w:type="dxa"/>
+            <w:gridSpan w:val="3"/>
+            <w:tcBorders>
+              <w:top w:val="single" w:sz="4" w:space="0" w:color="auto"/>
+              <w:left w:val="single" w:sz="4" w:space="0" w:color="auto"/>
+              <w:bottom w:val="single" w:sz="4" w:space="0" w:color="auto"/>
+              <w:right w:val="single" w:sz="4" w:space="0" w:color="auto"/>
+            </w:tcBorders>
+            <w:hideMark/>
+          </w:tcPr>
+          <w:p>
+            <w:pPr>
+              <w:keepLines/>
+              <w:rPr>
+                <w:sz w:val="24"/>
+              </w:rPr>
+            </w:pPr>
+            <w:r>
+              <w:rPr>
+                <w:b/>
+                <w:sz w:val="24"/>
+              </w:rPr>
+              <w:t>Activity Constraints:</w:t>
+            </w:r>
+            <w:r>
+              <w:rPr>
+                <w:sz w:val="24"/>
+              </w:rPr>
+              <w:t xml:space="preserve"> </w:t>
+            </w:r>
+            <w:proofErr w:type="spellStart"/>
+            <w:r>
+              <w:rPr>
+                <w:i/>
+                <w:color w:val="FF0000"/>
+                <w:sz w:val="24"/>
+              </w:rPr>
+              <w:t>yêu</w:t>
+            </w:r>
+            <w:proofErr w:type="spellEnd"/>
+            <w:r>
+              <w:rPr>
+                <w:i/>
+                <w:color w:val="FF0000"/>
+                <w:sz w:val="24"/>
+              </w:rPr>
+              <w:t xml:space="preserve"> </w:t>
+            </w:r>
+            <w:proofErr w:type="spellStart"/>
+            <w:r>
+              <w:rPr>
+                <w:i/>
+                <w:color w:val="FF0000"/>
+                <w:sz w:val="24"/>
+              </w:rPr>
+              <w:t>cầu</w:t>
+            </w:r>
+            <w:proofErr w:type="spellEnd"/>
+            <w:r>
+              <w:rPr>
+                <w:i/>
+                <w:color w:val="FF0000"/>
+                <w:sz w:val="24"/>
+              </w:rPr>
+              <w:t xml:space="preserve"> </w:t>
+            </w:r>
+            <w:proofErr w:type="spellStart"/>
+            <w:r>
+              <w:rPr>
+                <w:i/>
+                <w:color w:val="FF0000"/>
+                <w:sz w:val="24"/>
+              </w:rPr>
+              <w:t>hoàn</w:t>
+            </w:r>
+            <w:proofErr w:type="spellEnd"/>
+            <w:r>
+              <w:rPr>
+                <w:i/>
+                <w:color w:val="FF0000"/>
+                <w:sz w:val="24"/>
+              </w:rPr>
+              <w:t xml:space="preserve"> </w:t>
+            </w:r>
+            <w:proofErr w:type="spellStart"/>
+            <w:r>
+              <w:rPr>
+                <w:i/>
+                <w:color w:val="FF0000"/>
+                <w:sz w:val="24"/>
+              </w:rPr>
+              <w:t>thành</w:t>
+            </w:r>
+            <w:proofErr w:type="spellEnd"/>
+            <w:r>
+              <w:rPr>
+                <w:i/>
+                <w:color w:val="FF0000"/>
+                <w:sz w:val="24"/>
+              </w:rPr>
+              <w:t xml:space="preserve"> </w:t>
+            </w:r>
+            <w:proofErr w:type="spellStart"/>
+            <w:r>
+              <w:rPr>
+                <w:i/>
+                <w:color w:val="FF0000"/>
+                <w:sz w:val="24"/>
+              </w:rPr>
+              <w:t>theo</w:t>
+            </w:r>
+            <w:proofErr w:type="spellEnd"/>
+            <w:r>
+              <w:rPr>
+                <w:i/>
+                <w:color w:val="FF0000"/>
+                <w:sz w:val="24"/>
+              </w:rPr>
+              <w:t xml:space="preserve"> </w:t>
+            </w:r>
+            <w:proofErr w:type="spellStart"/>
+            <w:r>
+              <w:rPr>
+                <w:i/>
+                <w:color w:val="FF0000"/>
+                <w:sz w:val="24"/>
+              </w:rPr>
+              <w:t>như</w:t>
+            </w:r>
+            <w:proofErr w:type="spellEnd"/>
+            <w:r>
+              <w:rPr>
+                <w:i/>
+                <w:color w:val="FF0000"/>
+                <w:sz w:val="24"/>
+              </w:rPr>
+              <w:t xml:space="preserve"> </w:t>
+            </w:r>
+            <w:proofErr w:type="spellStart"/>
+            <w:r>
+              <w:rPr>
+                <w:i/>
+                <w:color w:val="FF0000"/>
+                <w:sz w:val="24"/>
+              </w:rPr>
+              <w:t>thời</w:t>
+            </w:r>
+            <w:proofErr w:type="spellEnd"/>
+            <w:r>
+              <w:rPr>
+                <w:i/>
+                <w:color w:val="FF0000"/>
+                <w:sz w:val="24"/>
+              </w:rPr>
+              <w:t xml:space="preserve"> </w:t>
+            </w:r>
+            <w:proofErr w:type="spellStart"/>
+            <w:r>
+              <w:rPr>
+                <w:i/>
+                <w:color w:val="FF0000"/>
+                <w:sz w:val="24"/>
+              </w:rPr>
+              <w:t>gian</w:t>
+            </w:r>
+            <w:proofErr w:type="spellEnd"/>
+            <w:r>
+              <w:rPr>
+                <w:i/>
+                <w:color w:val="FF0000"/>
+                <w:sz w:val="24"/>
+              </w:rPr>
+              <w:t xml:space="preserve"> duration</w:t>
             </w:r>
           </w:p>
         </w:tc>

--- a/Document/Activity & Activity Attributes List.docx
+++ b/Document/Activity & Activity Attributes List.docx
@@ -12,8 +12,6 @@
           <w:szCs w:val="36"/>
         </w:rPr>
       </w:pPr>
-      <w:bookmarkStart w:id="0" w:name="_GoBack"/>
-      <w:bookmarkEnd w:id="0"/>
     </w:p>
     <w:p>
       <w:pPr>
@@ -214,6 +212,13 @@
               </w:rPr>
               <w:t xml:space="preserve">Project: </w:t>
             </w:r>
+            <w:r>
+              <w:rPr>
+                <w:b/>
+                <w:sz w:val="24"/>
+              </w:rPr>
+              <w:t>Online Shopping</w:t>
+            </w:r>
           </w:p>
         </w:tc>
         <w:tc>
@@ -240,6 +245,14 @@
                 <w:sz w:val="24"/>
               </w:rPr>
               <w:t xml:space="preserve">Date: </w:t>
+            </w:r>
+            <w:r>
+              <w:rPr>
+                <w:b/>
+                <w:color w:val="FF0000"/>
+                <w:sz w:val="24"/>
+              </w:rPr>
+              <w:t>xx</w:t>
             </w:r>
           </w:p>
         </w:tc>
@@ -368,20 +381,13 @@
           </w:tcPr>
           <w:p>
             <w:pPr>
-              <w:rPr>
-                <w:sz w:val="24"/>
-                <w:szCs w:val="24"/>
-              </w:rPr>
-            </w:pPr>
-            <w:bookmarkStart w:id="1" w:name="_Ref475652258"/>
-            <w:r>
-              <w:rPr>
-                <w:sz w:val="24"/>
-                <w:szCs w:val="24"/>
-              </w:rPr>
+              <w:pStyle w:val="Heading1"/>
+            </w:pPr>
+            <w:bookmarkStart w:id="0" w:name="_Ref475719873"/>
+            <w:r>
               <w:t>001</w:t>
             </w:r>
-            <w:bookmarkEnd w:id="1"/>
+            <w:bookmarkEnd w:id="0"/>
           </w:p>
         </w:tc>
         <w:tc>
@@ -1167,7 +1173,7 @@
                 <w:szCs w:val="24"/>
               </w:rPr>
             </w:pPr>
-            <w:bookmarkStart w:id="2" w:name="_Ref475652763"/>
+            <w:bookmarkStart w:id="1" w:name="_Ref475652763"/>
             <w:r>
               <w:rPr>
                 <w:sz w:val="24"/>
@@ -1176,7 +1182,7 @@
               <w:lastRenderedPageBreak/>
               <w:t>007</w:t>
             </w:r>
-            <w:bookmarkEnd w:id="2"/>
+            <w:bookmarkEnd w:id="1"/>
           </w:p>
         </w:tc>
         <w:tc>
@@ -1547,7 +1553,14 @@
                 <w:color w:val="000000" w:themeColor="text1"/>
                 <w:sz w:val="24"/>
               </w:rPr>
-              <w:t>0010</w:t>
+              <w:t>0</w:t>
+            </w:r>
+            <w:r>
+              <w:rPr>
+                <w:color w:val="000000" w:themeColor="text1"/>
+                <w:sz w:val="24"/>
+              </w:rPr>
+              <w:t>10</w:t>
             </w:r>
           </w:p>
         </w:tc>
@@ -3462,6 +3475,7 @@
             <w:pPr>
               <w:keepLines/>
               <w:rPr>
+                <w:color w:val="FF0000"/>
                 <w:sz w:val="24"/>
               </w:rPr>
             </w:pPr>
@@ -3478,6 +3492,13 @@
               </w:rPr>
               <w:t xml:space="preserve"> </w:t>
             </w:r>
+            <w:r>
+              <w:rPr>
+                <w:b/>
+                <w:sz w:val="24"/>
+              </w:rPr>
+              <w:t>Online Shopping</w:t>
+            </w:r>
           </w:p>
         </w:tc>
         <w:tc>
@@ -3510,6 +3531,14 @@
                 <w:sz w:val="24"/>
               </w:rPr>
               <w:t xml:space="preserve"> </w:t>
+            </w:r>
+            <w:r>
+              <w:rPr>
+                <w:b/>
+                <w:color w:val="FF0000"/>
+                <w:sz w:val="24"/>
+              </w:rPr>
+              <w:t>xx</w:t>
             </w:r>
           </w:p>
         </w:tc>
@@ -3552,52 +3581,35 @@
             <w:r>
               <w:rPr>
                 <w:rStyle w:val="Heading1Char"/>
-                <w:sz w:val="24"/>
-                <w:szCs w:val="24"/>
               </w:rPr>
               <w:fldChar w:fldCharType="begin"/>
             </w:r>
             <w:r>
               <w:rPr>
-                <w:sz w:val="24"/>
-              </w:rPr>
-              <w:instrText xml:space="preserve"> REF _Ref475652258 \h </w:instrText>
-            </w:r>
-            <w:r>
-              <w:rPr>
                 <w:rStyle w:val="Heading1Char"/>
-                <w:sz w:val="24"/>
-                <w:szCs w:val="24"/>
-              </w:rPr>
-              <w:instrText xml:space="preserve"> \* MERGEFORMAT </w:instrText>
+              </w:rPr>
+              <w:instrText xml:space="preserve"> REF _Ref475652258 \h  \* MERGEFORMAT </w:instrText>
             </w:r>
             <w:r>
               <w:rPr>
                 <w:rStyle w:val="Heading1Char"/>
-                <w:sz w:val="24"/>
-                <w:szCs w:val="24"/>
               </w:rPr>
             </w:r>
             <w:r>
               <w:rPr>
                 <w:rStyle w:val="Heading1Char"/>
-                <w:sz w:val="24"/>
-                <w:szCs w:val="24"/>
               </w:rPr>
               <w:fldChar w:fldCharType="separate"/>
             </w:r>
             <w:r>
               <w:rPr>
-                <w:sz w:val="24"/>
-                <w:szCs w:val="24"/>
+                <w:rStyle w:val="Heading1Char"/>
               </w:rPr>
               <w:t>001</w:t>
             </w:r>
             <w:r>
               <w:rPr>
                 <w:rStyle w:val="Heading1Char"/>
-                <w:sz w:val="24"/>
-                <w:szCs w:val="24"/>
               </w:rPr>
               <w:fldChar w:fldCharType="end"/>
             </w:r>
@@ -3791,6 +3803,13 @@
               </w:rPr>
               <w:t xml:space="preserve"> </w:t>
             </w:r>
+            <w:r>
+              <w:rPr>
+                <w:color w:val="FF0000"/>
+                <w:sz w:val="24"/>
+              </w:rPr>
+              <w:t>here</w:t>
+            </w:r>
           </w:p>
         </w:tc>
       </w:tr>
@@ -4499,8 +4518,7 @@
             </w:r>
             <w:r>
               <w:rPr>
-                <w:color w:val="000000" w:themeColor="text1"/>
-                <w:sz w:val="24"/>
+                <w:rStyle w:val="Heading1Char"/>
               </w:rPr>
               <w:t>002</w:t>
             </w:r>
@@ -4737,6 +4755,13 @@
               </w:rPr>
               <w:t xml:space="preserve"> </w:t>
             </w:r>
+            <w:r>
+              <w:rPr>
+                <w:color w:val="FF0000"/>
+                <w:sz w:val="24"/>
+              </w:rPr>
+              <w:t>here</w:t>
+            </w:r>
           </w:p>
         </w:tc>
       </w:tr>
@@ -5653,6 +5678,13 @@
               </w:rPr>
               <w:t xml:space="preserve"> </w:t>
             </w:r>
+            <w:r>
+              <w:rPr>
+                <w:color w:val="FF0000"/>
+                <w:sz w:val="24"/>
+              </w:rPr>
+              <w:t>here</w:t>
+            </w:r>
           </w:p>
         </w:tc>
       </w:tr>
@@ -6556,6 +6588,13 @@
               </w:rPr>
               <w:t xml:space="preserve"> </w:t>
             </w:r>
+            <w:r>
+              <w:rPr>
+                <w:color w:val="FF0000"/>
+                <w:sz w:val="24"/>
+              </w:rPr>
+              <w:t>here</w:t>
+            </w:r>
           </w:p>
         </w:tc>
       </w:tr>
@@ -7452,6 +7491,13 @@
               </w:rPr>
               <w:t xml:space="preserve"> </w:t>
             </w:r>
+            <w:r>
+              <w:rPr>
+                <w:color w:val="FF0000"/>
+                <w:sz w:val="24"/>
+              </w:rPr>
+              <w:t>here</w:t>
+            </w:r>
           </w:p>
         </w:tc>
       </w:tr>
@@ -8400,6 +8446,13 @@
               </w:rPr>
               <w:t xml:space="preserve"> </w:t>
             </w:r>
+            <w:r>
+              <w:rPr>
+                <w:color w:val="FF0000"/>
+                <w:sz w:val="24"/>
+              </w:rPr>
+              <w:t>here</w:t>
+            </w:r>
           </w:p>
         </w:tc>
       </w:tr>
@@ -8697,7 +8750,19 @@
               <w:rPr>
                 <w:sz w:val="24"/>
               </w:rPr>
-              <w:t xml:space="preserve"> parallel with this activity</w:t>
+              <w:t xml:space="preserve"> </w:t>
+            </w:r>
+            <w:r>
+              <w:rPr>
+                <w:sz w:val="24"/>
+              </w:rPr>
+              <w:t>simultaneously</w:t>
+            </w:r>
+            <w:r>
+              <w:rPr>
+                <w:sz w:val="24"/>
+              </w:rPr>
+              <w:t xml:space="preserve"> with this activity</w:t>
             </w:r>
             <w:r>
               <w:rPr>
@@ -9374,6 +9439,13 @@
               </w:rPr>
               <w:t xml:space="preserve"> </w:t>
             </w:r>
+            <w:r>
+              <w:rPr>
+                <w:color w:val="FF0000"/>
+                <w:sz w:val="24"/>
+              </w:rPr>
+              <w:t>here</w:t>
+            </w:r>
           </w:p>
         </w:tc>
       </w:tr>
@@ -9495,7 +9567,19 @@
               <w:rPr>
                 <w:sz w:val="24"/>
               </w:rPr>
-              <w:t xml:space="preserve">This activity can be implemented parallel with predecessor. </w:t>
+              <w:t xml:space="preserve">This activity can be implemented </w:t>
+            </w:r>
+            <w:r>
+              <w:rPr>
+                <w:sz w:val="24"/>
+              </w:rPr>
+              <w:t>simultaneously</w:t>
+            </w:r>
+            <w:r>
+              <w:rPr>
+                <w:sz w:val="24"/>
+              </w:rPr>
+              <w:t xml:space="preserve"> with predecessor. </w:t>
             </w:r>
           </w:p>
           <w:p>
@@ -10341,6 +10425,13 @@
               </w:rPr>
               <w:t xml:space="preserve"> </w:t>
             </w:r>
+            <w:r>
+              <w:rPr>
+                <w:color w:val="FF0000"/>
+                <w:sz w:val="24"/>
+              </w:rPr>
+              <w:t>here</w:t>
+            </w:r>
           </w:p>
         </w:tc>
       </w:tr>
@@ -12182,6 +12273,13 @@
               </w:rPr>
               <w:t xml:space="preserve"> </w:t>
             </w:r>
+            <w:r>
+              <w:rPr>
+                <w:color w:val="FF0000"/>
+                <w:sz w:val="24"/>
+              </w:rPr>
+              <w:t>here</w:t>
+            </w:r>
           </w:p>
         </w:tc>
       </w:tr>
@@ -13112,6 +13210,13 @@
               </w:rPr>
               <w:t xml:space="preserve"> </w:t>
             </w:r>
+            <w:r>
+              <w:rPr>
+                <w:color w:val="FF0000"/>
+                <w:sz w:val="24"/>
+              </w:rPr>
+              <w:t>here</w:t>
+            </w:r>
           </w:p>
         </w:tc>
       </w:tr>
@@ -13377,7 +13482,19 @@
               <w:rPr>
                 <w:sz w:val="24"/>
               </w:rPr>
-              <w:t xml:space="preserve">The successor can be implemented parallel with this activity. </w:t>
+              <w:t xml:space="preserve">The successor can be implemented </w:t>
+            </w:r>
+            <w:r>
+              <w:rPr>
+                <w:sz w:val="24"/>
+              </w:rPr>
+              <w:t>simultaneously</w:t>
+            </w:r>
+            <w:r>
+              <w:rPr>
+                <w:sz w:val="24"/>
+              </w:rPr>
+              <w:t xml:space="preserve"> with this activity. </w:t>
             </w:r>
           </w:p>
           <w:p>
@@ -14039,6 +14156,13 @@
               </w:rPr>
               <w:t xml:space="preserve"> </w:t>
             </w:r>
+            <w:r>
+              <w:rPr>
+                <w:color w:val="FF0000"/>
+                <w:sz w:val="24"/>
+              </w:rPr>
+              <w:t>here</w:t>
+            </w:r>
           </w:p>
         </w:tc>
       </w:tr>
@@ -14134,7 +14258,19 @@
               <w:rPr>
                 <w:sz w:val="24"/>
               </w:rPr>
-              <w:t xml:space="preserve">This activity can be implemented parallel with predecessor. </w:t>
+              <w:t xml:space="preserve">This activity can be implemented </w:t>
+            </w:r>
+            <w:r>
+              <w:rPr>
+                <w:sz w:val="24"/>
+              </w:rPr>
+              <w:t>simultaneously</w:t>
+            </w:r>
+            <w:r>
+              <w:rPr>
+                <w:sz w:val="24"/>
+              </w:rPr>
+              <w:t xml:space="preserve"> with predecessor. </w:t>
             </w:r>
           </w:p>
           <w:p>
@@ -14960,6 +15096,13 @@
               </w:rPr>
               <w:t xml:space="preserve"> </w:t>
             </w:r>
+            <w:r>
+              <w:rPr>
+                <w:color w:val="FF0000"/>
+                <w:sz w:val="24"/>
+              </w:rPr>
+              <w:t>here</w:t>
+            </w:r>
           </w:p>
         </w:tc>
       </w:tr>
@@ -15869,6 +16012,13 @@
               </w:rPr>
               <w:t xml:space="preserve"> </w:t>
             </w:r>
+            <w:r>
+              <w:rPr>
+                <w:color w:val="FF0000"/>
+                <w:sz w:val="24"/>
+              </w:rPr>
+              <w:t>here</w:t>
+            </w:r>
           </w:p>
         </w:tc>
       </w:tr>
@@ -15913,16 +16063,15 @@
                 <w:sz w:val="24"/>
                 <w:szCs w:val="24"/>
               </w:rPr>
-              <w:t xml:space="preserve">Develop Software Requirement Specification </w:t>
-            </w:r>
-          </w:p>
-          <w:p>
-            <w:pPr>
-              <w:keepLines/>
-              <w:rPr>
-                <w:sz w:val="24"/>
-              </w:rPr>
-            </w:pPr>
+              <w:t>Coding Function</w:t>
+            </w:r>
+            <w:r>
+              <w:rPr>
+                <w:sz w:val="24"/>
+                <w:szCs w:val="24"/>
+              </w:rPr>
+              <w:t xml:space="preserve"> </w:t>
+            </w:r>
             <w:r>
               <w:rPr>
                 <w:sz w:val="24"/>
@@ -16008,7 +16157,7 @@
                 <w:sz w:val="24"/>
                 <w:szCs w:val="24"/>
               </w:rPr>
-              <w:t>Software Requirement Specification completed</w:t>
+              <w:t>Coding completed</w:t>
             </w:r>
           </w:p>
         </w:tc>
@@ -16061,7 +16210,7 @@
                 <w:sz w:val="24"/>
                 <w:szCs w:val="24"/>
               </w:rPr>
-              <w:t>Design System</w:t>
+              <w:t>Unit Test</w:t>
             </w:r>
             <w:r>
               <w:rPr>
@@ -16162,7 +16311,7 @@
                 <w:sz w:val="24"/>
                 <w:szCs w:val="24"/>
               </w:rPr>
-              <w:t>Software Requirement Specification is validated</w:t>
+              <w:t>Test plan completed</w:t>
             </w:r>
           </w:p>
         </w:tc>
@@ -16304,7 +16453,7 @@
                 <w:sz w:val="24"/>
                 <w:szCs w:val="24"/>
               </w:rPr>
-              <w:t>Software Requirement Specification completed</w:t>
+              <w:t>Coding completed</w:t>
             </w:r>
           </w:p>
         </w:tc>
@@ -16763,6 +16912,13 @@
               </w:rPr>
               <w:t xml:space="preserve"> </w:t>
             </w:r>
+            <w:r>
+              <w:rPr>
+                <w:color w:val="FF0000"/>
+                <w:sz w:val="24"/>
+              </w:rPr>
+              <w:t>here</w:t>
+            </w:r>
           </w:p>
         </w:tc>
       </w:tr>
@@ -16807,16 +16963,15 @@
                 <w:sz w:val="24"/>
                 <w:szCs w:val="24"/>
               </w:rPr>
-              <w:t xml:space="preserve">Develop Software Requirement Specification </w:t>
-            </w:r>
-          </w:p>
-          <w:p>
-            <w:pPr>
-              <w:keepLines/>
-              <w:rPr>
-                <w:sz w:val="24"/>
-              </w:rPr>
-            </w:pPr>
+              <w:t>Test Plan</w:t>
+            </w:r>
+            <w:r>
+              <w:rPr>
+                <w:sz w:val="24"/>
+                <w:szCs w:val="24"/>
+              </w:rPr>
+              <w:t xml:space="preserve"> </w:t>
+            </w:r>
             <w:r>
               <w:rPr>
                 <w:sz w:val="24"/>
@@ -16902,7 +17057,7 @@
                 <w:sz w:val="24"/>
                 <w:szCs w:val="24"/>
               </w:rPr>
-              <w:t>Software Requirement Specification completed</w:t>
+              <w:t>Test plan completed</w:t>
             </w:r>
           </w:p>
         </w:tc>
@@ -16955,7 +17110,7 @@
                 <w:sz w:val="24"/>
                 <w:szCs w:val="24"/>
               </w:rPr>
-              <w:t>Design System</w:t>
+              <w:t>Integration Test</w:t>
             </w:r>
             <w:r>
               <w:rPr>
@@ -17056,7 +17211,7 @@
                 <w:sz w:val="24"/>
                 <w:szCs w:val="24"/>
               </w:rPr>
-              <w:t>Software Requirement Specification is validated</w:t>
+              <w:t>Pass all unit test</w:t>
             </w:r>
           </w:p>
         </w:tc>
@@ -17198,7 +17353,7 @@
                 <w:sz w:val="24"/>
                 <w:szCs w:val="24"/>
               </w:rPr>
-              <w:t>Software Requirement Specification completed</w:t>
+              <w:t>Test plan completed</w:t>
             </w:r>
           </w:p>
         </w:tc>
@@ -17673,6 +17828,13 @@
               </w:rPr>
               <w:t xml:space="preserve"> </w:t>
             </w:r>
+            <w:r>
+              <w:rPr>
+                <w:color w:val="FF0000"/>
+                <w:sz w:val="24"/>
+              </w:rPr>
+              <w:t>here</w:t>
+            </w:r>
           </w:p>
         </w:tc>
       </w:tr>
@@ -17717,16 +17879,15 @@
                 <w:sz w:val="24"/>
                 <w:szCs w:val="24"/>
               </w:rPr>
-              <w:t xml:space="preserve">Develop Software Requirement Specification </w:t>
-            </w:r>
-          </w:p>
-          <w:p>
-            <w:pPr>
-              <w:keepLines/>
-              <w:rPr>
-                <w:sz w:val="24"/>
-              </w:rPr>
-            </w:pPr>
+              <w:t>Unit Test</w:t>
+            </w:r>
+            <w:r>
+              <w:rPr>
+                <w:sz w:val="24"/>
+                <w:szCs w:val="24"/>
+              </w:rPr>
+              <w:t xml:space="preserve"> </w:t>
+            </w:r>
             <w:r>
               <w:rPr>
                 <w:sz w:val="24"/>
@@ -17812,7 +17973,7 @@
                 <w:sz w:val="24"/>
                 <w:szCs w:val="24"/>
               </w:rPr>
-              <w:t>Software Requirement Specification completed</w:t>
+              <w:t>Pass all unit test</w:t>
             </w:r>
           </w:p>
         </w:tc>
@@ -17865,13 +18026,25 @@
                 <w:sz w:val="24"/>
                 <w:szCs w:val="24"/>
               </w:rPr>
-              <w:t>Design System</w:t>
-            </w:r>
-            <w:r>
-              <w:rPr>
-                <w:sz w:val="24"/>
-              </w:rPr>
-              <w:t xml:space="preserve"> will begin upon completion of this activity.</w:t>
+              <w:t>System</w:t>
+            </w:r>
+            <w:r>
+              <w:rPr>
+                <w:sz w:val="24"/>
+              </w:rPr>
+              <w:t xml:space="preserve"> </w:t>
+            </w:r>
+            <w:r>
+              <w:rPr>
+                <w:sz w:val="24"/>
+              </w:rPr>
+              <w:t xml:space="preserve">Test </w:t>
+            </w:r>
+            <w:r>
+              <w:rPr>
+                <w:sz w:val="24"/>
+              </w:rPr>
+              <w:t>will begin upon completion of this activity.</w:t>
             </w:r>
           </w:p>
         </w:tc>
@@ -17966,7 +18139,7 @@
                 <w:sz w:val="24"/>
                 <w:szCs w:val="24"/>
               </w:rPr>
-              <w:t>Software Requirement Specification is validated</w:t>
+              <w:t>Pass integration test</w:t>
             </w:r>
           </w:p>
         </w:tc>
@@ -18108,7 +18281,7 @@
                 <w:sz w:val="24"/>
                 <w:szCs w:val="24"/>
               </w:rPr>
-              <w:t>Software Requirement Specification completed</w:t>
+              <w:t>Pass all unit test</w:t>
             </w:r>
           </w:p>
         </w:tc>
@@ -18582,6 +18755,13 @@
               </w:rPr>
               <w:t xml:space="preserve"> </w:t>
             </w:r>
+            <w:r>
+              <w:rPr>
+                <w:color w:val="FF0000"/>
+                <w:sz w:val="24"/>
+              </w:rPr>
+              <w:t>here</w:t>
+            </w:r>
           </w:p>
         </w:tc>
       </w:tr>
@@ -18626,16 +18806,15 @@
                 <w:sz w:val="24"/>
                 <w:szCs w:val="24"/>
               </w:rPr>
-              <w:t xml:space="preserve">Develop Software Requirement Specification </w:t>
-            </w:r>
-          </w:p>
-          <w:p>
-            <w:pPr>
-              <w:keepLines/>
-              <w:rPr>
-                <w:sz w:val="24"/>
-              </w:rPr>
-            </w:pPr>
+              <w:t>Integration Test</w:t>
+            </w:r>
+            <w:r>
+              <w:rPr>
+                <w:sz w:val="24"/>
+                <w:szCs w:val="24"/>
+              </w:rPr>
+              <w:t xml:space="preserve"> </w:t>
+            </w:r>
             <w:r>
               <w:rPr>
                 <w:sz w:val="24"/>
@@ -18721,7 +18900,7 @@
                 <w:sz w:val="24"/>
                 <w:szCs w:val="24"/>
               </w:rPr>
-              <w:t>Software Requirement Specification completed</w:t>
+              <w:t>Pass integration test</w:t>
             </w:r>
           </w:p>
         </w:tc>
@@ -18774,7 +18953,7 @@
                 <w:sz w:val="24"/>
                 <w:szCs w:val="24"/>
               </w:rPr>
-              <w:t>Design System</w:t>
+              <w:t>Deploy Server</w:t>
             </w:r>
             <w:r>
               <w:rPr>
@@ -18875,7 +19054,7 @@
                 <w:sz w:val="24"/>
                 <w:szCs w:val="24"/>
               </w:rPr>
-              <w:t>Software Requirement Specification is validated</w:t>
+              <w:t>Pass system test</w:t>
             </w:r>
           </w:p>
         </w:tc>
@@ -19017,7 +19196,7 @@
                 <w:sz w:val="24"/>
                 <w:szCs w:val="24"/>
               </w:rPr>
-              <w:t>Software Requirement Specification completed</w:t>
+              <w:t>Pass integration test</w:t>
             </w:r>
           </w:p>
         </w:tc>
@@ -19483,6 +19662,13 @@
               </w:rPr>
               <w:t xml:space="preserve"> </w:t>
             </w:r>
+            <w:r>
+              <w:rPr>
+                <w:color w:val="FF0000"/>
+                <w:sz w:val="24"/>
+              </w:rPr>
+              <w:t>here</w:t>
+            </w:r>
           </w:p>
         </w:tc>
       </w:tr>
@@ -19514,7 +19700,6 @@
                 <w:b/>
                 <w:sz w:val="24"/>
               </w:rPr>
-              <w:lastRenderedPageBreak/>
               <w:t>Activity Predecessors:</w:t>
             </w:r>
             <w:r>
@@ -19528,16 +19713,15 @@
                 <w:sz w:val="24"/>
                 <w:szCs w:val="24"/>
               </w:rPr>
-              <w:t xml:space="preserve">Develop Software Requirement Specification </w:t>
-            </w:r>
-          </w:p>
-          <w:p>
-            <w:pPr>
-              <w:keepLines/>
-              <w:rPr>
-                <w:sz w:val="24"/>
-              </w:rPr>
-            </w:pPr>
+              <w:t>System Test</w:t>
+            </w:r>
+            <w:r>
+              <w:rPr>
+                <w:sz w:val="24"/>
+                <w:szCs w:val="24"/>
+              </w:rPr>
+              <w:t xml:space="preserve"> </w:t>
+            </w:r>
             <w:r>
               <w:rPr>
                 <w:sz w:val="24"/>
@@ -19623,7 +19807,7 @@
                 <w:sz w:val="24"/>
                 <w:szCs w:val="24"/>
               </w:rPr>
-              <w:t>Software Requirement Specification completed</w:t>
+              <w:t>Pass system test</w:t>
             </w:r>
           </w:p>
         </w:tc>
@@ -19655,6 +19839,7 @@
                 <w:b/>
                 <w:sz w:val="24"/>
               </w:rPr>
+              <w:lastRenderedPageBreak/>
               <w:t>Activity Successors:</w:t>
             </w:r>
             <w:r>
@@ -19676,7 +19861,7 @@
                 <w:sz w:val="24"/>
                 <w:szCs w:val="24"/>
               </w:rPr>
-              <w:t>Design System</w:t>
+              <w:t>User Training</w:t>
             </w:r>
             <w:r>
               <w:rPr>
@@ -19777,7 +19962,7 @@
                 <w:sz w:val="24"/>
                 <w:szCs w:val="24"/>
               </w:rPr>
-              <w:t>Software Requirement Specification is validated</w:t>
+              <w:t>Software is installed on the server</w:t>
             </w:r>
           </w:p>
         </w:tc>
@@ -19919,7 +20104,7 @@
                 <w:sz w:val="24"/>
                 <w:szCs w:val="24"/>
               </w:rPr>
-              <w:t>Software Requirement Specification completed</w:t>
+              <w:t>Pass system test</w:t>
             </w:r>
           </w:p>
         </w:tc>
@@ -20386,6 +20571,13 @@
               </w:rPr>
               <w:t xml:space="preserve"> </w:t>
             </w:r>
+            <w:r>
+              <w:rPr>
+                <w:color w:val="FF0000"/>
+                <w:sz w:val="24"/>
+              </w:rPr>
+              <w:t>here</w:t>
+            </w:r>
           </w:p>
         </w:tc>
       </w:tr>
@@ -20430,16 +20622,15 @@
                 <w:sz w:val="24"/>
                 <w:szCs w:val="24"/>
               </w:rPr>
-              <w:t xml:space="preserve">Develop Software Requirement Specification </w:t>
-            </w:r>
-          </w:p>
-          <w:p>
-            <w:pPr>
-              <w:keepLines/>
-              <w:rPr>
-                <w:sz w:val="24"/>
-              </w:rPr>
-            </w:pPr>
+              <w:t>Deploy Server</w:t>
+            </w:r>
+            <w:r>
+              <w:rPr>
+                <w:sz w:val="24"/>
+                <w:szCs w:val="24"/>
+              </w:rPr>
+              <w:t xml:space="preserve"> </w:t>
+            </w:r>
             <w:r>
               <w:rPr>
                 <w:sz w:val="24"/>
@@ -20525,7 +20716,7 @@
                 <w:sz w:val="24"/>
                 <w:szCs w:val="24"/>
               </w:rPr>
-              <w:t>Software Requirement Specification completed</w:t>
+              <w:t>Software is installed on the server</w:t>
             </w:r>
           </w:p>
         </w:tc>
@@ -20578,7 +20769,7 @@
                 <w:sz w:val="24"/>
                 <w:szCs w:val="24"/>
               </w:rPr>
-              <w:t>Design System</w:t>
+              <w:t>Go Live</w:t>
             </w:r>
             <w:r>
               <w:rPr>
@@ -20677,9 +20868,8 @@
             <w:r>
               <w:rPr>
                 <w:sz w:val="24"/>
-                <w:szCs w:val="24"/>
-              </w:rPr>
-              <w:t>Software Requirement Specification is validated</w:t>
+              </w:rPr>
+              <w:t>Trained users understand how to use this software. There is no error with program</w:t>
             </w:r>
           </w:p>
         </w:tc>
@@ -20821,7 +21011,7 @@
                 <w:sz w:val="24"/>
                 <w:szCs w:val="24"/>
               </w:rPr>
-              <w:t>Software Requirement Specification completed</w:t>
+              <w:t>Software is installed on the server</w:t>
             </w:r>
           </w:p>
         </w:tc>
@@ -21309,6 +21499,13 @@
               </w:rPr>
               <w:t xml:space="preserve"> </w:t>
             </w:r>
+            <w:r>
+              <w:rPr>
+                <w:color w:val="FF0000"/>
+                <w:sz w:val="24"/>
+              </w:rPr>
+              <w:t>here</w:t>
+            </w:r>
           </w:p>
         </w:tc>
       </w:tr>
@@ -21353,16 +21550,15 @@
                 <w:sz w:val="24"/>
                 <w:szCs w:val="24"/>
               </w:rPr>
-              <w:t xml:space="preserve">Develop Software Requirement Specification </w:t>
-            </w:r>
-          </w:p>
-          <w:p>
-            <w:pPr>
-              <w:keepLines/>
-              <w:rPr>
-                <w:sz w:val="24"/>
-              </w:rPr>
-            </w:pPr>
+              <w:t>User Training</w:t>
+            </w:r>
+            <w:r>
+              <w:rPr>
+                <w:sz w:val="24"/>
+                <w:szCs w:val="24"/>
+              </w:rPr>
+              <w:t xml:space="preserve"> </w:t>
+            </w:r>
             <w:r>
               <w:rPr>
                 <w:sz w:val="24"/>
@@ -21446,9 +21642,8 @@
             <w:r>
               <w:rPr>
                 <w:sz w:val="24"/>
-                <w:szCs w:val="24"/>
-              </w:rPr>
-              <w:t>Software Requirement Specification completed</w:t>
+              </w:rPr>
+              <w:t>Trained users understand how to use this software. There is no error with program</w:t>
             </w:r>
           </w:p>
         </w:tc>
@@ -21480,7 +21675,6 @@
                 <w:b/>
                 <w:sz w:val="24"/>
               </w:rPr>
-              <w:lastRenderedPageBreak/>
               <w:t>Activity Successors:</w:t>
             </w:r>
             <w:r>
@@ -21502,7 +21696,7 @@
                 <w:sz w:val="24"/>
                 <w:szCs w:val="24"/>
               </w:rPr>
-              <w:t>Design System</w:t>
+              <w:t>Closeout meeting</w:t>
             </w:r>
             <w:r>
               <w:rPr>
@@ -21603,7 +21797,14 @@
                 <w:sz w:val="24"/>
                 <w:szCs w:val="24"/>
               </w:rPr>
-              <w:t>Software Requirement Specification is validated</w:t>
+              <w:t xml:space="preserve">The project is put to </w:t>
+            </w:r>
+            <w:r>
+              <w:rPr>
+                <w:sz w:val="24"/>
+                <w:szCs w:val="24"/>
+              </w:rPr>
+              <w:t>realistic environment</w:t>
             </w:r>
           </w:p>
         </w:tc>
@@ -21732,6 +21933,7 @@
                 <w:b/>
                 <w:sz w:val="24"/>
               </w:rPr>
+              <w:lastRenderedPageBreak/>
               <w:t>Activity Assumptions:</w:t>
             </w:r>
             <w:r>
@@ -21743,9 +21945,8 @@
             <w:r>
               <w:rPr>
                 <w:sz w:val="24"/>
-                <w:szCs w:val="24"/>
-              </w:rPr>
-              <w:t>Software Requirement Specification completed</w:t>
+              </w:rPr>
+              <w:t>Trained users understand how to use this software. There is no error with program</w:t>
             </w:r>
           </w:p>
         </w:tc>
@@ -22211,6 +22412,13 @@
               </w:rPr>
               <w:t xml:space="preserve"> </w:t>
             </w:r>
+            <w:r>
+              <w:rPr>
+                <w:color w:val="FF0000"/>
+                <w:sz w:val="24"/>
+              </w:rPr>
+              <w:t>here</w:t>
+            </w:r>
           </w:p>
         </w:tc>
       </w:tr>
@@ -22255,16 +22463,8 @@
                 <w:sz w:val="24"/>
                 <w:szCs w:val="24"/>
               </w:rPr>
-              <w:t xml:space="preserve">Develop Software Requirement Specification </w:t>
-            </w:r>
-          </w:p>
-          <w:p>
-            <w:pPr>
-              <w:keepLines/>
-              <w:rPr>
-                <w:sz w:val="24"/>
-              </w:rPr>
-            </w:pPr>
+              <w:t xml:space="preserve">Go Live </w:t>
+            </w:r>
             <w:r>
               <w:rPr>
                 <w:sz w:val="24"/>
@@ -22350,7 +22550,14 @@
                 <w:sz w:val="24"/>
                 <w:szCs w:val="24"/>
               </w:rPr>
-              <w:t>Software Requirement Specification completed</w:t>
+              <w:t xml:space="preserve">The project is put to </w:t>
+            </w:r>
+            <w:r>
+              <w:rPr>
+                <w:sz w:val="24"/>
+                <w:szCs w:val="24"/>
+              </w:rPr>
+              <w:t>realistic environment</w:t>
             </w:r>
           </w:p>
         </w:tc>
@@ -22403,13 +22610,19 @@
                 <w:sz w:val="24"/>
                 <w:szCs w:val="24"/>
               </w:rPr>
-              <w:t>Design System</w:t>
-            </w:r>
-            <w:r>
-              <w:rPr>
-                <w:sz w:val="24"/>
-              </w:rPr>
-              <w:t xml:space="preserve"> will begin upon completion of this activity.</w:t>
+              <w:t>Document Lessons Learned</w:t>
+            </w:r>
+            <w:r>
+              <w:rPr>
+                <w:sz w:val="24"/>
+              </w:rPr>
+              <w:t xml:space="preserve"> </w:t>
+            </w:r>
+            <w:r>
+              <w:rPr>
+                <w:sz w:val="24"/>
+              </w:rPr>
+              <w:t>can begin simultaneously with this activity.</w:t>
             </w:r>
           </w:p>
         </w:tc>
@@ -22456,7 +22669,39 @@
               <w:rPr>
                 <w:sz w:val="24"/>
               </w:rPr>
-              <w:t>Once this activity is complete the successor is implemented. Finish-Start relationship.</w:t>
+              <w:t xml:space="preserve">The successor can be implemented </w:t>
+            </w:r>
+            <w:r>
+              <w:rPr>
+                <w:sz w:val="24"/>
+              </w:rPr>
+              <w:t>simultaneously</w:t>
+            </w:r>
+            <w:r>
+              <w:rPr>
+                <w:sz w:val="24"/>
+              </w:rPr>
+              <w:t xml:space="preserve"> </w:t>
+            </w:r>
+            <w:r>
+              <w:rPr>
+                <w:sz w:val="24"/>
+              </w:rPr>
+              <w:t xml:space="preserve">with this activity. </w:t>
+            </w:r>
+          </w:p>
+          <w:p>
+            <w:pPr>
+              <w:keepLines/>
+              <w:rPr>
+                <w:sz w:val="24"/>
+              </w:rPr>
+            </w:pPr>
+            <w:r>
+              <w:rPr>
+                <w:sz w:val="24"/>
+              </w:rPr>
+              <w:t>Start-Start relationship.</w:t>
             </w:r>
           </w:p>
         </w:tc>
@@ -22499,13 +22744,6 @@
                 <w:sz w:val="24"/>
               </w:rPr>
             </w:pPr>
-            <w:r>
-              <w:rPr>
-                <w:sz w:val="24"/>
-                <w:szCs w:val="24"/>
-              </w:rPr>
-              <w:t>Software Requirement Specification is validated</w:t>
-            </w:r>
           </w:p>
         </w:tc>
       </w:tr>
@@ -22646,7 +22884,14 @@
                 <w:sz w:val="24"/>
                 <w:szCs w:val="24"/>
               </w:rPr>
-              <w:t>Software Requirement Specification completed</w:t>
+              <w:t xml:space="preserve">The project is put to </w:t>
+            </w:r>
+            <w:r>
+              <w:rPr>
+                <w:sz w:val="24"/>
+                <w:szCs w:val="24"/>
+              </w:rPr>
+              <w:t>realistic environment</w:t>
             </w:r>
           </w:p>
         </w:tc>
@@ -23118,6 +23363,13 @@
               </w:rPr>
               <w:t xml:space="preserve"> </w:t>
             </w:r>
+            <w:r>
+              <w:rPr>
+                <w:color w:val="FF0000"/>
+                <w:sz w:val="24"/>
+              </w:rPr>
+              <w:t>here</w:t>
+            </w:r>
           </w:p>
         </w:tc>
       </w:tr>
@@ -23141,42 +23393,52 @@
               <w:keepLines/>
               <w:rPr>
                 <w:sz w:val="24"/>
+              </w:rPr>
+            </w:pPr>
+            <w:r>
+              <w:rPr>
+                <w:b/>
+                <w:sz w:val="24"/>
+              </w:rPr>
+              <w:t>Activity Predecessors:</w:t>
+            </w:r>
+            <w:r>
+              <w:rPr>
+                <w:sz w:val="24"/>
+              </w:rPr>
+              <w:t xml:space="preserve"> </w:t>
+            </w:r>
+            <w:r>
+              <w:rPr>
+                <w:sz w:val="24"/>
                 <w:szCs w:val="24"/>
               </w:rPr>
-            </w:pPr>
-            <w:r>
-              <w:rPr>
-                <w:b/>
-                <w:sz w:val="24"/>
-              </w:rPr>
-              <w:t>Activity Predecessors:</w:t>
-            </w:r>
-            <w:r>
-              <w:rPr>
-                <w:sz w:val="24"/>
-              </w:rPr>
-              <w:t xml:space="preserve"> Before this activity is </w:t>
+              <w:t>Closeout</w:t>
             </w:r>
             <w:r>
               <w:rPr>
                 <w:sz w:val="24"/>
                 <w:szCs w:val="24"/>
               </w:rPr>
-              <w:t xml:space="preserve">Develop Software Requirement Specification </w:t>
-            </w:r>
-          </w:p>
-          <w:p>
-            <w:pPr>
-              <w:keepLines/>
-              <w:rPr>
-                <w:sz w:val="24"/>
-              </w:rPr>
-            </w:pPr>
-            <w:r>
-              <w:rPr>
-                <w:sz w:val="24"/>
-              </w:rPr>
-              <w:t>stage</w:t>
+              <w:t xml:space="preserve"> Meeting</w:t>
+            </w:r>
+            <w:r>
+              <w:rPr>
+                <w:sz w:val="24"/>
+              </w:rPr>
+              <w:t xml:space="preserve"> can begin </w:t>
+            </w:r>
+            <w:r>
+              <w:rPr>
+                <w:sz w:val="24"/>
+              </w:rPr>
+              <w:t>simultaneously</w:t>
+            </w:r>
+            <w:r>
+              <w:rPr>
+                <w:sz w:val="24"/>
+              </w:rPr>
+              <w:t xml:space="preserve"> with this activity.</w:t>
             </w:r>
           </w:p>
         </w:tc>
@@ -23209,7 +23471,39 @@
               <w:rPr>
                 <w:sz w:val="24"/>
               </w:rPr>
-              <w:t xml:space="preserve"> This activity must start once the predecessor is complete: Finish-Start Relationship.</w:t>
+              <w:t xml:space="preserve"> </w:t>
+            </w:r>
+            <w:r>
+              <w:rPr>
+                <w:sz w:val="24"/>
+              </w:rPr>
+              <w:t xml:space="preserve">This activity can be implemented </w:t>
+            </w:r>
+            <w:r>
+              <w:rPr>
+                <w:sz w:val="24"/>
+              </w:rPr>
+              <w:t>simultaneously</w:t>
+            </w:r>
+            <w:r>
+              <w:rPr>
+                <w:sz w:val="24"/>
+              </w:rPr>
+              <w:t xml:space="preserve"> with predecessor. </w:t>
+            </w:r>
+          </w:p>
+          <w:p>
+            <w:pPr>
+              <w:keepLines/>
+              <w:rPr>
+                <w:sz w:val="24"/>
+              </w:rPr>
+            </w:pPr>
+            <w:r>
+              <w:rPr>
+                <w:sz w:val="24"/>
+              </w:rPr>
+              <w:t>Start-Start relationship.</w:t>
             </w:r>
           </w:p>
         </w:tc>
@@ -23252,13 +23546,6 @@
                 <w:sz w:val="24"/>
               </w:rPr>
             </w:pPr>
-            <w:r>
-              <w:rPr>
-                <w:sz w:val="24"/>
-                <w:szCs w:val="24"/>
-              </w:rPr>
-              <w:t>Software Requirement Specification completed</w:t>
-            </w:r>
           </w:p>
         </w:tc>
       </w:tr>
@@ -23310,13 +23597,13 @@
                 <w:sz w:val="24"/>
                 <w:szCs w:val="24"/>
               </w:rPr>
-              <w:t>Design System</w:t>
-            </w:r>
-            <w:r>
-              <w:rPr>
-                <w:sz w:val="24"/>
-              </w:rPr>
-              <w:t xml:space="preserve"> will begin upon completion of this activity.</w:t>
+              <w:t>Update Files/Records</w:t>
+            </w:r>
+            <w:r>
+              <w:rPr>
+                <w:sz w:val="24"/>
+              </w:rPr>
+              <w:t xml:space="preserve"> can begin simultaneously with this activity.</w:t>
             </w:r>
           </w:p>
         </w:tc>
@@ -23363,7 +23650,33 @@
               <w:rPr>
                 <w:sz w:val="24"/>
               </w:rPr>
-              <w:t>Once this activity is complete the successor is implemented. Finish-Start relationship.</w:t>
+              <w:t xml:space="preserve">The successor can be implemented </w:t>
+            </w:r>
+            <w:r>
+              <w:rPr>
+                <w:sz w:val="24"/>
+              </w:rPr>
+              <w:t>simultaneously</w:t>
+            </w:r>
+            <w:r>
+              <w:rPr>
+                <w:sz w:val="24"/>
+              </w:rPr>
+              <w:t xml:space="preserve"> with this activity. </w:t>
+            </w:r>
+          </w:p>
+          <w:p>
+            <w:pPr>
+              <w:keepLines/>
+              <w:rPr>
+                <w:sz w:val="24"/>
+              </w:rPr>
+            </w:pPr>
+            <w:r>
+              <w:rPr>
+                <w:sz w:val="24"/>
+              </w:rPr>
+              <w:t>Start-Start relationship.</w:t>
             </w:r>
           </w:p>
         </w:tc>
@@ -23406,13 +23719,6 @@
                 <w:sz w:val="24"/>
               </w:rPr>
             </w:pPr>
-            <w:r>
-              <w:rPr>
-                <w:sz w:val="24"/>
-                <w:szCs w:val="24"/>
-              </w:rPr>
-              <w:t>Software Requirement Specification is validated</w:t>
-            </w:r>
           </w:p>
         </w:tc>
       </w:tr>
@@ -23444,7 +23750,6 @@
                 <w:b/>
                 <w:sz w:val="24"/>
               </w:rPr>
-              <w:lastRenderedPageBreak/>
               <w:t>Type of Effort:</w:t>
             </w:r>
             <w:r>
@@ -23554,7 +23859,14 @@
                 <w:sz w:val="24"/>
                 <w:szCs w:val="24"/>
               </w:rPr>
-              <w:t>Software Requirement Specification completed</w:t>
+              <w:t xml:space="preserve">The project is put to </w:t>
+            </w:r>
+            <w:r>
+              <w:rPr>
+                <w:sz w:val="24"/>
+                <w:szCs w:val="24"/>
+              </w:rPr>
+              <w:t>realistic environment</w:t>
             </w:r>
           </w:p>
         </w:tc>
@@ -24034,6 +24346,13 @@
               </w:rPr>
               <w:t xml:space="preserve"> </w:t>
             </w:r>
+            <w:r>
+              <w:rPr>
+                <w:color w:val="FF0000"/>
+                <w:sz w:val="24"/>
+              </w:rPr>
+              <w:t>here</w:t>
+            </w:r>
           </w:p>
         </w:tc>
       </w:tr>
@@ -24057,42 +24376,45 @@
               <w:keepLines/>
               <w:rPr>
                 <w:sz w:val="24"/>
+              </w:rPr>
+            </w:pPr>
+            <w:r>
+              <w:rPr>
+                <w:b/>
+                <w:sz w:val="24"/>
+              </w:rPr>
+              <w:t>Activity Predecessors:</w:t>
+            </w:r>
+            <w:r>
+              <w:rPr>
+                <w:sz w:val="24"/>
+              </w:rPr>
+              <w:t xml:space="preserve"> </w:t>
+            </w:r>
+            <w:r>
+              <w:rPr>
+                <w:sz w:val="24"/>
                 <w:szCs w:val="24"/>
               </w:rPr>
-            </w:pPr>
-            <w:r>
-              <w:rPr>
-                <w:b/>
-                <w:sz w:val="24"/>
-              </w:rPr>
-              <w:t>Activity Predecessors:</w:t>
-            </w:r>
-            <w:r>
-              <w:rPr>
-                <w:sz w:val="24"/>
-              </w:rPr>
-              <w:t xml:space="preserve"> Before this activity is </w:t>
-            </w:r>
-            <w:r>
-              <w:rPr>
-                <w:sz w:val="24"/>
-                <w:szCs w:val="24"/>
-              </w:rPr>
-              <w:t xml:space="preserve">Develop Software Requirement Specification </w:t>
-            </w:r>
-          </w:p>
-          <w:p>
-            <w:pPr>
-              <w:keepLines/>
-              <w:rPr>
-                <w:sz w:val="24"/>
-              </w:rPr>
-            </w:pPr>
-            <w:r>
-              <w:rPr>
-                <w:sz w:val="24"/>
-              </w:rPr>
-              <w:t>stage</w:t>
+              <w:t>Document Lessons Learned</w:t>
+            </w:r>
+            <w:r>
+              <w:rPr>
+                <w:sz w:val="24"/>
+              </w:rPr>
+              <w:t xml:space="preserve"> can begin </w:t>
+            </w:r>
+            <w:r>
+              <w:rPr>
+                <w:sz w:val="24"/>
+              </w:rPr>
+              <w:t>simultaneously</w:t>
+            </w:r>
+            <w:r>
+              <w:rPr>
+                <w:sz w:val="24"/>
+              </w:rPr>
+              <w:t xml:space="preserve"> with this activity.</w:t>
             </w:r>
           </w:p>
         </w:tc>
@@ -24125,7 +24447,39 @@
               <w:rPr>
                 <w:sz w:val="24"/>
               </w:rPr>
-              <w:t xml:space="preserve"> This activity must start once the predecessor is complete: Finish-Start Relationship.</w:t>
+              <w:t xml:space="preserve"> </w:t>
+            </w:r>
+            <w:r>
+              <w:rPr>
+                <w:sz w:val="24"/>
+              </w:rPr>
+              <w:t xml:space="preserve">This activity can be implemented </w:t>
+            </w:r>
+            <w:r>
+              <w:rPr>
+                <w:sz w:val="24"/>
+              </w:rPr>
+              <w:t>simultaneously</w:t>
+            </w:r>
+            <w:r>
+              <w:rPr>
+                <w:sz w:val="24"/>
+              </w:rPr>
+              <w:t xml:space="preserve"> with predecessor. </w:t>
+            </w:r>
+          </w:p>
+          <w:p>
+            <w:pPr>
+              <w:keepLines/>
+              <w:rPr>
+                <w:sz w:val="24"/>
+              </w:rPr>
+            </w:pPr>
+            <w:r>
+              <w:rPr>
+                <w:sz w:val="24"/>
+              </w:rPr>
+              <w:t>Start-Start relationship.</w:t>
             </w:r>
           </w:p>
         </w:tc>
@@ -24168,13 +24522,6 @@
                 <w:sz w:val="24"/>
               </w:rPr>
             </w:pPr>
-            <w:r>
-              <w:rPr>
-                <w:sz w:val="24"/>
-                <w:szCs w:val="24"/>
-              </w:rPr>
-              <w:t>Software Requirement Specification completed</w:t>
-            </w:r>
           </w:p>
         </w:tc>
       </w:tr>
@@ -24226,13 +24573,19 @@
                 <w:sz w:val="24"/>
                 <w:szCs w:val="24"/>
               </w:rPr>
-              <w:t>Design System</w:t>
-            </w:r>
-            <w:r>
-              <w:rPr>
-                <w:sz w:val="24"/>
-              </w:rPr>
-              <w:t xml:space="preserve"> will begin upon completion of this activity.</w:t>
+              <w:t>Archive Files/Documents</w:t>
+            </w:r>
+            <w:r>
+              <w:rPr>
+                <w:sz w:val="24"/>
+              </w:rPr>
+              <w:t xml:space="preserve"> </w:t>
+            </w:r>
+            <w:r>
+              <w:rPr>
+                <w:sz w:val="24"/>
+              </w:rPr>
+              <w:t>will begin upon completion of this activity.</w:t>
             </w:r>
           </w:p>
         </w:tc>
@@ -24327,7 +24680,7 @@
                 <w:sz w:val="24"/>
                 <w:szCs w:val="24"/>
               </w:rPr>
-              <w:t>Software Requirement Specification is validated</w:t>
+              <w:t>All files/records updated</w:t>
             </w:r>
           </w:p>
         </w:tc>
@@ -24469,7 +24822,14 @@
                 <w:sz w:val="24"/>
                 <w:szCs w:val="24"/>
               </w:rPr>
-              <w:t>Software Requirement Specification completed</w:t>
+              <w:t xml:space="preserve">The project is put to </w:t>
+            </w:r>
+            <w:r>
+              <w:rPr>
+                <w:sz w:val="24"/>
+                <w:szCs w:val="24"/>
+              </w:rPr>
+              <w:t>realistic environment</w:t>
             </w:r>
           </w:p>
         </w:tc>
@@ -24912,6 +25272,7 @@
             <w:pPr>
               <w:keepLines/>
               <w:rPr>
+                <w:color w:val="FF0000"/>
                 <w:sz w:val="24"/>
               </w:rPr>
             </w:pPr>
@@ -24928,6 +25289,15 @@
               </w:rPr>
               <w:t xml:space="preserve"> </w:t>
             </w:r>
+            <w:bookmarkStart w:id="2" w:name="_GoBack"/>
+            <w:r>
+              <w:rPr>
+                <w:color w:val="FF0000"/>
+                <w:sz w:val="24"/>
+              </w:rPr>
+              <w:t>here</w:t>
+            </w:r>
+            <w:bookmarkEnd w:id="2"/>
           </w:p>
         </w:tc>
       </w:tr>
@@ -24972,16 +25342,15 @@
                 <w:sz w:val="24"/>
                 <w:szCs w:val="24"/>
               </w:rPr>
-              <w:t xml:space="preserve">Develop Software Requirement Specification </w:t>
-            </w:r>
-          </w:p>
-          <w:p>
-            <w:pPr>
-              <w:keepLines/>
-              <w:rPr>
-                <w:sz w:val="24"/>
-              </w:rPr>
-            </w:pPr>
+              <w:t>Update Files/Records</w:t>
+            </w:r>
+            <w:r>
+              <w:rPr>
+                <w:sz w:val="24"/>
+                <w:szCs w:val="24"/>
+              </w:rPr>
+              <w:t xml:space="preserve"> </w:t>
+            </w:r>
             <w:r>
               <w:rPr>
                 <w:sz w:val="24"/>
@@ -25067,7 +25436,7 @@
                 <w:sz w:val="24"/>
                 <w:szCs w:val="24"/>
               </w:rPr>
-              <w:t>Software Requirement Specification completed</w:t>
+              <w:t>All files/records updated</w:t>
             </w:r>
           </w:p>
         </w:tc>
@@ -25115,19 +25484,6 @@
                 <w:sz w:val="24"/>
               </w:rPr>
             </w:pPr>
-            <w:r>
-              <w:rPr>
-                <w:sz w:val="24"/>
-                <w:szCs w:val="24"/>
-              </w:rPr>
-              <w:t>Design System</w:t>
-            </w:r>
-            <w:r>
-              <w:rPr>
-                <w:sz w:val="24"/>
-              </w:rPr>
-              <w:t xml:space="preserve"> will begin upon completion of this activity.</w:t>
-            </w:r>
           </w:p>
         </w:tc>
         <w:tc>
@@ -25169,12 +25525,6 @@
                 <w:sz w:val="24"/>
               </w:rPr>
             </w:pPr>
-            <w:r>
-              <w:rPr>
-                <w:sz w:val="24"/>
-              </w:rPr>
-              <w:t>Once this activity is complete the successor is implemented. Finish-Start relationship.</w:t>
-            </w:r>
           </w:p>
         </w:tc>
         <w:tc>
@@ -25216,13 +25566,6 @@
                 <w:sz w:val="24"/>
               </w:rPr>
             </w:pPr>
-            <w:r>
-              <w:rPr>
-                <w:sz w:val="24"/>
-                <w:szCs w:val="24"/>
-              </w:rPr>
-              <w:t>Software Requirement Specification is validated</w:t>
-            </w:r>
           </w:p>
         </w:tc>
       </w:tr>
@@ -25363,7 +25706,7 @@
                 <w:sz w:val="24"/>
                 <w:szCs w:val="24"/>
               </w:rPr>
-              <w:t>Software Requirement Specification completed</w:t>
+              <w:t>All files/records updated</w:t>
             </w:r>
           </w:p>
         </w:tc>
@@ -26222,19 +26565,18 @@
   </w:style>
   <w:style w:type="paragraph" w:styleId="Heading1">
     <w:name w:val="heading 1"/>
+    <w:aliases w:val="Heading"/>
     <w:basedOn w:val="Normal"/>
     <w:next w:val="Normal"/>
     <w:link w:val="Heading1Char"/>
     <w:qFormat/>
-    <w:rsid w:val="00F533E9"/>
+    <w:rsid w:val="000A24F1"/>
     <w:pPr>
       <w:keepNext/>
-      <w:jc w:val="center"/>
       <w:outlineLvl w:val="0"/>
     </w:pPr>
     <w:rPr>
-      <w:b/>
-      <w:sz w:val="22"/>
+      <w:sz w:val="24"/>
     </w:rPr>
   </w:style>
   <w:style w:type="paragraph" w:styleId="Heading2">
@@ -26257,6 +26599,28 @@
       <w:color w:val="2F5496" w:themeColor="accent1" w:themeShade="BF"/>
       <w:sz w:val="26"/>
       <w:szCs w:val="26"/>
+    </w:rPr>
+  </w:style>
+  <w:style w:type="paragraph" w:styleId="Heading3">
+    <w:name w:val="heading 3"/>
+    <w:basedOn w:val="Normal"/>
+    <w:next w:val="Normal"/>
+    <w:link w:val="Heading3Char"/>
+    <w:uiPriority w:val="9"/>
+    <w:unhideWhenUsed/>
+    <w:qFormat/>
+    <w:rsid w:val="000A24F1"/>
+    <w:pPr>
+      <w:keepNext/>
+      <w:keepLines/>
+      <w:spacing w:before="40"/>
+      <w:outlineLvl w:val="2"/>
+    </w:pPr>
+    <w:rPr>
+      <w:rFonts w:asciiTheme="majorHAnsi" w:eastAsiaTheme="majorEastAsia" w:hAnsiTheme="majorHAnsi" w:cstheme="majorBidi"/>
+      <w:color w:val="1F3763" w:themeColor="accent1" w:themeShade="7F"/>
+      <w:sz w:val="24"/>
+      <w:szCs w:val="24"/>
     </w:rPr>
   </w:style>
   <w:style w:type="character" w:default="1" w:styleId="DefaultParagraphFont">
@@ -26288,12 +26652,13 @@
   </w:style>
   <w:style w:type="character" w:customStyle="1" w:styleId="Heading1Char">
     <w:name w:val="Heading 1 Char"/>
+    <w:aliases w:val="Heading Char"/>
     <w:basedOn w:val="DefaultParagraphFont"/>
     <w:link w:val="Heading1"/>
-    <w:rsid w:val="00F533E9"/>
+    <w:rsid w:val="000A24F1"/>
     <w:rPr>
       <w:rFonts w:ascii="Times New Roman" w:eastAsia="Times New Roman" w:hAnsi="Times New Roman" w:cs="Times New Roman"/>
-      <w:b/>
+      <w:sz w:val="24"/>
       <w:szCs w:val="20"/>
       <w:lang w:eastAsia="en-US"/>
     </w:rPr>
@@ -26333,6 +26698,20 @@
       <w:color w:val="2F5496" w:themeColor="accent1" w:themeShade="BF"/>
       <w:sz w:val="26"/>
       <w:szCs w:val="26"/>
+      <w:lang w:eastAsia="en-US"/>
+    </w:rPr>
+  </w:style>
+  <w:style w:type="character" w:customStyle="1" w:styleId="Heading3Char">
+    <w:name w:val="Heading 3 Char"/>
+    <w:basedOn w:val="DefaultParagraphFont"/>
+    <w:link w:val="Heading3"/>
+    <w:uiPriority w:val="9"/>
+    <w:rsid w:val="000A24F1"/>
+    <w:rPr>
+      <w:rFonts w:asciiTheme="majorHAnsi" w:eastAsiaTheme="majorEastAsia" w:hAnsiTheme="majorHAnsi" w:cstheme="majorBidi"/>
+      <w:color w:val="1F3763" w:themeColor="accent1" w:themeShade="7F"/>
+      <w:sz w:val="24"/>
+      <w:szCs w:val="24"/>
       <w:lang w:eastAsia="en-US"/>
     </w:rPr>
   </w:style>
@@ -26639,7 +27018,7 @@
 </file>
 
 <file path=customXml/itemProps1.xml><?xml version="1.0" encoding="utf-8"?>
-<ds:datastoreItem xmlns:ds="http://schemas.openxmlformats.org/officeDocument/2006/customXml" ds:itemID="{377F5C9E-BE42-435B-9636-F077AA994176}">
+<ds:datastoreItem xmlns:ds="http://schemas.openxmlformats.org/officeDocument/2006/customXml" ds:itemID="{964DCD8C-E30D-4F13-AFCC-3F6C39454D96}">
   <ds:schemaRefs>
     <ds:schemaRef ds:uri="http://schemas.openxmlformats.org/officeDocument/2006/bibliography"/>
   </ds:schemaRefs>

--- a/Document/Activity & Activity Attributes List.docx
+++ b/Document/Activity & Activity Attributes List.docx
@@ -1,6 +1,6 @@
 
 <file path=word/document.xml><?xml version="1.0" encoding="utf-8"?>
-<w:document xmlns:wpc="http://schemas.microsoft.com/office/word/2010/wordprocessingCanvas" xmlns:cx="http://schemas.microsoft.com/office/drawing/2014/chartex" xmlns:cx1="http://schemas.microsoft.com/office/drawing/2015/9/8/chartex" xmlns:cx2="http://schemas.microsoft.com/office/drawing/2015/10/21/chartex" xmlns:cx3="http://schemas.microsoft.com/office/drawing/2016/5/9/chartex" xmlns:cx4="http://schemas.microsoft.com/office/drawing/2016/5/10/chartex" xmlns:cx5="http://schemas.microsoft.com/office/drawing/2016/5/11/chartex" xmlns:mc="http://schemas.openxmlformats.org/markup-compatibility/2006" xmlns:o="urn:schemas-microsoft-com:office:office" xmlns:r="http://schemas.openxmlformats.org/officeDocument/2006/relationships" xmlns:m="http://schemas.openxmlformats.org/officeDocument/2006/math" xmlns:v="urn:schemas-microsoft-com:vml" xmlns:wp14="http://schemas.microsoft.com/office/word/2010/wordprocessingDrawing" xmlns:wp="http://schemas.openxmlformats.org/drawingml/2006/wordprocessingDrawing" xmlns:w10="urn:schemas-microsoft-com:office:word" xmlns:w="http://schemas.openxmlformats.org/wordprocessingml/2006/main" xmlns:w14="http://schemas.microsoft.com/office/word/2010/wordml" xmlns:w15="http://schemas.microsoft.com/office/word/2012/wordml" xmlns:w16se="http://schemas.microsoft.com/office/word/2015/wordml/symex" xmlns:wpg="http://schemas.microsoft.com/office/word/2010/wordprocessingGroup" xmlns:wpi="http://schemas.microsoft.com/office/word/2010/wordprocessingInk" xmlns:wne="http://schemas.microsoft.com/office/word/2006/wordml" xmlns:wps="http://schemas.microsoft.com/office/word/2010/wordprocessingShape" mc:Ignorable="w14 w15 w16se wp14">
+<w:document xmlns:wpc="http://schemas.microsoft.com/office/word/2010/wordprocessingCanvas" xmlns:cx="http://schemas.microsoft.com/office/drawing/2014/chartex" xmlns:mc="http://schemas.openxmlformats.org/markup-compatibility/2006" xmlns:o="urn:schemas-microsoft-com:office:office" xmlns:r="http://schemas.openxmlformats.org/officeDocument/2006/relationships" xmlns:m="http://schemas.openxmlformats.org/officeDocument/2006/math" xmlns:v="urn:schemas-microsoft-com:vml" xmlns:wp14="http://schemas.microsoft.com/office/word/2010/wordprocessingDrawing" xmlns:wp="http://schemas.openxmlformats.org/drawingml/2006/wordprocessingDrawing" xmlns:w10="urn:schemas-microsoft-com:office:word" xmlns:w="http://schemas.openxmlformats.org/wordprocessingml/2006/main" xmlns:w14="http://schemas.microsoft.com/office/word/2010/wordml" xmlns:w15="http://schemas.microsoft.com/office/word/2012/wordml" xmlns:w16se="http://schemas.microsoft.com/office/word/2015/wordml/symex" xmlns:wpg="http://schemas.microsoft.com/office/word/2010/wordprocessingGroup" xmlns:wpi="http://schemas.microsoft.com/office/word/2010/wordprocessingInk" xmlns:wne="http://schemas.microsoft.com/office/word/2006/wordml" xmlns:wps="http://schemas.microsoft.com/office/word/2010/wordprocessingShape" mc:Ignorable="w14 w15 w16se wp14">
   <w:body>
     <w:p>
       <w:pPr>
@@ -249,10 +249,10 @@
             <w:r>
               <w:rPr>
                 <w:b/>
-                <w:color w:val="FF0000"/>
-                <w:sz w:val="24"/>
-              </w:rPr>
-              <w:t>xx</w:t>
+                <w:color w:val="000000" w:themeColor="text1"/>
+                <w:sz w:val="24"/>
+              </w:rPr>
+              <w:t>27/02/2017</w:t>
             </w:r>
           </w:p>
         </w:tc>
@@ -3535,10 +3535,10 @@
             <w:r>
               <w:rPr>
                 <w:b/>
-                <w:color w:val="FF0000"/>
-                <w:sz w:val="24"/>
-              </w:rPr>
-              <w:t>xx</w:t>
+                <w:color w:val="000000" w:themeColor="text1"/>
+                <w:sz w:val="24"/>
+              </w:rPr>
+              <w:t>27/02/2017</w:t>
             </w:r>
           </w:p>
         </w:tc>
@@ -3767,7 +3767,25 @@
               <w:rPr>
                 <w:sz w:val="24"/>
               </w:rPr>
-              <w:t xml:space="preserve"> Hung has primary responsibility and Hoang is the alternate</w:t>
+              <w:t xml:space="preserve"> </w:t>
+            </w:r>
+            <w:r>
+              <w:rPr>
+                <w:sz w:val="24"/>
+              </w:rPr>
+              <w:t>Hoang</w:t>
+            </w:r>
+            <w:r>
+              <w:rPr>
+                <w:sz w:val="24"/>
+              </w:rPr>
+              <w:t xml:space="preserve"> has primary responsibility</w:t>
+            </w:r>
+            <w:r>
+              <w:rPr>
+                <w:sz w:val="24"/>
+              </w:rPr>
+              <w:t>, Hung support.</w:t>
             </w:r>
           </w:p>
         </w:tc>
@@ -3803,12 +3821,309 @@
               </w:rPr>
               <w:t xml:space="preserve"> </w:t>
             </w:r>
-            <w:r>
-              <w:rPr>
-                <w:color w:val="FF0000"/>
-                <w:sz w:val="24"/>
-              </w:rPr>
-              <w:t>here</w:t>
+            <w:proofErr w:type="spellStart"/>
+            <w:r>
+              <w:rPr>
+                <w:color w:val="FF0000"/>
+                <w:sz w:val="24"/>
+              </w:rPr>
+              <w:t>Yêu</w:t>
+            </w:r>
+            <w:proofErr w:type="spellEnd"/>
+            <w:r>
+              <w:rPr>
+                <w:color w:val="FF0000"/>
+                <w:sz w:val="24"/>
+              </w:rPr>
+              <w:t xml:space="preserve"> </w:t>
+            </w:r>
+            <w:proofErr w:type="spellStart"/>
+            <w:r>
+              <w:rPr>
+                <w:color w:val="FF0000"/>
+                <w:sz w:val="24"/>
+              </w:rPr>
+              <w:t>cầu</w:t>
+            </w:r>
+            <w:proofErr w:type="spellEnd"/>
+            <w:r>
+              <w:rPr>
+                <w:color w:val="FF0000"/>
+                <w:sz w:val="24"/>
+              </w:rPr>
+              <w:t xml:space="preserve"> </w:t>
+            </w:r>
+            <w:proofErr w:type="spellStart"/>
+            <w:r>
+              <w:rPr>
+                <w:color w:val="FF0000"/>
+                <w:sz w:val="24"/>
+              </w:rPr>
+              <w:t>hiểu</w:t>
+            </w:r>
+            <w:proofErr w:type="spellEnd"/>
+            <w:r>
+              <w:rPr>
+                <w:color w:val="FF0000"/>
+                <w:sz w:val="24"/>
+              </w:rPr>
+              <w:t xml:space="preserve"> </w:t>
+            </w:r>
+            <w:proofErr w:type="spellStart"/>
+            <w:r>
+              <w:rPr>
+                <w:color w:val="FF0000"/>
+                <w:sz w:val="24"/>
+              </w:rPr>
+              <w:t>yêu</w:t>
+            </w:r>
+            <w:proofErr w:type="spellEnd"/>
+            <w:r>
+              <w:rPr>
+                <w:color w:val="FF0000"/>
+                <w:sz w:val="24"/>
+              </w:rPr>
+              <w:t xml:space="preserve"> </w:t>
+            </w:r>
+            <w:proofErr w:type="spellStart"/>
+            <w:r>
+              <w:rPr>
+                <w:color w:val="FF0000"/>
+                <w:sz w:val="24"/>
+              </w:rPr>
+              <w:t>cầu</w:t>
+            </w:r>
+            <w:proofErr w:type="spellEnd"/>
+            <w:r>
+              <w:rPr>
+                <w:color w:val="FF0000"/>
+                <w:sz w:val="24"/>
+              </w:rPr>
+              <w:t xml:space="preserve"> </w:t>
+            </w:r>
+            <w:proofErr w:type="spellStart"/>
+            <w:r>
+              <w:rPr>
+                <w:color w:val="FF0000"/>
+                <w:sz w:val="24"/>
+              </w:rPr>
+              <w:t>của</w:t>
+            </w:r>
+            <w:proofErr w:type="spellEnd"/>
+            <w:r>
+              <w:rPr>
+                <w:color w:val="FF0000"/>
+                <w:sz w:val="24"/>
+              </w:rPr>
+              <w:t xml:space="preserve"> </w:t>
+            </w:r>
+            <w:proofErr w:type="spellStart"/>
+            <w:r>
+              <w:rPr>
+                <w:color w:val="FF0000"/>
+                <w:sz w:val="24"/>
+              </w:rPr>
+              <w:t>khách</w:t>
+            </w:r>
+            <w:proofErr w:type="spellEnd"/>
+            <w:r>
+              <w:rPr>
+                <w:color w:val="FF0000"/>
+                <w:sz w:val="24"/>
+              </w:rPr>
+              <w:t xml:space="preserve"> hang. </w:t>
+            </w:r>
+            <w:proofErr w:type="spellStart"/>
+            <w:r>
+              <w:rPr>
+                <w:color w:val="FF0000"/>
+                <w:sz w:val="24"/>
+              </w:rPr>
+              <w:t>Lắm</w:t>
+            </w:r>
+            <w:proofErr w:type="spellEnd"/>
+            <w:r>
+              <w:rPr>
+                <w:color w:val="FF0000"/>
+                <w:sz w:val="24"/>
+              </w:rPr>
+              <w:t xml:space="preserve"> </w:t>
+            </w:r>
+            <w:proofErr w:type="spellStart"/>
+            <w:r>
+              <w:rPr>
+                <w:color w:val="FF0000"/>
+                <w:sz w:val="24"/>
+              </w:rPr>
+              <w:t>rõ</w:t>
+            </w:r>
+            <w:proofErr w:type="spellEnd"/>
+            <w:r>
+              <w:rPr>
+                <w:color w:val="FF0000"/>
+                <w:sz w:val="24"/>
+              </w:rPr>
+              <w:t xml:space="preserve"> </w:t>
+            </w:r>
+            <w:proofErr w:type="spellStart"/>
+            <w:r>
+              <w:rPr>
+                <w:color w:val="FF0000"/>
+                <w:sz w:val="24"/>
+              </w:rPr>
+              <w:t>phạm</w:t>
+            </w:r>
+            <w:proofErr w:type="spellEnd"/>
+            <w:r>
+              <w:rPr>
+                <w:color w:val="FF0000"/>
+                <w:sz w:val="24"/>
+              </w:rPr>
+              <w:t xml:space="preserve"> vi </w:t>
+            </w:r>
+            <w:proofErr w:type="spellStart"/>
+            <w:r>
+              <w:rPr>
+                <w:color w:val="FF0000"/>
+                <w:sz w:val="24"/>
+              </w:rPr>
+              <w:t>dự</w:t>
+            </w:r>
+            <w:proofErr w:type="spellEnd"/>
+            <w:r>
+              <w:rPr>
+                <w:color w:val="FF0000"/>
+                <w:sz w:val="24"/>
+              </w:rPr>
+              <w:t xml:space="preserve"> </w:t>
+            </w:r>
+            <w:proofErr w:type="spellStart"/>
+            <w:r>
+              <w:rPr>
+                <w:color w:val="FF0000"/>
+                <w:sz w:val="24"/>
+              </w:rPr>
+              <w:t>án</w:t>
+            </w:r>
+            <w:proofErr w:type="spellEnd"/>
+            <w:r>
+              <w:rPr>
+                <w:color w:val="FF0000"/>
+                <w:sz w:val="24"/>
+              </w:rPr>
+              <w:t xml:space="preserve"> </w:t>
+            </w:r>
+            <w:proofErr w:type="spellStart"/>
+            <w:r>
+              <w:rPr>
+                <w:color w:val="FF0000"/>
+                <w:sz w:val="24"/>
+              </w:rPr>
+              <w:t>và</w:t>
+            </w:r>
+            <w:proofErr w:type="spellEnd"/>
+            <w:r>
+              <w:rPr>
+                <w:color w:val="FF0000"/>
+                <w:sz w:val="24"/>
+              </w:rPr>
+              <w:t xml:space="preserve"> </w:t>
+            </w:r>
+            <w:proofErr w:type="spellStart"/>
+            <w:r>
+              <w:rPr>
+                <w:color w:val="FF0000"/>
+                <w:sz w:val="24"/>
+              </w:rPr>
+              <w:t>có</w:t>
+            </w:r>
+            <w:proofErr w:type="spellEnd"/>
+            <w:r>
+              <w:rPr>
+                <w:color w:val="FF0000"/>
+                <w:sz w:val="24"/>
+              </w:rPr>
+              <w:t xml:space="preserve"> </w:t>
+            </w:r>
+            <w:proofErr w:type="spellStart"/>
+            <w:r>
+              <w:rPr>
+                <w:color w:val="FF0000"/>
+                <w:sz w:val="24"/>
+              </w:rPr>
+              <w:t>kĩ</w:t>
+            </w:r>
+            <w:proofErr w:type="spellEnd"/>
+            <w:r>
+              <w:rPr>
+                <w:color w:val="FF0000"/>
+                <w:sz w:val="24"/>
+              </w:rPr>
+              <w:t xml:space="preserve"> </w:t>
+            </w:r>
+            <w:proofErr w:type="spellStart"/>
+            <w:r>
+              <w:rPr>
+                <w:color w:val="FF0000"/>
+                <w:sz w:val="24"/>
+              </w:rPr>
+              <w:t>năng</w:t>
+            </w:r>
+            <w:proofErr w:type="spellEnd"/>
+            <w:r>
+              <w:rPr>
+                <w:color w:val="FF0000"/>
+                <w:sz w:val="24"/>
+              </w:rPr>
+              <w:t xml:space="preserve"> </w:t>
+            </w:r>
+            <w:proofErr w:type="spellStart"/>
+            <w:r>
+              <w:rPr>
+                <w:color w:val="FF0000"/>
+                <w:sz w:val="24"/>
+              </w:rPr>
+              <w:t>làm</w:t>
+            </w:r>
+            <w:proofErr w:type="spellEnd"/>
+            <w:r>
+              <w:rPr>
+                <w:color w:val="FF0000"/>
+                <w:sz w:val="24"/>
+              </w:rPr>
+              <w:t xml:space="preserve"> </w:t>
+            </w:r>
+            <w:proofErr w:type="spellStart"/>
+            <w:r>
+              <w:rPr>
+                <w:color w:val="FF0000"/>
+                <w:sz w:val="24"/>
+              </w:rPr>
+              <w:t>tài</w:t>
+            </w:r>
+            <w:proofErr w:type="spellEnd"/>
+            <w:r>
+              <w:rPr>
+                <w:color w:val="FF0000"/>
+                <w:sz w:val="24"/>
+              </w:rPr>
+              <w:t xml:space="preserve"> </w:t>
+            </w:r>
+            <w:proofErr w:type="spellStart"/>
+            <w:r>
+              <w:rPr>
+                <w:color w:val="FF0000"/>
+                <w:sz w:val="24"/>
+              </w:rPr>
+              <w:t>liệu</w:t>
+            </w:r>
+            <w:proofErr w:type="spellEnd"/>
+            <w:r>
+              <w:rPr>
+                <w:color w:val="FF0000"/>
+                <w:sz w:val="24"/>
+              </w:rPr>
+              <w:t xml:space="preserve"> high level</w:t>
             </w:r>
           </w:p>
         </w:tc>
@@ -4150,22 +4465,11 @@
             </w:r>
             <w:r>
               <w:rPr>
-                <w:i/>
-                <w:color w:val="FF0000"/>
-                <w:sz w:val="24"/>
-              </w:rPr>
-              <w:t xml:space="preserve">duration ở </w:t>
-            </w:r>
-            <w:proofErr w:type="spellStart"/>
-            <w:r>
-              <w:rPr>
-                <w:i/>
-                <w:color w:val="FF0000"/>
-                <w:sz w:val="24"/>
-              </w:rPr>
-              <w:t>đây</w:t>
-            </w:r>
-            <w:proofErr w:type="spellEnd"/>
+                <w:color w:val="000000" w:themeColor="text1"/>
+                <w:sz w:val="24"/>
+              </w:rPr>
+              <w:t>This activity is a fixed duration activity which will occur over a period of one week, or 40 hours.</w:t>
+            </w:r>
           </w:p>
         </w:tc>
       </w:tr>
@@ -4719,7 +5023,13 @@
               <w:rPr>
                 <w:sz w:val="24"/>
               </w:rPr>
-              <w:t xml:space="preserve"> Hung is responsible for this activity</w:t>
+              <w:t xml:space="preserve"> </w:t>
+            </w:r>
+            <w:r>
+              <w:rPr>
+                <w:sz w:val="24"/>
+              </w:rPr>
+              <w:t>Hoang has primary responsibility, Hung support.</w:t>
             </w:r>
           </w:p>
         </w:tc>
@@ -4755,12 +5065,309 @@
               </w:rPr>
               <w:t xml:space="preserve"> </w:t>
             </w:r>
-            <w:r>
-              <w:rPr>
-                <w:color w:val="FF0000"/>
-                <w:sz w:val="24"/>
-              </w:rPr>
-              <w:t>here</w:t>
+            <w:proofErr w:type="spellStart"/>
+            <w:r>
+              <w:rPr>
+                <w:color w:val="FF0000"/>
+                <w:sz w:val="24"/>
+              </w:rPr>
+              <w:t>Yêu</w:t>
+            </w:r>
+            <w:proofErr w:type="spellEnd"/>
+            <w:r>
+              <w:rPr>
+                <w:color w:val="FF0000"/>
+                <w:sz w:val="24"/>
+              </w:rPr>
+              <w:t xml:space="preserve"> </w:t>
+            </w:r>
+            <w:proofErr w:type="spellStart"/>
+            <w:r>
+              <w:rPr>
+                <w:color w:val="FF0000"/>
+                <w:sz w:val="24"/>
+              </w:rPr>
+              <w:t>cầu</w:t>
+            </w:r>
+            <w:proofErr w:type="spellEnd"/>
+            <w:r>
+              <w:rPr>
+                <w:color w:val="FF0000"/>
+                <w:sz w:val="24"/>
+              </w:rPr>
+              <w:t xml:space="preserve"> </w:t>
+            </w:r>
+            <w:proofErr w:type="spellStart"/>
+            <w:r>
+              <w:rPr>
+                <w:color w:val="FF0000"/>
+                <w:sz w:val="24"/>
+              </w:rPr>
+              <w:t>hiểu</w:t>
+            </w:r>
+            <w:proofErr w:type="spellEnd"/>
+            <w:r>
+              <w:rPr>
+                <w:color w:val="FF0000"/>
+                <w:sz w:val="24"/>
+              </w:rPr>
+              <w:t xml:space="preserve"> </w:t>
+            </w:r>
+            <w:proofErr w:type="spellStart"/>
+            <w:r>
+              <w:rPr>
+                <w:color w:val="FF0000"/>
+                <w:sz w:val="24"/>
+              </w:rPr>
+              <w:t>yêu</w:t>
+            </w:r>
+            <w:proofErr w:type="spellEnd"/>
+            <w:r>
+              <w:rPr>
+                <w:color w:val="FF0000"/>
+                <w:sz w:val="24"/>
+              </w:rPr>
+              <w:t xml:space="preserve"> </w:t>
+            </w:r>
+            <w:proofErr w:type="spellStart"/>
+            <w:r>
+              <w:rPr>
+                <w:color w:val="FF0000"/>
+                <w:sz w:val="24"/>
+              </w:rPr>
+              <w:t>cầu</w:t>
+            </w:r>
+            <w:proofErr w:type="spellEnd"/>
+            <w:r>
+              <w:rPr>
+                <w:color w:val="FF0000"/>
+                <w:sz w:val="24"/>
+              </w:rPr>
+              <w:t xml:space="preserve"> </w:t>
+            </w:r>
+            <w:proofErr w:type="spellStart"/>
+            <w:r>
+              <w:rPr>
+                <w:color w:val="FF0000"/>
+                <w:sz w:val="24"/>
+              </w:rPr>
+              <w:t>của</w:t>
+            </w:r>
+            <w:proofErr w:type="spellEnd"/>
+            <w:r>
+              <w:rPr>
+                <w:color w:val="FF0000"/>
+                <w:sz w:val="24"/>
+              </w:rPr>
+              <w:t xml:space="preserve"> </w:t>
+            </w:r>
+            <w:proofErr w:type="spellStart"/>
+            <w:r>
+              <w:rPr>
+                <w:color w:val="FF0000"/>
+                <w:sz w:val="24"/>
+              </w:rPr>
+              <w:t>khách</w:t>
+            </w:r>
+            <w:proofErr w:type="spellEnd"/>
+            <w:r>
+              <w:rPr>
+                <w:color w:val="FF0000"/>
+                <w:sz w:val="24"/>
+              </w:rPr>
+              <w:t xml:space="preserve"> hang. </w:t>
+            </w:r>
+            <w:proofErr w:type="spellStart"/>
+            <w:r>
+              <w:rPr>
+                <w:color w:val="FF0000"/>
+                <w:sz w:val="24"/>
+              </w:rPr>
+              <w:t>Lắm</w:t>
+            </w:r>
+            <w:proofErr w:type="spellEnd"/>
+            <w:r>
+              <w:rPr>
+                <w:color w:val="FF0000"/>
+                <w:sz w:val="24"/>
+              </w:rPr>
+              <w:t xml:space="preserve"> </w:t>
+            </w:r>
+            <w:proofErr w:type="spellStart"/>
+            <w:r>
+              <w:rPr>
+                <w:color w:val="FF0000"/>
+                <w:sz w:val="24"/>
+              </w:rPr>
+              <w:t>rõ</w:t>
+            </w:r>
+            <w:proofErr w:type="spellEnd"/>
+            <w:r>
+              <w:rPr>
+                <w:color w:val="FF0000"/>
+                <w:sz w:val="24"/>
+              </w:rPr>
+              <w:t xml:space="preserve"> </w:t>
+            </w:r>
+            <w:proofErr w:type="spellStart"/>
+            <w:r>
+              <w:rPr>
+                <w:color w:val="FF0000"/>
+                <w:sz w:val="24"/>
+              </w:rPr>
+              <w:t>phạm</w:t>
+            </w:r>
+            <w:proofErr w:type="spellEnd"/>
+            <w:r>
+              <w:rPr>
+                <w:color w:val="FF0000"/>
+                <w:sz w:val="24"/>
+              </w:rPr>
+              <w:t xml:space="preserve"> vi </w:t>
+            </w:r>
+            <w:proofErr w:type="spellStart"/>
+            <w:r>
+              <w:rPr>
+                <w:color w:val="FF0000"/>
+                <w:sz w:val="24"/>
+              </w:rPr>
+              <w:t>dự</w:t>
+            </w:r>
+            <w:proofErr w:type="spellEnd"/>
+            <w:r>
+              <w:rPr>
+                <w:color w:val="FF0000"/>
+                <w:sz w:val="24"/>
+              </w:rPr>
+              <w:t xml:space="preserve"> </w:t>
+            </w:r>
+            <w:proofErr w:type="spellStart"/>
+            <w:r>
+              <w:rPr>
+                <w:color w:val="FF0000"/>
+                <w:sz w:val="24"/>
+              </w:rPr>
+              <w:t>án</w:t>
+            </w:r>
+            <w:proofErr w:type="spellEnd"/>
+            <w:r>
+              <w:rPr>
+                <w:color w:val="FF0000"/>
+                <w:sz w:val="24"/>
+              </w:rPr>
+              <w:t xml:space="preserve"> </w:t>
+            </w:r>
+            <w:proofErr w:type="spellStart"/>
+            <w:r>
+              <w:rPr>
+                <w:color w:val="FF0000"/>
+                <w:sz w:val="24"/>
+              </w:rPr>
+              <w:t>và</w:t>
+            </w:r>
+            <w:proofErr w:type="spellEnd"/>
+            <w:r>
+              <w:rPr>
+                <w:color w:val="FF0000"/>
+                <w:sz w:val="24"/>
+              </w:rPr>
+              <w:t xml:space="preserve"> </w:t>
+            </w:r>
+            <w:proofErr w:type="spellStart"/>
+            <w:r>
+              <w:rPr>
+                <w:color w:val="FF0000"/>
+                <w:sz w:val="24"/>
+              </w:rPr>
+              <w:t>có</w:t>
+            </w:r>
+            <w:proofErr w:type="spellEnd"/>
+            <w:r>
+              <w:rPr>
+                <w:color w:val="FF0000"/>
+                <w:sz w:val="24"/>
+              </w:rPr>
+              <w:t xml:space="preserve"> </w:t>
+            </w:r>
+            <w:proofErr w:type="spellStart"/>
+            <w:r>
+              <w:rPr>
+                <w:color w:val="FF0000"/>
+                <w:sz w:val="24"/>
+              </w:rPr>
+              <w:t>kĩ</w:t>
+            </w:r>
+            <w:proofErr w:type="spellEnd"/>
+            <w:r>
+              <w:rPr>
+                <w:color w:val="FF0000"/>
+                <w:sz w:val="24"/>
+              </w:rPr>
+              <w:t xml:space="preserve"> </w:t>
+            </w:r>
+            <w:proofErr w:type="spellStart"/>
+            <w:r>
+              <w:rPr>
+                <w:color w:val="FF0000"/>
+                <w:sz w:val="24"/>
+              </w:rPr>
+              <w:t>năng</w:t>
+            </w:r>
+            <w:proofErr w:type="spellEnd"/>
+            <w:r>
+              <w:rPr>
+                <w:color w:val="FF0000"/>
+                <w:sz w:val="24"/>
+              </w:rPr>
+              <w:t xml:space="preserve"> </w:t>
+            </w:r>
+            <w:proofErr w:type="spellStart"/>
+            <w:r>
+              <w:rPr>
+                <w:color w:val="FF0000"/>
+                <w:sz w:val="24"/>
+              </w:rPr>
+              <w:t>làm</w:t>
+            </w:r>
+            <w:proofErr w:type="spellEnd"/>
+            <w:r>
+              <w:rPr>
+                <w:color w:val="FF0000"/>
+                <w:sz w:val="24"/>
+              </w:rPr>
+              <w:t xml:space="preserve"> </w:t>
+            </w:r>
+            <w:proofErr w:type="spellStart"/>
+            <w:r>
+              <w:rPr>
+                <w:color w:val="FF0000"/>
+                <w:sz w:val="24"/>
+              </w:rPr>
+              <w:t>tài</w:t>
+            </w:r>
+            <w:proofErr w:type="spellEnd"/>
+            <w:r>
+              <w:rPr>
+                <w:color w:val="FF0000"/>
+                <w:sz w:val="24"/>
+              </w:rPr>
+              <w:t xml:space="preserve"> </w:t>
+            </w:r>
+            <w:proofErr w:type="spellStart"/>
+            <w:r>
+              <w:rPr>
+                <w:color w:val="FF0000"/>
+                <w:sz w:val="24"/>
+              </w:rPr>
+              <w:t>liệu</w:t>
+            </w:r>
+            <w:proofErr w:type="spellEnd"/>
+            <w:r>
+              <w:rPr>
+                <w:color w:val="FF0000"/>
+                <w:sz w:val="24"/>
+              </w:rPr>
+              <w:t xml:space="preserve"> high level</w:t>
             </w:r>
           </w:p>
         </w:tc>
@@ -5102,22 +5709,25 @@
             </w:r>
             <w:r>
               <w:rPr>
-                <w:i/>
-                <w:color w:val="FF0000"/>
-                <w:sz w:val="24"/>
-              </w:rPr>
-              <w:t xml:space="preserve">duration ở </w:t>
-            </w:r>
-            <w:proofErr w:type="spellStart"/>
-            <w:r>
-              <w:rPr>
-                <w:i/>
-                <w:color w:val="FF0000"/>
-                <w:sz w:val="24"/>
-              </w:rPr>
-              <w:t>đây</w:t>
-            </w:r>
-            <w:proofErr w:type="spellEnd"/>
+                <w:color w:val="000000" w:themeColor="text1"/>
+                <w:sz w:val="24"/>
+              </w:rPr>
+              <w:t>It</w:t>
+            </w:r>
+            <w:r>
+              <w:rPr>
+                <w:color w:val="000000" w:themeColor="text1"/>
+                <w:sz w:val="24"/>
+              </w:rPr>
+              <w:t xml:space="preserve"> will occur over a period of </w:t>
+            </w:r>
+            <w:r>
+              <w:rPr>
+                <w:color w:val="000000" w:themeColor="text1"/>
+                <w:sz w:val="24"/>
+              </w:rPr>
+              <w:t>3 days</w:t>
+            </w:r>
           </w:p>
         </w:tc>
       </w:tr>
@@ -5238,146 +5848,34 @@
             <w:proofErr w:type="spellStart"/>
             <w:r>
               <w:rPr>
-                <w:i/>
-                <w:color w:val="FF0000"/>
-                <w:sz w:val="24"/>
-              </w:rPr>
-              <w:t>yêu</w:t>
-            </w:r>
-            <w:proofErr w:type="spellEnd"/>
-            <w:r>
-              <w:rPr>
-                <w:i/>
-                <w:color w:val="FF0000"/>
-                <w:sz w:val="24"/>
-              </w:rPr>
-              <w:t xml:space="preserve"> </w:t>
-            </w:r>
-            <w:proofErr w:type="spellStart"/>
-            <w:r>
-              <w:rPr>
-                <w:i/>
-                <w:color w:val="FF0000"/>
-                <w:sz w:val="24"/>
-              </w:rPr>
-              <w:t>cầu</w:t>
-            </w:r>
-            <w:proofErr w:type="spellEnd"/>
-            <w:r>
-              <w:rPr>
-                <w:i/>
-                <w:color w:val="FF0000"/>
-                <w:sz w:val="24"/>
-              </w:rPr>
-              <w:t xml:space="preserve"> </w:t>
-            </w:r>
-            <w:proofErr w:type="spellStart"/>
-            <w:r>
-              <w:rPr>
-                <w:i/>
-                <w:color w:val="FF0000"/>
-                <w:sz w:val="24"/>
-              </w:rPr>
-              <w:t>hoàn</w:t>
-            </w:r>
-            <w:proofErr w:type="spellEnd"/>
-            <w:r>
-              <w:rPr>
-                <w:i/>
-                <w:color w:val="FF0000"/>
-                <w:sz w:val="24"/>
-              </w:rPr>
-              <w:t xml:space="preserve"> </w:t>
-            </w:r>
-            <w:proofErr w:type="spellStart"/>
-            <w:r>
-              <w:rPr>
-                <w:i/>
-                <w:color w:val="FF0000"/>
-                <w:sz w:val="24"/>
-              </w:rPr>
-              <w:t>thành</w:t>
-            </w:r>
-            <w:proofErr w:type="spellEnd"/>
-            <w:r>
-              <w:rPr>
-                <w:i/>
-                <w:color w:val="FF0000"/>
-                <w:sz w:val="24"/>
-              </w:rPr>
-              <w:t xml:space="preserve"> </w:t>
-            </w:r>
-            <w:proofErr w:type="spellStart"/>
-            <w:r>
-              <w:rPr>
-                <w:i/>
-                <w:color w:val="FF0000"/>
-                <w:sz w:val="24"/>
-              </w:rPr>
-              <w:t>theo</w:t>
-            </w:r>
-            <w:proofErr w:type="spellEnd"/>
-            <w:r>
-              <w:rPr>
-                <w:i/>
-                <w:color w:val="FF0000"/>
-                <w:sz w:val="24"/>
-              </w:rPr>
-              <w:t xml:space="preserve"> </w:t>
-            </w:r>
-            <w:proofErr w:type="spellStart"/>
-            <w:r>
-              <w:rPr>
-                <w:i/>
-                <w:color w:val="FF0000"/>
-                <w:sz w:val="24"/>
-              </w:rPr>
-              <w:t>như</w:t>
-            </w:r>
-            <w:proofErr w:type="spellEnd"/>
-            <w:r>
-              <w:rPr>
-                <w:i/>
-                <w:color w:val="FF0000"/>
-                <w:sz w:val="24"/>
-              </w:rPr>
-              <w:t xml:space="preserve"> </w:t>
-            </w:r>
-            <w:proofErr w:type="spellStart"/>
-            <w:r>
-              <w:rPr>
-                <w:i/>
-                <w:color w:val="FF0000"/>
-                <w:sz w:val="24"/>
-              </w:rPr>
-              <w:t>thời</w:t>
-            </w:r>
-            <w:proofErr w:type="spellEnd"/>
-            <w:r>
-              <w:rPr>
-                <w:i/>
-                <w:color w:val="FF0000"/>
-                <w:sz w:val="24"/>
-              </w:rPr>
-              <w:t xml:space="preserve"> </w:t>
-            </w:r>
-            <w:proofErr w:type="spellStart"/>
-            <w:r>
-              <w:rPr>
-                <w:i/>
-                <w:color w:val="FF0000"/>
-                <w:sz w:val="24"/>
-              </w:rPr>
-              <w:t>gian</w:t>
-            </w:r>
-            <w:proofErr w:type="spellEnd"/>
-            <w:r>
-              <w:rPr>
-                <w:i/>
-                <w:color w:val="FF0000"/>
-                <w:sz w:val="24"/>
-              </w:rPr>
-              <w:t xml:space="preserve"> duration</w:t>
+                <w:color w:val="FF0000"/>
+                <w:sz w:val="24"/>
+              </w:rPr>
+              <w:t>dựa</w:t>
+            </w:r>
+            <w:proofErr w:type="spellEnd"/>
+            <w:r>
+              <w:rPr>
+                <w:color w:val="FF0000"/>
+                <w:sz w:val="24"/>
+              </w:rPr>
+              <w:t xml:space="preserve"> </w:t>
+            </w:r>
+            <w:proofErr w:type="spellStart"/>
+            <w:r>
+              <w:rPr>
+                <w:color w:val="FF0000"/>
+                <w:sz w:val="24"/>
+              </w:rPr>
+              <w:t>trên</w:t>
+            </w:r>
+            <w:proofErr w:type="spellEnd"/>
+            <w:r>
+              <w:rPr>
+                <w:color w:val="FF0000"/>
+                <w:sz w:val="24"/>
+              </w:rPr>
+              <w:t xml:space="preserve"> project charter</w:t>
             </w:r>
           </w:p>
         </w:tc>
@@ -5678,13 +6176,175 @@
               </w:rPr>
               <w:t xml:space="preserve"> </w:t>
             </w:r>
-            <w:r>
-              <w:rPr>
-                <w:color w:val="FF0000"/>
-                <w:sz w:val="24"/>
-              </w:rPr>
-              <w:t>here</w:t>
-            </w:r>
+            <w:proofErr w:type="spellStart"/>
+            <w:r>
+              <w:rPr>
+                <w:color w:val="FF0000"/>
+                <w:sz w:val="24"/>
+              </w:rPr>
+              <w:t>Kĩ</w:t>
+            </w:r>
+            <w:proofErr w:type="spellEnd"/>
+            <w:r>
+              <w:rPr>
+                <w:color w:val="FF0000"/>
+                <w:sz w:val="24"/>
+              </w:rPr>
+              <w:t xml:space="preserve"> </w:t>
+            </w:r>
+            <w:proofErr w:type="spellStart"/>
+            <w:r>
+              <w:rPr>
+                <w:color w:val="FF0000"/>
+                <w:sz w:val="24"/>
+              </w:rPr>
+              <w:t>năng</w:t>
+            </w:r>
+            <w:proofErr w:type="spellEnd"/>
+            <w:r>
+              <w:rPr>
+                <w:color w:val="FF0000"/>
+                <w:sz w:val="24"/>
+              </w:rPr>
+              <w:t xml:space="preserve"> </w:t>
+            </w:r>
+            <w:proofErr w:type="spellStart"/>
+            <w:r>
+              <w:rPr>
+                <w:color w:val="FF0000"/>
+                <w:sz w:val="24"/>
+              </w:rPr>
+              <w:t>lựa</w:t>
+            </w:r>
+            <w:proofErr w:type="spellEnd"/>
+            <w:r>
+              <w:rPr>
+                <w:color w:val="FF0000"/>
+                <w:sz w:val="24"/>
+              </w:rPr>
+              <w:t xml:space="preserve"> </w:t>
+            </w:r>
+            <w:proofErr w:type="spellStart"/>
+            <w:r>
+              <w:rPr>
+                <w:color w:val="FF0000"/>
+                <w:sz w:val="24"/>
+              </w:rPr>
+              <w:t>chọn</w:t>
+            </w:r>
+            <w:proofErr w:type="spellEnd"/>
+            <w:r>
+              <w:rPr>
+                <w:color w:val="FF0000"/>
+                <w:sz w:val="24"/>
+              </w:rPr>
+              <w:t xml:space="preserve"> </w:t>
+            </w:r>
+            <w:proofErr w:type="spellStart"/>
+            <w:r>
+              <w:rPr>
+                <w:color w:val="FF0000"/>
+                <w:sz w:val="24"/>
+              </w:rPr>
+              <w:t>nhân</w:t>
+            </w:r>
+            <w:proofErr w:type="spellEnd"/>
+            <w:r>
+              <w:rPr>
+                <w:color w:val="FF0000"/>
+                <w:sz w:val="24"/>
+              </w:rPr>
+              <w:t xml:space="preserve"> </w:t>
+            </w:r>
+            <w:proofErr w:type="spellStart"/>
+            <w:r>
+              <w:rPr>
+                <w:color w:val="FF0000"/>
+                <w:sz w:val="24"/>
+              </w:rPr>
+              <w:t>sự</w:t>
+            </w:r>
+            <w:proofErr w:type="spellEnd"/>
+            <w:r>
+              <w:rPr>
+                <w:color w:val="FF0000"/>
+                <w:sz w:val="24"/>
+              </w:rPr>
+              <w:t xml:space="preserve"> </w:t>
+            </w:r>
+            <w:proofErr w:type="spellStart"/>
+            <w:r>
+              <w:rPr>
+                <w:color w:val="FF0000"/>
+                <w:sz w:val="24"/>
+              </w:rPr>
+              <w:t>phù</w:t>
+            </w:r>
+            <w:proofErr w:type="spellEnd"/>
+            <w:r>
+              <w:rPr>
+                <w:color w:val="FF0000"/>
+                <w:sz w:val="24"/>
+              </w:rPr>
+              <w:t xml:space="preserve"> </w:t>
+            </w:r>
+            <w:proofErr w:type="spellStart"/>
+            <w:r>
+              <w:rPr>
+                <w:color w:val="FF0000"/>
+                <w:sz w:val="24"/>
+              </w:rPr>
+              <w:t>hợp</w:t>
+            </w:r>
+            <w:proofErr w:type="spellEnd"/>
+            <w:r>
+              <w:rPr>
+                <w:color w:val="FF0000"/>
+                <w:sz w:val="24"/>
+              </w:rPr>
+              <w:t xml:space="preserve"> </w:t>
+            </w:r>
+            <w:proofErr w:type="spellStart"/>
+            <w:r>
+              <w:rPr>
+                <w:color w:val="FF0000"/>
+                <w:sz w:val="24"/>
+              </w:rPr>
+              <w:t>cho</w:t>
+            </w:r>
+            <w:proofErr w:type="spellEnd"/>
+            <w:r>
+              <w:rPr>
+                <w:color w:val="FF0000"/>
+                <w:sz w:val="24"/>
+              </w:rPr>
+              <w:t xml:space="preserve"> </w:t>
+            </w:r>
+            <w:proofErr w:type="spellStart"/>
+            <w:r>
+              <w:rPr>
+                <w:color w:val="FF0000"/>
+                <w:sz w:val="24"/>
+              </w:rPr>
+              <w:t>dự</w:t>
+            </w:r>
+            <w:proofErr w:type="spellEnd"/>
+            <w:r>
+              <w:rPr>
+                <w:color w:val="FF0000"/>
+                <w:sz w:val="24"/>
+              </w:rPr>
+              <w:t xml:space="preserve"> </w:t>
+            </w:r>
+            <w:proofErr w:type="spellStart"/>
+            <w:r>
+              <w:rPr>
+                <w:color w:val="FF0000"/>
+                <w:sz w:val="24"/>
+              </w:rPr>
+              <w:t>án</w:t>
+            </w:r>
+            <w:proofErr w:type="spellEnd"/>
           </w:p>
         </w:tc>
       </w:tr>
@@ -6021,22 +6681,25 @@
             </w:r>
             <w:r>
               <w:rPr>
-                <w:i/>
-                <w:color w:val="FF0000"/>
-                <w:sz w:val="24"/>
-              </w:rPr>
-              <w:t xml:space="preserve">duration ở </w:t>
-            </w:r>
-            <w:proofErr w:type="spellStart"/>
-            <w:r>
-              <w:rPr>
-                <w:i/>
-                <w:color w:val="FF0000"/>
-                <w:sz w:val="24"/>
-              </w:rPr>
-              <w:t>đây</w:t>
-            </w:r>
-            <w:proofErr w:type="spellEnd"/>
+                <w:color w:val="000000" w:themeColor="text1"/>
+                <w:sz w:val="24"/>
+              </w:rPr>
+              <w:t>It</w:t>
+            </w:r>
+            <w:r>
+              <w:rPr>
+                <w:color w:val="000000" w:themeColor="text1"/>
+                <w:sz w:val="24"/>
+              </w:rPr>
+              <w:t xml:space="preserve"> will occur over a period of </w:t>
+            </w:r>
+            <w:r>
+              <w:rPr>
+                <w:color w:val="000000" w:themeColor="text1"/>
+                <w:sz w:val="24"/>
+              </w:rPr>
+              <w:t>2 days</w:t>
+            </w:r>
           </w:p>
         </w:tc>
       </w:tr>
@@ -6160,150 +6823,6 @@
               </w:rPr>
               <w:t xml:space="preserve"> </w:t>
             </w:r>
-            <w:proofErr w:type="spellStart"/>
-            <w:r>
-              <w:rPr>
-                <w:i/>
-                <w:color w:val="FF0000"/>
-                <w:sz w:val="24"/>
-              </w:rPr>
-              <w:t>yêu</w:t>
-            </w:r>
-            <w:proofErr w:type="spellEnd"/>
-            <w:r>
-              <w:rPr>
-                <w:i/>
-                <w:color w:val="FF0000"/>
-                <w:sz w:val="24"/>
-              </w:rPr>
-              <w:t xml:space="preserve"> </w:t>
-            </w:r>
-            <w:proofErr w:type="spellStart"/>
-            <w:r>
-              <w:rPr>
-                <w:i/>
-                <w:color w:val="FF0000"/>
-                <w:sz w:val="24"/>
-              </w:rPr>
-              <w:t>cầu</w:t>
-            </w:r>
-            <w:proofErr w:type="spellEnd"/>
-            <w:r>
-              <w:rPr>
-                <w:i/>
-                <w:color w:val="FF0000"/>
-                <w:sz w:val="24"/>
-              </w:rPr>
-              <w:t xml:space="preserve"> </w:t>
-            </w:r>
-            <w:proofErr w:type="spellStart"/>
-            <w:r>
-              <w:rPr>
-                <w:i/>
-                <w:color w:val="FF0000"/>
-                <w:sz w:val="24"/>
-              </w:rPr>
-              <w:t>hoàn</w:t>
-            </w:r>
-            <w:proofErr w:type="spellEnd"/>
-            <w:r>
-              <w:rPr>
-                <w:i/>
-                <w:color w:val="FF0000"/>
-                <w:sz w:val="24"/>
-              </w:rPr>
-              <w:t xml:space="preserve"> </w:t>
-            </w:r>
-            <w:proofErr w:type="spellStart"/>
-            <w:r>
-              <w:rPr>
-                <w:i/>
-                <w:color w:val="FF0000"/>
-                <w:sz w:val="24"/>
-              </w:rPr>
-              <w:t>thành</w:t>
-            </w:r>
-            <w:proofErr w:type="spellEnd"/>
-            <w:r>
-              <w:rPr>
-                <w:i/>
-                <w:color w:val="FF0000"/>
-                <w:sz w:val="24"/>
-              </w:rPr>
-              <w:t xml:space="preserve"> </w:t>
-            </w:r>
-            <w:proofErr w:type="spellStart"/>
-            <w:r>
-              <w:rPr>
-                <w:i/>
-                <w:color w:val="FF0000"/>
-                <w:sz w:val="24"/>
-              </w:rPr>
-              <w:t>theo</w:t>
-            </w:r>
-            <w:proofErr w:type="spellEnd"/>
-            <w:r>
-              <w:rPr>
-                <w:i/>
-                <w:color w:val="FF0000"/>
-                <w:sz w:val="24"/>
-              </w:rPr>
-              <w:t xml:space="preserve"> </w:t>
-            </w:r>
-            <w:proofErr w:type="spellStart"/>
-            <w:r>
-              <w:rPr>
-                <w:i/>
-                <w:color w:val="FF0000"/>
-                <w:sz w:val="24"/>
-              </w:rPr>
-              <w:t>như</w:t>
-            </w:r>
-            <w:proofErr w:type="spellEnd"/>
-            <w:r>
-              <w:rPr>
-                <w:i/>
-                <w:color w:val="FF0000"/>
-                <w:sz w:val="24"/>
-              </w:rPr>
-              <w:t xml:space="preserve"> </w:t>
-            </w:r>
-            <w:proofErr w:type="spellStart"/>
-            <w:r>
-              <w:rPr>
-                <w:i/>
-                <w:color w:val="FF0000"/>
-                <w:sz w:val="24"/>
-              </w:rPr>
-              <w:t>thời</w:t>
-            </w:r>
-            <w:proofErr w:type="spellEnd"/>
-            <w:r>
-              <w:rPr>
-                <w:i/>
-                <w:color w:val="FF0000"/>
-                <w:sz w:val="24"/>
-              </w:rPr>
-              <w:t xml:space="preserve"> </w:t>
-            </w:r>
-            <w:proofErr w:type="spellStart"/>
-            <w:r>
-              <w:rPr>
-                <w:i/>
-                <w:color w:val="FF0000"/>
-                <w:sz w:val="24"/>
-              </w:rPr>
-              <w:t>gian</w:t>
-            </w:r>
-            <w:proofErr w:type="spellEnd"/>
-            <w:r>
-              <w:rPr>
-                <w:i/>
-                <w:color w:val="FF0000"/>
-                <w:sz w:val="24"/>
-              </w:rPr>
-              <w:t xml:space="preserve"> duration</w:t>
-            </w:r>
           </w:p>
         </w:tc>
       </w:tr>
@@ -6588,13 +7107,63 @@
               </w:rPr>
               <w:t xml:space="preserve"> </w:t>
             </w:r>
-            <w:r>
-              <w:rPr>
-                <w:color w:val="FF0000"/>
-                <w:sz w:val="24"/>
-              </w:rPr>
-              <w:t>here</w:t>
-            </w:r>
+            <w:proofErr w:type="spellStart"/>
+            <w:r>
+              <w:rPr>
+                <w:color w:val="FF0000"/>
+                <w:sz w:val="24"/>
+              </w:rPr>
+              <w:t>Kĩ</w:t>
+            </w:r>
+            <w:proofErr w:type="spellEnd"/>
+            <w:r>
+              <w:rPr>
+                <w:color w:val="FF0000"/>
+                <w:sz w:val="24"/>
+              </w:rPr>
+              <w:t xml:space="preserve"> </w:t>
+            </w:r>
+            <w:proofErr w:type="spellStart"/>
+            <w:r>
+              <w:rPr>
+                <w:color w:val="FF0000"/>
+                <w:sz w:val="24"/>
+              </w:rPr>
+              <w:t>năng</w:t>
+            </w:r>
+            <w:proofErr w:type="spellEnd"/>
+            <w:r>
+              <w:rPr>
+                <w:color w:val="FF0000"/>
+                <w:sz w:val="24"/>
+              </w:rPr>
+              <w:t xml:space="preserve"> </w:t>
+            </w:r>
+            <w:proofErr w:type="spellStart"/>
+            <w:r>
+              <w:rPr>
+                <w:color w:val="FF0000"/>
+                <w:sz w:val="24"/>
+              </w:rPr>
+              <w:t>thuyết</w:t>
+            </w:r>
+            <w:proofErr w:type="spellEnd"/>
+            <w:r>
+              <w:rPr>
+                <w:color w:val="FF0000"/>
+                <w:sz w:val="24"/>
+              </w:rPr>
+              <w:t xml:space="preserve"> </w:t>
+            </w:r>
+            <w:proofErr w:type="spellStart"/>
+            <w:r>
+              <w:rPr>
+                <w:color w:val="FF0000"/>
+                <w:sz w:val="24"/>
+              </w:rPr>
+              <w:t>trình</w:t>
+            </w:r>
+            <w:proofErr w:type="spellEnd"/>
           </w:p>
         </w:tc>
       </w:tr>
@@ -6938,22 +7507,25 @@
             </w:r>
             <w:r>
               <w:rPr>
-                <w:i/>
-                <w:color w:val="FF0000"/>
-                <w:sz w:val="24"/>
-              </w:rPr>
-              <w:t xml:space="preserve">duration ở </w:t>
-            </w:r>
-            <w:proofErr w:type="spellStart"/>
-            <w:r>
-              <w:rPr>
-                <w:i/>
-                <w:color w:val="FF0000"/>
-                <w:sz w:val="24"/>
-              </w:rPr>
-              <w:t>đây</w:t>
-            </w:r>
-            <w:proofErr w:type="spellEnd"/>
+                <w:color w:val="000000" w:themeColor="text1"/>
+                <w:sz w:val="24"/>
+              </w:rPr>
+              <w:t>It</w:t>
+            </w:r>
+            <w:r>
+              <w:rPr>
+                <w:color w:val="000000" w:themeColor="text1"/>
+                <w:sz w:val="24"/>
+              </w:rPr>
+              <w:t xml:space="preserve"> will occur over a period of </w:t>
+            </w:r>
+            <w:r>
+              <w:rPr>
+                <w:color w:val="000000" w:themeColor="text1"/>
+                <w:sz w:val="24"/>
+              </w:rPr>
+              <w:t>1 days</w:t>
+            </w:r>
           </w:p>
         </w:tc>
       </w:tr>
@@ -7086,146 +7658,98 @@
             <w:proofErr w:type="spellStart"/>
             <w:r>
               <w:rPr>
-                <w:i/>
-                <w:color w:val="FF0000"/>
-                <w:sz w:val="24"/>
-              </w:rPr>
-              <w:t>yêu</w:t>
-            </w:r>
-            <w:proofErr w:type="spellEnd"/>
-            <w:r>
-              <w:rPr>
-                <w:i/>
-                <w:color w:val="FF0000"/>
-                <w:sz w:val="24"/>
-              </w:rPr>
-              <w:t xml:space="preserve"> </w:t>
-            </w:r>
-            <w:proofErr w:type="spellStart"/>
-            <w:r>
-              <w:rPr>
-                <w:i/>
-                <w:color w:val="FF0000"/>
-                <w:sz w:val="24"/>
-              </w:rPr>
-              <w:t>cầu</w:t>
-            </w:r>
-            <w:proofErr w:type="spellEnd"/>
-            <w:r>
-              <w:rPr>
-                <w:i/>
-                <w:color w:val="FF0000"/>
-                <w:sz w:val="24"/>
-              </w:rPr>
-              <w:t xml:space="preserve"> </w:t>
-            </w:r>
-            <w:proofErr w:type="spellStart"/>
-            <w:r>
-              <w:rPr>
-                <w:i/>
-                <w:color w:val="FF0000"/>
-                <w:sz w:val="24"/>
-              </w:rPr>
-              <w:t>hoàn</w:t>
-            </w:r>
-            <w:proofErr w:type="spellEnd"/>
-            <w:r>
-              <w:rPr>
-                <w:i/>
-                <w:color w:val="FF0000"/>
-                <w:sz w:val="24"/>
-              </w:rPr>
-              <w:t xml:space="preserve"> </w:t>
-            </w:r>
-            <w:proofErr w:type="spellStart"/>
-            <w:r>
-              <w:rPr>
-                <w:i/>
-                <w:color w:val="FF0000"/>
-                <w:sz w:val="24"/>
-              </w:rPr>
-              <w:t>thành</w:t>
-            </w:r>
-            <w:proofErr w:type="spellEnd"/>
-            <w:r>
-              <w:rPr>
-                <w:i/>
-                <w:color w:val="FF0000"/>
-                <w:sz w:val="24"/>
-              </w:rPr>
-              <w:t xml:space="preserve"> </w:t>
-            </w:r>
-            <w:proofErr w:type="spellStart"/>
-            <w:r>
-              <w:rPr>
-                <w:i/>
-                <w:color w:val="FF0000"/>
-                <w:sz w:val="24"/>
-              </w:rPr>
-              <w:t>theo</w:t>
-            </w:r>
-            <w:proofErr w:type="spellEnd"/>
-            <w:r>
-              <w:rPr>
-                <w:i/>
-                <w:color w:val="FF0000"/>
-                <w:sz w:val="24"/>
-              </w:rPr>
-              <w:t xml:space="preserve"> </w:t>
-            </w:r>
-            <w:proofErr w:type="spellStart"/>
-            <w:r>
-              <w:rPr>
-                <w:i/>
-                <w:color w:val="FF0000"/>
-                <w:sz w:val="24"/>
-              </w:rPr>
-              <w:t>như</w:t>
-            </w:r>
-            <w:proofErr w:type="spellEnd"/>
-            <w:r>
-              <w:rPr>
-                <w:i/>
-                <w:color w:val="FF0000"/>
-                <w:sz w:val="24"/>
-              </w:rPr>
-              <w:t xml:space="preserve"> </w:t>
-            </w:r>
-            <w:proofErr w:type="spellStart"/>
-            <w:r>
-              <w:rPr>
-                <w:i/>
-                <w:color w:val="FF0000"/>
-                <w:sz w:val="24"/>
-              </w:rPr>
-              <w:t>thời</w:t>
-            </w:r>
-            <w:proofErr w:type="spellEnd"/>
-            <w:r>
-              <w:rPr>
-                <w:i/>
-                <w:color w:val="FF0000"/>
-                <w:sz w:val="24"/>
-              </w:rPr>
-              <w:t xml:space="preserve"> </w:t>
-            </w:r>
-            <w:proofErr w:type="spellStart"/>
-            <w:r>
-              <w:rPr>
-                <w:i/>
-                <w:color w:val="FF0000"/>
-                <w:sz w:val="24"/>
-              </w:rPr>
-              <w:t>gian</w:t>
-            </w:r>
-            <w:proofErr w:type="spellEnd"/>
-            <w:r>
-              <w:rPr>
-                <w:i/>
-                <w:color w:val="FF0000"/>
-                <w:sz w:val="24"/>
-              </w:rPr>
-              <w:t xml:space="preserve"> duration</w:t>
+                <w:color w:val="FF0000"/>
+                <w:sz w:val="24"/>
+              </w:rPr>
+              <w:t>phải</w:t>
+            </w:r>
+            <w:proofErr w:type="spellEnd"/>
+            <w:r>
+              <w:rPr>
+                <w:color w:val="FF0000"/>
+                <w:sz w:val="24"/>
+              </w:rPr>
+              <w:t xml:space="preserve"> </w:t>
+            </w:r>
+            <w:proofErr w:type="spellStart"/>
+            <w:r>
+              <w:rPr>
+                <w:color w:val="FF0000"/>
+                <w:sz w:val="24"/>
+              </w:rPr>
+              <w:t>có</w:t>
+            </w:r>
+            <w:proofErr w:type="spellEnd"/>
+            <w:r>
+              <w:rPr>
+                <w:color w:val="FF0000"/>
+                <w:sz w:val="24"/>
+              </w:rPr>
+              <w:t xml:space="preserve"> </w:t>
+            </w:r>
+            <w:proofErr w:type="spellStart"/>
+            <w:r>
+              <w:rPr>
+                <w:color w:val="FF0000"/>
+                <w:sz w:val="24"/>
+              </w:rPr>
+              <w:t>đầy</w:t>
+            </w:r>
+            <w:proofErr w:type="spellEnd"/>
+            <w:r>
+              <w:rPr>
+                <w:color w:val="FF0000"/>
+                <w:sz w:val="24"/>
+              </w:rPr>
+              <w:t xml:space="preserve"> </w:t>
+            </w:r>
+            <w:proofErr w:type="spellStart"/>
+            <w:r>
+              <w:rPr>
+                <w:color w:val="FF0000"/>
+                <w:sz w:val="24"/>
+              </w:rPr>
+              <w:t>đủ</w:t>
+            </w:r>
+            <w:proofErr w:type="spellEnd"/>
+            <w:r>
+              <w:rPr>
+                <w:color w:val="FF0000"/>
+                <w:sz w:val="24"/>
+              </w:rPr>
+              <w:t xml:space="preserve"> team </w:t>
+            </w:r>
+            <w:proofErr w:type="spellStart"/>
+            <w:r>
+              <w:rPr>
+                <w:color w:val="FF0000"/>
+                <w:sz w:val="24"/>
+              </w:rPr>
+              <w:t>trong</w:t>
+            </w:r>
+            <w:proofErr w:type="spellEnd"/>
+            <w:r>
+              <w:rPr>
+                <w:color w:val="FF0000"/>
+                <w:sz w:val="24"/>
+              </w:rPr>
+              <w:t xml:space="preserve"> </w:t>
+            </w:r>
+            <w:proofErr w:type="spellStart"/>
+            <w:r>
+              <w:rPr>
+                <w:color w:val="FF0000"/>
+                <w:sz w:val="24"/>
+              </w:rPr>
+              <w:t>buổi</w:t>
+            </w:r>
+            <w:proofErr w:type="spellEnd"/>
+            <w:r>
+              <w:rPr>
+                <w:color w:val="FF0000"/>
+                <w:sz w:val="24"/>
+              </w:rPr>
+              <w:t xml:space="preserve"> kickoff</w:t>
             </w:r>
           </w:p>
         </w:tc>
@@ -7255,6 +7779,42 @@
               </w:rPr>
             </w:pPr>
           </w:p>
+          <w:p>
+            <w:pPr>
+              <w:keepLines/>
+              <w:rPr>
+                <w:b/>
+                <w:sz w:val="24"/>
+              </w:rPr>
+            </w:pPr>
+          </w:p>
+          <w:p>
+            <w:pPr>
+              <w:keepLines/>
+              <w:rPr>
+                <w:b/>
+                <w:sz w:val="24"/>
+              </w:rPr>
+            </w:pPr>
+          </w:p>
+          <w:p>
+            <w:pPr>
+              <w:keepLines/>
+              <w:rPr>
+                <w:b/>
+                <w:sz w:val="24"/>
+              </w:rPr>
+            </w:pPr>
+          </w:p>
+          <w:p>
+            <w:pPr>
+              <w:keepLines/>
+              <w:rPr>
+                <w:b/>
+                <w:sz w:val="24"/>
+              </w:rPr>
+            </w:pPr>
+          </w:p>
         </w:tc>
       </w:tr>
       <w:tr>
@@ -7284,6 +7844,7 @@
                 <w:b/>
                 <w:sz w:val="24"/>
               </w:rPr>
+              <w:lastRenderedPageBreak/>
               <w:t>Activity ID:</w:t>
             </w:r>
             <w:r>
@@ -7448,7 +8009,6 @@
                 <w:b/>
                 <w:sz w:val="24"/>
               </w:rPr>
-              <w:lastRenderedPageBreak/>
               <w:t>Activity Responsibility:</w:t>
             </w:r>
             <w:r>
@@ -7491,12 +8051,117 @@
               </w:rPr>
               <w:t xml:space="preserve"> </w:t>
             </w:r>
-            <w:r>
-              <w:rPr>
-                <w:color w:val="FF0000"/>
-                <w:sz w:val="24"/>
-              </w:rPr>
-              <w:t>here</w:t>
+            <w:proofErr w:type="spellStart"/>
+            <w:r>
+              <w:rPr>
+                <w:color w:val="FF0000"/>
+                <w:sz w:val="24"/>
+              </w:rPr>
+              <w:t>Có</w:t>
+            </w:r>
+            <w:proofErr w:type="spellEnd"/>
+            <w:r>
+              <w:rPr>
+                <w:color w:val="FF0000"/>
+                <w:sz w:val="24"/>
+              </w:rPr>
+              <w:t xml:space="preserve"> </w:t>
+            </w:r>
+            <w:proofErr w:type="spellStart"/>
+            <w:r>
+              <w:rPr>
+                <w:color w:val="FF0000"/>
+                <w:sz w:val="24"/>
+              </w:rPr>
+              <w:t>kĩ</w:t>
+            </w:r>
+            <w:proofErr w:type="spellEnd"/>
+            <w:r>
+              <w:rPr>
+                <w:color w:val="FF0000"/>
+                <w:sz w:val="24"/>
+              </w:rPr>
+              <w:t xml:space="preserve"> </w:t>
+            </w:r>
+            <w:proofErr w:type="spellStart"/>
+            <w:r>
+              <w:rPr>
+                <w:color w:val="FF0000"/>
+                <w:sz w:val="24"/>
+              </w:rPr>
+              <w:t>năng</w:t>
+            </w:r>
+            <w:proofErr w:type="spellEnd"/>
+            <w:r>
+              <w:rPr>
+                <w:color w:val="FF0000"/>
+                <w:sz w:val="24"/>
+              </w:rPr>
+              <w:t xml:space="preserve"> </w:t>
+            </w:r>
+            <w:proofErr w:type="spellStart"/>
+            <w:r>
+              <w:rPr>
+                <w:color w:val="FF0000"/>
+                <w:sz w:val="24"/>
+              </w:rPr>
+              <w:t>làm</w:t>
+            </w:r>
+            <w:proofErr w:type="spellEnd"/>
+            <w:r>
+              <w:rPr>
+                <w:color w:val="FF0000"/>
+                <w:sz w:val="24"/>
+              </w:rPr>
+              <w:t xml:space="preserve"> </w:t>
+            </w:r>
+            <w:proofErr w:type="spellStart"/>
+            <w:r>
+              <w:rPr>
+                <w:color w:val="FF0000"/>
+                <w:sz w:val="24"/>
+              </w:rPr>
+              <w:t>tài</w:t>
+            </w:r>
+            <w:proofErr w:type="spellEnd"/>
+            <w:r>
+              <w:rPr>
+                <w:color w:val="FF0000"/>
+                <w:sz w:val="24"/>
+              </w:rPr>
+              <w:t xml:space="preserve"> </w:t>
+            </w:r>
+            <w:proofErr w:type="spellStart"/>
+            <w:r>
+              <w:rPr>
+                <w:color w:val="FF0000"/>
+                <w:sz w:val="24"/>
+              </w:rPr>
+              <w:t>liệu</w:t>
+            </w:r>
+            <w:proofErr w:type="spellEnd"/>
+            <w:r>
+              <w:rPr>
+                <w:color w:val="FF0000"/>
+                <w:sz w:val="24"/>
+              </w:rPr>
+              <w:t xml:space="preserve">, estimate cost, time, </w:t>
+            </w:r>
+            <w:proofErr w:type="spellStart"/>
+            <w:r>
+              <w:rPr>
+                <w:color w:val="FF0000"/>
+                <w:sz w:val="24"/>
+              </w:rPr>
+              <w:t>lên</w:t>
+            </w:r>
+            <w:proofErr w:type="spellEnd"/>
+            <w:r>
+              <w:rPr>
+                <w:color w:val="FF0000"/>
+                <w:sz w:val="24"/>
+              </w:rPr>
+              <w:t xml:space="preserve"> schedule.</w:t>
             </w:r>
           </w:p>
         </w:tc>
@@ -7851,22 +8516,25 @@
             </w:r>
             <w:r>
               <w:rPr>
-                <w:i/>
-                <w:color w:val="FF0000"/>
-                <w:sz w:val="24"/>
-              </w:rPr>
-              <w:t xml:space="preserve">duration ở </w:t>
-            </w:r>
-            <w:proofErr w:type="spellStart"/>
-            <w:r>
-              <w:rPr>
-                <w:i/>
-                <w:color w:val="FF0000"/>
-                <w:sz w:val="24"/>
-              </w:rPr>
-              <w:t>đây</w:t>
-            </w:r>
-            <w:proofErr w:type="spellEnd"/>
+                <w:color w:val="000000" w:themeColor="text1"/>
+                <w:sz w:val="24"/>
+              </w:rPr>
+              <w:t>It</w:t>
+            </w:r>
+            <w:r>
+              <w:rPr>
+                <w:color w:val="000000" w:themeColor="text1"/>
+                <w:sz w:val="24"/>
+              </w:rPr>
+              <w:t xml:space="preserve"> will occur over a period of </w:t>
+            </w:r>
+            <w:r>
+              <w:rPr>
+                <w:color w:val="000000" w:themeColor="text1"/>
+                <w:sz w:val="24"/>
+              </w:rPr>
+              <w:t>3 days</w:t>
+            </w:r>
           </w:p>
         </w:tc>
       </w:tr>
@@ -7990,150 +8658,6 @@
               </w:rPr>
               <w:t xml:space="preserve"> </w:t>
             </w:r>
-            <w:proofErr w:type="spellStart"/>
-            <w:r>
-              <w:rPr>
-                <w:i/>
-                <w:color w:val="FF0000"/>
-                <w:sz w:val="24"/>
-              </w:rPr>
-              <w:t>yêu</w:t>
-            </w:r>
-            <w:proofErr w:type="spellEnd"/>
-            <w:r>
-              <w:rPr>
-                <w:i/>
-                <w:color w:val="FF0000"/>
-                <w:sz w:val="24"/>
-              </w:rPr>
-              <w:t xml:space="preserve"> </w:t>
-            </w:r>
-            <w:proofErr w:type="spellStart"/>
-            <w:r>
-              <w:rPr>
-                <w:i/>
-                <w:color w:val="FF0000"/>
-                <w:sz w:val="24"/>
-              </w:rPr>
-              <w:t>cầu</w:t>
-            </w:r>
-            <w:proofErr w:type="spellEnd"/>
-            <w:r>
-              <w:rPr>
-                <w:i/>
-                <w:color w:val="FF0000"/>
-                <w:sz w:val="24"/>
-              </w:rPr>
-              <w:t xml:space="preserve"> </w:t>
-            </w:r>
-            <w:proofErr w:type="spellStart"/>
-            <w:r>
-              <w:rPr>
-                <w:i/>
-                <w:color w:val="FF0000"/>
-                <w:sz w:val="24"/>
-              </w:rPr>
-              <w:t>hoàn</w:t>
-            </w:r>
-            <w:proofErr w:type="spellEnd"/>
-            <w:r>
-              <w:rPr>
-                <w:i/>
-                <w:color w:val="FF0000"/>
-                <w:sz w:val="24"/>
-              </w:rPr>
-              <w:t xml:space="preserve"> </w:t>
-            </w:r>
-            <w:proofErr w:type="spellStart"/>
-            <w:r>
-              <w:rPr>
-                <w:i/>
-                <w:color w:val="FF0000"/>
-                <w:sz w:val="24"/>
-              </w:rPr>
-              <w:t>thành</w:t>
-            </w:r>
-            <w:proofErr w:type="spellEnd"/>
-            <w:r>
-              <w:rPr>
-                <w:i/>
-                <w:color w:val="FF0000"/>
-                <w:sz w:val="24"/>
-              </w:rPr>
-              <w:t xml:space="preserve"> </w:t>
-            </w:r>
-            <w:proofErr w:type="spellStart"/>
-            <w:r>
-              <w:rPr>
-                <w:i/>
-                <w:color w:val="FF0000"/>
-                <w:sz w:val="24"/>
-              </w:rPr>
-              <w:t>theo</w:t>
-            </w:r>
-            <w:proofErr w:type="spellEnd"/>
-            <w:r>
-              <w:rPr>
-                <w:i/>
-                <w:color w:val="FF0000"/>
-                <w:sz w:val="24"/>
-              </w:rPr>
-              <w:t xml:space="preserve"> </w:t>
-            </w:r>
-            <w:proofErr w:type="spellStart"/>
-            <w:r>
-              <w:rPr>
-                <w:i/>
-                <w:color w:val="FF0000"/>
-                <w:sz w:val="24"/>
-              </w:rPr>
-              <w:t>như</w:t>
-            </w:r>
-            <w:proofErr w:type="spellEnd"/>
-            <w:r>
-              <w:rPr>
-                <w:i/>
-                <w:color w:val="FF0000"/>
-                <w:sz w:val="24"/>
-              </w:rPr>
-              <w:t xml:space="preserve"> </w:t>
-            </w:r>
-            <w:proofErr w:type="spellStart"/>
-            <w:r>
-              <w:rPr>
-                <w:i/>
-                <w:color w:val="FF0000"/>
-                <w:sz w:val="24"/>
-              </w:rPr>
-              <w:t>thời</w:t>
-            </w:r>
-            <w:proofErr w:type="spellEnd"/>
-            <w:r>
-              <w:rPr>
-                <w:i/>
-                <w:color w:val="FF0000"/>
-                <w:sz w:val="24"/>
-              </w:rPr>
-              <w:t xml:space="preserve"> </w:t>
-            </w:r>
-            <w:proofErr w:type="spellStart"/>
-            <w:r>
-              <w:rPr>
-                <w:i/>
-                <w:color w:val="FF0000"/>
-                <w:sz w:val="24"/>
-              </w:rPr>
-              <w:t>gian</w:t>
-            </w:r>
-            <w:proofErr w:type="spellEnd"/>
-            <w:r>
-              <w:rPr>
-                <w:i/>
-                <w:color w:val="FF0000"/>
-                <w:sz w:val="24"/>
-              </w:rPr>
-              <w:t xml:space="preserve"> duration</w:t>
-            </w:r>
           </w:p>
         </w:tc>
       </w:tr>
@@ -8446,12 +8970,165 @@
               </w:rPr>
               <w:t xml:space="preserve"> </w:t>
             </w:r>
-            <w:r>
-              <w:rPr>
-                <w:color w:val="FF0000"/>
-                <w:sz w:val="24"/>
-              </w:rPr>
-              <w:t>here</w:t>
+            <w:proofErr w:type="spellStart"/>
+            <w:r>
+              <w:rPr>
+                <w:color w:val="FF0000"/>
+                <w:sz w:val="24"/>
+              </w:rPr>
+              <w:t>có</w:t>
+            </w:r>
+            <w:proofErr w:type="spellEnd"/>
+            <w:r>
+              <w:rPr>
+                <w:color w:val="FF0000"/>
+                <w:sz w:val="24"/>
+              </w:rPr>
+              <w:t xml:space="preserve"> </w:t>
+            </w:r>
+            <w:proofErr w:type="spellStart"/>
+            <w:r>
+              <w:rPr>
+                <w:color w:val="FF0000"/>
+                <w:sz w:val="24"/>
+              </w:rPr>
+              <w:t>kĩ</w:t>
+            </w:r>
+            <w:proofErr w:type="spellEnd"/>
+            <w:r>
+              <w:rPr>
+                <w:color w:val="FF0000"/>
+                <w:sz w:val="24"/>
+              </w:rPr>
+              <w:t xml:space="preserve"> </w:t>
+            </w:r>
+            <w:proofErr w:type="spellStart"/>
+            <w:r>
+              <w:rPr>
+                <w:color w:val="FF0000"/>
+                <w:sz w:val="24"/>
+              </w:rPr>
+              <w:t>năng</w:t>
+            </w:r>
+            <w:proofErr w:type="spellEnd"/>
+            <w:r>
+              <w:rPr>
+                <w:color w:val="FF0000"/>
+                <w:sz w:val="24"/>
+              </w:rPr>
+              <w:t xml:space="preserve"> </w:t>
+            </w:r>
+            <w:proofErr w:type="spellStart"/>
+            <w:r>
+              <w:rPr>
+                <w:color w:val="FF0000"/>
+                <w:sz w:val="24"/>
+              </w:rPr>
+              <w:t>thuyết</w:t>
+            </w:r>
+            <w:proofErr w:type="spellEnd"/>
+            <w:r>
+              <w:rPr>
+                <w:color w:val="FF0000"/>
+                <w:sz w:val="24"/>
+              </w:rPr>
+              <w:t xml:space="preserve"> </w:t>
+            </w:r>
+            <w:proofErr w:type="spellStart"/>
+            <w:r>
+              <w:rPr>
+                <w:color w:val="FF0000"/>
+                <w:sz w:val="24"/>
+              </w:rPr>
+              <w:t>trình</w:t>
+            </w:r>
+            <w:proofErr w:type="spellEnd"/>
+            <w:r>
+              <w:rPr>
+                <w:color w:val="FF0000"/>
+                <w:sz w:val="24"/>
+              </w:rPr>
+              <w:t xml:space="preserve">, </w:t>
+            </w:r>
+            <w:proofErr w:type="spellStart"/>
+            <w:r>
+              <w:rPr>
+                <w:color w:val="FF0000"/>
+                <w:sz w:val="24"/>
+              </w:rPr>
+              <w:t>phân</w:t>
+            </w:r>
+            <w:proofErr w:type="spellEnd"/>
+            <w:r>
+              <w:rPr>
+                <w:color w:val="FF0000"/>
+                <w:sz w:val="24"/>
+              </w:rPr>
+              <w:t xml:space="preserve"> </w:t>
+            </w:r>
+            <w:proofErr w:type="spellStart"/>
+            <w:r>
+              <w:rPr>
+                <w:color w:val="FF0000"/>
+                <w:sz w:val="24"/>
+              </w:rPr>
+              <w:t>công</w:t>
+            </w:r>
+            <w:proofErr w:type="spellEnd"/>
+            <w:r>
+              <w:rPr>
+                <w:color w:val="FF0000"/>
+                <w:sz w:val="24"/>
+              </w:rPr>
+              <w:t xml:space="preserve"> </w:t>
+            </w:r>
+            <w:proofErr w:type="spellStart"/>
+            <w:r>
+              <w:rPr>
+                <w:color w:val="FF0000"/>
+                <w:sz w:val="24"/>
+              </w:rPr>
+              <w:t>công</w:t>
+            </w:r>
+            <w:proofErr w:type="spellEnd"/>
+            <w:r>
+              <w:rPr>
+                <w:color w:val="FF0000"/>
+                <w:sz w:val="24"/>
+              </w:rPr>
+              <w:t xml:space="preserve"> </w:t>
+            </w:r>
+            <w:proofErr w:type="spellStart"/>
+            <w:r>
+              <w:rPr>
+                <w:color w:val="FF0000"/>
+                <w:sz w:val="24"/>
+              </w:rPr>
+              <w:t>việc</w:t>
+            </w:r>
+            <w:proofErr w:type="spellEnd"/>
+            <w:r>
+              <w:rPr>
+                <w:color w:val="FF0000"/>
+                <w:sz w:val="24"/>
+              </w:rPr>
+              <w:t xml:space="preserve"> </w:t>
+            </w:r>
+            <w:proofErr w:type="spellStart"/>
+            <w:r>
+              <w:rPr>
+                <w:color w:val="FF0000"/>
+                <w:sz w:val="24"/>
+              </w:rPr>
+              <w:t>theo</w:t>
+            </w:r>
+            <w:proofErr w:type="spellEnd"/>
+            <w:r>
+              <w:rPr>
+                <w:color w:val="FF0000"/>
+                <w:sz w:val="24"/>
+              </w:rPr>
+              <w:t xml:space="preserve"> estimate</w:t>
             </w:r>
           </w:p>
         </w:tc>
@@ -8872,22 +9549,25 @@
             </w:r>
             <w:r>
               <w:rPr>
-                <w:i/>
-                <w:color w:val="FF0000"/>
-                <w:sz w:val="24"/>
-              </w:rPr>
-              <w:t xml:space="preserve">duration ở </w:t>
-            </w:r>
-            <w:proofErr w:type="spellStart"/>
-            <w:r>
-              <w:rPr>
-                <w:i/>
-                <w:color w:val="FF0000"/>
-                <w:sz w:val="24"/>
-              </w:rPr>
-              <w:t>đây</w:t>
-            </w:r>
-            <w:proofErr w:type="spellEnd"/>
+                <w:color w:val="000000" w:themeColor="text1"/>
+                <w:sz w:val="24"/>
+              </w:rPr>
+              <w:t>It</w:t>
+            </w:r>
+            <w:r>
+              <w:rPr>
+                <w:color w:val="000000" w:themeColor="text1"/>
+                <w:sz w:val="24"/>
+              </w:rPr>
+              <w:t xml:space="preserve"> will occur over a period of </w:t>
+            </w:r>
+            <w:r>
+              <w:rPr>
+                <w:color w:val="000000" w:themeColor="text1"/>
+                <w:sz w:val="24"/>
+              </w:rPr>
+              <w:t>1 days</w:t>
+            </w:r>
           </w:p>
         </w:tc>
       </w:tr>
@@ -9019,150 +9699,6 @@
               </w:rPr>
               <w:t xml:space="preserve"> </w:t>
             </w:r>
-            <w:proofErr w:type="spellStart"/>
-            <w:r>
-              <w:rPr>
-                <w:i/>
-                <w:color w:val="FF0000"/>
-                <w:sz w:val="24"/>
-              </w:rPr>
-              <w:t>yêu</w:t>
-            </w:r>
-            <w:proofErr w:type="spellEnd"/>
-            <w:r>
-              <w:rPr>
-                <w:i/>
-                <w:color w:val="FF0000"/>
-                <w:sz w:val="24"/>
-              </w:rPr>
-              <w:t xml:space="preserve"> </w:t>
-            </w:r>
-            <w:proofErr w:type="spellStart"/>
-            <w:r>
-              <w:rPr>
-                <w:i/>
-                <w:color w:val="FF0000"/>
-                <w:sz w:val="24"/>
-              </w:rPr>
-              <w:t>cầu</w:t>
-            </w:r>
-            <w:proofErr w:type="spellEnd"/>
-            <w:r>
-              <w:rPr>
-                <w:i/>
-                <w:color w:val="FF0000"/>
-                <w:sz w:val="24"/>
-              </w:rPr>
-              <w:t xml:space="preserve"> </w:t>
-            </w:r>
-            <w:proofErr w:type="spellStart"/>
-            <w:r>
-              <w:rPr>
-                <w:i/>
-                <w:color w:val="FF0000"/>
-                <w:sz w:val="24"/>
-              </w:rPr>
-              <w:t>hoàn</w:t>
-            </w:r>
-            <w:proofErr w:type="spellEnd"/>
-            <w:r>
-              <w:rPr>
-                <w:i/>
-                <w:color w:val="FF0000"/>
-                <w:sz w:val="24"/>
-              </w:rPr>
-              <w:t xml:space="preserve"> </w:t>
-            </w:r>
-            <w:proofErr w:type="spellStart"/>
-            <w:r>
-              <w:rPr>
-                <w:i/>
-                <w:color w:val="FF0000"/>
-                <w:sz w:val="24"/>
-              </w:rPr>
-              <w:t>thành</w:t>
-            </w:r>
-            <w:proofErr w:type="spellEnd"/>
-            <w:r>
-              <w:rPr>
-                <w:i/>
-                <w:color w:val="FF0000"/>
-                <w:sz w:val="24"/>
-              </w:rPr>
-              <w:t xml:space="preserve"> </w:t>
-            </w:r>
-            <w:proofErr w:type="spellStart"/>
-            <w:r>
-              <w:rPr>
-                <w:i/>
-                <w:color w:val="FF0000"/>
-                <w:sz w:val="24"/>
-              </w:rPr>
-              <w:t>theo</w:t>
-            </w:r>
-            <w:proofErr w:type="spellEnd"/>
-            <w:r>
-              <w:rPr>
-                <w:i/>
-                <w:color w:val="FF0000"/>
-                <w:sz w:val="24"/>
-              </w:rPr>
-              <w:t xml:space="preserve"> </w:t>
-            </w:r>
-            <w:proofErr w:type="spellStart"/>
-            <w:r>
-              <w:rPr>
-                <w:i/>
-                <w:color w:val="FF0000"/>
-                <w:sz w:val="24"/>
-              </w:rPr>
-              <w:t>như</w:t>
-            </w:r>
-            <w:proofErr w:type="spellEnd"/>
-            <w:r>
-              <w:rPr>
-                <w:i/>
-                <w:color w:val="FF0000"/>
-                <w:sz w:val="24"/>
-              </w:rPr>
-              <w:t xml:space="preserve"> </w:t>
-            </w:r>
-            <w:proofErr w:type="spellStart"/>
-            <w:r>
-              <w:rPr>
-                <w:i/>
-                <w:color w:val="FF0000"/>
-                <w:sz w:val="24"/>
-              </w:rPr>
-              <w:t>thời</w:t>
-            </w:r>
-            <w:proofErr w:type="spellEnd"/>
-            <w:r>
-              <w:rPr>
-                <w:i/>
-                <w:color w:val="FF0000"/>
-                <w:sz w:val="24"/>
-              </w:rPr>
-              <w:t xml:space="preserve"> </w:t>
-            </w:r>
-            <w:proofErr w:type="spellStart"/>
-            <w:r>
-              <w:rPr>
-                <w:i/>
-                <w:color w:val="FF0000"/>
-                <w:sz w:val="24"/>
-              </w:rPr>
-              <w:t>gian</w:t>
-            </w:r>
-            <w:proofErr w:type="spellEnd"/>
-            <w:r>
-              <w:rPr>
-                <w:i/>
-                <w:color w:val="FF0000"/>
-                <w:sz w:val="24"/>
-              </w:rPr>
-              <w:t xml:space="preserve"> duration</w:t>
-            </w:r>
           </w:p>
         </w:tc>
       </w:tr>
@@ -9339,6 +9875,7 @@
                 <w:b/>
                 <w:sz w:val="24"/>
               </w:rPr>
+              <w:lastRenderedPageBreak/>
               <w:t>Activity Description:</w:t>
             </w:r>
             <w:r>
@@ -9439,13 +9976,6 @@
               </w:rPr>
               <w:t xml:space="preserve"> </w:t>
             </w:r>
-            <w:r>
-              <w:rPr>
-                <w:color w:val="FF0000"/>
-                <w:sz w:val="24"/>
-              </w:rPr>
-              <w:t>here</w:t>
-            </w:r>
           </w:p>
         </w:tc>
       </w:tr>
@@ -9476,7 +10006,6 @@
                 <w:b/>
                 <w:sz w:val="24"/>
               </w:rPr>
-              <w:lastRenderedPageBreak/>
               <w:t>Activity Predecessors:</w:t>
             </w:r>
             <w:r>
@@ -9847,22 +10376,25 @@
             </w:r>
             <w:r>
               <w:rPr>
-                <w:i/>
-                <w:color w:val="FF0000"/>
-                <w:sz w:val="24"/>
-              </w:rPr>
-              <w:t xml:space="preserve">duration ở </w:t>
-            </w:r>
-            <w:proofErr w:type="spellStart"/>
-            <w:r>
-              <w:rPr>
-                <w:i/>
-                <w:color w:val="FF0000"/>
-                <w:sz w:val="24"/>
-              </w:rPr>
-              <w:t>đây</w:t>
-            </w:r>
-            <w:proofErr w:type="spellEnd"/>
+                <w:color w:val="000000" w:themeColor="text1"/>
+                <w:sz w:val="24"/>
+              </w:rPr>
+              <w:t>It</w:t>
+            </w:r>
+            <w:r>
+              <w:rPr>
+                <w:color w:val="000000" w:themeColor="text1"/>
+                <w:sz w:val="24"/>
+              </w:rPr>
+              <w:t xml:space="preserve"> will occur over a period of </w:t>
+            </w:r>
+            <w:r>
+              <w:rPr>
+                <w:color w:val="000000" w:themeColor="text1"/>
+                <w:sz w:val="24"/>
+              </w:rPr>
+              <w:t>1 days</w:t>
+            </w:r>
           </w:p>
         </w:tc>
       </w:tr>
@@ -9994,150 +10526,6 @@
               </w:rPr>
               <w:t xml:space="preserve"> </w:t>
             </w:r>
-            <w:proofErr w:type="spellStart"/>
-            <w:r>
-              <w:rPr>
-                <w:i/>
-                <w:color w:val="FF0000"/>
-                <w:sz w:val="24"/>
-              </w:rPr>
-              <w:t>yêu</w:t>
-            </w:r>
-            <w:proofErr w:type="spellEnd"/>
-            <w:r>
-              <w:rPr>
-                <w:i/>
-                <w:color w:val="FF0000"/>
-                <w:sz w:val="24"/>
-              </w:rPr>
-              <w:t xml:space="preserve"> </w:t>
-            </w:r>
-            <w:proofErr w:type="spellStart"/>
-            <w:r>
-              <w:rPr>
-                <w:i/>
-                <w:color w:val="FF0000"/>
-                <w:sz w:val="24"/>
-              </w:rPr>
-              <w:t>cầu</w:t>
-            </w:r>
-            <w:proofErr w:type="spellEnd"/>
-            <w:r>
-              <w:rPr>
-                <w:i/>
-                <w:color w:val="FF0000"/>
-                <w:sz w:val="24"/>
-              </w:rPr>
-              <w:t xml:space="preserve"> </w:t>
-            </w:r>
-            <w:proofErr w:type="spellStart"/>
-            <w:r>
-              <w:rPr>
-                <w:i/>
-                <w:color w:val="FF0000"/>
-                <w:sz w:val="24"/>
-              </w:rPr>
-              <w:t>hoàn</w:t>
-            </w:r>
-            <w:proofErr w:type="spellEnd"/>
-            <w:r>
-              <w:rPr>
-                <w:i/>
-                <w:color w:val="FF0000"/>
-                <w:sz w:val="24"/>
-              </w:rPr>
-              <w:t xml:space="preserve"> </w:t>
-            </w:r>
-            <w:proofErr w:type="spellStart"/>
-            <w:r>
-              <w:rPr>
-                <w:i/>
-                <w:color w:val="FF0000"/>
-                <w:sz w:val="24"/>
-              </w:rPr>
-              <w:t>thành</w:t>
-            </w:r>
-            <w:proofErr w:type="spellEnd"/>
-            <w:r>
-              <w:rPr>
-                <w:i/>
-                <w:color w:val="FF0000"/>
-                <w:sz w:val="24"/>
-              </w:rPr>
-              <w:t xml:space="preserve"> </w:t>
-            </w:r>
-            <w:proofErr w:type="spellStart"/>
-            <w:r>
-              <w:rPr>
-                <w:i/>
-                <w:color w:val="FF0000"/>
-                <w:sz w:val="24"/>
-              </w:rPr>
-              <w:t>theo</w:t>
-            </w:r>
-            <w:proofErr w:type="spellEnd"/>
-            <w:r>
-              <w:rPr>
-                <w:i/>
-                <w:color w:val="FF0000"/>
-                <w:sz w:val="24"/>
-              </w:rPr>
-              <w:t xml:space="preserve"> </w:t>
-            </w:r>
-            <w:proofErr w:type="spellStart"/>
-            <w:r>
-              <w:rPr>
-                <w:i/>
-                <w:color w:val="FF0000"/>
-                <w:sz w:val="24"/>
-              </w:rPr>
-              <w:t>như</w:t>
-            </w:r>
-            <w:proofErr w:type="spellEnd"/>
-            <w:r>
-              <w:rPr>
-                <w:i/>
-                <w:color w:val="FF0000"/>
-                <w:sz w:val="24"/>
-              </w:rPr>
-              <w:t xml:space="preserve"> </w:t>
-            </w:r>
-            <w:proofErr w:type="spellStart"/>
-            <w:r>
-              <w:rPr>
-                <w:i/>
-                <w:color w:val="FF0000"/>
-                <w:sz w:val="24"/>
-              </w:rPr>
-              <w:t>thời</w:t>
-            </w:r>
-            <w:proofErr w:type="spellEnd"/>
-            <w:r>
-              <w:rPr>
-                <w:i/>
-                <w:color w:val="FF0000"/>
-                <w:sz w:val="24"/>
-              </w:rPr>
-              <w:t xml:space="preserve"> </w:t>
-            </w:r>
-            <w:proofErr w:type="spellStart"/>
-            <w:r>
-              <w:rPr>
-                <w:i/>
-                <w:color w:val="FF0000"/>
-                <w:sz w:val="24"/>
-              </w:rPr>
-              <w:t>gian</w:t>
-            </w:r>
-            <w:proofErr w:type="spellEnd"/>
-            <w:r>
-              <w:rPr>
-                <w:i/>
-                <w:color w:val="FF0000"/>
-                <w:sz w:val="24"/>
-              </w:rPr>
-              <w:t xml:space="preserve"> duration</w:t>
-            </w:r>
           </w:p>
         </w:tc>
       </w:tr>
@@ -10425,12 +10813,277 @@
               </w:rPr>
               <w:t xml:space="preserve"> </w:t>
             </w:r>
-            <w:r>
-              <w:rPr>
-                <w:color w:val="FF0000"/>
-                <w:sz w:val="24"/>
-              </w:rPr>
-              <w:t>here</w:t>
+            <w:proofErr w:type="spellStart"/>
+            <w:r>
+              <w:rPr>
+                <w:color w:val="FF0000"/>
+                <w:sz w:val="24"/>
+              </w:rPr>
+              <w:t>Hiểu</w:t>
+            </w:r>
+            <w:proofErr w:type="spellEnd"/>
+            <w:r>
+              <w:rPr>
+                <w:color w:val="FF0000"/>
+                <w:sz w:val="24"/>
+              </w:rPr>
+              <w:t xml:space="preserve"> </w:t>
+            </w:r>
+            <w:proofErr w:type="spellStart"/>
+            <w:r>
+              <w:rPr>
+                <w:color w:val="FF0000"/>
+                <w:sz w:val="24"/>
+              </w:rPr>
+              <w:t>yêu</w:t>
+            </w:r>
+            <w:proofErr w:type="spellEnd"/>
+            <w:r>
+              <w:rPr>
+                <w:color w:val="FF0000"/>
+                <w:sz w:val="24"/>
+              </w:rPr>
+              <w:t xml:space="preserve"> </w:t>
+            </w:r>
+            <w:proofErr w:type="spellStart"/>
+            <w:r>
+              <w:rPr>
+                <w:color w:val="FF0000"/>
+                <w:sz w:val="24"/>
+              </w:rPr>
+              <w:t>cầu</w:t>
+            </w:r>
+            <w:proofErr w:type="spellEnd"/>
+            <w:r>
+              <w:rPr>
+                <w:color w:val="FF0000"/>
+                <w:sz w:val="24"/>
+              </w:rPr>
+              <w:t xml:space="preserve"> </w:t>
+            </w:r>
+            <w:proofErr w:type="spellStart"/>
+            <w:r>
+              <w:rPr>
+                <w:color w:val="FF0000"/>
+                <w:sz w:val="24"/>
+              </w:rPr>
+              <w:t>nghiệp</w:t>
+            </w:r>
+            <w:proofErr w:type="spellEnd"/>
+            <w:r>
+              <w:rPr>
+                <w:color w:val="FF0000"/>
+                <w:sz w:val="24"/>
+              </w:rPr>
+              <w:t xml:space="preserve"> </w:t>
+            </w:r>
+            <w:proofErr w:type="spellStart"/>
+            <w:r>
+              <w:rPr>
+                <w:color w:val="FF0000"/>
+                <w:sz w:val="24"/>
+              </w:rPr>
+              <w:t>vụ</w:t>
+            </w:r>
+            <w:proofErr w:type="spellEnd"/>
+            <w:r>
+              <w:rPr>
+                <w:color w:val="FF0000"/>
+                <w:sz w:val="24"/>
+              </w:rPr>
+              <w:t xml:space="preserve"> </w:t>
+            </w:r>
+            <w:proofErr w:type="spellStart"/>
+            <w:r>
+              <w:rPr>
+                <w:color w:val="FF0000"/>
+                <w:sz w:val="24"/>
+              </w:rPr>
+              <w:t>dự</w:t>
+            </w:r>
+            <w:proofErr w:type="spellEnd"/>
+            <w:r>
+              <w:rPr>
+                <w:color w:val="FF0000"/>
+                <w:sz w:val="24"/>
+              </w:rPr>
+              <w:t xml:space="preserve"> </w:t>
+            </w:r>
+            <w:proofErr w:type="spellStart"/>
+            <w:r>
+              <w:rPr>
+                <w:color w:val="FF0000"/>
+                <w:sz w:val="24"/>
+              </w:rPr>
+              <w:t>án</w:t>
+            </w:r>
+            <w:proofErr w:type="spellEnd"/>
+            <w:r>
+              <w:rPr>
+                <w:color w:val="FF0000"/>
+                <w:sz w:val="24"/>
+              </w:rPr>
+              <w:t xml:space="preserve">, </w:t>
+            </w:r>
+            <w:proofErr w:type="spellStart"/>
+            <w:r>
+              <w:rPr>
+                <w:color w:val="FF0000"/>
+                <w:sz w:val="24"/>
+              </w:rPr>
+              <w:t>có</w:t>
+            </w:r>
+            <w:proofErr w:type="spellEnd"/>
+            <w:r>
+              <w:rPr>
+                <w:color w:val="FF0000"/>
+                <w:sz w:val="24"/>
+              </w:rPr>
+              <w:t xml:space="preserve"> </w:t>
+            </w:r>
+            <w:proofErr w:type="spellStart"/>
+            <w:r>
+              <w:rPr>
+                <w:color w:val="FF0000"/>
+                <w:sz w:val="24"/>
+              </w:rPr>
+              <w:t>kĩ</w:t>
+            </w:r>
+            <w:proofErr w:type="spellEnd"/>
+            <w:r>
+              <w:rPr>
+                <w:color w:val="FF0000"/>
+                <w:sz w:val="24"/>
+              </w:rPr>
+              <w:t xml:space="preserve"> </w:t>
+            </w:r>
+            <w:proofErr w:type="spellStart"/>
+            <w:r>
+              <w:rPr>
+                <w:color w:val="FF0000"/>
+                <w:sz w:val="24"/>
+              </w:rPr>
+              <w:t>năng</w:t>
+            </w:r>
+            <w:proofErr w:type="spellEnd"/>
+            <w:r>
+              <w:rPr>
+                <w:color w:val="FF0000"/>
+                <w:sz w:val="24"/>
+              </w:rPr>
+              <w:t xml:space="preserve"> </w:t>
+            </w:r>
+            <w:proofErr w:type="spellStart"/>
+            <w:r>
+              <w:rPr>
+                <w:color w:val="FF0000"/>
+                <w:sz w:val="24"/>
+              </w:rPr>
+              <w:t>làm</w:t>
+            </w:r>
+            <w:proofErr w:type="spellEnd"/>
+            <w:r>
+              <w:rPr>
+                <w:color w:val="FF0000"/>
+                <w:sz w:val="24"/>
+              </w:rPr>
+              <w:t xml:space="preserve"> </w:t>
+            </w:r>
+            <w:proofErr w:type="spellStart"/>
+            <w:r>
+              <w:rPr>
+                <w:color w:val="FF0000"/>
+                <w:sz w:val="24"/>
+              </w:rPr>
+              <w:t>tài</w:t>
+            </w:r>
+            <w:proofErr w:type="spellEnd"/>
+            <w:r>
+              <w:rPr>
+                <w:color w:val="FF0000"/>
+                <w:sz w:val="24"/>
+              </w:rPr>
+              <w:t xml:space="preserve"> </w:t>
+            </w:r>
+            <w:proofErr w:type="spellStart"/>
+            <w:r>
+              <w:rPr>
+                <w:color w:val="FF0000"/>
+                <w:sz w:val="24"/>
+              </w:rPr>
+              <w:t>liệu</w:t>
+            </w:r>
+            <w:proofErr w:type="spellEnd"/>
+            <w:r>
+              <w:rPr>
+                <w:color w:val="FF0000"/>
+                <w:sz w:val="24"/>
+              </w:rPr>
+              <w:t xml:space="preserve"> </w:t>
+            </w:r>
+            <w:proofErr w:type="spellStart"/>
+            <w:r>
+              <w:rPr>
+                <w:color w:val="FF0000"/>
+                <w:sz w:val="24"/>
+              </w:rPr>
+              <w:t>đặc</w:t>
+            </w:r>
+            <w:proofErr w:type="spellEnd"/>
+            <w:r>
+              <w:rPr>
+                <w:color w:val="FF0000"/>
+                <w:sz w:val="24"/>
+              </w:rPr>
+              <w:t xml:space="preserve"> </w:t>
+            </w:r>
+            <w:proofErr w:type="spellStart"/>
+            <w:r>
+              <w:rPr>
+                <w:color w:val="FF0000"/>
+                <w:sz w:val="24"/>
+              </w:rPr>
+              <w:t>tả</w:t>
+            </w:r>
+            <w:proofErr w:type="spellEnd"/>
+            <w:r>
+              <w:rPr>
+                <w:color w:val="FF0000"/>
+                <w:sz w:val="24"/>
+              </w:rPr>
+              <w:t xml:space="preserve"> </w:t>
+            </w:r>
+            <w:proofErr w:type="spellStart"/>
+            <w:r>
+              <w:rPr>
+                <w:color w:val="FF0000"/>
+                <w:sz w:val="24"/>
+              </w:rPr>
+              <w:t>yêu</w:t>
+            </w:r>
+            <w:proofErr w:type="spellEnd"/>
+            <w:r>
+              <w:rPr>
+                <w:color w:val="FF0000"/>
+                <w:sz w:val="24"/>
+              </w:rPr>
+              <w:t xml:space="preserve"> </w:t>
+            </w:r>
+            <w:proofErr w:type="spellStart"/>
+            <w:r>
+              <w:rPr>
+                <w:color w:val="FF0000"/>
+                <w:sz w:val="24"/>
+              </w:rPr>
+              <w:t>cầu</w:t>
+            </w:r>
+            <w:proofErr w:type="spellEnd"/>
+            <w:r>
+              <w:rPr>
+                <w:color w:val="FF0000"/>
+                <w:sz w:val="24"/>
+              </w:rPr>
+              <w:t xml:space="preserve">. </w:t>
             </w:r>
           </w:p>
         </w:tc>
@@ -10764,22 +11417,25 @@
             </w:r>
             <w:r>
               <w:rPr>
-                <w:i/>
-                <w:color w:val="FF0000"/>
-                <w:sz w:val="24"/>
-              </w:rPr>
-              <w:t xml:space="preserve">duration ở </w:t>
-            </w:r>
-            <w:proofErr w:type="spellStart"/>
-            <w:r>
-              <w:rPr>
-                <w:i/>
-                <w:color w:val="FF0000"/>
-                <w:sz w:val="24"/>
-              </w:rPr>
-              <w:t>đây</w:t>
-            </w:r>
-            <w:proofErr w:type="spellEnd"/>
+                <w:color w:val="000000" w:themeColor="text1"/>
+                <w:sz w:val="24"/>
+              </w:rPr>
+              <w:t>It</w:t>
+            </w:r>
+            <w:r>
+              <w:rPr>
+                <w:color w:val="000000" w:themeColor="text1"/>
+                <w:sz w:val="24"/>
+              </w:rPr>
+              <w:t xml:space="preserve"> will occur over a period of </w:t>
+            </w:r>
+            <w:r>
+              <w:rPr>
+                <w:color w:val="000000" w:themeColor="text1"/>
+                <w:sz w:val="24"/>
+              </w:rPr>
+              <w:t>4 days</w:t>
+            </w:r>
           </w:p>
         </w:tc>
       </w:tr>
@@ -10911,150 +11567,6 @@
               </w:rPr>
               <w:t xml:space="preserve"> </w:t>
             </w:r>
-            <w:proofErr w:type="spellStart"/>
-            <w:r>
-              <w:rPr>
-                <w:i/>
-                <w:color w:val="FF0000"/>
-                <w:sz w:val="24"/>
-              </w:rPr>
-              <w:t>yêu</w:t>
-            </w:r>
-            <w:proofErr w:type="spellEnd"/>
-            <w:r>
-              <w:rPr>
-                <w:i/>
-                <w:color w:val="FF0000"/>
-                <w:sz w:val="24"/>
-              </w:rPr>
-              <w:t xml:space="preserve"> </w:t>
-            </w:r>
-            <w:proofErr w:type="spellStart"/>
-            <w:r>
-              <w:rPr>
-                <w:i/>
-                <w:color w:val="FF0000"/>
-                <w:sz w:val="24"/>
-              </w:rPr>
-              <w:t>cầu</w:t>
-            </w:r>
-            <w:proofErr w:type="spellEnd"/>
-            <w:r>
-              <w:rPr>
-                <w:i/>
-                <w:color w:val="FF0000"/>
-                <w:sz w:val="24"/>
-              </w:rPr>
-              <w:t xml:space="preserve"> </w:t>
-            </w:r>
-            <w:proofErr w:type="spellStart"/>
-            <w:r>
-              <w:rPr>
-                <w:i/>
-                <w:color w:val="FF0000"/>
-                <w:sz w:val="24"/>
-              </w:rPr>
-              <w:t>hoàn</w:t>
-            </w:r>
-            <w:proofErr w:type="spellEnd"/>
-            <w:r>
-              <w:rPr>
-                <w:i/>
-                <w:color w:val="FF0000"/>
-                <w:sz w:val="24"/>
-              </w:rPr>
-              <w:t xml:space="preserve"> </w:t>
-            </w:r>
-            <w:proofErr w:type="spellStart"/>
-            <w:r>
-              <w:rPr>
-                <w:i/>
-                <w:color w:val="FF0000"/>
-                <w:sz w:val="24"/>
-              </w:rPr>
-              <w:t>thành</w:t>
-            </w:r>
-            <w:proofErr w:type="spellEnd"/>
-            <w:r>
-              <w:rPr>
-                <w:i/>
-                <w:color w:val="FF0000"/>
-                <w:sz w:val="24"/>
-              </w:rPr>
-              <w:t xml:space="preserve"> </w:t>
-            </w:r>
-            <w:proofErr w:type="spellStart"/>
-            <w:r>
-              <w:rPr>
-                <w:i/>
-                <w:color w:val="FF0000"/>
-                <w:sz w:val="24"/>
-              </w:rPr>
-              <w:t>theo</w:t>
-            </w:r>
-            <w:proofErr w:type="spellEnd"/>
-            <w:r>
-              <w:rPr>
-                <w:i/>
-                <w:color w:val="FF0000"/>
-                <w:sz w:val="24"/>
-              </w:rPr>
-              <w:t xml:space="preserve"> </w:t>
-            </w:r>
-            <w:proofErr w:type="spellStart"/>
-            <w:r>
-              <w:rPr>
-                <w:i/>
-                <w:color w:val="FF0000"/>
-                <w:sz w:val="24"/>
-              </w:rPr>
-              <w:t>như</w:t>
-            </w:r>
-            <w:proofErr w:type="spellEnd"/>
-            <w:r>
-              <w:rPr>
-                <w:i/>
-                <w:color w:val="FF0000"/>
-                <w:sz w:val="24"/>
-              </w:rPr>
-              <w:t xml:space="preserve"> </w:t>
-            </w:r>
-            <w:proofErr w:type="spellStart"/>
-            <w:r>
-              <w:rPr>
-                <w:i/>
-                <w:color w:val="FF0000"/>
-                <w:sz w:val="24"/>
-              </w:rPr>
-              <w:t>thời</w:t>
-            </w:r>
-            <w:proofErr w:type="spellEnd"/>
-            <w:r>
-              <w:rPr>
-                <w:i/>
-                <w:color w:val="FF0000"/>
-                <w:sz w:val="24"/>
-              </w:rPr>
-              <w:t xml:space="preserve"> </w:t>
-            </w:r>
-            <w:proofErr w:type="spellStart"/>
-            <w:r>
-              <w:rPr>
-                <w:i/>
-                <w:color w:val="FF0000"/>
-                <w:sz w:val="24"/>
-              </w:rPr>
-              <w:t>gian</w:t>
-            </w:r>
-            <w:proofErr w:type="spellEnd"/>
-            <w:r>
-              <w:rPr>
-                <w:i/>
-                <w:color w:val="FF0000"/>
-                <w:sz w:val="24"/>
-              </w:rPr>
-              <w:t xml:space="preserve"> duration</w:t>
-            </w:r>
           </w:p>
         </w:tc>
       </w:tr>
@@ -11236,6 +11748,7 @@
                 <w:b/>
                 <w:sz w:val="24"/>
               </w:rPr>
+              <w:lastRenderedPageBreak/>
               <w:t>Activity Description:</w:t>
             </w:r>
             <w:r>
@@ -11350,6 +11863,111 @@
               </w:rPr>
               <w:t xml:space="preserve"> </w:t>
             </w:r>
+            <w:proofErr w:type="spellStart"/>
+            <w:r>
+              <w:rPr>
+                <w:color w:val="FF0000"/>
+                <w:sz w:val="24"/>
+              </w:rPr>
+              <w:t>Hiểu</w:t>
+            </w:r>
+            <w:proofErr w:type="spellEnd"/>
+            <w:r>
+              <w:rPr>
+                <w:color w:val="FF0000"/>
+                <w:sz w:val="24"/>
+              </w:rPr>
+              <w:t xml:space="preserve"> </w:t>
+            </w:r>
+            <w:proofErr w:type="spellStart"/>
+            <w:r>
+              <w:rPr>
+                <w:color w:val="FF0000"/>
+                <w:sz w:val="24"/>
+              </w:rPr>
+              <w:t>yêu</w:t>
+            </w:r>
+            <w:proofErr w:type="spellEnd"/>
+            <w:r>
+              <w:rPr>
+                <w:color w:val="FF0000"/>
+                <w:sz w:val="24"/>
+              </w:rPr>
+              <w:t xml:space="preserve"> </w:t>
+            </w:r>
+            <w:proofErr w:type="spellStart"/>
+            <w:r>
+              <w:rPr>
+                <w:color w:val="FF0000"/>
+                <w:sz w:val="24"/>
+              </w:rPr>
+              <w:t>cầu</w:t>
+            </w:r>
+            <w:proofErr w:type="spellEnd"/>
+            <w:r>
+              <w:rPr>
+                <w:color w:val="FF0000"/>
+                <w:sz w:val="24"/>
+              </w:rPr>
+              <w:t xml:space="preserve"> </w:t>
+            </w:r>
+            <w:proofErr w:type="spellStart"/>
+            <w:r>
+              <w:rPr>
+                <w:color w:val="FF0000"/>
+                <w:sz w:val="24"/>
+              </w:rPr>
+              <w:t>nghiệp</w:t>
+            </w:r>
+            <w:proofErr w:type="spellEnd"/>
+            <w:r>
+              <w:rPr>
+                <w:color w:val="FF0000"/>
+                <w:sz w:val="24"/>
+              </w:rPr>
+              <w:t xml:space="preserve"> </w:t>
+            </w:r>
+            <w:proofErr w:type="spellStart"/>
+            <w:r>
+              <w:rPr>
+                <w:color w:val="FF0000"/>
+                <w:sz w:val="24"/>
+              </w:rPr>
+              <w:t>vụ</w:t>
+            </w:r>
+            <w:proofErr w:type="spellEnd"/>
+            <w:r>
+              <w:rPr>
+                <w:color w:val="FF0000"/>
+                <w:sz w:val="24"/>
+              </w:rPr>
+              <w:t xml:space="preserve"> </w:t>
+            </w:r>
+            <w:proofErr w:type="spellStart"/>
+            <w:r>
+              <w:rPr>
+                <w:color w:val="FF0000"/>
+                <w:sz w:val="24"/>
+              </w:rPr>
+              <w:t>dự</w:t>
+            </w:r>
+            <w:proofErr w:type="spellEnd"/>
+            <w:r>
+              <w:rPr>
+                <w:color w:val="FF0000"/>
+                <w:sz w:val="24"/>
+              </w:rPr>
+              <w:t xml:space="preserve"> </w:t>
+            </w:r>
+            <w:proofErr w:type="spellStart"/>
+            <w:r>
+              <w:rPr>
+                <w:color w:val="FF0000"/>
+                <w:sz w:val="24"/>
+              </w:rPr>
+              <w:t>án</w:t>
+            </w:r>
+            <w:proofErr w:type="spellEnd"/>
           </w:p>
         </w:tc>
       </w:tr>
@@ -11381,7 +11999,6 @@
                 <w:b/>
                 <w:sz w:val="24"/>
               </w:rPr>
-              <w:lastRenderedPageBreak/>
               <w:t>Activity Predecessors:</w:t>
             </w:r>
             <w:r>
@@ -11700,22 +12317,25 @@
             </w:r>
             <w:r>
               <w:rPr>
-                <w:i/>
-                <w:color w:val="FF0000"/>
-                <w:sz w:val="24"/>
-              </w:rPr>
-              <w:t xml:space="preserve">duration ở </w:t>
-            </w:r>
-            <w:proofErr w:type="spellStart"/>
-            <w:r>
-              <w:rPr>
-                <w:i/>
-                <w:color w:val="FF0000"/>
-                <w:sz w:val="24"/>
-              </w:rPr>
-              <w:t>đây</w:t>
-            </w:r>
-            <w:proofErr w:type="spellEnd"/>
+                <w:color w:val="000000" w:themeColor="text1"/>
+                <w:sz w:val="24"/>
+              </w:rPr>
+              <w:t>It</w:t>
+            </w:r>
+            <w:r>
+              <w:rPr>
+                <w:color w:val="000000" w:themeColor="text1"/>
+                <w:sz w:val="24"/>
+              </w:rPr>
+              <w:t xml:space="preserve"> will occur over a period of </w:t>
+            </w:r>
+            <w:r>
+              <w:rPr>
+                <w:color w:val="000000" w:themeColor="text1"/>
+                <w:sz w:val="24"/>
+              </w:rPr>
+              <w:t>1 days</w:t>
+            </w:r>
           </w:p>
         </w:tc>
       </w:tr>
@@ -11840,46 +12460,48 @@
               </w:rPr>
               <w:t xml:space="preserve"> </w:t>
             </w:r>
-            <w:proofErr w:type="spellStart"/>
-            <w:r>
-              <w:rPr>
-                <w:i/>
-                <w:color w:val="FF0000"/>
-                <w:sz w:val="24"/>
-              </w:rPr>
-              <w:t>yêu</w:t>
-            </w:r>
-            <w:proofErr w:type="spellEnd"/>
-            <w:r>
-              <w:rPr>
-                <w:i/>
-                <w:color w:val="FF0000"/>
-                <w:sz w:val="24"/>
-              </w:rPr>
-              <w:t xml:space="preserve"> </w:t>
-            </w:r>
-            <w:proofErr w:type="spellStart"/>
-            <w:r>
-              <w:rPr>
-                <w:i/>
-                <w:color w:val="FF0000"/>
-                <w:sz w:val="24"/>
-              </w:rPr>
-              <w:t>cầu</w:t>
-            </w:r>
-            <w:proofErr w:type="spellEnd"/>
-            <w:r>
-              <w:rPr>
-                <w:i/>
-                <w:color w:val="FF0000"/>
-                <w:sz w:val="24"/>
-              </w:rPr>
-              <w:t xml:space="preserve"> </w:t>
-            </w:r>
-            <w:proofErr w:type="spellStart"/>
-            <w:r>
-              <w:rPr>
-                <w:i/>
+            <w:r>
+              <w:rPr>
+                <w:color w:val="FF0000"/>
+                <w:sz w:val="24"/>
+              </w:rPr>
+              <w:t xml:space="preserve">SRS </w:t>
+            </w:r>
+            <w:proofErr w:type="spellStart"/>
+            <w:r>
+              <w:rPr>
+                <w:color w:val="FF0000"/>
+                <w:sz w:val="24"/>
+              </w:rPr>
+              <w:t>phải</w:t>
+            </w:r>
+            <w:proofErr w:type="spellEnd"/>
+            <w:r>
+              <w:rPr>
+                <w:color w:val="FF0000"/>
+                <w:sz w:val="24"/>
+              </w:rPr>
+              <w:t xml:space="preserve"> </w:t>
+            </w:r>
+            <w:proofErr w:type="spellStart"/>
+            <w:r>
+              <w:rPr>
+                <w:color w:val="FF0000"/>
+                <w:sz w:val="24"/>
+              </w:rPr>
+              <w:t>đc</w:t>
+            </w:r>
+            <w:proofErr w:type="spellEnd"/>
+            <w:r>
+              <w:rPr>
+                <w:color w:val="FF0000"/>
+                <w:sz w:val="24"/>
+              </w:rPr>
+              <w:t xml:space="preserve"> </w:t>
+            </w:r>
+            <w:proofErr w:type="spellStart"/>
+            <w:r>
+              <w:rPr>
                 <w:color w:val="FF0000"/>
                 <w:sz w:val="24"/>
               </w:rPr>
@@ -11888,16 +12510,14 @@
             <w:proofErr w:type="spellEnd"/>
             <w:r>
               <w:rPr>
-                <w:i/>
-                <w:color w:val="FF0000"/>
-                <w:sz w:val="24"/>
-              </w:rPr>
-              <w:t xml:space="preserve"> </w:t>
-            </w:r>
-            <w:proofErr w:type="spellStart"/>
-            <w:r>
-              <w:rPr>
-                <w:i/>
+                <w:color w:val="FF0000"/>
+                <w:sz w:val="24"/>
+              </w:rPr>
+              <w:t xml:space="preserve"> </w:t>
+            </w:r>
+            <w:proofErr w:type="spellStart"/>
+            <w:r>
+              <w:rPr>
                 <w:color w:val="FF0000"/>
                 <w:sz w:val="24"/>
               </w:rPr>
@@ -11906,84 +12526,20 @@
             <w:proofErr w:type="spellEnd"/>
             <w:r>
               <w:rPr>
-                <w:i/>
-                <w:color w:val="FF0000"/>
-                <w:sz w:val="24"/>
-              </w:rPr>
-              <w:t xml:space="preserve"> </w:t>
-            </w:r>
-            <w:proofErr w:type="spellStart"/>
-            <w:r>
-              <w:rPr>
-                <w:i/>
-                <w:color w:val="FF0000"/>
-                <w:sz w:val="24"/>
-              </w:rPr>
-              <w:t>theo</w:t>
-            </w:r>
-            <w:proofErr w:type="spellEnd"/>
-            <w:r>
-              <w:rPr>
-                <w:i/>
-                <w:color w:val="FF0000"/>
-                <w:sz w:val="24"/>
-              </w:rPr>
-              <w:t xml:space="preserve"> </w:t>
-            </w:r>
-            <w:proofErr w:type="spellStart"/>
-            <w:r>
-              <w:rPr>
-                <w:i/>
-                <w:color w:val="FF0000"/>
-                <w:sz w:val="24"/>
-              </w:rPr>
-              <w:t>như</w:t>
-            </w:r>
-            <w:proofErr w:type="spellEnd"/>
-            <w:r>
-              <w:rPr>
-                <w:i/>
-                <w:color w:val="FF0000"/>
-                <w:sz w:val="24"/>
-              </w:rPr>
-              <w:t xml:space="preserve"> </w:t>
-            </w:r>
-            <w:proofErr w:type="spellStart"/>
-            <w:r>
-              <w:rPr>
-                <w:i/>
-                <w:color w:val="FF0000"/>
-                <w:sz w:val="24"/>
-              </w:rPr>
-              <w:t>thời</w:t>
-            </w:r>
-            <w:proofErr w:type="spellEnd"/>
-            <w:r>
-              <w:rPr>
-                <w:i/>
-                <w:color w:val="FF0000"/>
-                <w:sz w:val="24"/>
-              </w:rPr>
-              <w:t xml:space="preserve"> </w:t>
-            </w:r>
-            <w:proofErr w:type="spellStart"/>
-            <w:r>
-              <w:rPr>
-                <w:i/>
-                <w:color w:val="FF0000"/>
-                <w:sz w:val="24"/>
-              </w:rPr>
-              <w:t>gian</w:t>
-            </w:r>
-            <w:proofErr w:type="spellEnd"/>
-            <w:r>
-              <w:rPr>
-                <w:i/>
-                <w:color w:val="FF0000"/>
-                <w:sz w:val="24"/>
-              </w:rPr>
-              <w:t xml:space="preserve"> duration</w:t>
-            </w:r>
+                <w:color w:val="FF0000"/>
+                <w:sz w:val="24"/>
+              </w:rPr>
+              <w:t xml:space="preserve"> </w:t>
+            </w:r>
+            <w:proofErr w:type="spellStart"/>
+            <w:r>
+              <w:rPr>
+                <w:color w:val="FF0000"/>
+                <w:sz w:val="24"/>
+              </w:rPr>
+              <w:t>trước</w:t>
+            </w:r>
+            <w:proofErr w:type="spellEnd"/>
           </w:p>
         </w:tc>
       </w:tr>
@@ -12273,12 +12829,133 @@
               </w:rPr>
               <w:t xml:space="preserve"> </w:t>
             </w:r>
-            <w:r>
-              <w:rPr>
-                <w:color w:val="FF0000"/>
-                <w:sz w:val="24"/>
-              </w:rPr>
-              <w:t>here</w:t>
+            <w:proofErr w:type="spellStart"/>
+            <w:r>
+              <w:rPr>
+                <w:color w:val="FF0000"/>
+                <w:sz w:val="24"/>
+              </w:rPr>
+              <w:t>Hiểu</w:t>
+            </w:r>
+            <w:proofErr w:type="spellEnd"/>
+            <w:r>
+              <w:rPr>
+                <w:color w:val="FF0000"/>
+                <w:sz w:val="24"/>
+              </w:rPr>
+              <w:t xml:space="preserve"> </w:t>
+            </w:r>
+            <w:proofErr w:type="spellStart"/>
+            <w:r>
+              <w:rPr>
+                <w:color w:val="FF0000"/>
+                <w:sz w:val="24"/>
+              </w:rPr>
+              <w:t>về</w:t>
+            </w:r>
+            <w:proofErr w:type="spellEnd"/>
+            <w:r>
+              <w:rPr>
+                <w:color w:val="FF0000"/>
+                <w:sz w:val="24"/>
+              </w:rPr>
+              <w:t xml:space="preserve"> </w:t>
+            </w:r>
+            <w:proofErr w:type="spellStart"/>
+            <w:r>
+              <w:rPr>
+                <w:color w:val="FF0000"/>
+                <w:sz w:val="24"/>
+              </w:rPr>
+              <w:t>hệ</w:t>
+            </w:r>
+            <w:proofErr w:type="spellEnd"/>
+            <w:r>
+              <w:rPr>
+                <w:color w:val="FF0000"/>
+                <w:sz w:val="24"/>
+              </w:rPr>
+              <w:t xml:space="preserve"> </w:t>
+            </w:r>
+            <w:proofErr w:type="spellStart"/>
+            <w:r>
+              <w:rPr>
+                <w:color w:val="FF0000"/>
+                <w:sz w:val="24"/>
+              </w:rPr>
+              <w:t>thống</w:t>
+            </w:r>
+            <w:proofErr w:type="spellEnd"/>
+            <w:r>
+              <w:rPr>
+                <w:color w:val="FF0000"/>
+                <w:sz w:val="24"/>
+              </w:rPr>
+              <w:t xml:space="preserve"> server, </w:t>
+            </w:r>
+            <w:proofErr w:type="spellStart"/>
+            <w:r>
+              <w:rPr>
+                <w:color w:val="FF0000"/>
+                <w:sz w:val="24"/>
+              </w:rPr>
+              <w:t>môi</w:t>
+            </w:r>
+            <w:proofErr w:type="spellEnd"/>
+            <w:r>
+              <w:rPr>
+                <w:color w:val="FF0000"/>
+                <w:sz w:val="24"/>
+              </w:rPr>
+              <w:t xml:space="preserve"> </w:t>
+            </w:r>
+            <w:proofErr w:type="spellStart"/>
+            <w:r>
+              <w:rPr>
+                <w:color w:val="FF0000"/>
+                <w:sz w:val="24"/>
+              </w:rPr>
+              <w:t>trường</w:t>
+            </w:r>
+            <w:proofErr w:type="spellEnd"/>
+            <w:r>
+              <w:rPr>
+                <w:color w:val="FF0000"/>
+                <w:sz w:val="24"/>
+              </w:rPr>
+              <w:t xml:space="preserve"> </w:t>
+            </w:r>
+            <w:proofErr w:type="spellStart"/>
+            <w:r>
+              <w:rPr>
+                <w:color w:val="FF0000"/>
+                <w:sz w:val="24"/>
+              </w:rPr>
+              <w:t>phát</w:t>
+            </w:r>
+            <w:proofErr w:type="spellEnd"/>
+            <w:r>
+              <w:rPr>
+                <w:color w:val="FF0000"/>
+                <w:sz w:val="24"/>
+              </w:rPr>
+              <w:t xml:space="preserve"> </w:t>
+            </w:r>
+            <w:proofErr w:type="spellStart"/>
+            <w:r>
+              <w:rPr>
+                <w:color w:val="FF0000"/>
+                <w:sz w:val="24"/>
+              </w:rPr>
+              <w:t>triển</w:t>
+            </w:r>
+            <w:proofErr w:type="spellEnd"/>
+            <w:r>
+              <w:rPr>
+                <w:color w:val="FF0000"/>
+                <w:sz w:val="24"/>
+              </w:rPr>
+              <w:t>.</w:t>
             </w:r>
           </w:p>
         </w:tc>
@@ -12630,22 +13307,32 @@
             </w:r>
             <w:r>
               <w:rPr>
-                <w:i/>
-                <w:color w:val="FF0000"/>
-                <w:sz w:val="24"/>
-              </w:rPr>
-              <w:t xml:space="preserve">duration ở </w:t>
-            </w:r>
-            <w:proofErr w:type="spellStart"/>
-            <w:r>
-              <w:rPr>
-                <w:i/>
-                <w:color w:val="FF0000"/>
-                <w:sz w:val="24"/>
-              </w:rPr>
-              <w:t>đây</w:t>
-            </w:r>
-            <w:proofErr w:type="spellEnd"/>
+                <w:color w:val="000000" w:themeColor="text1"/>
+                <w:sz w:val="24"/>
+              </w:rPr>
+              <w:t>It</w:t>
+            </w:r>
+            <w:r>
+              <w:rPr>
+                <w:color w:val="000000" w:themeColor="text1"/>
+                <w:sz w:val="24"/>
+              </w:rPr>
+              <w:t xml:space="preserve"> will occur over a period of </w:t>
+            </w:r>
+            <w:r>
+              <w:rPr>
+                <w:color w:val="000000" w:themeColor="text1"/>
+                <w:sz w:val="24"/>
+              </w:rPr>
+              <w:t>2</w:t>
+            </w:r>
+            <w:r>
+              <w:rPr>
+                <w:color w:val="000000" w:themeColor="text1"/>
+                <w:sz w:val="24"/>
+              </w:rPr>
+              <w:t xml:space="preserve"> days</w:t>
+            </w:r>
           </w:p>
         </w:tc>
       </w:tr>
@@ -12784,7 +13471,7 @@
                 <w:color w:val="FF0000"/>
                 <w:sz w:val="24"/>
               </w:rPr>
-              <w:t>yêu</w:t>
+              <w:t>phải</w:t>
             </w:r>
             <w:proofErr w:type="spellEnd"/>
             <w:r>
@@ -12802,7 +13489,7 @@
                 <w:color w:val="FF0000"/>
                 <w:sz w:val="24"/>
               </w:rPr>
-              <w:t>cầu</w:t>
+              <w:t>được</w:t>
             </w:r>
             <w:proofErr w:type="spellEnd"/>
             <w:r>
@@ -12856,7 +13543,7 @@
                 <w:color w:val="FF0000"/>
                 <w:sz w:val="24"/>
               </w:rPr>
-              <w:t>theo</w:t>
+              <w:t>đúng</w:t>
             </w:r>
             <w:proofErr w:type="spellEnd"/>
             <w:r>
@@ -12874,7 +13561,7 @@
                 <w:color w:val="FF0000"/>
                 <w:sz w:val="24"/>
               </w:rPr>
-              <w:t>như</w:t>
+              <w:t>thời</w:t>
             </w:r>
             <w:proofErr w:type="spellEnd"/>
             <w:r>
@@ -12892,35 +13579,9 @@
                 <w:color w:val="FF0000"/>
                 <w:sz w:val="24"/>
               </w:rPr>
-              <w:t>thời</w:t>
-            </w:r>
-            <w:proofErr w:type="spellEnd"/>
-            <w:r>
-              <w:rPr>
-                <w:i/>
-                <w:color w:val="FF0000"/>
-                <w:sz w:val="24"/>
-              </w:rPr>
-              <w:t xml:space="preserve"> </w:t>
-            </w:r>
-            <w:proofErr w:type="spellStart"/>
-            <w:r>
-              <w:rPr>
-                <w:i/>
-                <w:color w:val="FF0000"/>
-                <w:sz w:val="24"/>
-              </w:rPr>
-              <w:t>gian</w:t>
-            </w:r>
-            <w:proofErr w:type="spellEnd"/>
-            <w:r>
-              <w:rPr>
-                <w:i/>
-                <w:color w:val="FF0000"/>
-                <w:sz w:val="24"/>
-              </w:rPr>
-              <w:t xml:space="preserve"> duration</w:t>
-            </w:r>
+              <w:t>hạn</w:t>
+            </w:r>
+            <w:proofErr w:type="spellEnd"/>
           </w:p>
         </w:tc>
       </w:tr>
@@ -13210,13 +13871,271 @@
               </w:rPr>
               <w:t xml:space="preserve"> </w:t>
             </w:r>
-            <w:r>
-              <w:rPr>
-                <w:color w:val="FF0000"/>
-                <w:sz w:val="24"/>
-              </w:rPr>
-              <w:t>here</w:t>
-            </w:r>
+            <w:proofErr w:type="spellStart"/>
+            <w:r>
+              <w:rPr>
+                <w:color w:val="FF0000"/>
+                <w:sz w:val="24"/>
+              </w:rPr>
+              <w:t>Có</w:t>
+            </w:r>
+            <w:proofErr w:type="spellEnd"/>
+            <w:r>
+              <w:rPr>
+                <w:color w:val="FF0000"/>
+                <w:sz w:val="24"/>
+              </w:rPr>
+              <w:t xml:space="preserve"> </w:t>
+            </w:r>
+            <w:proofErr w:type="spellStart"/>
+            <w:r>
+              <w:rPr>
+                <w:color w:val="FF0000"/>
+                <w:sz w:val="24"/>
+              </w:rPr>
+              <w:t>kĩ</w:t>
+            </w:r>
+            <w:proofErr w:type="spellEnd"/>
+            <w:r>
+              <w:rPr>
+                <w:color w:val="FF0000"/>
+                <w:sz w:val="24"/>
+              </w:rPr>
+              <w:t xml:space="preserve"> </w:t>
+            </w:r>
+            <w:proofErr w:type="spellStart"/>
+            <w:r>
+              <w:rPr>
+                <w:color w:val="FF0000"/>
+                <w:sz w:val="24"/>
+              </w:rPr>
+              <w:t>năng</w:t>
+            </w:r>
+            <w:proofErr w:type="spellEnd"/>
+            <w:r>
+              <w:rPr>
+                <w:color w:val="FF0000"/>
+                <w:sz w:val="24"/>
+              </w:rPr>
+              <w:t xml:space="preserve"> </w:t>
+            </w:r>
+            <w:proofErr w:type="spellStart"/>
+            <w:r>
+              <w:rPr>
+                <w:color w:val="FF0000"/>
+                <w:sz w:val="24"/>
+              </w:rPr>
+              <w:t>về</w:t>
+            </w:r>
+            <w:proofErr w:type="spellEnd"/>
+            <w:r>
+              <w:rPr>
+                <w:color w:val="FF0000"/>
+                <w:sz w:val="24"/>
+              </w:rPr>
+              <w:t xml:space="preserve"> </w:t>
+            </w:r>
+            <w:proofErr w:type="spellStart"/>
+            <w:r>
+              <w:rPr>
+                <w:color w:val="FF0000"/>
+                <w:sz w:val="24"/>
+              </w:rPr>
+              <w:t>chuẩn</w:t>
+            </w:r>
+            <w:proofErr w:type="spellEnd"/>
+            <w:r>
+              <w:rPr>
+                <w:color w:val="FF0000"/>
+                <w:sz w:val="24"/>
+              </w:rPr>
+              <w:t xml:space="preserve"> </w:t>
+            </w:r>
+            <w:proofErr w:type="spellStart"/>
+            <w:r>
+              <w:rPr>
+                <w:color w:val="FF0000"/>
+                <w:sz w:val="24"/>
+              </w:rPr>
+              <w:t>hóa</w:t>
+            </w:r>
+            <w:proofErr w:type="spellEnd"/>
+            <w:r>
+              <w:rPr>
+                <w:color w:val="FF0000"/>
+                <w:sz w:val="24"/>
+              </w:rPr>
+              <w:t xml:space="preserve"> database, </w:t>
+            </w:r>
+            <w:proofErr w:type="spellStart"/>
+            <w:r>
+              <w:rPr>
+                <w:color w:val="FF0000"/>
+                <w:sz w:val="24"/>
+              </w:rPr>
+              <w:t>phân</w:t>
+            </w:r>
+            <w:proofErr w:type="spellEnd"/>
+            <w:r>
+              <w:rPr>
+                <w:color w:val="FF0000"/>
+                <w:sz w:val="24"/>
+              </w:rPr>
+              <w:t xml:space="preserve"> </w:t>
+            </w:r>
+            <w:proofErr w:type="spellStart"/>
+            <w:r>
+              <w:rPr>
+                <w:color w:val="FF0000"/>
+                <w:sz w:val="24"/>
+              </w:rPr>
+              <w:t>tích</w:t>
+            </w:r>
+            <w:proofErr w:type="spellEnd"/>
+            <w:r>
+              <w:rPr>
+                <w:color w:val="FF0000"/>
+                <w:sz w:val="24"/>
+              </w:rPr>
+              <w:t xml:space="preserve"> </w:t>
+            </w:r>
+            <w:proofErr w:type="spellStart"/>
+            <w:r>
+              <w:rPr>
+                <w:color w:val="FF0000"/>
+                <w:sz w:val="24"/>
+              </w:rPr>
+              <w:t>dữ</w:t>
+            </w:r>
+            <w:proofErr w:type="spellEnd"/>
+            <w:r>
+              <w:rPr>
+                <w:color w:val="FF0000"/>
+                <w:sz w:val="24"/>
+              </w:rPr>
+              <w:t xml:space="preserve"> </w:t>
+            </w:r>
+            <w:proofErr w:type="spellStart"/>
+            <w:r>
+              <w:rPr>
+                <w:color w:val="FF0000"/>
+                <w:sz w:val="24"/>
+              </w:rPr>
+              <w:t>liệu</w:t>
+            </w:r>
+            <w:proofErr w:type="spellEnd"/>
+            <w:r>
+              <w:rPr>
+                <w:color w:val="FF0000"/>
+                <w:sz w:val="24"/>
+              </w:rPr>
+              <w:t xml:space="preserve">, </w:t>
+            </w:r>
+            <w:proofErr w:type="spellStart"/>
+            <w:r>
+              <w:rPr>
+                <w:color w:val="FF0000"/>
+                <w:sz w:val="24"/>
+              </w:rPr>
+              <w:t>hiểu</w:t>
+            </w:r>
+            <w:proofErr w:type="spellEnd"/>
+            <w:r>
+              <w:rPr>
+                <w:color w:val="FF0000"/>
+                <w:sz w:val="24"/>
+              </w:rPr>
+              <w:t xml:space="preserve"> </w:t>
+            </w:r>
+            <w:proofErr w:type="spellStart"/>
+            <w:r>
+              <w:rPr>
+                <w:color w:val="FF0000"/>
+                <w:sz w:val="24"/>
+              </w:rPr>
+              <w:t>về</w:t>
+            </w:r>
+            <w:proofErr w:type="spellEnd"/>
+            <w:r>
+              <w:rPr>
+                <w:color w:val="FF0000"/>
+                <w:sz w:val="24"/>
+              </w:rPr>
+              <w:t xml:space="preserve"> </w:t>
+            </w:r>
+            <w:proofErr w:type="spellStart"/>
+            <w:r>
+              <w:rPr>
+                <w:color w:val="FF0000"/>
+                <w:sz w:val="24"/>
+              </w:rPr>
+              <w:t>nghiệp</w:t>
+            </w:r>
+            <w:proofErr w:type="spellEnd"/>
+            <w:r>
+              <w:rPr>
+                <w:color w:val="FF0000"/>
+                <w:sz w:val="24"/>
+              </w:rPr>
+              <w:t xml:space="preserve"> </w:t>
+            </w:r>
+            <w:proofErr w:type="spellStart"/>
+            <w:r>
+              <w:rPr>
+                <w:color w:val="FF0000"/>
+                <w:sz w:val="24"/>
+              </w:rPr>
+              <w:t>vụ</w:t>
+            </w:r>
+            <w:proofErr w:type="spellEnd"/>
+            <w:r>
+              <w:rPr>
+                <w:color w:val="FF0000"/>
+                <w:sz w:val="24"/>
+              </w:rPr>
+              <w:t xml:space="preserve"> </w:t>
+            </w:r>
+            <w:proofErr w:type="spellStart"/>
+            <w:r>
+              <w:rPr>
+                <w:color w:val="FF0000"/>
+                <w:sz w:val="24"/>
+              </w:rPr>
+              <w:t>của</w:t>
+            </w:r>
+            <w:proofErr w:type="spellEnd"/>
+            <w:r>
+              <w:rPr>
+                <w:color w:val="FF0000"/>
+                <w:sz w:val="24"/>
+              </w:rPr>
+              <w:t xml:space="preserve"> </w:t>
+            </w:r>
+            <w:proofErr w:type="spellStart"/>
+            <w:r>
+              <w:rPr>
+                <w:color w:val="FF0000"/>
+                <w:sz w:val="24"/>
+              </w:rPr>
+              <w:t>hệ</w:t>
+            </w:r>
+            <w:proofErr w:type="spellEnd"/>
+            <w:r>
+              <w:rPr>
+                <w:color w:val="FF0000"/>
+                <w:sz w:val="24"/>
+              </w:rPr>
+              <w:t xml:space="preserve"> </w:t>
+            </w:r>
+            <w:proofErr w:type="spellStart"/>
+            <w:r>
+              <w:rPr>
+                <w:color w:val="FF0000"/>
+                <w:sz w:val="24"/>
+              </w:rPr>
+              <w:t>thống</w:t>
+            </w:r>
+            <w:proofErr w:type="spellEnd"/>
           </w:p>
         </w:tc>
       </w:tr>
@@ -13248,6 +14167,7 @@
                 <w:b/>
                 <w:sz w:val="24"/>
               </w:rPr>
+              <w:lastRenderedPageBreak/>
               <w:t>Activity Predecessors:</w:t>
             </w:r>
             <w:r>
@@ -13394,7 +14314,6 @@
                 <w:b/>
                 <w:sz w:val="24"/>
               </w:rPr>
-              <w:lastRenderedPageBreak/>
               <w:t>Activity Successors:</w:t>
             </w:r>
             <w:r>
@@ -13592,22 +14511,25 @@
             </w:r>
             <w:r>
               <w:rPr>
-                <w:i/>
-                <w:color w:val="FF0000"/>
-                <w:sz w:val="24"/>
-              </w:rPr>
-              <w:t xml:space="preserve">duration ở </w:t>
-            </w:r>
-            <w:proofErr w:type="spellStart"/>
-            <w:r>
-              <w:rPr>
-                <w:i/>
-                <w:color w:val="FF0000"/>
-                <w:sz w:val="24"/>
-              </w:rPr>
-              <w:t>đây</w:t>
-            </w:r>
-            <w:proofErr w:type="spellEnd"/>
+                <w:color w:val="000000" w:themeColor="text1"/>
+                <w:sz w:val="24"/>
+              </w:rPr>
+              <w:t>It</w:t>
+            </w:r>
+            <w:r>
+              <w:rPr>
+                <w:color w:val="000000" w:themeColor="text1"/>
+                <w:sz w:val="24"/>
+              </w:rPr>
+              <w:t xml:space="preserve"> will occur over a period of </w:t>
+            </w:r>
+            <w:r>
+              <w:rPr>
+                <w:color w:val="000000" w:themeColor="text1"/>
+                <w:sz w:val="24"/>
+              </w:rPr>
+              <w:t>2 days</w:t>
+            </w:r>
           </w:p>
         </w:tc>
       </w:tr>
@@ -14156,12 +15078,37 @@
               </w:rPr>
               <w:t xml:space="preserve"> </w:t>
             </w:r>
-            <w:r>
-              <w:rPr>
-                <w:color w:val="FF0000"/>
-                <w:sz w:val="24"/>
-              </w:rPr>
-              <w:t>here</w:t>
+            <w:proofErr w:type="spellStart"/>
+            <w:r>
+              <w:rPr>
+                <w:color w:val="FF0000"/>
+                <w:sz w:val="24"/>
+              </w:rPr>
+              <w:t>Thành</w:t>
+            </w:r>
+            <w:proofErr w:type="spellEnd"/>
+            <w:r>
+              <w:rPr>
+                <w:color w:val="FF0000"/>
+                <w:sz w:val="24"/>
+              </w:rPr>
+              <w:t xml:space="preserve"> </w:t>
+            </w:r>
+            <w:proofErr w:type="spellStart"/>
+            <w:r>
+              <w:rPr>
+                <w:color w:val="FF0000"/>
+                <w:sz w:val="24"/>
+              </w:rPr>
+              <w:t>thạo</w:t>
+            </w:r>
+            <w:proofErr w:type="spellEnd"/>
+            <w:r>
+              <w:rPr>
+                <w:color w:val="FF0000"/>
+                <w:sz w:val="24"/>
+              </w:rPr>
+              <w:t xml:space="preserve"> HTML, JS, CSS</w:t>
             </w:r>
           </w:p>
         </w:tc>
@@ -14523,22 +15470,32 @@
             </w:r>
             <w:r>
               <w:rPr>
-                <w:i/>
-                <w:color w:val="FF0000"/>
-                <w:sz w:val="24"/>
-              </w:rPr>
-              <w:t xml:space="preserve">duration ở </w:t>
-            </w:r>
-            <w:proofErr w:type="spellStart"/>
-            <w:r>
-              <w:rPr>
-                <w:i/>
-                <w:color w:val="FF0000"/>
-                <w:sz w:val="24"/>
-              </w:rPr>
-              <w:t>đây</w:t>
-            </w:r>
-            <w:proofErr w:type="spellEnd"/>
+                <w:color w:val="000000" w:themeColor="text1"/>
+                <w:sz w:val="24"/>
+              </w:rPr>
+              <w:t>It</w:t>
+            </w:r>
+            <w:r>
+              <w:rPr>
+                <w:color w:val="000000" w:themeColor="text1"/>
+                <w:sz w:val="24"/>
+              </w:rPr>
+              <w:t xml:space="preserve"> will occur over a period of </w:t>
+            </w:r>
+            <w:r>
+              <w:rPr>
+                <w:color w:val="000000" w:themeColor="text1"/>
+                <w:sz w:val="24"/>
+              </w:rPr>
+              <w:t>4</w:t>
+            </w:r>
+            <w:r>
+              <w:rPr>
+                <w:color w:val="000000" w:themeColor="text1"/>
+                <w:sz w:val="24"/>
+              </w:rPr>
+              <w:t xml:space="preserve"> days</w:t>
+            </w:r>
           </w:p>
         </w:tc>
       </w:tr>
@@ -15096,12 +16053,37 @@
               </w:rPr>
               <w:t xml:space="preserve"> </w:t>
             </w:r>
-            <w:r>
-              <w:rPr>
-                <w:color w:val="FF0000"/>
-                <w:sz w:val="24"/>
-              </w:rPr>
-              <w:t>here</w:t>
+            <w:proofErr w:type="spellStart"/>
+            <w:r>
+              <w:rPr>
+                <w:color w:val="FF0000"/>
+                <w:sz w:val="24"/>
+              </w:rPr>
+              <w:t>Thành</w:t>
+            </w:r>
+            <w:proofErr w:type="spellEnd"/>
+            <w:r>
+              <w:rPr>
+                <w:color w:val="FF0000"/>
+                <w:sz w:val="24"/>
+              </w:rPr>
+              <w:t xml:space="preserve"> </w:t>
+            </w:r>
+            <w:proofErr w:type="spellStart"/>
+            <w:r>
+              <w:rPr>
+                <w:color w:val="FF0000"/>
+                <w:sz w:val="24"/>
+              </w:rPr>
+              <w:t>thạo</w:t>
+            </w:r>
+            <w:proofErr w:type="spellEnd"/>
+            <w:r>
+              <w:rPr>
+                <w:color w:val="FF0000"/>
+                <w:sz w:val="24"/>
+              </w:rPr>
+              <w:t xml:space="preserve"> ASP.Net</w:t>
             </w:r>
           </w:p>
         </w:tc>
@@ -15273,6 +16255,7 @@
                 <w:b/>
                 <w:sz w:val="24"/>
               </w:rPr>
+              <w:lastRenderedPageBreak/>
               <w:t>Activity Successors:</w:t>
             </w:r>
             <w:r>
@@ -15438,22 +16421,32 @@
             </w:r>
             <w:r>
               <w:rPr>
-                <w:i/>
-                <w:color w:val="FF0000"/>
-                <w:sz w:val="24"/>
-              </w:rPr>
-              <w:t xml:space="preserve">duration ở </w:t>
-            </w:r>
-            <w:proofErr w:type="spellStart"/>
-            <w:r>
-              <w:rPr>
-                <w:i/>
-                <w:color w:val="FF0000"/>
-                <w:sz w:val="24"/>
-              </w:rPr>
-              <w:t>đây</w:t>
-            </w:r>
-            <w:proofErr w:type="spellEnd"/>
+                <w:color w:val="000000" w:themeColor="text1"/>
+                <w:sz w:val="24"/>
+              </w:rPr>
+              <w:t>It</w:t>
+            </w:r>
+            <w:r>
+              <w:rPr>
+                <w:color w:val="000000" w:themeColor="text1"/>
+                <w:sz w:val="24"/>
+              </w:rPr>
+              <w:t xml:space="preserve"> will occur over a period of </w:t>
+            </w:r>
+            <w:r>
+              <w:rPr>
+                <w:color w:val="000000" w:themeColor="text1"/>
+                <w:sz w:val="24"/>
+              </w:rPr>
+              <w:t xml:space="preserve">6 </w:t>
+            </w:r>
+            <w:r>
+              <w:rPr>
+                <w:color w:val="000000" w:themeColor="text1"/>
+                <w:sz w:val="24"/>
+              </w:rPr>
+              <w:t>days</w:t>
+            </w:r>
           </w:p>
         </w:tc>
       </w:tr>
@@ -15570,7 +16563,6 @@
                 <w:b/>
                 <w:sz w:val="24"/>
               </w:rPr>
-              <w:lastRenderedPageBreak/>
               <w:t>Activity Constraints:</w:t>
             </w:r>
             <w:r>
@@ -16012,13 +17004,143 @@
               </w:rPr>
               <w:t xml:space="preserve"> </w:t>
             </w:r>
-            <w:r>
-              <w:rPr>
-                <w:color w:val="FF0000"/>
-                <w:sz w:val="24"/>
-              </w:rPr>
-              <w:t>here</w:t>
-            </w:r>
+            <w:proofErr w:type="spellStart"/>
+            <w:r>
+              <w:rPr>
+                <w:color w:val="FF0000"/>
+                <w:sz w:val="24"/>
+              </w:rPr>
+              <w:t>Có</w:t>
+            </w:r>
+            <w:proofErr w:type="spellEnd"/>
+            <w:r>
+              <w:rPr>
+                <w:color w:val="FF0000"/>
+                <w:sz w:val="24"/>
+              </w:rPr>
+              <w:t xml:space="preserve"> </w:t>
+            </w:r>
+            <w:proofErr w:type="spellStart"/>
+            <w:r>
+              <w:rPr>
+                <w:color w:val="FF0000"/>
+                <w:sz w:val="24"/>
+              </w:rPr>
+              <w:t>kĩ</w:t>
+            </w:r>
+            <w:proofErr w:type="spellEnd"/>
+            <w:r>
+              <w:rPr>
+                <w:color w:val="FF0000"/>
+                <w:sz w:val="24"/>
+              </w:rPr>
+              <w:t xml:space="preserve"> </w:t>
+            </w:r>
+            <w:proofErr w:type="spellStart"/>
+            <w:r>
+              <w:rPr>
+                <w:color w:val="FF0000"/>
+                <w:sz w:val="24"/>
+              </w:rPr>
+              <w:t>năng</w:t>
+            </w:r>
+            <w:proofErr w:type="spellEnd"/>
+            <w:r>
+              <w:rPr>
+                <w:color w:val="FF0000"/>
+                <w:sz w:val="24"/>
+              </w:rPr>
+              <w:t xml:space="preserve"> </w:t>
+            </w:r>
+            <w:proofErr w:type="spellStart"/>
+            <w:r>
+              <w:rPr>
+                <w:color w:val="FF0000"/>
+                <w:sz w:val="24"/>
+              </w:rPr>
+              <w:t>viết</w:t>
+            </w:r>
+            <w:proofErr w:type="spellEnd"/>
+            <w:r>
+              <w:rPr>
+                <w:color w:val="FF0000"/>
+                <w:sz w:val="24"/>
+              </w:rPr>
+              <w:t xml:space="preserve"> test case, </w:t>
+            </w:r>
+            <w:proofErr w:type="spellStart"/>
+            <w:r>
+              <w:rPr>
+                <w:color w:val="FF0000"/>
+                <w:sz w:val="24"/>
+              </w:rPr>
+              <w:t>lên</w:t>
+            </w:r>
+            <w:proofErr w:type="spellEnd"/>
+            <w:r>
+              <w:rPr>
+                <w:color w:val="FF0000"/>
+                <w:sz w:val="24"/>
+              </w:rPr>
+              <w:t xml:space="preserve"> </w:t>
+            </w:r>
+            <w:proofErr w:type="spellStart"/>
+            <w:r>
+              <w:rPr>
+                <w:color w:val="FF0000"/>
+                <w:sz w:val="24"/>
+              </w:rPr>
+              <w:t>kế</w:t>
+            </w:r>
+            <w:proofErr w:type="spellEnd"/>
+            <w:r>
+              <w:rPr>
+                <w:color w:val="FF0000"/>
+                <w:sz w:val="24"/>
+              </w:rPr>
+              <w:t xml:space="preserve"> </w:t>
+            </w:r>
+            <w:proofErr w:type="spellStart"/>
+            <w:r>
+              <w:rPr>
+                <w:color w:val="FF0000"/>
+                <w:sz w:val="24"/>
+              </w:rPr>
+              <w:t>hoạch</w:t>
+            </w:r>
+            <w:proofErr w:type="spellEnd"/>
+            <w:r>
+              <w:rPr>
+                <w:color w:val="FF0000"/>
+                <w:sz w:val="24"/>
+              </w:rPr>
+              <w:t xml:space="preserve"> test </w:t>
+            </w:r>
+            <w:proofErr w:type="spellStart"/>
+            <w:r>
+              <w:rPr>
+                <w:color w:val="FF0000"/>
+                <w:sz w:val="24"/>
+              </w:rPr>
+              <w:t>sản</w:t>
+            </w:r>
+            <w:proofErr w:type="spellEnd"/>
+            <w:r>
+              <w:rPr>
+                <w:color w:val="FF0000"/>
+                <w:sz w:val="24"/>
+              </w:rPr>
+              <w:t xml:space="preserve"> </w:t>
+            </w:r>
+            <w:proofErr w:type="spellStart"/>
+            <w:r>
+              <w:rPr>
+                <w:color w:val="FF0000"/>
+                <w:sz w:val="24"/>
+              </w:rPr>
+              <w:t>phẩm</w:t>
+            </w:r>
+            <w:proofErr w:type="spellEnd"/>
           </w:p>
         </w:tc>
       </w:tr>
@@ -16354,22 +17476,25 @@
             </w:r>
             <w:r>
               <w:rPr>
-                <w:i/>
-                <w:color w:val="FF0000"/>
-                <w:sz w:val="24"/>
-              </w:rPr>
-              <w:t xml:space="preserve">duration ở </w:t>
-            </w:r>
-            <w:proofErr w:type="spellStart"/>
-            <w:r>
-              <w:rPr>
-                <w:i/>
-                <w:color w:val="FF0000"/>
-                <w:sz w:val="24"/>
-              </w:rPr>
-              <w:t>đây</w:t>
-            </w:r>
-            <w:proofErr w:type="spellEnd"/>
+                <w:color w:val="000000" w:themeColor="text1"/>
+                <w:sz w:val="24"/>
+              </w:rPr>
+              <w:t>It</w:t>
+            </w:r>
+            <w:r>
+              <w:rPr>
+                <w:color w:val="000000" w:themeColor="text1"/>
+                <w:sz w:val="24"/>
+              </w:rPr>
+              <w:t xml:space="preserve"> will occur over a period of </w:t>
+            </w:r>
+            <w:r>
+              <w:rPr>
+                <w:color w:val="000000" w:themeColor="text1"/>
+                <w:sz w:val="24"/>
+              </w:rPr>
+              <w:t>2 days</w:t>
+            </w:r>
           </w:p>
         </w:tc>
       </w:tr>
@@ -16912,12 +18037,53 @@
               </w:rPr>
               <w:t xml:space="preserve"> </w:t>
             </w:r>
-            <w:r>
-              <w:rPr>
-                <w:color w:val="FF0000"/>
-                <w:sz w:val="24"/>
-              </w:rPr>
-              <w:t>here</w:t>
+            <w:proofErr w:type="spellStart"/>
+            <w:r>
+              <w:rPr>
+                <w:color w:val="FF0000"/>
+                <w:sz w:val="24"/>
+              </w:rPr>
+              <w:t>Có</w:t>
+            </w:r>
+            <w:proofErr w:type="spellEnd"/>
+            <w:r>
+              <w:rPr>
+                <w:color w:val="FF0000"/>
+                <w:sz w:val="24"/>
+              </w:rPr>
+              <w:t xml:space="preserve"> </w:t>
+            </w:r>
+            <w:proofErr w:type="spellStart"/>
+            <w:r>
+              <w:rPr>
+                <w:color w:val="FF0000"/>
+                <w:sz w:val="24"/>
+              </w:rPr>
+              <w:t>kĩ</w:t>
+            </w:r>
+            <w:proofErr w:type="spellEnd"/>
+            <w:r>
+              <w:rPr>
+                <w:color w:val="FF0000"/>
+                <w:sz w:val="24"/>
+              </w:rPr>
+              <w:t xml:space="preserve"> </w:t>
+            </w:r>
+            <w:proofErr w:type="spellStart"/>
+            <w:r>
+              <w:rPr>
+                <w:color w:val="FF0000"/>
+                <w:sz w:val="24"/>
+              </w:rPr>
+              <w:t>năng</w:t>
+            </w:r>
+            <w:proofErr w:type="spellEnd"/>
+            <w:r>
+              <w:rPr>
+                <w:color w:val="FF0000"/>
+                <w:sz w:val="24"/>
+              </w:rPr>
+              <w:t xml:space="preserve"> testing</w:t>
             </w:r>
           </w:p>
         </w:tc>
@@ -17254,22 +18420,25 @@
             </w:r>
             <w:r>
               <w:rPr>
-                <w:i/>
-                <w:color w:val="FF0000"/>
-                <w:sz w:val="24"/>
-              </w:rPr>
-              <w:t xml:space="preserve">duration ở </w:t>
-            </w:r>
-            <w:proofErr w:type="spellStart"/>
-            <w:r>
-              <w:rPr>
-                <w:i/>
-                <w:color w:val="FF0000"/>
-                <w:sz w:val="24"/>
-              </w:rPr>
-              <w:t>đây</w:t>
-            </w:r>
-            <w:proofErr w:type="spellEnd"/>
+                <w:color w:val="000000" w:themeColor="text1"/>
+                <w:sz w:val="24"/>
+              </w:rPr>
+              <w:t>It</w:t>
+            </w:r>
+            <w:r>
+              <w:rPr>
+                <w:color w:val="000000" w:themeColor="text1"/>
+                <w:sz w:val="24"/>
+              </w:rPr>
+              <w:t xml:space="preserve"> will occur over a period of </w:t>
+            </w:r>
+            <w:r>
+              <w:rPr>
+                <w:color w:val="000000" w:themeColor="text1"/>
+                <w:sz w:val="24"/>
+              </w:rPr>
+              <w:t>2 days</w:t>
+            </w:r>
           </w:p>
         </w:tc>
       </w:tr>
@@ -17386,6 +18555,7 @@
                 <w:b/>
                 <w:sz w:val="24"/>
               </w:rPr>
+              <w:lastRenderedPageBreak/>
               <w:t>Activity Constraints:</w:t>
             </w:r>
             <w:r>
@@ -17771,7 +18941,6 @@
                 <w:b/>
                 <w:sz w:val="24"/>
               </w:rPr>
-              <w:lastRenderedPageBreak/>
               <w:t>Activity Responsibility:</w:t>
             </w:r>
             <w:r>
@@ -17821,19 +18990,6 @@
                 <w:sz w:val="24"/>
               </w:rPr>
               <w:t>Resources and Skill Sets Required:</w:t>
-            </w:r>
-            <w:r>
-              <w:rPr>
-                <w:sz w:val="24"/>
-              </w:rPr>
-              <w:t xml:space="preserve"> </w:t>
-            </w:r>
-            <w:r>
-              <w:rPr>
-                <w:color w:val="FF0000"/>
-                <w:sz w:val="24"/>
-              </w:rPr>
-              <w:t>here</w:t>
             </w:r>
           </w:p>
         </w:tc>
@@ -18182,22 +19338,25 @@
             </w:r>
             <w:r>
               <w:rPr>
-                <w:i/>
-                <w:color w:val="FF0000"/>
-                <w:sz w:val="24"/>
-              </w:rPr>
-              <w:t xml:space="preserve">duration ở </w:t>
-            </w:r>
-            <w:proofErr w:type="spellStart"/>
-            <w:r>
-              <w:rPr>
-                <w:i/>
-                <w:color w:val="FF0000"/>
-                <w:sz w:val="24"/>
-              </w:rPr>
-              <w:t>đây</w:t>
-            </w:r>
-            <w:proofErr w:type="spellEnd"/>
+                <w:color w:val="000000" w:themeColor="text1"/>
+                <w:sz w:val="24"/>
+              </w:rPr>
+              <w:t>It</w:t>
+            </w:r>
+            <w:r>
+              <w:rPr>
+                <w:color w:val="000000" w:themeColor="text1"/>
+                <w:sz w:val="24"/>
+              </w:rPr>
+              <w:t xml:space="preserve"> will occur over a period of </w:t>
+            </w:r>
+            <w:r>
+              <w:rPr>
+                <w:color w:val="000000" w:themeColor="text1"/>
+                <w:sz w:val="24"/>
+              </w:rPr>
+              <w:t>2 days</w:t>
+            </w:r>
           </w:p>
         </w:tc>
       </w:tr>
@@ -18755,13 +19914,127 @@
               </w:rPr>
               <w:t xml:space="preserve"> </w:t>
             </w:r>
-            <w:r>
-              <w:rPr>
-                <w:color w:val="FF0000"/>
-                <w:sz w:val="24"/>
-              </w:rPr>
-              <w:t>here</w:t>
-            </w:r>
+            <w:proofErr w:type="spellStart"/>
+            <w:r>
+              <w:rPr>
+                <w:color w:val="FF0000"/>
+                <w:sz w:val="24"/>
+              </w:rPr>
+              <w:t>Có</w:t>
+            </w:r>
+            <w:proofErr w:type="spellEnd"/>
+            <w:r>
+              <w:rPr>
+                <w:color w:val="FF0000"/>
+                <w:sz w:val="24"/>
+              </w:rPr>
+              <w:t xml:space="preserve"> </w:t>
+            </w:r>
+            <w:proofErr w:type="spellStart"/>
+            <w:r>
+              <w:rPr>
+                <w:color w:val="FF0000"/>
+                <w:sz w:val="24"/>
+              </w:rPr>
+              <w:t>kĩ</w:t>
+            </w:r>
+            <w:proofErr w:type="spellEnd"/>
+            <w:r>
+              <w:rPr>
+                <w:color w:val="FF0000"/>
+                <w:sz w:val="24"/>
+              </w:rPr>
+              <w:t xml:space="preserve"> </w:t>
+            </w:r>
+            <w:proofErr w:type="spellStart"/>
+            <w:r>
+              <w:rPr>
+                <w:color w:val="FF0000"/>
+                <w:sz w:val="24"/>
+              </w:rPr>
+              <w:t>năng</w:t>
+            </w:r>
+            <w:proofErr w:type="spellEnd"/>
+            <w:r>
+              <w:rPr>
+                <w:color w:val="FF0000"/>
+                <w:sz w:val="24"/>
+              </w:rPr>
+              <w:t xml:space="preserve"> </w:t>
+            </w:r>
+            <w:proofErr w:type="spellStart"/>
+            <w:r>
+              <w:rPr>
+                <w:color w:val="FF0000"/>
+                <w:sz w:val="24"/>
+              </w:rPr>
+              <w:t>về</w:t>
+            </w:r>
+            <w:proofErr w:type="spellEnd"/>
+            <w:r>
+              <w:rPr>
+                <w:color w:val="FF0000"/>
+                <w:sz w:val="24"/>
+              </w:rPr>
+              <w:t xml:space="preserve"> test </w:t>
+            </w:r>
+            <w:proofErr w:type="spellStart"/>
+            <w:r>
+              <w:rPr>
+                <w:color w:val="FF0000"/>
+                <w:sz w:val="24"/>
+              </w:rPr>
+              <w:t>toàn</w:t>
+            </w:r>
+            <w:proofErr w:type="spellEnd"/>
+            <w:r>
+              <w:rPr>
+                <w:color w:val="FF0000"/>
+                <w:sz w:val="24"/>
+              </w:rPr>
+              <w:t xml:space="preserve"> </w:t>
+            </w:r>
+            <w:proofErr w:type="spellStart"/>
+            <w:r>
+              <w:rPr>
+                <w:color w:val="FF0000"/>
+                <w:sz w:val="24"/>
+              </w:rPr>
+              <w:t>bộ</w:t>
+            </w:r>
+            <w:proofErr w:type="spellEnd"/>
+            <w:r>
+              <w:rPr>
+                <w:color w:val="FF0000"/>
+                <w:sz w:val="24"/>
+              </w:rPr>
+              <w:t xml:space="preserve"> </w:t>
+            </w:r>
+            <w:proofErr w:type="spellStart"/>
+            <w:r>
+              <w:rPr>
+                <w:color w:val="FF0000"/>
+                <w:sz w:val="24"/>
+              </w:rPr>
+              <w:t>hệ</w:t>
+            </w:r>
+            <w:proofErr w:type="spellEnd"/>
+            <w:r>
+              <w:rPr>
+                <w:color w:val="FF0000"/>
+                <w:sz w:val="24"/>
+              </w:rPr>
+              <w:t xml:space="preserve"> </w:t>
+            </w:r>
+            <w:proofErr w:type="spellStart"/>
+            <w:r>
+              <w:rPr>
+                <w:color w:val="FF0000"/>
+                <w:sz w:val="24"/>
+              </w:rPr>
+              <w:t>thống</w:t>
+            </w:r>
+            <w:proofErr w:type="spellEnd"/>
           </w:p>
         </w:tc>
       </w:tr>
@@ -19097,22 +20370,32 @@
             </w:r>
             <w:r>
               <w:rPr>
-                <w:i/>
-                <w:color w:val="FF0000"/>
-                <w:sz w:val="24"/>
-              </w:rPr>
-              <w:t xml:space="preserve">duration ở </w:t>
-            </w:r>
-            <w:proofErr w:type="spellStart"/>
-            <w:r>
-              <w:rPr>
-                <w:i/>
-                <w:color w:val="FF0000"/>
-                <w:sz w:val="24"/>
-              </w:rPr>
-              <w:t>đây</w:t>
-            </w:r>
-            <w:proofErr w:type="spellEnd"/>
+                <w:color w:val="000000" w:themeColor="text1"/>
+                <w:sz w:val="24"/>
+              </w:rPr>
+              <w:t>It</w:t>
+            </w:r>
+            <w:r>
+              <w:rPr>
+                <w:color w:val="000000" w:themeColor="text1"/>
+                <w:sz w:val="24"/>
+              </w:rPr>
+              <w:t xml:space="preserve"> will occur over a period of </w:t>
+            </w:r>
+            <w:r>
+              <w:rPr>
+                <w:color w:val="000000" w:themeColor="text1"/>
+                <w:sz w:val="24"/>
+              </w:rPr>
+              <w:t xml:space="preserve">1 </w:t>
+            </w:r>
+            <w:r>
+              <w:rPr>
+                <w:color w:val="000000" w:themeColor="text1"/>
+                <w:sz w:val="24"/>
+              </w:rPr>
+              <w:t>days</w:t>
+            </w:r>
           </w:p>
         </w:tc>
       </w:tr>
@@ -19662,13 +20945,6 @@
               </w:rPr>
               <w:t xml:space="preserve"> </w:t>
             </w:r>
-            <w:r>
-              <w:rPr>
-                <w:color w:val="FF0000"/>
-                <w:sz w:val="24"/>
-              </w:rPr>
-              <w:t>here</w:t>
-            </w:r>
           </w:p>
         </w:tc>
       </w:tr>
@@ -19700,6 +20976,7 @@
                 <w:b/>
                 <w:sz w:val="24"/>
               </w:rPr>
+              <w:lastRenderedPageBreak/>
               <w:t>Activity Predecessors:</w:t>
             </w:r>
             <w:r>
@@ -19839,7 +21116,6 @@
                 <w:b/>
                 <w:sz w:val="24"/>
               </w:rPr>
-              <w:lastRenderedPageBreak/>
               <w:t>Activity Successors:</w:t>
             </w:r>
             <w:r>
@@ -20005,22 +21281,32 @@
             </w:r>
             <w:r>
               <w:rPr>
-                <w:i/>
-                <w:color w:val="FF0000"/>
-                <w:sz w:val="24"/>
-              </w:rPr>
-              <w:t xml:space="preserve">duration ở </w:t>
-            </w:r>
-            <w:proofErr w:type="spellStart"/>
-            <w:r>
-              <w:rPr>
-                <w:i/>
-                <w:color w:val="FF0000"/>
-                <w:sz w:val="24"/>
-              </w:rPr>
-              <w:t>đây</w:t>
-            </w:r>
-            <w:proofErr w:type="spellEnd"/>
+                <w:color w:val="000000" w:themeColor="text1"/>
+                <w:sz w:val="24"/>
+              </w:rPr>
+              <w:t>It</w:t>
+            </w:r>
+            <w:r>
+              <w:rPr>
+                <w:color w:val="000000" w:themeColor="text1"/>
+                <w:sz w:val="24"/>
+              </w:rPr>
+              <w:t xml:space="preserve"> will occur over a period of </w:t>
+            </w:r>
+            <w:r>
+              <w:rPr>
+                <w:color w:val="000000" w:themeColor="text1"/>
+                <w:sz w:val="24"/>
+              </w:rPr>
+              <w:t xml:space="preserve">1 </w:t>
+            </w:r>
+            <w:r>
+              <w:rPr>
+                <w:color w:val="000000" w:themeColor="text1"/>
+                <w:sz w:val="24"/>
+              </w:rPr>
+              <w:t>days</w:t>
+            </w:r>
           </w:p>
         </w:tc>
       </w:tr>
@@ -20571,13 +21857,95 @@
               </w:rPr>
               <w:t xml:space="preserve"> </w:t>
             </w:r>
-            <w:r>
-              <w:rPr>
-                <w:color w:val="FF0000"/>
-                <w:sz w:val="24"/>
-              </w:rPr>
-              <w:t>here</w:t>
-            </w:r>
+            <w:proofErr w:type="spellStart"/>
+            <w:r>
+              <w:rPr>
+                <w:color w:val="FF0000"/>
+                <w:sz w:val="24"/>
+              </w:rPr>
+              <w:t>Hiểu</w:t>
+            </w:r>
+            <w:proofErr w:type="spellEnd"/>
+            <w:r>
+              <w:rPr>
+                <w:color w:val="FF0000"/>
+                <w:sz w:val="24"/>
+              </w:rPr>
+              <w:t xml:space="preserve"> </w:t>
+            </w:r>
+            <w:proofErr w:type="spellStart"/>
+            <w:r>
+              <w:rPr>
+                <w:color w:val="FF0000"/>
+                <w:sz w:val="24"/>
+              </w:rPr>
+              <w:t>cách</w:t>
+            </w:r>
+            <w:proofErr w:type="spellEnd"/>
+            <w:r>
+              <w:rPr>
+                <w:color w:val="FF0000"/>
+                <w:sz w:val="24"/>
+              </w:rPr>
+              <w:t xml:space="preserve"> </w:t>
+            </w:r>
+            <w:proofErr w:type="spellStart"/>
+            <w:r>
+              <w:rPr>
+                <w:color w:val="FF0000"/>
+                <w:sz w:val="24"/>
+              </w:rPr>
+              <w:t>vận</w:t>
+            </w:r>
+            <w:proofErr w:type="spellEnd"/>
+            <w:r>
+              <w:rPr>
+                <w:color w:val="FF0000"/>
+                <w:sz w:val="24"/>
+              </w:rPr>
+              <w:t xml:space="preserve"> </w:t>
+            </w:r>
+            <w:proofErr w:type="spellStart"/>
+            <w:r>
+              <w:rPr>
+                <w:color w:val="FF0000"/>
+                <w:sz w:val="24"/>
+              </w:rPr>
+              <w:t>hành</w:t>
+            </w:r>
+            <w:proofErr w:type="spellEnd"/>
+            <w:r>
+              <w:rPr>
+                <w:color w:val="FF0000"/>
+                <w:sz w:val="24"/>
+              </w:rPr>
+              <w:t xml:space="preserve"> </w:t>
+            </w:r>
+            <w:proofErr w:type="spellStart"/>
+            <w:r>
+              <w:rPr>
+                <w:color w:val="FF0000"/>
+                <w:sz w:val="24"/>
+              </w:rPr>
+              <w:t>hệ</w:t>
+            </w:r>
+            <w:proofErr w:type="spellEnd"/>
+            <w:r>
+              <w:rPr>
+                <w:color w:val="FF0000"/>
+                <w:sz w:val="24"/>
+              </w:rPr>
+              <w:t xml:space="preserve"> </w:t>
+            </w:r>
+            <w:proofErr w:type="spellStart"/>
+            <w:r>
+              <w:rPr>
+                <w:color w:val="FF0000"/>
+                <w:sz w:val="24"/>
+              </w:rPr>
+              <w:t>thống</w:t>
+            </w:r>
+            <w:proofErr w:type="spellEnd"/>
           </w:p>
         </w:tc>
       </w:tr>
@@ -20912,22 +22280,32 @@
             </w:r>
             <w:r>
               <w:rPr>
-                <w:i/>
-                <w:color w:val="FF0000"/>
-                <w:sz w:val="24"/>
-              </w:rPr>
-              <w:t xml:space="preserve">duration ở </w:t>
-            </w:r>
-            <w:proofErr w:type="spellStart"/>
-            <w:r>
-              <w:rPr>
-                <w:i/>
-                <w:color w:val="FF0000"/>
-                <w:sz w:val="24"/>
-              </w:rPr>
-              <w:t>đây</w:t>
-            </w:r>
-            <w:proofErr w:type="spellEnd"/>
+                <w:color w:val="000000" w:themeColor="text1"/>
+                <w:sz w:val="24"/>
+              </w:rPr>
+              <w:t>It</w:t>
+            </w:r>
+            <w:r>
+              <w:rPr>
+                <w:color w:val="000000" w:themeColor="text1"/>
+                <w:sz w:val="24"/>
+              </w:rPr>
+              <w:t xml:space="preserve"> will occur over a period of </w:t>
+            </w:r>
+            <w:r>
+              <w:rPr>
+                <w:color w:val="000000" w:themeColor="text1"/>
+                <w:sz w:val="24"/>
+              </w:rPr>
+              <w:t>1</w:t>
+            </w:r>
+            <w:r>
+              <w:rPr>
+                <w:color w:val="000000" w:themeColor="text1"/>
+                <w:sz w:val="24"/>
+              </w:rPr>
+              <w:t xml:space="preserve"> days</w:t>
+            </w:r>
           </w:p>
         </w:tc>
       </w:tr>
@@ -21499,13 +22877,6 @@
               </w:rPr>
               <w:t xml:space="preserve"> </w:t>
             </w:r>
-            <w:r>
-              <w:rPr>
-                <w:color w:val="FF0000"/>
-                <w:sz w:val="24"/>
-              </w:rPr>
-              <w:t>here</w:t>
-            </w:r>
           </w:p>
         </w:tc>
       </w:tr>
@@ -21675,6 +23046,7 @@
                 <w:b/>
                 <w:sz w:val="24"/>
               </w:rPr>
+              <w:lastRenderedPageBreak/>
               <w:t>Activity Successors:</w:t>
             </w:r>
             <w:r>
@@ -21847,22 +23219,32 @@
             </w:r>
             <w:r>
               <w:rPr>
-                <w:i/>
-                <w:color w:val="FF0000"/>
-                <w:sz w:val="24"/>
-              </w:rPr>
-              <w:t xml:space="preserve">duration ở </w:t>
-            </w:r>
-            <w:proofErr w:type="spellStart"/>
-            <w:r>
-              <w:rPr>
-                <w:i/>
-                <w:color w:val="FF0000"/>
-                <w:sz w:val="24"/>
-              </w:rPr>
-              <w:t>đây</w:t>
-            </w:r>
-            <w:proofErr w:type="spellEnd"/>
+                <w:color w:val="000000" w:themeColor="text1"/>
+                <w:sz w:val="24"/>
+              </w:rPr>
+              <w:t>It</w:t>
+            </w:r>
+            <w:r>
+              <w:rPr>
+                <w:color w:val="000000" w:themeColor="text1"/>
+                <w:sz w:val="24"/>
+              </w:rPr>
+              <w:t xml:space="preserve"> will occur over a period of </w:t>
+            </w:r>
+            <w:r>
+              <w:rPr>
+                <w:color w:val="000000" w:themeColor="text1"/>
+                <w:sz w:val="24"/>
+              </w:rPr>
+              <w:t>1</w:t>
+            </w:r>
+            <w:r>
+              <w:rPr>
+                <w:color w:val="000000" w:themeColor="text1"/>
+                <w:sz w:val="24"/>
+              </w:rPr>
+              <w:t xml:space="preserve"> days</w:t>
+            </w:r>
           </w:p>
         </w:tc>
       </w:tr>
@@ -21933,7 +23315,6 @@
                 <w:b/>
                 <w:sz w:val="24"/>
               </w:rPr>
-              <w:lastRenderedPageBreak/>
               <w:t>Activity Assumptions:</w:t>
             </w:r>
             <w:r>
@@ -22669,7 +24050,15 @@
               <w:rPr>
                 <w:sz w:val="24"/>
               </w:rPr>
-              <w:t xml:space="preserve">The successor can be implemented </w:t>
+              <w:t>The success</w:t>
+            </w:r>
+            <w:bookmarkStart w:id="2" w:name="_GoBack"/>
+            <w:bookmarkEnd w:id="2"/>
+            <w:r>
+              <w:rPr>
+                <w:sz w:val="24"/>
+              </w:rPr>
+              <w:t xml:space="preserve">or can be implemented </w:t>
             </w:r>
             <w:r>
               <w:rPr>
@@ -23576,6 +24965,7 @@
                 <w:b/>
                 <w:sz w:val="24"/>
               </w:rPr>
+              <w:lastRenderedPageBreak/>
               <w:t>Activity Successors:</w:t>
             </w:r>
             <w:r>
@@ -25289,7 +26679,6 @@
               </w:rPr>
               <w:t xml:space="preserve"> </w:t>
             </w:r>
-            <w:bookmarkStart w:id="2" w:name="_GoBack"/>
             <w:r>
               <w:rPr>
                 <w:color w:val="FF0000"/>
@@ -25297,7 +26686,6 @@
               </w:rPr>
               <w:t>here</w:t>
             </w:r>
-            <w:bookmarkEnd w:id="2"/>
           </w:p>
         </w:tc>
       </w:tr>
@@ -25693,6 +27081,7 @@
                 <w:b/>
                 <w:sz w:val="24"/>
               </w:rPr>
+              <w:lastRenderedPageBreak/>
               <w:t>Activity Assumptions:</w:t>
             </w:r>
             <w:r>
@@ -25916,7 +27305,7 @@
 </file>
 
 <file path=word/numbering.xml><?xml version="1.0" encoding="utf-8"?>
-<w:numbering xmlns:wpc="http://schemas.microsoft.com/office/word/2010/wordprocessingCanvas" xmlns:cx="http://schemas.microsoft.com/office/drawing/2014/chartex" xmlns:cx1="http://schemas.microsoft.com/office/drawing/2015/9/8/chartex" xmlns:cx2="http://schemas.microsoft.com/office/drawing/2015/10/21/chartex" xmlns:cx3="http://schemas.microsoft.com/office/drawing/2016/5/9/chartex" xmlns:cx4="http://schemas.microsoft.com/office/drawing/2016/5/10/chartex" xmlns:cx5="http://schemas.microsoft.com/office/drawing/2016/5/11/chartex" xmlns:mc="http://schemas.openxmlformats.org/markup-compatibility/2006" xmlns:o="urn:schemas-microsoft-com:office:office" xmlns:r="http://schemas.openxmlformats.org/officeDocument/2006/relationships" xmlns:m="http://schemas.openxmlformats.org/officeDocument/2006/math" xmlns:v="urn:schemas-microsoft-com:vml" xmlns:wp14="http://schemas.microsoft.com/office/word/2010/wordprocessingDrawing" xmlns:wp="http://schemas.openxmlformats.org/drawingml/2006/wordprocessingDrawing" xmlns:w10="urn:schemas-microsoft-com:office:word" xmlns:w="http://schemas.openxmlformats.org/wordprocessingml/2006/main" xmlns:w14="http://schemas.microsoft.com/office/word/2010/wordml" xmlns:w15="http://schemas.microsoft.com/office/word/2012/wordml" xmlns:w16se="http://schemas.microsoft.com/office/word/2015/wordml/symex" xmlns:wpg="http://schemas.microsoft.com/office/word/2010/wordprocessingGroup" xmlns:wpi="http://schemas.microsoft.com/office/word/2010/wordprocessingInk" xmlns:wne="http://schemas.microsoft.com/office/word/2006/wordml" xmlns:wps="http://schemas.microsoft.com/office/word/2010/wordprocessingShape" mc:Ignorable="w14 w15 w16se wp14">
+<w:numbering xmlns:wpc="http://schemas.microsoft.com/office/word/2010/wordprocessingCanvas" xmlns:cx="http://schemas.microsoft.com/office/drawing/2014/chartex" xmlns:mc="http://schemas.openxmlformats.org/markup-compatibility/2006" xmlns:o="urn:schemas-microsoft-com:office:office" xmlns:r="http://schemas.openxmlformats.org/officeDocument/2006/relationships" xmlns:m="http://schemas.openxmlformats.org/officeDocument/2006/math" xmlns:v="urn:schemas-microsoft-com:vml" xmlns:wp14="http://schemas.microsoft.com/office/word/2010/wordprocessingDrawing" xmlns:wp="http://schemas.openxmlformats.org/drawingml/2006/wordprocessingDrawing" xmlns:w10="urn:schemas-microsoft-com:office:word" xmlns:w="http://schemas.openxmlformats.org/wordprocessingml/2006/main" xmlns:w14="http://schemas.microsoft.com/office/word/2010/wordml" xmlns:w15="http://schemas.microsoft.com/office/word/2012/wordml" xmlns:w16se="http://schemas.microsoft.com/office/word/2015/wordml/symex" xmlns:wpg="http://schemas.microsoft.com/office/word/2010/wordprocessingGroup" xmlns:wpi="http://schemas.microsoft.com/office/word/2010/wordprocessingInk" xmlns:wne="http://schemas.microsoft.com/office/word/2006/wordml" xmlns:wps="http://schemas.microsoft.com/office/word/2010/wordprocessingShape" mc:Ignorable="w14 w15 w16se wp14">
   <w:abstractNum w:abstractNumId="0" w15:restartNumberingAfterBreak="0">
     <w:nsid w:val="1C4425BF"/>
     <w:multiLevelType w:val="hybridMultilevel"/>
@@ -26173,7 +27562,7 @@
       </w:pPr>
     </w:pPrDefault>
   </w:docDefaults>
-  <w:latentStyles w:defLockedState="0" w:defUIPriority="99" w:defSemiHidden="0" w:defUnhideWhenUsed="0" w:defQFormat="0" w:count="374">
+  <w:latentStyles w:defLockedState="0" w:defUIPriority="99" w:defSemiHidden="0" w:defUnhideWhenUsed="0" w:defQFormat="0" w:count="371">
     <w:lsdException w:name="Normal" w:uiPriority="0" w:qFormat="1"/>
     <w:lsdException w:name="heading 1" w:uiPriority="0" w:qFormat="1"/>
     <w:lsdException w:name="heading 2" w:semiHidden="1" w:uiPriority="9" w:unhideWhenUsed="1" w:qFormat="1"/>
@@ -26545,9 +27934,6 @@
     <w:lsdException w:name="List Table 5 Dark Accent 6" w:uiPriority="50"/>
     <w:lsdException w:name="List Table 6 Colorful Accent 6" w:uiPriority="51"/>
     <w:lsdException w:name="List Table 7 Colorful Accent 6" w:uiPriority="52"/>
-    <w:lsdException w:name="Mention" w:semiHidden="1" w:unhideWhenUsed="1"/>
-    <w:lsdException w:name="Smart Hyperlink" w:semiHidden="1" w:unhideWhenUsed="1"/>
-    <w:lsdException w:name="Hashtag" w:semiHidden="1" w:unhideWhenUsed="1"/>
   </w:latentStyles>
   <w:style w:type="paragraph" w:default="1" w:styleId="Normal">
     <w:name w:val="Normal"/>
@@ -27018,7 +28404,7 @@
 </file>
 
 <file path=customXml/itemProps1.xml><?xml version="1.0" encoding="utf-8"?>
-<ds:datastoreItem xmlns:ds="http://schemas.openxmlformats.org/officeDocument/2006/customXml" ds:itemID="{964DCD8C-E30D-4F13-AFCC-3F6C39454D96}">
+<ds:datastoreItem xmlns:ds="http://schemas.openxmlformats.org/officeDocument/2006/customXml" ds:itemID="{83205EE7-077D-4FD8-B883-0E7DD72C12F1}">
   <ds:schemaRefs>
     <ds:schemaRef ds:uri="http://schemas.openxmlformats.org/officeDocument/2006/bibliography"/>
   </ds:schemaRefs>

--- a/Document/Activity & Activity Attributes List.docx
+++ b/Document/Activity & Activity Attributes List.docx
@@ -413,7 +413,14 @@
                 <w:color w:val="000000" w:themeColor="text1"/>
                 <w:sz w:val="24"/>
               </w:rPr>
-              <w:t>Develop Project Charter</w:t>
+              <w:t>S</w:t>
+            </w:r>
+            <w:r>
+              <w:rPr>
+                <w:color w:val="000000" w:themeColor="text1"/>
+                <w:sz w:val="24"/>
+              </w:rPr>
+              <w:t>etting out detailed project goals</w:t>
             </w:r>
           </w:p>
         </w:tc>
@@ -515,16 +522,9 @@
           </w:tcPr>
           <w:p>
             <w:pPr>
-              <w:rPr>
-                <w:color w:val="000000" w:themeColor="text1"/>
-                <w:sz w:val="24"/>
-              </w:rPr>
-            </w:pPr>
-            <w:r>
-              <w:rPr>
-                <w:color w:val="000000" w:themeColor="text1"/>
-                <w:sz w:val="24"/>
-              </w:rPr>
+              <w:pStyle w:val="Heading1"/>
+            </w:pPr>
+            <w:r>
               <w:t>002</w:t>
             </w:r>
           </w:p>
@@ -548,10 +548,17 @@
             </w:pPr>
             <w:r>
               <w:rPr>
-                <w:sz w:val="24"/>
-                <w:szCs w:val="24"/>
-              </w:rPr>
-              <w:t>Create Preliminary Scope Statement</w:t>
+                <w:color w:val="000000" w:themeColor="text1"/>
+                <w:sz w:val="24"/>
+              </w:rPr>
+              <w:t>I</w:t>
+            </w:r>
+            <w:r>
+              <w:rPr>
+                <w:color w:val="000000" w:themeColor="text1"/>
+                <w:sz w:val="24"/>
+              </w:rPr>
+              <w:t>dentifying the main stakeholders</w:t>
             </w:r>
           </w:p>
         </w:tc>
@@ -572,55 +579,6 @@
                 <w:sz w:val="24"/>
               </w:rPr>
             </w:pPr>
-            <w:r>
-              <w:rPr>
-                <w:color w:val="000000" w:themeColor="text1"/>
-                <w:sz w:val="24"/>
-              </w:rPr>
-              <w:t xml:space="preserve">This activity consists of </w:t>
-            </w:r>
-            <w:r>
-              <w:rPr>
-                <w:color w:val="000000" w:themeColor="text1"/>
-                <w:sz w:val="24"/>
-              </w:rPr>
-              <w:t>outlining the project's deliverables,</w:t>
-            </w:r>
-            <w:r>
-              <w:rPr>
-                <w:color w:val="000000" w:themeColor="text1"/>
-                <w:sz w:val="24"/>
-              </w:rPr>
-              <w:t xml:space="preserve"> identify</w:t>
-            </w:r>
-            <w:r>
-              <w:rPr>
-                <w:color w:val="000000" w:themeColor="text1"/>
-                <w:sz w:val="24"/>
-              </w:rPr>
-              <w:t>ing</w:t>
-            </w:r>
-            <w:r>
-              <w:rPr>
-                <w:color w:val="000000" w:themeColor="text1"/>
-                <w:sz w:val="24"/>
-              </w:rPr>
-              <w:t xml:space="preserve"> the constraints, assu</w:t>
-            </w:r>
-            <w:r>
-              <w:rPr>
-                <w:color w:val="000000" w:themeColor="text1"/>
-                <w:sz w:val="24"/>
-              </w:rPr>
-              <w:t>mptions and key success factors and defining</w:t>
-            </w:r>
-            <w:r>
-              <w:rPr>
-                <w:color w:val="000000" w:themeColor="text1"/>
-                <w:sz w:val="24"/>
-              </w:rPr>
-              <w:t xml:space="preserve"> the boundaries of a project</w:t>
-            </w:r>
           </w:p>
         </w:tc>
         <w:tc>
@@ -639,12 +597,6 @@
                 <w:sz w:val="24"/>
               </w:rPr>
             </w:pPr>
-            <w:r>
-              <w:rPr>
-                <w:sz w:val="24"/>
-              </w:rPr>
-              <w:t>Hung is responsible for this activity</w:t>
-            </w:r>
           </w:p>
         </w:tc>
       </w:tr>
@@ -661,16 +613,9 @@
           </w:tcPr>
           <w:p>
             <w:pPr>
-              <w:rPr>
-                <w:color w:val="000000" w:themeColor="text1"/>
-                <w:sz w:val="24"/>
-              </w:rPr>
-            </w:pPr>
-            <w:r>
-              <w:rPr>
-                <w:color w:val="000000" w:themeColor="text1"/>
-                <w:sz w:val="24"/>
-              </w:rPr>
+              <w:pStyle w:val="Heading1"/>
+            </w:pPr>
+            <w:r>
               <w:t>003</w:t>
             </w:r>
           </w:p>
@@ -694,10 +639,17 @@
             </w:pPr>
             <w:r>
               <w:rPr>
-                <w:sz w:val="24"/>
-                <w:szCs w:val="24"/>
-              </w:rPr>
-              <w:t>Determine Project Team</w:t>
+                <w:color w:val="000000" w:themeColor="text1"/>
+                <w:sz w:val="24"/>
+              </w:rPr>
+              <w:t>D</w:t>
+            </w:r>
+            <w:r>
+              <w:rPr>
+                <w:color w:val="000000" w:themeColor="text1"/>
+                <w:sz w:val="24"/>
+              </w:rPr>
+              <w:t>efine scope statement</w:t>
             </w:r>
           </w:p>
         </w:tc>
@@ -718,20 +670,6 @@
                 <w:sz w:val="24"/>
               </w:rPr>
             </w:pPr>
-            <w:r>
-              <w:rPr>
-                <w:color w:val="000000" w:themeColor="text1"/>
-                <w:sz w:val="24"/>
-              </w:rPr>
-              <w:t>T</w:t>
-            </w:r>
-            <w:r>
-              <w:rPr>
-                <w:color w:val="000000" w:themeColor="text1"/>
-                <w:sz w:val="24"/>
-              </w:rPr>
-              <w:t>his activity is the construction team based on the scope and requirements of the project</w:t>
-            </w:r>
           </w:p>
         </w:tc>
         <w:tc>
@@ -750,12 +688,6 @@
                 <w:sz w:val="24"/>
               </w:rPr>
             </w:pPr>
-            <w:r>
-              <w:rPr>
-                <w:sz w:val="24"/>
-              </w:rPr>
-              <w:t>Hung is responsible for this activity</w:t>
-            </w:r>
           </w:p>
         </w:tc>
       </w:tr>
@@ -808,7 +740,14 @@
                 <w:sz w:val="24"/>
                 <w:szCs w:val="24"/>
               </w:rPr>
-              <w:t>Project Team Kickoff Meeting</w:t>
+              <w:t>O</w:t>
+            </w:r>
+            <w:r>
+              <w:rPr>
+                <w:sz w:val="24"/>
+                <w:szCs w:val="24"/>
+              </w:rPr>
+              <w:t>utlining the project's deliverables</w:t>
             </w:r>
           </w:p>
         </w:tc>
@@ -834,28 +773,49 @@
                 <w:color w:val="000000" w:themeColor="text1"/>
                 <w:sz w:val="24"/>
               </w:rPr>
-              <w:t>This activity is</w:t>
-            </w:r>
-            <w:r>
-              <w:rPr>
-                <w:color w:val="000000" w:themeColor="text1"/>
-                <w:sz w:val="24"/>
-              </w:rPr>
-              <w:t xml:space="preserve"> to disseminate the project to the members participating, describes an overview and preliminary</w:t>
-            </w:r>
-            <w:r>
-              <w:rPr>
-                <w:color w:val="000000" w:themeColor="text1"/>
-                <w:sz w:val="24"/>
-              </w:rPr>
-              <w:t xml:space="preserve"> of project and</w:t>
-            </w:r>
-            <w:r>
-              <w:rPr>
-                <w:color w:val="000000" w:themeColor="text1"/>
-                <w:sz w:val="24"/>
-              </w:rPr>
-              <w:t xml:space="preserve"> give some project requirements</w:t>
+              <w:t xml:space="preserve">This activity consists of </w:t>
+            </w:r>
+            <w:r>
+              <w:rPr>
+                <w:color w:val="000000" w:themeColor="text1"/>
+                <w:sz w:val="24"/>
+              </w:rPr>
+              <w:t>outlining the project's deliverables,</w:t>
+            </w:r>
+            <w:r>
+              <w:rPr>
+                <w:color w:val="000000" w:themeColor="text1"/>
+                <w:sz w:val="24"/>
+              </w:rPr>
+              <w:t xml:space="preserve"> identify</w:t>
+            </w:r>
+            <w:r>
+              <w:rPr>
+                <w:color w:val="000000" w:themeColor="text1"/>
+                <w:sz w:val="24"/>
+              </w:rPr>
+              <w:t>ing</w:t>
+            </w:r>
+            <w:r>
+              <w:rPr>
+                <w:color w:val="000000" w:themeColor="text1"/>
+                <w:sz w:val="24"/>
+              </w:rPr>
+              <w:t xml:space="preserve"> the constraints, assu</w:t>
+            </w:r>
+            <w:r>
+              <w:rPr>
+                <w:color w:val="000000" w:themeColor="text1"/>
+                <w:sz w:val="24"/>
+              </w:rPr>
+              <w:t>mptions and key success factors and defining</w:t>
+            </w:r>
+            <w:r>
+              <w:rPr>
+                <w:color w:val="000000" w:themeColor="text1"/>
+                <w:sz w:val="24"/>
+              </w:rPr>
+              <w:t xml:space="preserve"> the boundaries of a project</w:t>
             </w:r>
           </w:p>
         </w:tc>
@@ -879,7 +839,7 @@
               <w:rPr>
                 <w:sz w:val="24"/>
               </w:rPr>
-              <w:t>Hung has primary responsibility and all team members are the alternate</w:t>
+              <w:t>Hung is responsible for this activity</w:t>
             </w:r>
           </w:p>
         </w:tc>
@@ -924,16 +884,23 @@
           <w:p>
             <w:pPr>
               <w:rPr>
-                <w:color w:val="000000" w:themeColor="text1"/>
-                <w:sz w:val="24"/>
-              </w:rPr>
-            </w:pPr>
-            <w:r>
-              <w:rPr>
-                <w:sz w:val="24"/>
-                <w:szCs w:val="24"/>
-              </w:rPr>
-              <w:t>Develop Project Plan</w:t>
+                <w:sz w:val="24"/>
+                <w:szCs w:val="24"/>
+              </w:rPr>
+            </w:pPr>
+            <w:r>
+              <w:rPr>
+                <w:sz w:val="24"/>
+                <w:szCs w:val="24"/>
+              </w:rPr>
+              <w:t>I</w:t>
+            </w:r>
+            <w:r>
+              <w:rPr>
+                <w:sz w:val="24"/>
+                <w:szCs w:val="24"/>
+              </w:rPr>
+              <w:t>dentifying the constraints</w:t>
             </w:r>
           </w:p>
         </w:tc>
@@ -954,27 +921,6 @@
                 <w:sz w:val="24"/>
               </w:rPr>
             </w:pPr>
-            <w:r>
-              <w:rPr>
-                <w:color w:val="000000" w:themeColor="text1"/>
-                <w:sz w:val="24"/>
-              </w:rPr>
-              <w:t xml:space="preserve">This activity </w:t>
-            </w:r>
-            <w:r>
-              <w:rPr>
-                <w:color w:val="000000" w:themeColor="text1"/>
-                <w:sz w:val="24"/>
-              </w:rPr>
-              <w:t>consists</w:t>
-            </w:r>
-            <w:r>
-              <w:rPr>
-                <w:color w:val="000000" w:themeColor="text1"/>
-                <w:sz w:val="24"/>
-              </w:rPr>
-              <w:t xml:space="preserve"> setting out the phases, activities, and tasks needed to deliver the project. The timeframes required along with the resources and milestones</w:t>
-            </w:r>
           </w:p>
         </w:tc>
         <w:tc>
@@ -993,12 +939,6 @@
                 <w:sz w:val="24"/>
               </w:rPr>
             </w:pPr>
-            <w:r>
-              <w:rPr>
-                <w:sz w:val="24"/>
-              </w:rPr>
-              <w:t>Hung has primary responsibility and Khoi is the alternate</w:t>
-            </w:r>
           </w:p>
         </w:tc>
       </w:tr>
@@ -1042,30 +982,23 @@
           <w:p>
             <w:pPr>
               <w:rPr>
-                <w:color w:val="000000" w:themeColor="text1"/>
-                <w:sz w:val="24"/>
-              </w:rPr>
-            </w:pPr>
-            <w:r>
-              <w:rPr>
-                <w:sz w:val="24"/>
-                <w:szCs w:val="24"/>
-              </w:rPr>
-              <w:t xml:space="preserve">Project </w:t>
-            </w:r>
-            <w:r>
-              <w:rPr>
-                <w:sz w:val="24"/>
-                <w:szCs w:val="24"/>
-              </w:rPr>
-              <w:t>Handover</w:t>
-            </w:r>
-            <w:r>
-              <w:rPr>
-                <w:sz w:val="24"/>
-                <w:szCs w:val="24"/>
-              </w:rPr>
-              <w:t xml:space="preserve"> Meeting</w:t>
+                <w:sz w:val="24"/>
+                <w:szCs w:val="24"/>
+              </w:rPr>
+            </w:pPr>
+            <w:r>
+              <w:rPr>
+                <w:sz w:val="24"/>
+                <w:szCs w:val="24"/>
+              </w:rPr>
+              <w:t>A</w:t>
+            </w:r>
+            <w:r>
+              <w:rPr>
+                <w:sz w:val="24"/>
+                <w:szCs w:val="24"/>
+              </w:rPr>
+              <w:t>ssumptions and key success factors</w:t>
             </w:r>
           </w:p>
         </w:tc>
@@ -1086,48 +1019,6 @@
                 <w:sz w:val="24"/>
               </w:rPr>
             </w:pPr>
-            <w:r>
-              <w:rPr>
-                <w:color w:val="000000" w:themeColor="text1"/>
-                <w:sz w:val="24"/>
-              </w:rPr>
-              <w:t>This activity is describing</w:t>
-            </w:r>
-            <w:r>
-              <w:rPr>
-                <w:color w:val="000000" w:themeColor="text1"/>
-                <w:sz w:val="24"/>
-              </w:rPr>
-              <w:t xml:space="preserve"> in detail the requireme</w:t>
-            </w:r>
-            <w:r>
-              <w:rPr>
-                <w:color w:val="000000" w:themeColor="text1"/>
-                <w:sz w:val="24"/>
-              </w:rPr>
-              <w:t>nts and schedule tasks of the project from there</w:t>
-            </w:r>
-            <w:r>
-              <w:rPr>
-                <w:color w:val="000000" w:themeColor="text1"/>
-                <w:sz w:val="24"/>
-              </w:rPr>
-              <w:t xml:space="preserve"> assign</w:t>
-            </w:r>
-            <w:r>
-              <w:rPr>
-                <w:color w:val="000000" w:themeColor="text1"/>
-                <w:sz w:val="24"/>
-              </w:rPr>
-              <w:t>ing tasks</w:t>
-            </w:r>
-            <w:r>
-              <w:rPr>
-                <w:color w:val="000000" w:themeColor="text1"/>
-                <w:sz w:val="24"/>
-              </w:rPr>
-              <w:t xml:space="preserve"> to members</w:t>
-            </w:r>
           </w:p>
         </w:tc>
         <w:tc>
@@ -1146,12 +1037,6 @@
                 <w:sz w:val="24"/>
               </w:rPr>
             </w:pPr>
-            <w:r>
-              <w:rPr>
-                <w:sz w:val="24"/>
-              </w:rPr>
-              <w:t>Hung has primary responsibility and all team members are the alternate</w:t>
-            </w:r>
           </w:p>
         </w:tc>
       </w:tr>
@@ -1169,20 +1054,17 @@
           <w:p>
             <w:pPr>
               <w:rPr>
-                <w:sz w:val="24"/>
-                <w:szCs w:val="24"/>
-              </w:rPr>
-            </w:pPr>
-            <w:bookmarkStart w:id="1" w:name="_Ref475652763"/>
-            <w:r>
-              <w:rPr>
-                <w:sz w:val="24"/>
-                <w:szCs w:val="24"/>
-              </w:rPr>
-              <w:lastRenderedPageBreak/>
+                <w:color w:val="000000" w:themeColor="text1"/>
+                <w:sz w:val="24"/>
+              </w:rPr>
+            </w:pPr>
+            <w:r>
+              <w:rPr>
+                <w:color w:val="000000" w:themeColor="text1"/>
+                <w:sz w:val="24"/>
+              </w:rPr>
               <w:t>007</w:t>
             </w:r>
-            <w:bookmarkEnd w:id="1"/>
           </w:p>
         </w:tc>
         <w:tc>
@@ -1207,7 +1089,14 @@
                 <w:sz w:val="24"/>
                 <w:szCs w:val="24"/>
               </w:rPr>
-              <w:t>Procure Hardware/Software</w:t>
+              <w:t>D</w:t>
+            </w:r>
+            <w:r>
+              <w:rPr>
+                <w:sz w:val="24"/>
+                <w:szCs w:val="24"/>
+              </w:rPr>
+              <w:t>efining the boundaries of a project</w:t>
             </w:r>
           </w:p>
         </w:tc>
@@ -1228,20 +1117,6 @@
                 <w:sz w:val="24"/>
               </w:rPr>
             </w:pPr>
-            <w:r>
-              <w:rPr>
-                <w:color w:val="000000" w:themeColor="text1"/>
-                <w:sz w:val="24"/>
-              </w:rPr>
-              <w:t>This activity is purchasing</w:t>
-            </w:r>
-            <w:r>
-              <w:rPr>
-                <w:color w:val="000000" w:themeColor="text1"/>
-                <w:sz w:val="24"/>
-              </w:rPr>
-              <w:t xml:space="preserve"> of equipment and software necessary for project development</w:t>
-            </w:r>
           </w:p>
         </w:tc>
         <w:tc>
@@ -1260,12 +1135,6 @@
                 <w:sz w:val="24"/>
               </w:rPr>
             </w:pPr>
-            <w:r>
-              <w:rPr>
-                <w:sz w:val="24"/>
-              </w:rPr>
-              <w:t>Hung is responsible for this activity</w:t>
-            </w:r>
           </w:p>
         </w:tc>
       </w:tr>
@@ -1308,29 +1177,18 @@
           </w:tcPr>
           <w:p>
             <w:pPr>
-              <w:pStyle w:val="NoSpacing"/>
-              <w:rPr>
-                <w:rFonts w:ascii="Times New Roman" w:hAnsi="Times New Roman"/>
-                <w:sz w:val="24"/>
-                <w:szCs w:val="24"/>
-              </w:rPr>
-            </w:pPr>
-            <w:r>
-              <w:rPr>
-                <w:rFonts w:ascii="Times New Roman" w:hAnsi="Times New Roman"/>
-                <w:sz w:val="24"/>
-                <w:szCs w:val="24"/>
-              </w:rPr>
-              <w:t xml:space="preserve">Develop Software Requirement Specification </w:t>
-            </w:r>
-          </w:p>
-          <w:p>
-            <w:pPr>
-              <w:rPr>
-                <w:color w:val="000000" w:themeColor="text1"/>
-                <w:sz w:val="24"/>
-              </w:rPr>
-            </w:pPr>
+              <w:rPr>
+                <w:color w:val="000000" w:themeColor="text1"/>
+                <w:sz w:val="24"/>
+              </w:rPr>
+            </w:pPr>
+            <w:r>
+              <w:rPr>
+                <w:sz w:val="24"/>
+                <w:szCs w:val="24"/>
+              </w:rPr>
+              <w:t>Determine Project Team</w:t>
+            </w:r>
           </w:p>
         </w:tc>
         <w:tc>
@@ -1355,28 +1213,14 @@
                 <w:color w:val="000000" w:themeColor="text1"/>
                 <w:sz w:val="24"/>
               </w:rPr>
-              <w:t xml:space="preserve">This activity is describing the </w:t>
-            </w:r>
-            <w:r>
-              <w:rPr>
-                <w:color w:val="000000" w:themeColor="text1"/>
-                <w:sz w:val="24"/>
-              </w:rPr>
-              <w:t>softwa</w:t>
-            </w:r>
-            <w:r>
-              <w:rPr>
-                <w:color w:val="000000" w:themeColor="text1"/>
-                <w:sz w:val="24"/>
-              </w:rPr>
-              <w:t>re system to be developed, lay</w:t>
-            </w:r>
-            <w:r>
-              <w:rPr>
-                <w:color w:val="000000" w:themeColor="text1"/>
-                <w:sz w:val="24"/>
-              </w:rPr>
-              <w:t>out functional and non-functional requirements, include a set of use cases that describe user interactions that the software must provide</w:t>
+              <w:t>T</w:t>
+            </w:r>
+            <w:r>
+              <w:rPr>
+                <w:color w:val="000000" w:themeColor="text1"/>
+                <w:sz w:val="24"/>
+              </w:rPr>
+              <w:t>his activity is the construction team based on the scope and requirements of the project</w:t>
             </w:r>
           </w:p>
         </w:tc>
@@ -1400,7 +1244,7 @@
               <w:rPr>
                 <w:sz w:val="24"/>
               </w:rPr>
-              <w:t>Khoi is responsible for this activity</w:t>
+              <w:t>Hung is responsible for this activity</w:t>
             </w:r>
           </w:p>
         </w:tc>
@@ -1454,7 +1298,7 @@
                 <w:sz w:val="24"/>
                 <w:szCs w:val="24"/>
               </w:rPr>
-              <w:t>Verify &amp; Validate Software Requirement Specification</w:t>
+              <w:t>Project Team Kickoff Meeting</w:t>
             </w:r>
           </w:p>
         </w:tc>
@@ -1480,28 +1324,36 @@
                 <w:color w:val="000000" w:themeColor="text1"/>
                 <w:sz w:val="24"/>
               </w:rPr>
-              <w:t xml:space="preserve">This activity is to </w:t>
-            </w:r>
-            <w:r>
-              <w:rPr>
-                <w:color w:val="000000" w:themeColor="text1"/>
-                <w:sz w:val="24"/>
-              </w:rPr>
-              <w:t>analysis and evaluation of the software requirements specification has been described, m</w:t>
-            </w:r>
-            <w:r>
-              <w:rPr>
-                <w:color w:val="000000" w:themeColor="text1"/>
-                <w:sz w:val="24"/>
-              </w:rPr>
-              <w:t>ight modified if there is unsuitable</w:t>
-            </w:r>
-            <w:r>
-              <w:rPr>
-                <w:color w:val="000000" w:themeColor="text1"/>
-                <w:sz w:val="24"/>
-              </w:rPr>
-              <w:t xml:space="preserve"> description</w:t>
+              <w:t>This activity is</w:t>
+            </w:r>
+            <w:r>
+              <w:rPr>
+                <w:color w:val="000000" w:themeColor="text1"/>
+                <w:sz w:val="24"/>
+              </w:rPr>
+              <w:t xml:space="preserve"> to disseminate the project to the members participating, describes an overview and preliminary</w:t>
+            </w:r>
+            <w:r>
+              <w:rPr>
+                <w:color w:val="000000" w:themeColor="text1"/>
+                <w:sz w:val="24"/>
+              </w:rPr>
+              <w:t xml:space="preserve"> of </w:t>
+            </w:r>
+            <w:r>
+              <w:rPr>
+                <w:color w:val="000000" w:themeColor="text1"/>
+                <w:sz w:val="24"/>
+              </w:rPr>
+              <w:lastRenderedPageBreak/>
+              <w:t>project and</w:t>
+            </w:r>
+            <w:r>
+              <w:rPr>
+                <w:color w:val="000000" w:themeColor="text1"/>
+                <w:sz w:val="24"/>
+              </w:rPr>
+              <w:t xml:space="preserve"> give some project requirements</w:t>
             </w:r>
           </w:p>
         </w:tc>
@@ -1525,7 +1377,8 @@
               <w:rPr>
                 <w:sz w:val="24"/>
               </w:rPr>
-              <w:t>Hung responsible for this activity</w:t>
+              <w:lastRenderedPageBreak/>
+              <w:t>Hung has primary responsibility and all team members are the alternate</w:t>
             </w:r>
           </w:p>
         </w:tc>
@@ -1553,14 +1406,7 @@
                 <w:color w:val="000000" w:themeColor="text1"/>
                 <w:sz w:val="24"/>
               </w:rPr>
-              <w:t>0</w:t>
-            </w:r>
-            <w:r>
-              <w:rPr>
-                <w:color w:val="000000" w:themeColor="text1"/>
-                <w:sz w:val="24"/>
-              </w:rPr>
-              <w:t>10</w:t>
+              <w:t>010</w:t>
             </w:r>
           </w:p>
         </w:tc>
@@ -1586,7 +1432,7 @@
                 <w:sz w:val="24"/>
                 <w:szCs w:val="24"/>
               </w:rPr>
-              <w:t>Design System</w:t>
+              <w:t>List works</w:t>
             </w:r>
           </w:p>
         </w:tc>
@@ -1607,20 +1453,8 @@
                 <w:sz w:val="24"/>
               </w:rPr>
             </w:pPr>
-            <w:r>
-              <w:rPr>
-                <w:color w:val="000000" w:themeColor="text1"/>
-                <w:sz w:val="24"/>
-              </w:rPr>
-              <w:t xml:space="preserve">This activity is </w:t>
-            </w:r>
-            <w:r>
-              <w:rPr>
-                <w:color w:val="000000" w:themeColor="text1"/>
-                <w:sz w:val="24"/>
-              </w:rPr>
-              <w:t>defining the architecture, components, modules, interfaces, and data for a system to satisfy specified requirements</w:t>
-            </w:r>
+            <w:bookmarkStart w:id="1" w:name="_GoBack"/>
+            <w:bookmarkEnd w:id="1"/>
           </w:p>
         </w:tc>
         <w:tc>
@@ -1639,12 +1473,6 @@
                 <w:sz w:val="24"/>
               </w:rPr>
             </w:pPr>
-            <w:r>
-              <w:rPr>
-                <w:sz w:val="24"/>
-              </w:rPr>
-              <w:t>Son is responsible for this activity</w:t>
-            </w:r>
           </w:p>
         </w:tc>
       </w:tr>
@@ -1697,7 +1525,7 @@
                 <w:sz w:val="24"/>
                 <w:szCs w:val="24"/>
               </w:rPr>
-              <w:t>Design database</w:t>
+              <w:t>Create WBS Dictionary</w:t>
             </w:r>
           </w:p>
         </w:tc>
@@ -1718,20 +1546,6 @@
                 <w:sz w:val="24"/>
               </w:rPr>
             </w:pPr>
-            <w:r>
-              <w:rPr>
-                <w:color w:val="000000" w:themeColor="text1"/>
-                <w:sz w:val="24"/>
-              </w:rPr>
-              <w:t xml:space="preserve">This activity is design </w:t>
-            </w:r>
-            <w:r>
-              <w:rPr>
-                <w:color w:val="000000" w:themeColor="text1"/>
-                <w:sz w:val="24"/>
-              </w:rPr>
-              <w:t>a detailed data model of database. This data model contains all the needed logical and physical design choices and physical storage parameters needed to generate a design in a data definition language</w:t>
-            </w:r>
           </w:p>
         </w:tc>
         <w:tc>
@@ -1750,12 +1564,6 @@
                 <w:sz w:val="24"/>
               </w:rPr>
             </w:pPr>
-            <w:r>
-              <w:rPr>
-                <w:sz w:val="24"/>
-              </w:rPr>
-              <w:t>Son is responsible for this activity</w:t>
-            </w:r>
           </w:p>
         </w:tc>
       </w:tr>
@@ -1808,7 +1616,7 @@
                 <w:sz w:val="24"/>
                 <w:szCs w:val="24"/>
               </w:rPr>
-              <w:t>Design UI/layout</w:t>
+              <w:t>Create Activity and Activity Attributes List</w:t>
             </w:r>
           </w:p>
         </w:tc>
@@ -1829,20 +1637,6 @@
                 <w:sz w:val="24"/>
               </w:rPr>
             </w:pPr>
-            <w:r>
-              <w:rPr>
-                <w:color w:val="000000" w:themeColor="text1"/>
-                <w:sz w:val="24"/>
-              </w:rPr>
-              <w:t>This activity</w:t>
-            </w:r>
-            <w:r>
-              <w:rPr>
-                <w:color w:val="000000" w:themeColor="text1"/>
-                <w:sz w:val="24"/>
-              </w:rPr>
-              <w:t xml:space="preserve"> is to design an intuitive interface for users to interact</w:t>
-            </w:r>
           </w:p>
         </w:tc>
         <w:tc>
@@ -1861,12 +1655,6 @@
                 <w:sz w:val="24"/>
               </w:rPr>
             </w:pPr>
-            <w:r>
-              <w:rPr>
-                <w:sz w:val="24"/>
-              </w:rPr>
-              <w:t>Hoang is responsible for this activity</w:t>
-            </w:r>
           </w:p>
         </w:tc>
       </w:tr>
@@ -1910,16 +1698,23 @@
           <w:p>
             <w:pPr>
               <w:rPr>
-                <w:sz w:val="24"/>
-                <w:szCs w:val="24"/>
-              </w:rPr>
-            </w:pPr>
-            <w:r>
-              <w:rPr>
-                <w:sz w:val="24"/>
-                <w:szCs w:val="24"/>
-              </w:rPr>
-              <w:t>Coding function</w:t>
+                <w:color w:val="000000" w:themeColor="text1"/>
+                <w:sz w:val="24"/>
+              </w:rPr>
+            </w:pPr>
+            <w:r>
+              <w:rPr>
+                <w:sz w:val="24"/>
+                <w:szCs w:val="24"/>
+              </w:rPr>
+              <w:t>S</w:t>
+            </w:r>
+            <w:r>
+              <w:rPr>
+                <w:sz w:val="24"/>
+                <w:szCs w:val="24"/>
+              </w:rPr>
+              <w:t>etting out the phases</w:t>
             </w:r>
           </w:p>
         </w:tc>
@@ -1945,14 +1740,21 @@
                 <w:color w:val="000000" w:themeColor="text1"/>
                 <w:sz w:val="24"/>
               </w:rPr>
-              <w:t>This activity is writing</w:t>
-            </w:r>
-            <w:r>
-              <w:rPr>
-                <w:color w:val="000000" w:themeColor="text1"/>
-                <w:sz w:val="24"/>
-              </w:rPr>
-              <w:t xml:space="preserve"> the executable program code</w:t>
+              <w:t xml:space="preserve">This activity </w:t>
+            </w:r>
+            <w:r>
+              <w:rPr>
+                <w:color w:val="000000" w:themeColor="text1"/>
+                <w:sz w:val="24"/>
+              </w:rPr>
+              <w:t>consists</w:t>
+            </w:r>
+            <w:r>
+              <w:rPr>
+                <w:color w:val="000000" w:themeColor="text1"/>
+                <w:sz w:val="24"/>
+              </w:rPr>
+              <w:t xml:space="preserve"> setting out the phases, activities, and tasks needed to deliver the project. The timeframes required along with the resources and milestones</w:t>
             </w:r>
           </w:p>
         </w:tc>
@@ -1976,7 +1778,7 @@
               <w:rPr>
                 <w:sz w:val="24"/>
               </w:rPr>
-              <w:t>Son has primary responsibility, Hoang and Khoi is the alternate</w:t>
+              <w:t>Hung has primary responsibility and Khoi is the alternate</w:t>
             </w:r>
           </w:p>
         </w:tc>
@@ -2020,29 +1822,25 @@
           </w:tcPr>
           <w:p>
             <w:pPr>
-              <w:pStyle w:val="NoSpacing"/>
-              <w:rPr>
-                <w:rFonts w:ascii="Times New Roman" w:hAnsi="Times New Roman"/>
-                <w:sz w:val="24"/>
-                <w:szCs w:val="24"/>
-              </w:rPr>
-            </w:pPr>
-            <w:r>
-              <w:rPr>
-                <w:rFonts w:ascii="Times New Roman" w:hAnsi="Times New Roman"/>
-                <w:sz w:val="24"/>
-                <w:szCs w:val="24"/>
-              </w:rPr>
-              <w:t>Test Plan</w:t>
-            </w:r>
-          </w:p>
-          <w:p>
-            <w:pPr>
-              <w:rPr>
-                <w:sz w:val="24"/>
-                <w:szCs w:val="24"/>
-              </w:rPr>
-            </w:pPr>
+              <w:rPr>
+                <w:sz w:val="24"/>
+                <w:szCs w:val="24"/>
+              </w:rPr>
+            </w:pPr>
+            <w:r>
+              <w:rPr>
+                <w:sz w:val="24"/>
+                <w:szCs w:val="24"/>
+              </w:rPr>
+              <w:t>D</w:t>
+            </w:r>
+            <w:r>
+              <w:rPr>
+                <w:sz w:val="24"/>
+                <w:szCs w:val="24"/>
+              </w:rPr>
+              <w:t>efine tasks needed to deliver the project</w:t>
+            </w:r>
           </w:p>
         </w:tc>
         <w:tc>
@@ -2062,20 +1860,6 @@
                 <w:sz w:val="24"/>
               </w:rPr>
             </w:pPr>
-            <w:r>
-              <w:rPr>
-                <w:color w:val="000000" w:themeColor="text1"/>
-                <w:sz w:val="24"/>
-              </w:rPr>
-              <w:t xml:space="preserve">This activity is </w:t>
-            </w:r>
-            <w:r>
-              <w:rPr>
-                <w:color w:val="000000" w:themeColor="text1"/>
-                <w:sz w:val="24"/>
-              </w:rPr>
-              <w:t>describing the scope, approach, resources and schedule of intended test activities. It identifies amongst others test items, the features to be tested, the testing tasks, who will do each task, degree of tester independence, the test environment, the test design techniques and entry and exit criteria to be used</w:t>
-            </w:r>
           </w:p>
         </w:tc>
         <w:tc>
@@ -2094,20 +1878,6 @@
                 <w:sz w:val="24"/>
               </w:rPr>
             </w:pPr>
-            <w:proofErr w:type="spellStart"/>
-            <w:r>
-              <w:rPr>
-                <w:sz w:val="24"/>
-              </w:rPr>
-              <w:t>Manh</w:t>
-            </w:r>
-            <w:proofErr w:type="spellEnd"/>
-            <w:r>
-              <w:rPr>
-                <w:sz w:val="24"/>
-              </w:rPr>
-              <w:t xml:space="preserve"> is responsible for this activity</w:t>
-            </w:r>
           </w:p>
         </w:tc>
       </w:tr>
@@ -2151,16 +1921,30 @@
           <w:p>
             <w:pPr>
               <w:rPr>
-                <w:sz w:val="24"/>
-                <w:szCs w:val="24"/>
-              </w:rPr>
-            </w:pPr>
-            <w:r>
-              <w:rPr>
-                <w:sz w:val="24"/>
-                <w:szCs w:val="24"/>
-              </w:rPr>
-              <w:t>Unit Test</w:t>
+                <w:color w:val="000000" w:themeColor="text1"/>
+                <w:sz w:val="24"/>
+              </w:rPr>
+            </w:pPr>
+            <w:r>
+              <w:rPr>
+                <w:sz w:val="24"/>
+                <w:szCs w:val="24"/>
+              </w:rPr>
+              <w:t xml:space="preserve">Project </w:t>
+            </w:r>
+            <w:r>
+              <w:rPr>
+                <w:sz w:val="24"/>
+                <w:szCs w:val="24"/>
+              </w:rPr>
+              <w:t>Handover</w:t>
+            </w:r>
+            <w:r>
+              <w:rPr>
+                <w:sz w:val="24"/>
+                <w:szCs w:val="24"/>
+              </w:rPr>
+              <w:t xml:space="preserve"> Meeting</w:t>
             </w:r>
           </w:p>
         </w:tc>
@@ -2186,14 +1970,42 @@
                 <w:color w:val="000000" w:themeColor="text1"/>
                 <w:sz w:val="24"/>
               </w:rPr>
-              <w:t xml:space="preserve">Test each </w:t>
-            </w:r>
-            <w:r>
-              <w:rPr>
-                <w:color w:val="000000" w:themeColor="text1"/>
-                <w:sz w:val="24"/>
-              </w:rPr>
-              <w:t>function of code</w:t>
+              <w:t>This activity is describing</w:t>
+            </w:r>
+            <w:r>
+              <w:rPr>
+                <w:color w:val="000000" w:themeColor="text1"/>
+                <w:sz w:val="24"/>
+              </w:rPr>
+              <w:t xml:space="preserve"> in detail the requireme</w:t>
+            </w:r>
+            <w:r>
+              <w:rPr>
+                <w:color w:val="000000" w:themeColor="text1"/>
+                <w:sz w:val="24"/>
+              </w:rPr>
+              <w:t>nts and schedule tasks of the project from there</w:t>
+            </w:r>
+            <w:r>
+              <w:rPr>
+                <w:color w:val="000000" w:themeColor="text1"/>
+                <w:sz w:val="24"/>
+              </w:rPr>
+              <w:t xml:space="preserve"> assign</w:t>
+            </w:r>
+            <w:r>
+              <w:rPr>
+                <w:color w:val="000000" w:themeColor="text1"/>
+                <w:sz w:val="24"/>
+              </w:rPr>
+              <w:t>ing tasks</w:t>
+            </w:r>
+            <w:r>
+              <w:rPr>
+                <w:color w:val="000000" w:themeColor="text1"/>
+                <w:sz w:val="24"/>
+              </w:rPr>
+              <w:t xml:space="preserve"> to members</w:t>
             </w:r>
           </w:p>
         </w:tc>
@@ -2217,7 +2029,7 @@
               <w:rPr>
                 <w:sz w:val="24"/>
               </w:rPr>
-              <w:t>Khoi is responsible for this activity</w:t>
+              <w:t>Hung has primary responsibility and all team members are the alternate</w:t>
             </w:r>
           </w:p>
         </w:tc>
@@ -2236,17 +2048,25 @@
           <w:p>
             <w:pPr>
               <w:rPr>
-                <w:color w:val="000000" w:themeColor="text1"/>
-                <w:sz w:val="24"/>
-              </w:rPr>
-            </w:pPr>
-            <w:r>
-              <w:rPr>
-                <w:color w:val="000000" w:themeColor="text1"/>
-                <w:sz w:val="24"/>
-              </w:rPr>
-              <w:lastRenderedPageBreak/>
-              <w:t>016</w:t>
+                <w:sz w:val="24"/>
+                <w:szCs w:val="24"/>
+              </w:rPr>
+            </w:pPr>
+            <w:bookmarkStart w:id="2" w:name="_Ref475652763"/>
+            <w:r>
+              <w:rPr>
+                <w:sz w:val="24"/>
+                <w:szCs w:val="24"/>
+              </w:rPr>
+              <w:t>0</w:t>
+            </w:r>
+            <w:bookmarkEnd w:id="2"/>
+            <w:r>
+              <w:rPr>
+                <w:sz w:val="24"/>
+                <w:szCs w:val="24"/>
+              </w:rPr>
+              <w:t>16</w:t>
             </w:r>
           </w:p>
         </w:tc>
@@ -2262,37 +2082,18 @@
           </w:tcPr>
           <w:p>
             <w:pPr>
-              <w:pStyle w:val="NoSpacing"/>
-              <w:rPr>
-                <w:rFonts w:ascii="Times New Roman" w:hAnsi="Times New Roman"/>
-                <w:sz w:val="24"/>
-                <w:szCs w:val="24"/>
-              </w:rPr>
-            </w:pPr>
-            <w:r>
-              <w:rPr>
-                <w:rFonts w:ascii="Times New Roman" w:hAnsi="Times New Roman"/>
-                <w:sz w:val="24"/>
-                <w:szCs w:val="24"/>
-              </w:rPr>
-              <w:t>Integration T</w:t>
-            </w:r>
-            <w:r>
-              <w:rPr>
-                <w:rFonts w:ascii="Times New Roman" w:hAnsi="Times New Roman"/>
-                <w:sz w:val="24"/>
-                <w:szCs w:val="24"/>
-              </w:rPr>
-              <w:t>est</w:t>
-            </w:r>
-          </w:p>
-          <w:p>
-            <w:pPr>
-              <w:rPr>
-                <w:sz w:val="24"/>
-                <w:szCs w:val="24"/>
-              </w:rPr>
-            </w:pPr>
+              <w:rPr>
+                <w:sz w:val="24"/>
+                <w:szCs w:val="24"/>
+              </w:rPr>
+            </w:pPr>
+            <w:r>
+              <w:rPr>
+                <w:sz w:val="24"/>
+                <w:szCs w:val="24"/>
+              </w:rPr>
+              <w:t>Set up computer, modem, router</w:t>
+            </w:r>
           </w:p>
         </w:tc>
         <w:tc>
@@ -2317,14 +2118,14 @@
                 <w:color w:val="000000" w:themeColor="text1"/>
                 <w:sz w:val="24"/>
               </w:rPr>
-              <w:t xml:space="preserve">This activity is test all </w:t>
-            </w:r>
-            <w:r>
-              <w:rPr>
-                <w:color w:val="000000" w:themeColor="text1"/>
-                <w:sz w:val="24"/>
-              </w:rPr>
-              <w:t>modules are combined or not combined with other work done to achieve results such as documents required have been identified</w:t>
+              <w:t>This activity is purchasing</w:t>
+            </w:r>
+            <w:r>
+              <w:rPr>
+                <w:color w:val="000000" w:themeColor="text1"/>
+                <w:sz w:val="24"/>
+              </w:rPr>
+              <w:t xml:space="preserve"> of equipment and software necessary for project development</w:t>
             </w:r>
           </w:p>
         </w:tc>
@@ -2344,19 +2145,11 @@
                 <w:sz w:val="24"/>
               </w:rPr>
             </w:pPr>
-            <w:proofErr w:type="spellStart"/>
-            <w:r>
-              <w:rPr>
-                <w:sz w:val="24"/>
-              </w:rPr>
-              <w:t>Manh</w:t>
-            </w:r>
-            <w:proofErr w:type="spellEnd"/>
-            <w:r>
-              <w:rPr>
-                <w:sz w:val="24"/>
-              </w:rPr>
-              <w:t xml:space="preserve"> is responsible for this activity</w:t>
+            <w:r>
+              <w:rPr>
+                <w:sz w:val="24"/>
+              </w:rPr>
+              <w:t>Hung is responsible for this activity</w:t>
             </w:r>
           </w:p>
         </w:tc>
@@ -2375,14 +2168,14 @@
           <w:p>
             <w:pPr>
               <w:rPr>
-                <w:color w:val="000000" w:themeColor="text1"/>
-                <w:sz w:val="24"/>
-              </w:rPr>
-            </w:pPr>
-            <w:r>
-              <w:rPr>
-                <w:color w:val="000000" w:themeColor="text1"/>
-                <w:sz w:val="24"/>
+                <w:sz w:val="24"/>
+                <w:szCs w:val="24"/>
+              </w:rPr>
+            </w:pPr>
+            <w:r>
+              <w:rPr>
+                <w:sz w:val="24"/>
+                <w:szCs w:val="24"/>
               </w:rPr>
               <w:t>017</w:t>
             </w:r>
@@ -2410,14 +2203,42 @@
                 <w:sz w:val="24"/>
                 <w:szCs w:val="24"/>
               </w:rPr>
-              <w:t>System T</w:t>
-            </w:r>
-            <w:r>
-              <w:rPr>
-                <w:sz w:val="24"/>
-                <w:szCs w:val="24"/>
-              </w:rPr>
-              <w:t>est</w:t>
+              <w:t xml:space="preserve">Install </w:t>
+            </w:r>
+            <w:r>
+              <w:rPr>
+                <w:sz w:val="24"/>
+                <w:szCs w:val="24"/>
+              </w:rPr>
+              <w:t>DBMS,</w:t>
+            </w:r>
+            <w:r>
+              <w:rPr>
+                <w:sz w:val="24"/>
+                <w:szCs w:val="24"/>
+              </w:rPr>
+              <w:t xml:space="preserve"> </w:t>
+            </w:r>
+            <w:r>
+              <w:rPr>
+                <w:sz w:val="24"/>
+                <w:szCs w:val="24"/>
+              </w:rPr>
+              <w:t>Design tools, IDE,</w:t>
+            </w:r>
+            <w:r>
+              <w:rPr>
+                <w:sz w:val="24"/>
+                <w:szCs w:val="24"/>
+              </w:rPr>
+              <w:t xml:space="preserve"> </w:t>
+            </w:r>
+            <w:r>
+              <w:rPr>
+                <w:sz w:val="24"/>
+                <w:szCs w:val="24"/>
+              </w:rPr>
+              <w:t>Test tools</w:t>
             </w:r>
           </w:p>
         </w:tc>
@@ -2438,20 +2259,6 @@
                 <w:sz w:val="24"/>
               </w:rPr>
             </w:pPr>
-            <w:r>
-              <w:rPr>
-                <w:color w:val="000000" w:themeColor="text1"/>
-                <w:sz w:val="24"/>
-              </w:rPr>
-              <w:t xml:space="preserve">This activity is to </w:t>
-            </w:r>
-            <w:r>
-              <w:rPr>
-                <w:color w:val="000000" w:themeColor="text1"/>
-                <w:sz w:val="24"/>
-              </w:rPr>
-              <w:t>evaluate the system's compliance with its specific requirements</w:t>
-            </w:r>
           </w:p>
         </w:tc>
         <w:tc>
@@ -2470,20 +2277,6 @@
                 <w:sz w:val="24"/>
               </w:rPr>
             </w:pPr>
-            <w:proofErr w:type="spellStart"/>
-            <w:r>
-              <w:rPr>
-                <w:sz w:val="24"/>
-              </w:rPr>
-              <w:t>Manh</w:t>
-            </w:r>
-            <w:proofErr w:type="spellEnd"/>
-            <w:r>
-              <w:rPr>
-                <w:sz w:val="24"/>
-              </w:rPr>
-              <w:t xml:space="preserve"> is responsible for this activity</w:t>
-            </w:r>
           </w:p>
         </w:tc>
       </w:tr>
@@ -2526,29 +2319,27 @@
           </w:tcPr>
           <w:p>
             <w:pPr>
-              <w:pStyle w:val="NoSpacing"/>
-              <w:rPr>
-                <w:rFonts w:ascii="Times New Roman" w:hAnsi="Times New Roman"/>
-                <w:sz w:val="24"/>
-                <w:szCs w:val="24"/>
-              </w:rPr>
-            </w:pPr>
-            <w:r>
-              <w:rPr>
-                <w:rFonts w:ascii="Times New Roman" w:hAnsi="Times New Roman"/>
-                <w:sz w:val="24"/>
-                <w:szCs w:val="24"/>
-              </w:rPr>
-              <w:t>Deploy Server</w:t>
-            </w:r>
-          </w:p>
-          <w:p>
-            <w:pPr>
-              <w:rPr>
-                <w:sz w:val="24"/>
-                <w:szCs w:val="24"/>
-              </w:rPr>
-            </w:pPr>
+              <w:rPr>
+                <w:color w:val="000000" w:themeColor="text1"/>
+                <w:sz w:val="24"/>
+              </w:rPr>
+            </w:pPr>
+            <w:r>
+              <w:rPr>
+                <w:rFonts w:eastAsia="Calibri"/>
+                <w:sz w:val="24"/>
+                <w:szCs w:val="24"/>
+              </w:rPr>
+              <w:t>L</w:t>
+            </w:r>
+            <w:r>
+              <w:rPr>
+                <w:rFonts w:eastAsia="Calibri"/>
+                <w:sz w:val="24"/>
+                <w:szCs w:val="24"/>
+              </w:rPr>
+              <w:t xml:space="preserve">ayout functional and non-functional requirements </w:t>
+            </w:r>
           </w:p>
         </w:tc>
         <w:tc>
@@ -2573,14 +2364,28 @@
                 <w:color w:val="000000" w:themeColor="text1"/>
                 <w:sz w:val="24"/>
               </w:rPr>
-              <w:t xml:space="preserve">This activity is </w:t>
-            </w:r>
-            <w:r>
-              <w:rPr>
-                <w:color w:val="000000" w:themeColor="text1"/>
-                <w:sz w:val="24"/>
-              </w:rPr>
-              <w:t>installing the software on the server</w:t>
+              <w:t xml:space="preserve">This activity is describing the </w:t>
+            </w:r>
+            <w:r>
+              <w:rPr>
+                <w:color w:val="000000" w:themeColor="text1"/>
+                <w:sz w:val="24"/>
+              </w:rPr>
+              <w:t>softwa</w:t>
+            </w:r>
+            <w:r>
+              <w:rPr>
+                <w:color w:val="000000" w:themeColor="text1"/>
+                <w:sz w:val="24"/>
+              </w:rPr>
+              <w:t>re system to be developed, lay</w:t>
+            </w:r>
+            <w:r>
+              <w:rPr>
+                <w:color w:val="000000" w:themeColor="text1"/>
+                <w:sz w:val="24"/>
+              </w:rPr>
+              <w:t>out functional and non-functional requirements, include a set of use cases that describe user interactions that the software must provide</w:t>
             </w:r>
           </w:p>
         </w:tc>
@@ -2604,7 +2409,7 @@
               <w:rPr>
                 <w:sz w:val="24"/>
               </w:rPr>
-              <w:t>Hoang is responsible for this activity</w:t>
+              <w:t>Khoi is responsible for this activity</w:t>
             </w:r>
           </w:p>
         </w:tc>
@@ -2661,16 +2466,32 @@
                 <w:sz w:val="24"/>
                 <w:szCs w:val="24"/>
               </w:rPr>
-              <w:t>User Training</w:t>
-            </w:r>
-          </w:p>
-          <w:p>
-            <w:pPr>
-              <w:rPr>
-                <w:sz w:val="24"/>
-                <w:szCs w:val="24"/>
-              </w:rPr>
-            </w:pPr>
+              <w:t>List use</w:t>
+            </w:r>
+            <w:r>
+              <w:rPr>
+                <w:rFonts w:ascii="Times New Roman" w:hAnsi="Times New Roman"/>
+                <w:sz w:val="24"/>
+                <w:szCs w:val="24"/>
+              </w:rPr>
+              <w:t xml:space="preserve"> </w:t>
+            </w:r>
+            <w:r>
+              <w:rPr>
+                <w:rFonts w:ascii="Times New Roman" w:hAnsi="Times New Roman"/>
+                <w:sz w:val="24"/>
+                <w:szCs w:val="24"/>
+              </w:rPr>
+              <w:t>case</w:t>
+            </w:r>
+            <w:r>
+              <w:rPr>
+                <w:rFonts w:ascii="Times New Roman" w:hAnsi="Times New Roman"/>
+                <w:sz w:val="24"/>
+                <w:szCs w:val="24"/>
+              </w:rPr>
+              <w:t>s</w:t>
+            </w:r>
           </w:p>
         </w:tc>
         <w:tc>
@@ -2690,13 +2511,6 @@
                 <w:sz w:val="24"/>
               </w:rPr>
             </w:pPr>
-            <w:r>
-              <w:rPr>
-                <w:color w:val="000000" w:themeColor="text1"/>
-                <w:sz w:val="24"/>
-              </w:rPr>
-              <w:t>This activity includes training user and collect review of them</w:t>
-            </w:r>
           </w:p>
         </w:tc>
         <w:tc>
@@ -2715,20 +2529,6 @@
                 <w:sz w:val="24"/>
               </w:rPr>
             </w:pPr>
-            <w:proofErr w:type="spellStart"/>
-            <w:r>
-              <w:rPr>
-                <w:sz w:val="24"/>
-              </w:rPr>
-              <w:t>Manh</w:t>
-            </w:r>
-            <w:proofErr w:type="spellEnd"/>
-            <w:r>
-              <w:rPr>
-                <w:sz w:val="24"/>
-              </w:rPr>
-              <w:t xml:space="preserve"> is responsible for this activity</w:t>
-            </w:r>
           </w:p>
         </w:tc>
       </w:tr>
@@ -2771,17 +2571,20 @@
           </w:tcPr>
           <w:p>
             <w:pPr>
-              <w:rPr>
-                <w:sz w:val="24"/>
-                <w:szCs w:val="24"/>
-              </w:rPr>
-            </w:pPr>
-            <w:r>
-              <w:rPr>
-                <w:sz w:val="24"/>
-                <w:szCs w:val="24"/>
-              </w:rPr>
-              <w:t>Go Live: Put project to realistic environment</w:t>
+              <w:pStyle w:val="NoSpacing"/>
+              <w:rPr>
+                <w:rFonts w:ascii="Times New Roman" w:hAnsi="Times New Roman"/>
+                <w:sz w:val="24"/>
+                <w:szCs w:val="24"/>
+              </w:rPr>
+            </w:pPr>
+            <w:r>
+              <w:rPr>
+                <w:rFonts w:ascii="Times New Roman" w:hAnsi="Times New Roman"/>
+                <w:sz w:val="24"/>
+                <w:szCs w:val="24"/>
+              </w:rPr>
+              <w:t>Define software architecture</w:t>
             </w:r>
           </w:p>
         </w:tc>
@@ -2802,41 +2605,6 @@
                 <w:sz w:val="24"/>
               </w:rPr>
             </w:pPr>
-            <w:r>
-              <w:rPr>
-                <w:color w:val="000000" w:themeColor="text1"/>
-                <w:sz w:val="24"/>
-              </w:rPr>
-              <w:t>This activity include</w:t>
-            </w:r>
-            <w:r>
-              <w:rPr>
-                <w:color w:val="000000" w:themeColor="text1"/>
-                <w:sz w:val="24"/>
-              </w:rPr>
-              <w:t xml:space="preserve">s configuring </w:t>
-            </w:r>
-            <w:r>
-              <w:rPr>
-                <w:color w:val="000000" w:themeColor="text1"/>
-                <w:sz w:val="24"/>
-              </w:rPr>
-              <w:t>network settings</w:t>
-            </w:r>
-            <w:r>
-              <w:rPr>
-                <w:color w:val="000000" w:themeColor="text1"/>
-                <w:sz w:val="24"/>
-              </w:rPr>
-              <w:t xml:space="preserve"> and </w:t>
-            </w:r>
-            <w:r>
-              <w:rPr>
-                <w:color w:val="000000" w:themeColor="text1"/>
-                <w:sz w:val="24"/>
-              </w:rPr>
-              <w:t>appropriate firewall rules to allow required access to the server</w:t>
-            </w:r>
           </w:p>
         </w:tc>
         <w:tc>
@@ -2855,12 +2623,6 @@
                 <w:sz w:val="24"/>
               </w:rPr>
             </w:pPr>
-            <w:r>
-              <w:rPr>
-                <w:sz w:val="24"/>
-              </w:rPr>
-              <w:t>Son is responsible for this activity</w:t>
-            </w:r>
           </w:p>
         </w:tc>
       </w:tr>
@@ -2904,16 +2666,16 @@
           <w:p>
             <w:pPr>
               <w:rPr>
-                <w:sz w:val="24"/>
-                <w:szCs w:val="24"/>
-              </w:rPr>
-            </w:pPr>
-            <w:r>
-              <w:rPr>
-                <w:sz w:val="24"/>
-                <w:szCs w:val="24"/>
-              </w:rPr>
-              <w:t>Closeout meeting</w:t>
+                <w:color w:val="000000" w:themeColor="text1"/>
+                <w:sz w:val="24"/>
+              </w:rPr>
+            </w:pPr>
+            <w:r>
+              <w:rPr>
+                <w:sz w:val="24"/>
+                <w:szCs w:val="24"/>
+              </w:rPr>
+              <w:t>Verify &amp; Validate Software Requirement Specification</w:t>
             </w:r>
           </w:p>
         </w:tc>
@@ -2939,14 +2701,28 @@
                 <w:color w:val="000000" w:themeColor="text1"/>
                 <w:sz w:val="24"/>
               </w:rPr>
-              <w:t xml:space="preserve">This activity includes review statement of work, summarize what was done, </w:t>
-            </w:r>
-            <w:r>
-              <w:rPr>
-                <w:color w:val="000000" w:themeColor="text1"/>
-                <w:sz w:val="24"/>
-              </w:rPr>
-              <w:t>promote the advantages and disadvantages need to be overcome</w:t>
+              <w:t xml:space="preserve">This activity is to </w:t>
+            </w:r>
+            <w:r>
+              <w:rPr>
+                <w:color w:val="000000" w:themeColor="text1"/>
+                <w:sz w:val="24"/>
+              </w:rPr>
+              <w:t>analysis and evaluation of the software requirements specification has been described, m</w:t>
+            </w:r>
+            <w:r>
+              <w:rPr>
+                <w:color w:val="000000" w:themeColor="text1"/>
+                <w:sz w:val="24"/>
+              </w:rPr>
+              <w:t>ight modified if there is unsuitable</w:t>
+            </w:r>
+            <w:r>
+              <w:rPr>
+                <w:color w:val="000000" w:themeColor="text1"/>
+                <w:sz w:val="24"/>
+              </w:rPr>
+              <w:t xml:space="preserve"> description</w:t>
             </w:r>
           </w:p>
         </w:tc>
@@ -2970,7 +2746,7 @@
               <w:rPr>
                 <w:sz w:val="24"/>
               </w:rPr>
-              <w:t>Hung has primary responsibility and all team members are the alternate</w:t>
+              <w:t>Hung responsible for this activity</w:t>
             </w:r>
           </w:p>
         </w:tc>
@@ -3024,7 +2800,14 @@
                 <w:sz w:val="24"/>
                 <w:szCs w:val="24"/>
               </w:rPr>
-              <w:t>Document Lessons Learned</w:t>
+              <w:t>System a</w:t>
+            </w:r>
+            <w:r>
+              <w:rPr>
+                <w:sz w:val="24"/>
+                <w:szCs w:val="24"/>
+              </w:rPr>
+              <w:t>rchitectural design</w:t>
             </w:r>
           </w:p>
         </w:tc>
@@ -3045,20 +2828,6 @@
                 <w:sz w:val="24"/>
               </w:rPr>
             </w:pPr>
-            <w:r>
-              <w:rPr>
-                <w:color w:val="000000" w:themeColor="text1"/>
-                <w:sz w:val="24"/>
-              </w:rPr>
-              <w:t xml:space="preserve">This activity is to </w:t>
-            </w:r>
-            <w:r>
-              <w:rPr>
-                <w:color w:val="000000" w:themeColor="text1"/>
-                <w:sz w:val="24"/>
-              </w:rPr>
-              <w:t>record the lessons gained through projects</w:t>
-            </w:r>
           </w:p>
         </w:tc>
         <w:tc>
@@ -3081,7 +2850,7 @@
               <w:rPr>
                 <w:sz w:val="24"/>
               </w:rPr>
-              <w:t>Hung has primary responsibility and all team members are the alternate</w:t>
+              <w:t>Son is responsible for this activity</w:t>
             </w:r>
           </w:p>
         </w:tc>
@@ -3135,7 +2904,14 @@
                 <w:sz w:val="24"/>
                 <w:szCs w:val="24"/>
               </w:rPr>
-              <w:t>Update Files/Records</w:t>
+              <w:t>System l</w:t>
+            </w:r>
+            <w:r>
+              <w:rPr>
+                <w:sz w:val="24"/>
+                <w:szCs w:val="24"/>
+              </w:rPr>
+              <w:t>ogical design</w:t>
             </w:r>
           </w:p>
         </w:tc>
@@ -3156,34 +2932,6 @@
                 <w:sz w:val="24"/>
               </w:rPr>
             </w:pPr>
-            <w:r>
-              <w:rPr>
-                <w:color w:val="000000" w:themeColor="text1"/>
-                <w:sz w:val="24"/>
-              </w:rPr>
-              <w:t>This activity is l</w:t>
-            </w:r>
-            <w:r>
-              <w:rPr>
-                <w:color w:val="000000" w:themeColor="text1"/>
-                <w:sz w:val="24"/>
-              </w:rPr>
-              <w:t>ast edit documents, supplement</w:t>
-            </w:r>
-            <w:r>
-              <w:rPr>
-                <w:color w:val="000000" w:themeColor="text1"/>
-                <w:sz w:val="24"/>
-              </w:rPr>
-              <w:t xml:space="preserve"> necessary</w:t>
-            </w:r>
-            <w:r>
-              <w:rPr>
-                <w:color w:val="000000" w:themeColor="text1"/>
-                <w:sz w:val="24"/>
-              </w:rPr>
-              <w:t xml:space="preserve"> documents</w:t>
-            </w:r>
           </w:p>
         </w:tc>
         <w:tc>
@@ -3206,7 +2954,7 @@
               <w:rPr>
                 <w:sz w:val="24"/>
               </w:rPr>
-              <w:t>Hung has primary responsibility and all team members are the alternate</w:t>
+              <w:t>Son is responsible for this activity</w:t>
             </w:r>
           </w:p>
         </w:tc>
@@ -3234,7 +2982,3952 @@
                 <w:color w:val="000000" w:themeColor="text1"/>
                 <w:sz w:val="24"/>
               </w:rPr>
+              <w:lastRenderedPageBreak/>
               <w:t>024</w:t>
+            </w:r>
+          </w:p>
+        </w:tc>
+        <w:tc>
+          <w:tcPr>
+            <w:tcW w:w="2155" w:type="dxa"/>
+            <w:tcBorders>
+              <w:top w:val="single" w:sz="4" w:space="0" w:color="auto"/>
+              <w:left w:val="single" w:sz="4" w:space="0" w:color="auto"/>
+              <w:bottom w:val="single" w:sz="4" w:space="0" w:color="auto"/>
+              <w:right w:val="single" w:sz="4" w:space="0" w:color="auto"/>
+            </w:tcBorders>
+          </w:tcPr>
+          <w:p>
+            <w:pPr>
+              <w:rPr>
+                <w:sz w:val="24"/>
+                <w:szCs w:val="24"/>
+              </w:rPr>
+            </w:pPr>
+            <w:r>
+              <w:rPr>
+                <w:sz w:val="24"/>
+                <w:szCs w:val="24"/>
+              </w:rPr>
+              <w:t>System p</w:t>
+            </w:r>
+            <w:r>
+              <w:rPr>
+                <w:sz w:val="24"/>
+                <w:szCs w:val="24"/>
+              </w:rPr>
+              <w:t>hysical design</w:t>
+            </w:r>
+          </w:p>
+        </w:tc>
+        <w:tc>
+          <w:tcPr>
+            <w:tcW w:w="3678" w:type="dxa"/>
+            <w:tcBorders>
+              <w:top w:val="single" w:sz="4" w:space="0" w:color="auto"/>
+              <w:left w:val="single" w:sz="4" w:space="0" w:color="auto"/>
+              <w:bottom w:val="single" w:sz="4" w:space="0" w:color="auto"/>
+              <w:right w:val="single" w:sz="4" w:space="0" w:color="auto"/>
+            </w:tcBorders>
+          </w:tcPr>
+          <w:p>
+            <w:pPr>
+              <w:rPr>
+                <w:color w:val="000000" w:themeColor="text1"/>
+                <w:sz w:val="24"/>
+              </w:rPr>
+            </w:pPr>
+          </w:p>
+        </w:tc>
+        <w:tc>
+          <w:tcPr>
+            <w:tcW w:w="2340" w:type="dxa"/>
+            <w:tcBorders>
+              <w:top w:val="single" w:sz="4" w:space="0" w:color="auto"/>
+              <w:left w:val="single" w:sz="4" w:space="0" w:color="auto"/>
+              <w:bottom w:val="single" w:sz="4" w:space="0" w:color="auto"/>
+              <w:right w:val="single" w:sz="4" w:space="0" w:color="auto"/>
+            </w:tcBorders>
+          </w:tcPr>
+          <w:p>
+            <w:pPr>
+              <w:rPr>
+                <w:sz w:val="24"/>
+              </w:rPr>
+            </w:pPr>
+            <w:r>
+              <w:rPr>
+                <w:sz w:val="24"/>
+              </w:rPr>
+              <w:t>Son is responsible for this activity</w:t>
+            </w:r>
+          </w:p>
+        </w:tc>
+      </w:tr>
+      <w:tr>
+        <w:tc>
+          <w:tcPr>
+            <w:tcW w:w="1177" w:type="dxa"/>
+            <w:tcBorders>
+              <w:top w:val="single" w:sz="4" w:space="0" w:color="auto"/>
+              <w:left w:val="single" w:sz="4" w:space="0" w:color="auto"/>
+              <w:bottom w:val="single" w:sz="4" w:space="0" w:color="auto"/>
+              <w:right w:val="single" w:sz="4" w:space="0" w:color="auto"/>
+            </w:tcBorders>
+          </w:tcPr>
+          <w:p>
+            <w:pPr>
+              <w:rPr>
+                <w:color w:val="000000" w:themeColor="text1"/>
+                <w:sz w:val="24"/>
+              </w:rPr>
+            </w:pPr>
+            <w:r>
+              <w:rPr>
+                <w:color w:val="000000" w:themeColor="text1"/>
+                <w:sz w:val="24"/>
+              </w:rPr>
+              <w:t>025</w:t>
+            </w:r>
+          </w:p>
+        </w:tc>
+        <w:tc>
+          <w:tcPr>
+            <w:tcW w:w="2155" w:type="dxa"/>
+            <w:tcBorders>
+              <w:top w:val="single" w:sz="4" w:space="0" w:color="auto"/>
+              <w:left w:val="single" w:sz="4" w:space="0" w:color="auto"/>
+              <w:bottom w:val="single" w:sz="4" w:space="0" w:color="auto"/>
+              <w:right w:val="single" w:sz="4" w:space="0" w:color="auto"/>
+            </w:tcBorders>
+          </w:tcPr>
+          <w:p>
+            <w:pPr>
+              <w:rPr>
+                <w:sz w:val="24"/>
+                <w:szCs w:val="24"/>
+              </w:rPr>
+            </w:pPr>
+            <w:r>
+              <w:rPr>
+                <w:sz w:val="24"/>
+                <w:szCs w:val="24"/>
+              </w:rPr>
+              <w:t>Define tables of database</w:t>
+            </w:r>
+          </w:p>
+        </w:tc>
+        <w:tc>
+          <w:tcPr>
+            <w:tcW w:w="3678" w:type="dxa"/>
+            <w:tcBorders>
+              <w:top w:val="single" w:sz="4" w:space="0" w:color="auto"/>
+              <w:left w:val="single" w:sz="4" w:space="0" w:color="auto"/>
+              <w:bottom w:val="single" w:sz="4" w:space="0" w:color="auto"/>
+              <w:right w:val="single" w:sz="4" w:space="0" w:color="auto"/>
+            </w:tcBorders>
+          </w:tcPr>
+          <w:p>
+            <w:pPr>
+              <w:rPr>
+                <w:color w:val="000000" w:themeColor="text1"/>
+                <w:sz w:val="24"/>
+              </w:rPr>
+            </w:pPr>
+            <w:r>
+              <w:rPr>
+                <w:color w:val="000000" w:themeColor="text1"/>
+                <w:sz w:val="24"/>
+              </w:rPr>
+              <w:t xml:space="preserve">This activity is design </w:t>
+            </w:r>
+            <w:r>
+              <w:rPr>
+                <w:color w:val="000000" w:themeColor="text1"/>
+                <w:sz w:val="24"/>
+              </w:rPr>
+              <w:t>a detailed data model of database. This data model contains all the needed logical and physical design choices and physical storage parameters needed to generate a design in a data definition language</w:t>
+            </w:r>
+          </w:p>
+        </w:tc>
+        <w:tc>
+          <w:tcPr>
+            <w:tcW w:w="2340" w:type="dxa"/>
+            <w:tcBorders>
+              <w:top w:val="single" w:sz="4" w:space="0" w:color="auto"/>
+              <w:left w:val="single" w:sz="4" w:space="0" w:color="auto"/>
+              <w:bottom w:val="single" w:sz="4" w:space="0" w:color="auto"/>
+              <w:right w:val="single" w:sz="4" w:space="0" w:color="auto"/>
+            </w:tcBorders>
+          </w:tcPr>
+          <w:p>
+            <w:pPr>
+              <w:rPr>
+                <w:sz w:val="24"/>
+              </w:rPr>
+            </w:pPr>
+            <w:r>
+              <w:rPr>
+                <w:sz w:val="24"/>
+              </w:rPr>
+              <w:t>Son is responsible for this activity</w:t>
+            </w:r>
+          </w:p>
+        </w:tc>
+      </w:tr>
+      <w:tr>
+        <w:tc>
+          <w:tcPr>
+            <w:tcW w:w="1177" w:type="dxa"/>
+            <w:tcBorders>
+              <w:top w:val="single" w:sz="4" w:space="0" w:color="auto"/>
+              <w:left w:val="single" w:sz="4" w:space="0" w:color="auto"/>
+              <w:bottom w:val="single" w:sz="4" w:space="0" w:color="auto"/>
+              <w:right w:val="single" w:sz="4" w:space="0" w:color="auto"/>
+            </w:tcBorders>
+          </w:tcPr>
+          <w:p>
+            <w:pPr>
+              <w:rPr>
+                <w:color w:val="000000" w:themeColor="text1"/>
+                <w:sz w:val="24"/>
+              </w:rPr>
+            </w:pPr>
+            <w:r>
+              <w:rPr>
+                <w:color w:val="000000" w:themeColor="text1"/>
+                <w:sz w:val="24"/>
+              </w:rPr>
+              <w:t>026</w:t>
+            </w:r>
+          </w:p>
+        </w:tc>
+        <w:tc>
+          <w:tcPr>
+            <w:tcW w:w="2155" w:type="dxa"/>
+            <w:tcBorders>
+              <w:top w:val="single" w:sz="4" w:space="0" w:color="auto"/>
+              <w:left w:val="single" w:sz="4" w:space="0" w:color="auto"/>
+              <w:bottom w:val="single" w:sz="4" w:space="0" w:color="auto"/>
+              <w:right w:val="single" w:sz="4" w:space="0" w:color="auto"/>
+            </w:tcBorders>
+          </w:tcPr>
+          <w:p>
+            <w:pPr>
+              <w:rPr>
+                <w:sz w:val="24"/>
+                <w:szCs w:val="24"/>
+              </w:rPr>
+            </w:pPr>
+            <w:r>
+              <w:rPr>
+                <w:sz w:val="24"/>
+                <w:szCs w:val="24"/>
+              </w:rPr>
+              <w:t>Set up table relationships</w:t>
+            </w:r>
+          </w:p>
+        </w:tc>
+        <w:tc>
+          <w:tcPr>
+            <w:tcW w:w="3678" w:type="dxa"/>
+            <w:tcBorders>
+              <w:top w:val="single" w:sz="4" w:space="0" w:color="auto"/>
+              <w:left w:val="single" w:sz="4" w:space="0" w:color="auto"/>
+              <w:bottom w:val="single" w:sz="4" w:space="0" w:color="auto"/>
+              <w:right w:val="single" w:sz="4" w:space="0" w:color="auto"/>
+            </w:tcBorders>
+          </w:tcPr>
+          <w:p>
+            <w:pPr>
+              <w:rPr>
+                <w:color w:val="000000" w:themeColor="text1"/>
+                <w:sz w:val="24"/>
+              </w:rPr>
+            </w:pPr>
+          </w:p>
+        </w:tc>
+        <w:tc>
+          <w:tcPr>
+            <w:tcW w:w="2340" w:type="dxa"/>
+            <w:tcBorders>
+              <w:top w:val="single" w:sz="4" w:space="0" w:color="auto"/>
+              <w:left w:val="single" w:sz="4" w:space="0" w:color="auto"/>
+              <w:bottom w:val="single" w:sz="4" w:space="0" w:color="auto"/>
+              <w:right w:val="single" w:sz="4" w:space="0" w:color="auto"/>
+            </w:tcBorders>
+          </w:tcPr>
+          <w:p>
+            <w:pPr>
+              <w:rPr>
+                <w:sz w:val="24"/>
+              </w:rPr>
+            </w:pPr>
+            <w:r>
+              <w:rPr>
+                <w:sz w:val="24"/>
+              </w:rPr>
+              <w:t>Son is responsible for this activity</w:t>
+            </w:r>
+          </w:p>
+        </w:tc>
+      </w:tr>
+      <w:tr>
+        <w:tc>
+          <w:tcPr>
+            <w:tcW w:w="1177" w:type="dxa"/>
+            <w:tcBorders>
+              <w:top w:val="single" w:sz="4" w:space="0" w:color="auto"/>
+              <w:left w:val="single" w:sz="4" w:space="0" w:color="auto"/>
+              <w:bottom w:val="single" w:sz="4" w:space="0" w:color="auto"/>
+              <w:right w:val="single" w:sz="4" w:space="0" w:color="auto"/>
+            </w:tcBorders>
+          </w:tcPr>
+          <w:p>
+            <w:pPr>
+              <w:rPr>
+                <w:color w:val="000000" w:themeColor="text1"/>
+                <w:sz w:val="24"/>
+              </w:rPr>
+            </w:pPr>
+            <w:r>
+              <w:rPr>
+                <w:color w:val="000000" w:themeColor="text1"/>
+                <w:sz w:val="24"/>
+              </w:rPr>
+              <w:t>027</w:t>
+            </w:r>
+          </w:p>
+        </w:tc>
+        <w:tc>
+          <w:tcPr>
+            <w:tcW w:w="2155" w:type="dxa"/>
+            <w:tcBorders>
+              <w:top w:val="single" w:sz="4" w:space="0" w:color="auto"/>
+              <w:left w:val="single" w:sz="4" w:space="0" w:color="auto"/>
+              <w:bottom w:val="single" w:sz="4" w:space="0" w:color="auto"/>
+              <w:right w:val="single" w:sz="4" w:space="0" w:color="auto"/>
+            </w:tcBorders>
+          </w:tcPr>
+          <w:p>
+            <w:pPr>
+              <w:rPr>
+                <w:sz w:val="24"/>
+                <w:szCs w:val="24"/>
+              </w:rPr>
+            </w:pPr>
+            <w:r>
+              <w:rPr>
+                <w:sz w:val="24"/>
+                <w:szCs w:val="24"/>
+              </w:rPr>
+              <w:t xml:space="preserve">Design </w:t>
+            </w:r>
+            <w:r>
+              <w:rPr>
+                <w:sz w:val="24"/>
+                <w:szCs w:val="24"/>
+              </w:rPr>
+              <w:t>Mockup</w:t>
+            </w:r>
+          </w:p>
+        </w:tc>
+        <w:tc>
+          <w:tcPr>
+            <w:tcW w:w="3678" w:type="dxa"/>
+            <w:tcBorders>
+              <w:top w:val="single" w:sz="4" w:space="0" w:color="auto"/>
+              <w:left w:val="single" w:sz="4" w:space="0" w:color="auto"/>
+              <w:bottom w:val="single" w:sz="4" w:space="0" w:color="auto"/>
+              <w:right w:val="single" w:sz="4" w:space="0" w:color="auto"/>
+            </w:tcBorders>
+          </w:tcPr>
+          <w:p>
+            <w:pPr>
+              <w:rPr>
+                <w:color w:val="000000" w:themeColor="text1"/>
+                <w:sz w:val="24"/>
+              </w:rPr>
+            </w:pPr>
+            <w:r>
+              <w:rPr>
+                <w:color w:val="000000" w:themeColor="text1"/>
+                <w:sz w:val="24"/>
+              </w:rPr>
+              <w:t>This activity</w:t>
+            </w:r>
+            <w:r>
+              <w:rPr>
+                <w:color w:val="000000" w:themeColor="text1"/>
+                <w:sz w:val="24"/>
+              </w:rPr>
+              <w:t xml:space="preserve"> is to design an intuitive interface for users to interact</w:t>
+            </w:r>
+          </w:p>
+        </w:tc>
+        <w:tc>
+          <w:tcPr>
+            <w:tcW w:w="2340" w:type="dxa"/>
+            <w:tcBorders>
+              <w:top w:val="single" w:sz="4" w:space="0" w:color="auto"/>
+              <w:left w:val="single" w:sz="4" w:space="0" w:color="auto"/>
+              <w:bottom w:val="single" w:sz="4" w:space="0" w:color="auto"/>
+              <w:right w:val="single" w:sz="4" w:space="0" w:color="auto"/>
+            </w:tcBorders>
+          </w:tcPr>
+          <w:p>
+            <w:pPr>
+              <w:rPr>
+                <w:sz w:val="24"/>
+              </w:rPr>
+            </w:pPr>
+            <w:r>
+              <w:rPr>
+                <w:sz w:val="24"/>
+              </w:rPr>
+              <w:t>Hoang is responsible for this activity</w:t>
+            </w:r>
+          </w:p>
+        </w:tc>
+      </w:tr>
+      <w:tr>
+        <w:tc>
+          <w:tcPr>
+            <w:tcW w:w="1177" w:type="dxa"/>
+            <w:tcBorders>
+              <w:top w:val="single" w:sz="4" w:space="0" w:color="auto"/>
+              <w:left w:val="single" w:sz="4" w:space="0" w:color="auto"/>
+              <w:bottom w:val="single" w:sz="4" w:space="0" w:color="auto"/>
+              <w:right w:val="single" w:sz="4" w:space="0" w:color="auto"/>
+            </w:tcBorders>
+          </w:tcPr>
+          <w:p>
+            <w:pPr>
+              <w:rPr>
+                <w:color w:val="000000" w:themeColor="text1"/>
+                <w:sz w:val="24"/>
+              </w:rPr>
+            </w:pPr>
+            <w:r>
+              <w:rPr>
+                <w:color w:val="000000" w:themeColor="text1"/>
+                <w:sz w:val="24"/>
+              </w:rPr>
+              <w:t>028</w:t>
+            </w:r>
+          </w:p>
+        </w:tc>
+        <w:tc>
+          <w:tcPr>
+            <w:tcW w:w="2155" w:type="dxa"/>
+            <w:tcBorders>
+              <w:top w:val="single" w:sz="4" w:space="0" w:color="auto"/>
+              <w:left w:val="single" w:sz="4" w:space="0" w:color="auto"/>
+              <w:bottom w:val="single" w:sz="4" w:space="0" w:color="auto"/>
+              <w:right w:val="single" w:sz="4" w:space="0" w:color="auto"/>
+            </w:tcBorders>
+          </w:tcPr>
+          <w:p>
+            <w:pPr>
+              <w:rPr>
+                <w:sz w:val="24"/>
+                <w:szCs w:val="24"/>
+              </w:rPr>
+            </w:pPr>
+            <w:r>
+              <w:rPr>
+                <w:sz w:val="24"/>
+                <w:szCs w:val="24"/>
+              </w:rPr>
+              <w:t>Design Logo</w:t>
+            </w:r>
+          </w:p>
+        </w:tc>
+        <w:tc>
+          <w:tcPr>
+            <w:tcW w:w="3678" w:type="dxa"/>
+            <w:tcBorders>
+              <w:top w:val="single" w:sz="4" w:space="0" w:color="auto"/>
+              <w:left w:val="single" w:sz="4" w:space="0" w:color="auto"/>
+              <w:bottom w:val="single" w:sz="4" w:space="0" w:color="auto"/>
+              <w:right w:val="single" w:sz="4" w:space="0" w:color="auto"/>
+            </w:tcBorders>
+          </w:tcPr>
+          <w:p>
+            <w:pPr>
+              <w:rPr>
+                <w:color w:val="000000" w:themeColor="text1"/>
+                <w:sz w:val="24"/>
+              </w:rPr>
+            </w:pPr>
+          </w:p>
+        </w:tc>
+        <w:tc>
+          <w:tcPr>
+            <w:tcW w:w="2340" w:type="dxa"/>
+            <w:tcBorders>
+              <w:top w:val="single" w:sz="4" w:space="0" w:color="auto"/>
+              <w:left w:val="single" w:sz="4" w:space="0" w:color="auto"/>
+              <w:bottom w:val="single" w:sz="4" w:space="0" w:color="auto"/>
+              <w:right w:val="single" w:sz="4" w:space="0" w:color="auto"/>
+            </w:tcBorders>
+          </w:tcPr>
+          <w:p>
+            <w:pPr>
+              <w:rPr>
+                <w:sz w:val="24"/>
+              </w:rPr>
+            </w:pPr>
+            <w:r>
+              <w:rPr>
+                <w:sz w:val="24"/>
+              </w:rPr>
+              <w:t>Hoang is responsible for this activity</w:t>
+            </w:r>
+          </w:p>
+        </w:tc>
+      </w:tr>
+      <w:tr>
+        <w:tc>
+          <w:tcPr>
+            <w:tcW w:w="1177" w:type="dxa"/>
+            <w:tcBorders>
+              <w:top w:val="single" w:sz="4" w:space="0" w:color="auto"/>
+              <w:left w:val="single" w:sz="4" w:space="0" w:color="auto"/>
+              <w:bottom w:val="single" w:sz="4" w:space="0" w:color="auto"/>
+              <w:right w:val="single" w:sz="4" w:space="0" w:color="auto"/>
+            </w:tcBorders>
+          </w:tcPr>
+          <w:p>
+            <w:pPr>
+              <w:rPr>
+                <w:color w:val="000000" w:themeColor="text1"/>
+                <w:sz w:val="24"/>
+              </w:rPr>
+            </w:pPr>
+            <w:r>
+              <w:rPr>
+                <w:color w:val="000000" w:themeColor="text1"/>
+                <w:sz w:val="24"/>
+              </w:rPr>
+              <w:t>0</w:t>
+            </w:r>
+            <w:r>
+              <w:rPr>
+                <w:color w:val="000000" w:themeColor="text1"/>
+                <w:sz w:val="24"/>
+              </w:rPr>
+              <w:t>29</w:t>
+            </w:r>
+          </w:p>
+        </w:tc>
+        <w:tc>
+          <w:tcPr>
+            <w:tcW w:w="2155" w:type="dxa"/>
+            <w:tcBorders>
+              <w:top w:val="single" w:sz="4" w:space="0" w:color="auto"/>
+              <w:left w:val="single" w:sz="4" w:space="0" w:color="auto"/>
+              <w:bottom w:val="single" w:sz="4" w:space="0" w:color="auto"/>
+              <w:right w:val="single" w:sz="4" w:space="0" w:color="auto"/>
+            </w:tcBorders>
+          </w:tcPr>
+          <w:p>
+            <w:pPr>
+              <w:rPr>
+                <w:sz w:val="24"/>
+                <w:szCs w:val="24"/>
+              </w:rPr>
+            </w:pPr>
+            <w:r>
+              <w:rPr>
+                <w:sz w:val="24"/>
+                <w:szCs w:val="24"/>
+              </w:rPr>
+              <w:t>Coding database</w:t>
+            </w:r>
+          </w:p>
+        </w:tc>
+        <w:tc>
+          <w:tcPr>
+            <w:tcW w:w="3678" w:type="dxa"/>
+            <w:tcBorders>
+              <w:top w:val="single" w:sz="4" w:space="0" w:color="auto"/>
+              <w:left w:val="single" w:sz="4" w:space="0" w:color="auto"/>
+              <w:bottom w:val="single" w:sz="4" w:space="0" w:color="auto"/>
+              <w:right w:val="single" w:sz="4" w:space="0" w:color="auto"/>
+            </w:tcBorders>
+          </w:tcPr>
+          <w:p>
+            <w:pPr>
+              <w:rPr>
+                <w:color w:val="000000" w:themeColor="text1"/>
+                <w:sz w:val="24"/>
+              </w:rPr>
+            </w:pPr>
+          </w:p>
+        </w:tc>
+        <w:tc>
+          <w:tcPr>
+            <w:tcW w:w="2340" w:type="dxa"/>
+            <w:tcBorders>
+              <w:top w:val="single" w:sz="4" w:space="0" w:color="auto"/>
+              <w:left w:val="single" w:sz="4" w:space="0" w:color="auto"/>
+              <w:bottom w:val="single" w:sz="4" w:space="0" w:color="auto"/>
+              <w:right w:val="single" w:sz="4" w:space="0" w:color="auto"/>
+            </w:tcBorders>
+          </w:tcPr>
+          <w:p>
+            <w:pPr>
+              <w:rPr>
+                <w:sz w:val="24"/>
+              </w:rPr>
+            </w:pPr>
+            <w:r>
+              <w:rPr>
+                <w:sz w:val="24"/>
+              </w:rPr>
+              <w:t>Hoang is responsible for this activity</w:t>
+            </w:r>
+          </w:p>
+        </w:tc>
+      </w:tr>
+      <w:tr>
+        <w:tc>
+          <w:tcPr>
+            <w:tcW w:w="1177" w:type="dxa"/>
+            <w:tcBorders>
+              <w:top w:val="single" w:sz="4" w:space="0" w:color="auto"/>
+              <w:left w:val="single" w:sz="4" w:space="0" w:color="auto"/>
+              <w:bottom w:val="single" w:sz="4" w:space="0" w:color="auto"/>
+              <w:right w:val="single" w:sz="4" w:space="0" w:color="auto"/>
+            </w:tcBorders>
+          </w:tcPr>
+          <w:p>
+            <w:pPr>
+              <w:rPr>
+                <w:color w:val="000000" w:themeColor="text1"/>
+                <w:sz w:val="24"/>
+              </w:rPr>
+            </w:pPr>
+            <w:r>
+              <w:rPr>
+                <w:color w:val="000000" w:themeColor="text1"/>
+                <w:sz w:val="24"/>
+              </w:rPr>
+              <w:t>0</w:t>
+            </w:r>
+            <w:r>
+              <w:rPr>
+                <w:color w:val="000000" w:themeColor="text1"/>
+                <w:sz w:val="24"/>
+              </w:rPr>
+              <w:t>30</w:t>
+            </w:r>
+          </w:p>
+        </w:tc>
+        <w:tc>
+          <w:tcPr>
+            <w:tcW w:w="2155" w:type="dxa"/>
+            <w:tcBorders>
+              <w:top w:val="single" w:sz="4" w:space="0" w:color="auto"/>
+              <w:left w:val="single" w:sz="4" w:space="0" w:color="auto"/>
+              <w:bottom w:val="single" w:sz="4" w:space="0" w:color="auto"/>
+              <w:right w:val="single" w:sz="4" w:space="0" w:color="auto"/>
+            </w:tcBorders>
+          </w:tcPr>
+          <w:p>
+            <w:pPr>
+              <w:rPr>
+                <w:sz w:val="24"/>
+                <w:szCs w:val="24"/>
+              </w:rPr>
+            </w:pPr>
+            <w:r>
+              <w:rPr>
+                <w:sz w:val="24"/>
+                <w:szCs w:val="24"/>
+              </w:rPr>
+              <w:t>Coding</w:t>
+            </w:r>
+            <w:r>
+              <w:rPr>
+                <w:sz w:val="24"/>
+                <w:szCs w:val="24"/>
+              </w:rPr>
+              <w:t xml:space="preserve"> view page</w:t>
+            </w:r>
+          </w:p>
+        </w:tc>
+        <w:tc>
+          <w:tcPr>
+            <w:tcW w:w="3678" w:type="dxa"/>
+            <w:tcBorders>
+              <w:top w:val="single" w:sz="4" w:space="0" w:color="auto"/>
+              <w:left w:val="single" w:sz="4" w:space="0" w:color="auto"/>
+              <w:bottom w:val="single" w:sz="4" w:space="0" w:color="auto"/>
+              <w:right w:val="single" w:sz="4" w:space="0" w:color="auto"/>
+            </w:tcBorders>
+          </w:tcPr>
+          <w:p>
+            <w:pPr>
+              <w:rPr>
+                <w:color w:val="000000" w:themeColor="text1"/>
+                <w:sz w:val="24"/>
+              </w:rPr>
+            </w:pPr>
+            <w:r>
+              <w:rPr>
+                <w:color w:val="000000" w:themeColor="text1"/>
+                <w:sz w:val="24"/>
+              </w:rPr>
+              <w:t>This activity is writing</w:t>
+            </w:r>
+            <w:r>
+              <w:rPr>
+                <w:color w:val="000000" w:themeColor="text1"/>
+                <w:sz w:val="24"/>
+              </w:rPr>
+              <w:t xml:space="preserve"> the executable program code</w:t>
+            </w:r>
+          </w:p>
+        </w:tc>
+        <w:tc>
+          <w:tcPr>
+            <w:tcW w:w="2340" w:type="dxa"/>
+            <w:tcBorders>
+              <w:top w:val="single" w:sz="4" w:space="0" w:color="auto"/>
+              <w:left w:val="single" w:sz="4" w:space="0" w:color="auto"/>
+              <w:bottom w:val="single" w:sz="4" w:space="0" w:color="auto"/>
+              <w:right w:val="single" w:sz="4" w:space="0" w:color="auto"/>
+            </w:tcBorders>
+          </w:tcPr>
+          <w:p>
+            <w:pPr>
+              <w:rPr>
+                <w:sz w:val="24"/>
+              </w:rPr>
+            </w:pPr>
+            <w:r>
+              <w:rPr>
+                <w:sz w:val="24"/>
+              </w:rPr>
+              <w:t xml:space="preserve">Khoi </w:t>
+            </w:r>
+            <w:r>
+              <w:rPr>
+                <w:sz w:val="24"/>
+              </w:rPr>
+              <w:t>is responsible for this activity</w:t>
+            </w:r>
+          </w:p>
+        </w:tc>
+      </w:tr>
+      <w:tr>
+        <w:tc>
+          <w:tcPr>
+            <w:tcW w:w="1177" w:type="dxa"/>
+            <w:tcBorders>
+              <w:top w:val="single" w:sz="4" w:space="0" w:color="auto"/>
+              <w:left w:val="single" w:sz="4" w:space="0" w:color="auto"/>
+              <w:bottom w:val="single" w:sz="4" w:space="0" w:color="auto"/>
+              <w:right w:val="single" w:sz="4" w:space="0" w:color="auto"/>
+            </w:tcBorders>
+          </w:tcPr>
+          <w:p>
+            <w:pPr>
+              <w:rPr>
+                <w:color w:val="000000" w:themeColor="text1"/>
+                <w:sz w:val="24"/>
+              </w:rPr>
+            </w:pPr>
+            <w:r>
+              <w:rPr>
+                <w:color w:val="000000" w:themeColor="text1"/>
+                <w:sz w:val="24"/>
+              </w:rPr>
+              <w:t>0</w:t>
+            </w:r>
+            <w:r>
+              <w:rPr>
+                <w:color w:val="000000" w:themeColor="text1"/>
+                <w:sz w:val="24"/>
+              </w:rPr>
+              <w:t>31</w:t>
+            </w:r>
+          </w:p>
+        </w:tc>
+        <w:tc>
+          <w:tcPr>
+            <w:tcW w:w="2155" w:type="dxa"/>
+            <w:tcBorders>
+              <w:top w:val="single" w:sz="4" w:space="0" w:color="auto"/>
+              <w:left w:val="single" w:sz="4" w:space="0" w:color="auto"/>
+              <w:bottom w:val="single" w:sz="4" w:space="0" w:color="auto"/>
+              <w:right w:val="single" w:sz="4" w:space="0" w:color="auto"/>
+            </w:tcBorders>
+          </w:tcPr>
+          <w:p>
+            <w:pPr>
+              <w:rPr>
+                <w:sz w:val="24"/>
+                <w:szCs w:val="24"/>
+              </w:rPr>
+            </w:pPr>
+            <w:r>
+              <w:rPr>
+                <w:sz w:val="24"/>
+                <w:szCs w:val="24"/>
+              </w:rPr>
+              <w:t>Coding controller</w:t>
+            </w:r>
+          </w:p>
+        </w:tc>
+        <w:tc>
+          <w:tcPr>
+            <w:tcW w:w="3678" w:type="dxa"/>
+            <w:tcBorders>
+              <w:top w:val="single" w:sz="4" w:space="0" w:color="auto"/>
+              <w:left w:val="single" w:sz="4" w:space="0" w:color="auto"/>
+              <w:bottom w:val="single" w:sz="4" w:space="0" w:color="auto"/>
+              <w:right w:val="single" w:sz="4" w:space="0" w:color="auto"/>
+            </w:tcBorders>
+          </w:tcPr>
+          <w:p>
+            <w:pPr>
+              <w:rPr>
+                <w:color w:val="000000" w:themeColor="text1"/>
+                <w:sz w:val="24"/>
+              </w:rPr>
+            </w:pPr>
+          </w:p>
+        </w:tc>
+        <w:tc>
+          <w:tcPr>
+            <w:tcW w:w="2340" w:type="dxa"/>
+            <w:tcBorders>
+              <w:top w:val="single" w:sz="4" w:space="0" w:color="auto"/>
+              <w:left w:val="single" w:sz="4" w:space="0" w:color="auto"/>
+              <w:bottom w:val="single" w:sz="4" w:space="0" w:color="auto"/>
+              <w:right w:val="single" w:sz="4" w:space="0" w:color="auto"/>
+            </w:tcBorders>
+          </w:tcPr>
+          <w:p>
+            <w:pPr>
+              <w:rPr>
+                <w:sz w:val="24"/>
+              </w:rPr>
+            </w:pPr>
+            <w:r>
+              <w:rPr>
+                <w:sz w:val="24"/>
+              </w:rPr>
+              <w:t>Son</w:t>
+            </w:r>
+            <w:r>
+              <w:rPr>
+                <w:sz w:val="24"/>
+              </w:rPr>
+              <w:t xml:space="preserve"> is responsible for this activity</w:t>
+            </w:r>
+          </w:p>
+        </w:tc>
+      </w:tr>
+      <w:tr>
+        <w:tc>
+          <w:tcPr>
+            <w:tcW w:w="1177" w:type="dxa"/>
+            <w:tcBorders>
+              <w:top w:val="single" w:sz="4" w:space="0" w:color="auto"/>
+              <w:left w:val="single" w:sz="4" w:space="0" w:color="auto"/>
+              <w:bottom w:val="single" w:sz="4" w:space="0" w:color="auto"/>
+              <w:right w:val="single" w:sz="4" w:space="0" w:color="auto"/>
+            </w:tcBorders>
+          </w:tcPr>
+          <w:p>
+            <w:pPr>
+              <w:rPr>
+                <w:color w:val="000000" w:themeColor="text1"/>
+                <w:sz w:val="24"/>
+              </w:rPr>
+            </w:pPr>
+            <w:r>
+              <w:rPr>
+                <w:color w:val="000000" w:themeColor="text1"/>
+                <w:sz w:val="24"/>
+              </w:rPr>
+              <w:t>0</w:t>
+            </w:r>
+            <w:r>
+              <w:rPr>
+                <w:color w:val="000000" w:themeColor="text1"/>
+                <w:sz w:val="24"/>
+              </w:rPr>
+              <w:t>32</w:t>
+            </w:r>
+          </w:p>
+        </w:tc>
+        <w:tc>
+          <w:tcPr>
+            <w:tcW w:w="2155" w:type="dxa"/>
+            <w:tcBorders>
+              <w:top w:val="single" w:sz="4" w:space="0" w:color="auto"/>
+              <w:left w:val="single" w:sz="4" w:space="0" w:color="auto"/>
+              <w:bottom w:val="single" w:sz="4" w:space="0" w:color="auto"/>
+              <w:right w:val="single" w:sz="4" w:space="0" w:color="auto"/>
+            </w:tcBorders>
+          </w:tcPr>
+          <w:p>
+            <w:pPr>
+              <w:pStyle w:val="NoSpacing"/>
+              <w:rPr>
+                <w:rFonts w:ascii="Times New Roman" w:hAnsi="Times New Roman"/>
+                <w:sz w:val="24"/>
+                <w:szCs w:val="24"/>
+              </w:rPr>
+            </w:pPr>
+            <w:r>
+              <w:rPr>
+                <w:rFonts w:ascii="Times New Roman" w:hAnsi="Times New Roman"/>
+                <w:sz w:val="24"/>
+                <w:szCs w:val="24"/>
+              </w:rPr>
+              <w:t>Test Plan</w:t>
+            </w:r>
+          </w:p>
+          <w:p>
+            <w:pPr>
+              <w:rPr>
+                <w:sz w:val="24"/>
+                <w:szCs w:val="24"/>
+              </w:rPr>
+            </w:pPr>
+          </w:p>
+        </w:tc>
+        <w:tc>
+          <w:tcPr>
+            <w:tcW w:w="3678" w:type="dxa"/>
+            <w:tcBorders>
+              <w:top w:val="single" w:sz="4" w:space="0" w:color="auto"/>
+              <w:left w:val="single" w:sz="4" w:space="0" w:color="auto"/>
+              <w:bottom w:val="single" w:sz="4" w:space="0" w:color="auto"/>
+              <w:right w:val="single" w:sz="4" w:space="0" w:color="auto"/>
+            </w:tcBorders>
+          </w:tcPr>
+          <w:p>
+            <w:pPr>
+              <w:rPr>
+                <w:color w:val="000000" w:themeColor="text1"/>
+                <w:sz w:val="24"/>
+              </w:rPr>
+            </w:pPr>
+            <w:r>
+              <w:rPr>
+                <w:color w:val="000000" w:themeColor="text1"/>
+                <w:sz w:val="24"/>
+              </w:rPr>
+              <w:t xml:space="preserve">This activity is </w:t>
+            </w:r>
+            <w:r>
+              <w:rPr>
+                <w:color w:val="000000" w:themeColor="text1"/>
+                <w:sz w:val="24"/>
+              </w:rPr>
+              <w:t>describing the scope, approach, resources and schedule of intended test activities. It identifies amongst others test items, the features to be tested, the testing tasks, who will do each task, degree of tester independence, the test environment, the test design techniques and entry and exit criteria to be used</w:t>
+            </w:r>
+          </w:p>
+        </w:tc>
+        <w:tc>
+          <w:tcPr>
+            <w:tcW w:w="2340" w:type="dxa"/>
+            <w:tcBorders>
+              <w:top w:val="single" w:sz="4" w:space="0" w:color="auto"/>
+              <w:left w:val="single" w:sz="4" w:space="0" w:color="auto"/>
+              <w:bottom w:val="single" w:sz="4" w:space="0" w:color="auto"/>
+              <w:right w:val="single" w:sz="4" w:space="0" w:color="auto"/>
+            </w:tcBorders>
+          </w:tcPr>
+          <w:p>
+            <w:pPr>
+              <w:rPr>
+                <w:sz w:val="24"/>
+              </w:rPr>
+            </w:pPr>
+            <w:proofErr w:type="spellStart"/>
+            <w:r>
+              <w:rPr>
+                <w:sz w:val="24"/>
+              </w:rPr>
+              <w:t>Manh</w:t>
+            </w:r>
+            <w:proofErr w:type="spellEnd"/>
+            <w:r>
+              <w:rPr>
+                <w:sz w:val="24"/>
+              </w:rPr>
+              <w:t xml:space="preserve"> is responsible for this activity</w:t>
+            </w:r>
+          </w:p>
+        </w:tc>
+      </w:tr>
+      <w:tr>
+        <w:tc>
+          <w:tcPr>
+            <w:tcW w:w="1177" w:type="dxa"/>
+            <w:tcBorders>
+              <w:top w:val="single" w:sz="4" w:space="0" w:color="auto"/>
+              <w:left w:val="single" w:sz="4" w:space="0" w:color="auto"/>
+              <w:bottom w:val="single" w:sz="4" w:space="0" w:color="auto"/>
+              <w:right w:val="single" w:sz="4" w:space="0" w:color="auto"/>
+            </w:tcBorders>
+          </w:tcPr>
+          <w:p>
+            <w:pPr>
+              <w:rPr>
+                <w:color w:val="000000" w:themeColor="text1"/>
+                <w:sz w:val="24"/>
+              </w:rPr>
+            </w:pPr>
+            <w:r>
+              <w:rPr>
+                <w:color w:val="000000" w:themeColor="text1"/>
+                <w:sz w:val="24"/>
+              </w:rPr>
+              <w:t>0</w:t>
+            </w:r>
+            <w:r>
+              <w:rPr>
+                <w:color w:val="000000" w:themeColor="text1"/>
+                <w:sz w:val="24"/>
+              </w:rPr>
+              <w:t>33</w:t>
+            </w:r>
+          </w:p>
+        </w:tc>
+        <w:tc>
+          <w:tcPr>
+            <w:tcW w:w="2155" w:type="dxa"/>
+            <w:tcBorders>
+              <w:top w:val="single" w:sz="4" w:space="0" w:color="auto"/>
+              <w:left w:val="single" w:sz="4" w:space="0" w:color="auto"/>
+              <w:bottom w:val="single" w:sz="4" w:space="0" w:color="auto"/>
+              <w:right w:val="single" w:sz="4" w:space="0" w:color="auto"/>
+            </w:tcBorders>
+          </w:tcPr>
+          <w:p>
+            <w:pPr>
+              <w:rPr>
+                <w:sz w:val="24"/>
+                <w:szCs w:val="24"/>
+              </w:rPr>
+            </w:pPr>
+            <w:r>
+              <w:rPr>
+                <w:sz w:val="24"/>
+                <w:szCs w:val="24"/>
+              </w:rPr>
+              <w:t>Unit Test</w:t>
+            </w:r>
+          </w:p>
+        </w:tc>
+        <w:tc>
+          <w:tcPr>
+            <w:tcW w:w="3678" w:type="dxa"/>
+            <w:tcBorders>
+              <w:top w:val="single" w:sz="4" w:space="0" w:color="auto"/>
+              <w:left w:val="single" w:sz="4" w:space="0" w:color="auto"/>
+              <w:bottom w:val="single" w:sz="4" w:space="0" w:color="auto"/>
+              <w:right w:val="single" w:sz="4" w:space="0" w:color="auto"/>
+            </w:tcBorders>
+          </w:tcPr>
+          <w:p>
+            <w:pPr>
+              <w:rPr>
+                <w:color w:val="000000" w:themeColor="text1"/>
+                <w:sz w:val="24"/>
+              </w:rPr>
+            </w:pPr>
+            <w:r>
+              <w:rPr>
+                <w:color w:val="000000" w:themeColor="text1"/>
+                <w:sz w:val="24"/>
+              </w:rPr>
+              <w:t xml:space="preserve">Test each </w:t>
+            </w:r>
+            <w:r>
+              <w:rPr>
+                <w:color w:val="000000" w:themeColor="text1"/>
+                <w:sz w:val="24"/>
+              </w:rPr>
+              <w:t>function of code</w:t>
+            </w:r>
+          </w:p>
+        </w:tc>
+        <w:tc>
+          <w:tcPr>
+            <w:tcW w:w="2340" w:type="dxa"/>
+            <w:tcBorders>
+              <w:top w:val="single" w:sz="4" w:space="0" w:color="auto"/>
+              <w:left w:val="single" w:sz="4" w:space="0" w:color="auto"/>
+              <w:bottom w:val="single" w:sz="4" w:space="0" w:color="auto"/>
+              <w:right w:val="single" w:sz="4" w:space="0" w:color="auto"/>
+            </w:tcBorders>
+          </w:tcPr>
+          <w:p>
+            <w:pPr>
+              <w:rPr>
+                <w:sz w:val="24"/>
+              </w:rPr>
+            </w:pPr>
+            <w:r>
+              <w:rPr>
+                <w:sz w:val="24"/>
+              </w:rPr>
+              <w:t>Khoi is responsible for this activity</w:t>
+            </w:r>
+          </w:p>
+        </w:tc>
+      </w:tr>
+      <w:tr>
+        <w:tc>
+          <w:tcPr>
+            <w:tcW w:w="1177" w:type="dxa"/>
+            <w:tcBorders>
+              <w:top w:val="single" w:sz="4" w:space="0" w:color="auto"/>
+              <w:left w:val="single" w:sz="4" w:space="0" w:color="auto"/>
+              <w:bottom w:val="single" w:sz="4" w:space="0" w:color="auto"/>
+              <w:right w:val="single" w:sz="4" w:space="0" w:color="auto"/>
+            </w:tcBorders>
+          </w:tcPr>
+          <w:p>
+            <w:pPr>
+              <w:rPr>
+                <w:color w:val="000000" w:themeColor="text1"/>
+                <w:sz w:val="24"/>
+              </w:rPr>
+            </w:pPr>
+            <w:r>
+              <w:rPr>
+                <w:color w:val="000000" w:themeColor="text1"/>
+                <w:sz w:val="24"/>
+              </w:rPr>
+              <w:t>0</w:t>
+            </w:r>
+            <w:r>
+              <w:rPr>
+                <w:color w:val="000000" w:themeColor="text1"/>
+                <w:sz w:val="24"/>
+              </w:rPr>
+              <w:t>34</w:t>
+            </w:r>
+          </w:p>
+        </w:tc>
+        <w:tc>
+          <w:tcPr>
+            <w:tcW w:w="2155" w:type="dxa"/>
+            <w:tcBorders>
+              <w:top w:val="single" w:sz="4" w:space="0" w:color="auto"/>
+              <w:left w:val="single" w:sz="4" w:space="0" w:color="auto"/>
+              <w:bottom w:val="single" w:sz="4" w:space="0" w:color="auto"/>
+              <w:right w:val="single" w:sz="4" w:space="0" w:color="auto"/>
+            </w:tcBorders>
+          </w:tcPr>
+          <w:p>
+            <w:pPr>
+              <w:pStyle w:val="NoSpacing"/>
+              <w:rPr>
+                <w:rFonts w:ascii="Times New Roman" w:hAnsi="Times New Roman"/>
+                <w:sz w:val="24"/>
+                <w:szCs w:val="24"/>
+              </w:rPr>
+            </w:pPr>
+            <w:r>
+              <w:rPr>
+                <w:rFonts w:ascii="Times New Roman" w:hAnsi="Times New Roman"/>
+                <w:sz w:val="24"/>
+                <w:szCs w:val="24"/>
+              </w:rPr>
+              <w:t>Integration T</w:t>
+            </w:r>
+            <w:r>
+              <w:rPr>
+                <w:rFonts w:ascii="Times New Roman" w:hAnsi="Times New Roman"/>
+                <w:sz w:val="24"/>
+                <w:szCs w:val="24"/>
+              </w:rPr>
+              <w:t>est</w:t>
+            </w:r>
+          </w:p>
+          <w:p>
+            <w:pPr>
+              <w:rPr>
+                <w:sz w:val="24"/>
+                <w:szCs w:val="24"/>
+              </w:rPr>
+            </w:pPr>
+          </w:p>
+        </w:tc>
+        <w:tc>
+          <w:tcPr>
+            <w:tcW w:w="3678" w:type="dxa"/>
+            <w:tcBorders>
+              <w:top w:val="single" w:sz="4" w:space="0" w:color="auto"/>
+              <w:left w:val="single" w:sz="4" w:space="0" w:color="auto"/>
+              <w:bottom w:val="single" w:sz="4" w:space="0" w:color="auto"/>
+              <w:right w:val="single" w:sz="4" w:space="0" w:color="auto"/>
+            </w:tcBorders>
+          </w:tcPr>
+          <w:p>
+            <w:pPr>
+              <w:rPr>
+                <w:color w:val="000000" w:themeColor="text1"/>
+                <w:sz w:val="24"/>
+              </w:rPr>
+            </w:pPr>
+            <w:r>
+              <w:rPr>
+                <w:color w:val="000000" w:themeColor="text1"/>
+                <w:sz w:val="24"/>
+              </w:rPr>
+              <w:t xml:space="preserve">This activity is test all </w:t>
+            </w:r>
+            <w:r>
+              <w:rPr>
+                <w:color w:val="000000" w:themeColor="text1"/>
+                <w:sz w:val="24"/>
+              </w:rPr>
+              <w:t>modules are combined or not combined with other work done to achieve results such as documents required have been identified</w:t>
+            </w:r>
+          </w:p>
+        </w:tc>
+        <w:tc>
+          <w:tcPr>
+            <w:tcW w:w="2340" w:type="dxa"/>
+            <w:tcBorders>
+              <w:top w:val="single" w:sz="4" w:space="0" w:color="auto"/>
+              <w:left w:val="single" w:sz="4" w:space="0" w:color="auto"/>
+              <w:bottom w:val="single" w:sz="4" w:space="0" w:color="auto"/>
+              <w:right w:val="single" w:sz="4" w:space="0" w:color="auto"/>
+            </w:tcBorders>
+          </w:tcPr>
+          <w:p>
+            <w:pPr>
+              <w:rPr>
+                <w:sz w:val="24"/>
+              </w:rPr>
+            </w:pPr>
+            <w:proofErr w:type="spellStart"/>
+            <w:r>
+              <w:rPr>
+                <w:sz w:val="24"/>
+              </w:rPr>
+              <w:t>Manh</w:t>
+            </w:r>
+            <w:proofErr w:type="spellEnd"/>
+            <w:r>
+              <w:rPr>
+                <w:sz w:val="24"/>
+              </w:rPr>
+              <w:t xml:space="preserve"> is responsible for this activity</w:t>
+            </w:r>
+          </w:p>
+        </w:tc>
+      </w:tr>
+      <w:tr>
+        <w:tc>
+          <w:tcPr>
+            <w:tcW w:w="1177" w:type="dxa"/>
+            <w:tcBorders>
+              <w:top w:val="single" w:sz="4" w:space="0" w:color="auto"/>
+              <w:left w:val="single" w:sz="4" w:space="0" w:color="auto"/>
+              <w:bottom w:val="single" w:sz="4" w:space="0" w:color="auto"/>
+              <w:right w:val="single" w:sz="4" w:space="0" w:color="auto"/>
+            </w:tcBorders>
+          </w:tcPr>
+          <w:p>
+            <w:pPr>
+              <w:rPr>
+                <w:color w:val="000000" w:themeColor="text1"/>
+                <w:sz w:val="24"/>
+              </w:rPr>
+            </w:pPr>
+            <w:r>
+              <w:rPr>
+                <w:color w:val="000000" w:themeColor="text1"/>
+                <w:sz w:val="24"/>
+              </w:rPr>
+              <w:t>0</w:t>
+            </w:r>
+            <w:r>
+              <w:rPr>
+                <w:color w:val="000000" w:themeColor="text1"/>
+                <w:sz w:val="24"/>
+              </w:rPr>
+              <w:t>35</w:t>
+            </w:r>
+          </w:p>
+        </w:tc>
+        <w:tc>
+          <w:tcPr>
+            <w:tcW w:w="2155" w:type="dxa"/>
+            <w:tcBorders>
+              <w:top w:val="single" w:sz="4" w:space="0" w:color="auto"/>
+              <w:left w:val="single" w:sz="4" w:space="0" w:color="auto"/>
+              <w:bottom w:val="single" w:sz="4" w:space="0" w:color="auto"/>
+              <w:right w:val="single" w:sz="4" w:space="0" w:color="auto"/>
+            </w:tcBorders>
+          </w:tcPr>
+          <w:p>
+            <w:pPr>
+              <w:rPr>
+                <w:sz w:val="24"/>
+                <w:szCs w:val="24"/>
+              </w:rPr>
+            </w:pPr>
+            <w:r>
+              <w:rPr>
+                <w:sz w:val="24"/>
+                <w:szCs w:val="24"/>
+              </w:rPr>
+              <w:t>System T</w:t>
+            </w:r>
+            <w:r>
+              <w:rPr>
+                <w:sz w:val="24"/>
+                <w:szCs w:val="24"/>
+              </w:rPr>
+              <w:t>est</w:t>
+            </w:r>
+          </w:p>
+        </w:tc>
+        <w:tc>
+          <w:tcPr>
+            <w:tcW w:w="3678" w:type="dxa"/>
+            <w:tcBorders>
+              <w:top w:val="single" w:sz="4" w:space="0" w:color="auto"/>
+              <w:left w:val="single" w:sz="4" w:space="0" w:color="auto"/>
+              <w:bottom w:val="single" w:sz="4" w:space="0" w:color="auto"/>
+              <w:right w:val="single" w:sz="4" w:space="0" w:color="auto"/>
+            </w:tcBorders>
+          </w:tcPr>
+          <w:p>
+            <w:pPr>
+              <w:rPr>
+                <w:color w:val="000000" w:themeColor="text1"/>
+                <w:sz w:val="24"/>
+              </w:rPr>
+            </w:pPr>
+            <w:r>
+              <w:rPr>
+                <w:color w:val="000000" w:themeColor="text1"/>
+                <w:sz w:val="24"/>
+              </w:rPr>
+              <w:t xml:space="preserve">This activity is to </w:t>
+            </w:r>
+            <w:r>
+              <w:rPr>
+                <w:color w:val="000000" w:themeColor="text1"/>
+                <w:sz w:val="24"/>
+              </w:rPr>
+              <w:t>evaluate the system's compliance with its specific requirements</w:t>
+            </w:r>
+          </w:p>
+        </w:tc>
+        <w:tc>
+          <w:tcPr>
+            <w:tcW w:w="2340" w:type="dxa"/>
+            <w:tcBorders>
+              <w:top w:val="single" w:sz="4" w:space="0" w:color="auto"/>
+              <w:left w:val="single" w:sz="4" w:space="0" w:color="auto"/>
+              <w:bottom w:val="single" w:sz="4" w:space="0" w:color="auto"/>
+              <w:right w:val="single" w:sz="4" w:space="0" w:color="auto"/>
+            </w:tcBorders>
+          </w:tcPr>
+          <w:p>
+            <w:pPr>
+              <w:rPr>
+                <w:sz w:val="24"/>
+              </w:rPr>
+            </w:pPr>
+            <w:proofErr w:type="spellStart"/>
+            <w:r>
+              <w:rPr>
+                <w:sz w:val="24"/>
+              </w:rPr>
+              <w:t>Manh</w:t>
+            </w:r>
+            <w:proofErr w:type="spellEnd"/>
+            <w:r>
+              <w:rPr>
+                <w:sz w:val="24"/>
+              </w:rPr>
+              <w:t xml:space="preserve"> is responsible for this activity</w:t>
+            </w:r>
+          </w:p>
+        </w:tc>
+      </w:tr>
+      <w:tr>
+        <w:tc>
+          <w:tcPr>
+            <w:tcW w:w="1177" w:type="dxa"/>
+            <w:tcBorders>
+              <w:top w:val="single" w:sz="4" w:space="0" w:color="auto"/>
+              <w:left w:val="single" w:sz="4" w:space="0" w:color="auto"/>
+              <w:bottom w:val="single" w:sz="4" w:space="0" w:color="auto"/>
+              <w:right w:val="single" w:sz="4" w:space="0" w:color="auto"/>
+            </w:tcBorders>
+          </w:tcPr>
+          <w:p>
+            <w:pPr>
+              <w:rPr>
+                <w:color w:val="000000" w:themeColor="text1"/>
+                <w:sz w:val="24"/>
+              </w:rPr>
+            </w:pPr>
+            <w:r>
+              <w:rPr>
+                <w:color w:val="000000" w:themeColor="text1"/>
+                <w:sz w:val="24"/>
+              </w:rPr>
+              <w:t>0</w:t>
+            </w:r>
+            <w:r>
+              <w:rPr>
+                <w:color w:val="000000" w:themeColor="text1"/>
+                <w:sz w:val="24"/>
+              </w:rPr>
+              <w:t>36</w:t>
+            </w:r>
+          </w:p>
+        </w:tc>
+        <w:tc>
+          <w:tcPr>
+            <w:tcW w:w="2155" w:type="dxa"/>
+            <w:tcBorders>
+              <w:top w:val="single" w:sz="4" w:space="0" w:color="auto"/>
+              <w:left w:val="single" w:sz="4" w:space="0" w:color="auto"/>
+              <w:bottom w:val="single" w:sz="4" w:space="0" w:color="auto"/>
+              <w:right w:val="single" w:sz="4" w:space="0" w:color="auto"/>
+            </w:tcBorders>
+          </w:tcPr>
+          <w:p>
+            <w:pPr>
+              <w:pStyle w:val="NoSpacing"/>
+              <w:rPr>
+                <w:rFonts w:ascii="Times New Roman" w:hAnsi="Times New Roman"/>
+                <w:sz w:val="24"/>
+                <w:szCs w:val="24"/>
+              </w:rPr>
+            </w:pPr>
+            <w:r>
+              <w:rPr>
+                <w:rFonts w:ascii="Times New Roman" w:hAnsi="Times New Roman"/>
+                <w:sz w:val="24"/>
+                <w:szCs w:val="24"/>
+              </w:rPr>
+              <w:t>Deploy Server</w:t>
+            </w:r>
+          </w:p>
+          <w:p>
+            <w:pPr>
+              <w:rPr>
+                <w:sz w:val="24"/>
+                <w:szCs w:val="24"/>
+              </w:rPr>
+            </w:pPr>
+          </w:p>
+        </w:tc>
+        <w:tc>
+          <w:tcPr>
+            <w:tcW w:w="3678" w:type="dxa"/>
+            <w:tcBorders>
+              <w:top w:val="single" w:sz="4" w:space="0" w:color="auto"/>
+              <w:left w:val="single" w:sz="4" w:space="0" w:color="auto"/>
+              <w:bottom w:val="single" w:sz="4" w:space="0" w:color="auto"/>
+              <w:right w:val="single" w:sz="4" w:space="0" w:color="auto"/>
+            </w:tcBorders>
+          </w:tcPr>
+          <w:p>
+            <w:pPr>
+              <w:rPr>
+                <w:color w:val="000000" w:themeColor="text1"/>
+                <w:sz w:val="24"/>
+              </w:rPr>
+            </w:pPr>
+            <w:r>
+              <w:rPr>
+                <w:color w:val="000000" w:themeColor="text1"/>
+                <w:sz w:val="24"/>
+              </w:rPr>
+              <w:t xml:space="preserve">This activity is </w:t>
+            </w:r>
+            <w:r>
+              <w:rPr>
+                <w:color w:val="000000" w:themeColor="text1"/>
+                <w:sz w:val="24"/>
+              </w:rPr>
+              <w:t>installing the software on the server</w:t>
+            </w:r>
+          </w:p>
+        </w:tc>
+        <w:tc>
+          <w:tcPr>
+            <w:tcW w:w="2340" w:type="dxa"/>
+            <w:tcBorders>
+              <w:top w:val="single" w:sz="4" w:space="0" w:color="auto"/>
+              <w:left w:val="single" w:sz="4" w:space="0" w:color="auto"/>
+              <w:bottom w:val="single" w:sz="4" w:space="0" w:color="auto"/>
+              <w:right w:val="single" w:sz="4" w:space="0" w:color="auto"/>
+            </w:tcBorders>
+          </w:tcPr>
+          <w:p>
+            <w:pPr>
+              <w:rPr>
+                <w:sz w:val="24"/>
+              </w:rPr>
+            </w:pPr>
+            <w:r>
+              <w:rPr>
+                <w:sz w:val="24"/>
+              </w:rPr>
+              <w:t>Hoang is responsible for this activity</w:t>
+            </w:r>
+          </w:p>
+        </w:tc>
+      </w:tr>
+      <w:tr>
+        <w:tc>
+          <w:tcPr>
+            <w:tcW w:w="1177" w:type="dxa"/>
+            <w:tcBorders>
+              <w:top w:val="single" w:sz="4" w:space="0" w:color="auto"/>
+              <w:left w:val="single" w:sz="4" w:space="0" w:color="auto"/>
+              <w:bottom w:val="single" w:sz="4" w:space="0" w:color="auto"/>
+              <w:right w:val="single" w:sz="4" w:space="0" w:color="auto"/>
+            </w:tcBorders>
+          </w:tcPr>
+          <w:p>
+            <w:pPr>
+              <w:rPr>
+                <w:color w:val="000000" w:themeColor="text1"/>
+                <w:sz w:val="24"/>
+              </w:rPr>
+            </w:pPr>
+            <w:r>
+              <w:rPr>
+                <w:color w:val="000000" w:themeColor="text1"/>
+                <w:sz w:val="24"/>
+              </w:rPr>
+              <w:t>0</w:t>
+            </w:r>
+            <w:r>
+              <w:rPr>
+                <w:color w:val="000000" w:themeColor="text1"/>
+                <w:sz w:val="24"/>
+              </w:rPr>
+              <w:t>37</w:t>
+            </w:r>
+          </w:p>
+        </w:tc>
+        <w:tc>
+          <w:tcPr>
+            <w:tcW w:w="2155" w:type="dxa"/>
+            <w:tcBorders>
+              <w:top w:val="single" w:sz="4" w:space="0" w:color="auto"/>
+              <w:left w:val="single" w:sz="4" w:space="0" w:color="auto"/>
+              <w:bottom w:val="single" w:sz="4" w:space="0" w:color="auto"/>
+              <w:right w:val="single" w:sz="4" w:space="0" w:color="auto"/>
+            </w:tcBorders>
+          </w:tcPr>
+          <w:p>
+            <w:pPr>
+              <w:pStyle w:val="NoSpacing"/>
+              <w:rPr>
+                <w:rFonts w:ascii="Times New Roman" w:hAnsi="Times New Roman"/>
+                <w:sz w:val="24"/>
+                <w:szCs w:val="24"/>
+              </w:rPr>
+            </w:pPr>
+            <w:r>
+              <w:rPr>
+                <w:rFonts w:ascii="Times New Roman" w:hAnsi="Times New Roman"/>
+                <w:sz w:val="24"/>
+                <w:szCs w:val="24"/>
+              </w:rPr>
+              <w:t>User Training</w:t>
+            </w:r>
+          </w:p>
+          <w:p>
+            <w:pPr>
+              <w:rPr>
+                <w:sz w:val="24"/>
+                <w:szCs w:val="24"/>
+              </w:rPr>
+            </w:pPr>
+          </w:p>
+        </w:tc>
+        <w:tc>
+          <w:tcPr>
+            <w:tcW w:w="3678" w:type="dxa"/>
+            <w:tcBorders>
+              <w:top w:val="single" w:sz="4" w:space="0" w:color="auto"/>
+              <w:left w:val="single" w:sz="4" w:space="0" w:color="auto"/>
+              <w:bottom w:val="single" w:sz="4" w:space="0" w:color="auto"/>
+              <w:right w:val="single" w:sz="4" w:space="0" w:color="auto"/>
+            </w:tcBorders>
+          </w:tcPr>
+          <w:p>
+            <w:pPr>
+              <w:rPr>
+                <w:color w:val="000000" w:themeColor="text1"/>
+                <w:sz w:val="24"/>
+              </w:rPr>
+            </w:pPr>
+            <w:r>
+              <w:rPr>
+                <w:color w:val="000000" w:themeColor="text1"/>
+                <w:sz w:val="24"/>
+              </w:rPr>
+              <w:t>This activity includes training user and collect review of them</w:t>
+            </w:r>
+          </w:p>
+        </w:tc>
+        <w:tc>
+          <w:tcPr>
+            <w:tcW w:w="2340" w:type="dxa"/>
+            <w:tcBorders>
+              <w:top w:val="single" w:sz="4" w:space="0" w:color="auto"/>
+              <w:left w:val="single" w:sz="4" w:space="0" w:color="auto"/>
+              <w:bottom w:val="single" w:sz="4" w:space="0" w:color="auto"/>
+              <w:right w:val="single" w:sz="4" w:space="0" w:color="auto"/>
+            </w:tcBorders>
+          </w:tcPr>
+          <w:p>
+            <w:pPr>
+              <w:rPr>
+                <w:sz w:val="24"/>
+              </w:rPr>
+            </w:pPr>
+            <w:proofErr w:type="spellStart"/>
+            <w:r>
+              <w:rPr>
+                <w:sz w:val="24"/>
+              </w:rPr>
+              <w:t>Manh</w:t>
+            </w:r>
+            <w:proofErr w:type="spellEnd"/>
+            <w:r>
+              <w:rPr>
+                <w:sz w:val="24"/>
+              </w:rPr>
+              <w:t xml:space="preserve"> is responsible for this activity</w:t>
+            </w:r>
+          </w:p>
+        </w:tc>
+      </w:tr>
+      <w:tr>
+        <w:tc>
+          <w:tcPr>
+            <w:tcW w:w="1177" w:type="dxa"/>
+            <w:tcBorders>
+              <w:top w:val="single" w:sz="4" w:space="0" w:color="auto"/>
+              <w:left w:val="single" w:sz="4" w:space="0" w:color="auto"/>
+              <w:bottom w:val="single" w:sz="4" w:space="0" w:color="auto"/>
+              <w:right w:val="single" w:sz="4" w:space="0" w:color="auto"/>
+            </w:tcBorders>
+          </w:tcPr>
+          <w:p>
+            <w:pPr>
+              <w:rPr>
+                <w:color w:val="000000" w:themeColor="text1"/>
+                <w:sz w:val="24"/>
+              </w:rPr>
+            </w:pPr>
+            <w:r>
+              <w:rPr>
+                <w:color w:val="000000" w:themeColor="text1"/>
+                <w:sz w:val="24"/>
+              </w:rPr>
+              <w:lastRenderedPageBreak/>
+              <w:t>0</w:t>
+            </w:r>
+            <w:r>
+              <w:rPr>
+                <w:color w:val="000000" w:themeColor="text1"/>
+                <w:sz w:val="24"/>
+              </w:rPr>
+              <w:t>38</w:t>
+            </w:r>
+          </w:p>
+        </w:tc>
+        <w:tc>
+          <w:tcPr>
+            <w:tcW w:w="2155" w:type="dxa"/>
+            <w:tcBorders>
+              <w:top w:val="single" w:sz="4" w:space="0" w:color="auto"/>
+              <w:left w:val="single" w:sz="4" w:space="0" w:color="auto"/>
+              <w:bottom w:val="single" w:sz="4" w:space="0" w:color="auto"/>
+              <w:right w:val="single" w:sz="4" w:space="0" w:color="auto"/>
+            </w:tcBorders>
+          </w:tcPr>
+          <w:p>
+            <w:pPr>
+              <w:rPr>
+                <w:sz w:val="24"/>
+                <w:szCs w:val="24"/>
+              </w:rPr>
+            </w:pPr>
+            <w:r>
+              <w:rPr>
+                <w:sz w:val="24"/>
+                <w:szCs w:val="24"/>
+              </w:rPr>
+              <w:t>Put project to realistic environment</w:t>
+            </w:r>
+          </w:p>
+        </w:tc>
+        <w:tc>
+          <w:tcPr>
+            <w:tcW w:w="3678" w:type="dxa"/>
+            <w:tcBorders>
+              <w:top w:val="single" w:sz="4" w:space="0" w:color="auto"/>
+              <w:left w:val="single" w:sz="4" w:space="0" w:color="auto"/>
+              <w:bottom w:val="single" w:sz="4" w:space="0" w:color="auto"/>
+              <w:right w:val="single" w:sz="4" w:space="0" w:color="auto"/>
+            </w:tcBorders>
+          </w:tcPr>
+          <w:p>
+            <w:pPr>
+              <w:rPr>
+                <w:color w:val="000000" w:themeColor="text1"/>
+                <w:sz w:val="24"/>
+              </w:rPr>
+            </w:pPr>
+            <w:r>
+              <w:rPr>
+                <w:color w:val="000000" w:themeColor="text1"/>
+                <w:sz w:val="24"/>
+              </w:rPr>
+              <w:t>This activity include</w:t>
+            </w:r>
+            <w:r>
+              <w:rPr>
+                <w:color w:val="000000" w:themeColor="text1"/>
+                <w:sz w:val="24"/>
+              </w:rPr>
+              <w:t xml:space="preserve">s configuring </w:t>
+            </w:r>
+            <w:r>
+              <w:rPr>
+                <w:color w:val="000000" w:themeColor="text1"/>
+                <w:sz w:val="24"/>
+              </w:rPr>
+              <w:t>network settings</w:t>
+            </w:r>
+            <w:r>
+              <w:rPr>
+                <w:color w:val="000000" w:themeColor="text1"/>
+                <w:sz w:val="24"/>
+              </w:rPr>
+              <w:t xml:space="preserve"> and </w:t>
+            </w:r>
+            <w:r>
+              <w:rPr>
+                <w:color w:val="000000" w:themeColor="text1"/>
+                <w:sz w:val="24"/>
+              </w:rPr>
+              <w:t>appropriate firewall rules to allow required access to the server</w:t>
+            </w:r>
+          </w:p>
+        </w:tc>
+        <w:tc>
+          <w:tcPr>
+            <w:tcW w:w="2340" w:type="dxa"/>
+            <w:tcBorders>
+              <w:top w:val="single" w:sz="4" w:space="0" w:color="auto"/>
+              <w:left w:val="single" w:sz="4" w:space="0" w:color="auto"/>
+              <w:bottom w:val="single" w:sz="4" w:space="0" w:color="auto"/>
+              <w:right w:val="single" w:sz="4" w:space="0" w:color="auto"/>
+            </w:tcBorders>
+          </w:tcPr>
+          <w:p>
+            <w:pPr>
+              <w:rPr>
+                <w:sz w:val="24"/>
+              </w:rPr>
+            </w:pPr>
+            <w:r>
+              <w:rPr>
+                <w:sz w:val="24"/>
+              </w:rPr>
+              <w:t>Son is responsible for this activity</w:t>
+            </w:r>
+          </w:p>
+        </w:tc>
+      </w:tr>
+      <w:tr>
+        <w:tc>
+          <w:tcPr>
+            <w:tcW w:w="1177" w:type="dxa"/>
+            <w:tcBorders>
+              <w:top w:val="single" w:sz="4" w:space="0" w:color="auto"/>
+              <w:left w:val="single" w:sz="4" w:space="0" w:color="auto"/>
+              <w:bottom w:val="single" w:sz="4" w:space="0" w:color="auto"/>
+              <w:right w:val="single" w:sz="4" w:space="0" w:color="auto"/>
+            </w:tcBorders>
+          </w:tcPr>
+          <w:p>
+            <w:pPr>
+              <w:rPr>
+                <w:color w:val="000000" w:themeColor="text1"/>
+                <w:sz w:val="24"/>
+              </w:rPr>
+            </w:pPr>
+            <w:r>
+              <w:rPr>
+                <w:color w:val="000000" w:themeColor="text1"/>
+                <w:sz w:val="24"/>
+              </w:rPr>
+              <w:t>039</w:t>
+            </w:r>
+          </w:p>
+        </w:tc>
+        <w:tc>
+          <w:tcPr>
+            <w:tcW w:w="2155" w:type="dxa"/>
+            <w:tcBorders>
+              <w:top w:val="single" w:sz="4" w:space="0" w:color="auto"/>
+              <w:left w:val="single" w:sz="4" w:space="0" w:color="auto"/>
+              <w:bottom w:val="single" w:sz="4" w:space="0" w:color="auto"/>
+              <w:right w:val="single" w:sz="4" w:space="0" w:color="auto"/>
+            </w:tcBorders>
+          </w:tcPr>
+          <w:p>
+            <w:pPr>
+              <w:rPr>
+                <w:sz w:val="24"/>
+                <w:szCs w:val="24"/>
+              </w:rPr>
+            </w:pPr>
+            <w:r>
+              <w:rPr>
+                <w:sz w:val="24"/>
+                <w:szCs w:val="24"/>
+              </w:rPr>
+              <w:t>Configuring network settings</w:t>
+            </w:r>
+          </w:p>
+        </w:tc>
+        <w:tc>
+          <w:tcPr>
+            <w:tcW w:w="3678" w:type="dxa"/>
+            <w:tcBorders>
+              <w:top w:val="single" w:sz="4" w:space="0" w:color="auto"/>
+              <w:left w:val="single" w:sz="4" w:space="0" w:color="auto"/>
+              <w:bottom w:val="single" w:sz="4" w:space="0" w:color="auto"/>
+              <w:right w:val="single" w:sz="4" w:space="0" w:color="auto"/>
+            </w:tcBorders>
+          </w:tcPr>
+          <w:p>
+            <w:pPr>
+              <w:rPr>
+                <w:color w:val="000000" w:themeColor="text1"/>
+                <w:sz w:val="24"/>
+              </w:rPr>
+            </w:pPr>
+          </w:p>
+        </w:tc>
+        <w:tc>
+          <w:tcPr>
+            <w:tcW w:w="2340" w:type="dxa"/>
+            <w:tcBorders>
+              <w:top w:val="single" w:sz="4" w:space="0" w:color="auto"/>
+              <w:left w:val="single" w:sz="4" w:space="0" w:color="auto"/>
+              <w:bottom w:val="single" w:sz="4" w:space="0" w:color="auto"/>
+              <w:right w:val="single" w:sz="4" w:space="0" w:color="auto"/>
+            </w:tcBorders>
+          </w:tcPr>
+          <w:p>
+            <w:pPr>
+              <w:rPr>
+                <w:sz w:val="24"/>
+              </w:rPr>
+            </w:pPr>
+          </w:p>
+        </w:tc>
+      </w:tr>
+      <w:tr>
+        <w:tc>
+          <w:tcPr>
+            <w:tcW w:w="1177" w:type="dxa"/>
+            <w:tcBorders>
+              <w:top w:val="single" w:sz="4" w:space="0" w:color="auto"/>
+              <w:left w:val="single" w:sz="4" w:space="0" w:color="auto"/>
+              <w:bottom w:val="single" w:sz="4" w:space="0" w:color="auto"/>
+              <w:right w:val="single" w:sz="4" w:space="0" w:color="auto"/>
+            </w:tcBorders>
+          </w:tcPr>
+          <w:p>
+            <w:pPr>
+              <w:rPr>
+                <w:color w:val="000000" w:themeColor="text1"/>
+                <w:sz w:val="24"/>
+              </w:rPr>
+            </w:pPr>
+            <w:r>
+              <w:rPr>
+                <w:color w:val="000000" w:themeColor="text1"/>
+                <w:sz w:val="24"/>
+              </w:rPr>
+              <w:t>040</w:t>
+            </w:r>
+          </w:p>
+        </w:tc>
+        <w:tc>
+          <w:tcPr>
+            <w:tcW w:w="2155" w:type="dxa"/>
+            <w:tcBorders>
+              <w:top w:val="single" w:sz="4" w:space="0" w:color="auto"/>
+              <w:left w:val="single" w:sz="4" w:space="0" w:color="auto"/>
+              <w:bottom w:val="single" w:sz="4" w:space="0" w:color="auto"/>
+              <w:right w:val="single" w:sz="4" w:space="0" w:color="auto"/>
+            </w:tcBorders>
+          </w:tcPr>
+          <w:p>
+            <w:pPr>
+              <w:rPr>
+                <w:sz w:val="24"/>
+                <w:szCs w:val="24"/>
+              </w:rPr>
+            </w:pPr>
+            <w:r>
+              <w:rPr>
+                <w:sz w:val="24"/>
+                <w:szCs w:val="24"/>
+              </w:rPr>
+              <w:t>Set appropriate firewall rules</w:t>
+            </w:r>
+          </w:p>
+        </w:tc>
+        <w:tc>
+          <w:tcPr>
+            <w:tcW w:w="3678" w:type="dxa"/>
+            <w:tcBorders>
+              <w:top w:val="single" w:sz="4" w:space="0" w:color="auto"/>
+              <w:left w:val="single" w:sz="4" w:space="0" w:color="auto"/>
+              <w:bottom w:val="single" w:sz="4" w:space="0" w:color="auto"/>
+              <w:right w:val="single" w:sz="4" w:space="0" w:color="auto"/>
+            </w:tcBorders>
+          </w:tcPr>
+          <w:p>
+            <w:pPr>
+              <w:rPr>
+                <w:color w:val="000000" w:themeColor="text1"/>
+                <w:sz w:val="24"/>
+              </w:rPr>
+            </w:pPr>
+          </w:p>
+        </w:tc>
+        <w:tc>
+          <w:tcPr>
+            <w:tcW w:w="2340" w:type="dxa"/>
+            <w:tcBorders>
+              <w:top w:val="single" w:sz="4" w:space="0" w:color="auto"/>
+              <w:left w:val="single" w:sz="4" w:space="0" w:color="auto"/>
+              <w:bottom w:val="single" w:sz="4" w:space="0" w:color="auto"/>
+              <w:right w:val="single" w:sz="4" w:space="0" w:color="auto"/>
+            </w:tcBorders>
+          </w:tcPr>
+          <w:p>
+            <w:pPr>
+              <w:rPr>
+                <w:sz w:val="24"/>
+              </w:rPr>
+            </w:pPr>
+          </w:p>
+        </w:tc>
+      </w:tr>
+      <w:tr>
+        <w:tc>
+          <w:tcPr>
+            <w:tcW w:w="1177" w:type="dxa"/>
+            <w:tcBorders>
+              <w:top w:val="single" w:sz="4" w:space="0" w:color="auto"/>
+              <w:left w:val="single" w:sz="4" w:space="0" w:color="auto"/>
+              <w:bottom w:val="single" w:sz="4" w:space="0" w:color="auto"/>
+              <w:right w:val="single" w:sz="4" w:space="0" w:color="auto"/>
+            </w:tcBorders>
+          </w:tcPr>
+          <w:p>
+            <w:pPr>
+              <w:rPr>
+                <w:color w:val="000000" w:themeColor="text1"/>
+                <w:sz w:val="24"/>
+              </w:rPr>
+            </w:pPr>
+            <w:r>
+              <w:rPr>
+                <w:color w:val="000000" w:themeColor="text1"/>
+                <w:sz w:val="24"/>
+              </w:rPr>
+              <w:t>041</w:t>
+            </w:r>
+          </w:p>
+        </w:tc>
+        <w:tc>
+          <w:tcPr>
+            <w:tcW w:w="2155" w:type="dxa"/>
+            <w:tcBorders>
+              <w:top w:val="single" w:sz="4" w:space="0" w:color="auto"/>
+              <w:left w:val="single" w:sz="4" w:space="0" w:color="auto"/>
+              <w:bottom w:val="single" w:sz="4" w:space="0" w:color="auto"/>
+              <w:right w:val="single" w:sz="4" w:space="0" w:color="auto"/>
+            </w:tcBorders>
+          </w:tcPr>
+          <w:p>
+            <w:pPr>
+              <w:rPr>
+                <w:sz w:val="24"/>
+                <w:szCs w:val="24"/>
+              </w:rPr>
+            </w:pPr>
+            <w:r>
+              <w:rPr>
+                <w:sz w:val="24"/>
+                <w:szCs w:val="24"/>
+              </w:rPr>
+              <w:t>Training employee</w:t>
+            </w:r>
+          </w:p>
+        </w:tc>
+        <w:tc>
+          <w:tcPr>
+            <w:tcW w:w="3678" w:type="dxa"/>
+            <w:tcBorders>
+              <w:top w:val="single" w:sz="4" w:space="0" w:color="auto"/>
+              <w:left w:val="single" w:sz="4" w:space="0" w:color="auto"/>
+              <w:bottom w:val="single" w:sz="4" w:space="0" w:color="auto"/>
+              <w:right w:val="single" w:sz="4" w:space="0" w:color="auto"/>
+            </w:tcBorders>
+          </w:tcPr>
+          <w:p>
+            <w:pPr>
+              <w:rPr>
+                <w:color w:val="000000" w:themeColor="text1"/>
+                <w:sz w:val="24"/>
+              </w:rPr>
+            </w:pPr>
+          </w:p>
+        </w:tc>
+        <w:tc>
+          <w:tcPr>
+            <w:tcW w:w="2340" w:type="dxa"/>
+            <w:tcBorders>
+              <w:top w:val="single" w:sz="4" w:space="0" w:color="auto"/>
+              <w:left w:val="single" w:sz="4" w:space="0" w:color="auto"/>
+              <w:bottom w:val="single" w:sz="4" w:space="0" w:color="auto"/>
+              <w:right w:val="single" w:sz="4" w:space="0" w:color="auto"/>
+            </w:tcBorders>
+          </w:tcPr>
+          <w:p>
+            <w:pPr>
+              <w:rPr>
+                <w:sz w:val="24"/>
+              </w:rPr>
+            </w:pPr>
+          </w:p>
+        </w:tc>
+      </w:tr>
+      <w:tr>
+        <w:tc>
+          <w:tcPr>
+            <w:tcW w:w="1177" w:type="dxa"/>
+            <w:tcBorders>
+              <w:top w:val="single" w:sz="4" w:space="0" w:color="auto"/>
+              <w:left w:val="single" w:sz="4" w:space="0" w:color="auto"/>
+              <w:bottom w:val="single" w:sz="4" w:space="0" w:color="auto"/>
+              <w:right w:val="single" w:sz="4" w:space="0" w:color="auto"/>
+            </w:tcBorders>
+          </w:tcPr>
+          <w:p>
+            <w:pPr>
+              <w:rPr>
+                <w:color w:val="000000" w:themeColor="text1"/>
+                <w:sz w:val="24"/>
+              </w:rPr>
+            </w:pPr>
+            <w:r>
+              <w:rPr>
+                <w:color w:val="000000" w:themeColor="text1"/>
+                <w:sz w:val="24"/>
+              </w:rPr>
+              <w:t>042</w:t>
+            </w:r>
+          </w:p>
+        </w:tc>
+        <w:tc>
+          <w:tcPr>
+            <w:tcW w:w="2155" w:type="dxa"/>
+            <w:tcBorders>
+              <w:top w:val="single" w:sz="4" w:space="0" w:color="auto"/>
+              <w:left w:val="single" w:sz="4" w:space="0" w:color="auto"/>
+              <w:bottom w:val="single" w:sz="4" w:space="0" w:color="auto"/>
+              <w:right w:val="single" w:sz="4" w:space="0" w:color="auto"/>
+            </w:tcBorders>
+          </w:tcPr>
+          <w:p>
+            <w:pPr>
+              <w:rPr>
+                <w:sz w:val="24"/>
+                <w:szCs w:val="24"/>
+              </w:rPr>
+            </w:pPr>
+            <w:r>
+              <w:rPr>
+                <w:sz w:val="24"/>
+                <w:szCs w:val="24"/>
+              </w:rPr>
+              <w:t>Assign Tasks</w:t>
+            </w:r>
+          </w:p>
+        </w:tc>
+        <w:tc>
+          <w:tcPr>
+            <w:tcW w:w="3678" w:type="dxa"/>
+            <w:tcBorders>
+              <w:top w:val="single" w:sz="4" w:space="0" w:color="auto"/>
+              <w:left w:val="single" w:sz="4" w:space="0" w:color="auto"/>
+              <w:bottom w:val="single" w:sz="4" w:space="0" w:color="auto"/>
+              <w:right w:val="single" w:sz="4" w:space="0" w:color="auto"/>
+            </w:tcBorders>
+          </w:tcPr>
+          <w:p>
+            <w:pPr>
+              <w:rPr>
+                <w:color w:val="000000" w:themeColor="text1"/>
+                <w:sz w:val="24"/>
+              </w:rPr>
+            </w:pPr>
+          </w:p>
+        </w:tc>
+        <w:tc>
+          <w:tcPr>
+            <w:tcW w:w="2340" w:type="dxa"/>
+            <w:tcBorders>
+              <w:top w:val="single" w:sz="4" w:space="0" w:color="auto"/>
+              <w:left w:val="single" w:sz="4" w:space="0" w:color="auto"/>
+              <w:bottom w:val="single" w:sz="4" w:space="0" w:color="auto"/>
+              <w:right w:val="single" w:sz="4" w:space="0" w:color="auto"/>
+            </w:tcBorders>
+          </w:tcPr>
+          <w:p>
+            <w:pPr>
+              <w:rPr>
+                <w:sz w:val="24"/>
+              </w:rPr>
+            </w:pPr>
+          </w:p>
+        </w:tc>
+      </w:tr>
+      <w:tr>
+        <w:tc>
+          <w:tcPr>
+            <w:tcW w:w="1177" w:type="dxa"/>
+            <w:tcBorders>
+              <w:top w:val="single" w:sz="4" w:space="0" w:color="auto"/>
+              <w:left w:val="single" w:sz="4" w:space="0" w:color="auto"/>
+              <w:bottom w:val="single" w:sz="4" w:space="0" w:color="auto"/>
+              <w:right w:val="single" w:sz="4" w:space="0" w:color="auto"/>
+            </w:tcBorders>
+          </w:tcPr>
+          <w:p>
+            <w:pPr>
+              <w:rPr>
+                <w:color w:val="000000" w:themeColor="text1"/>
+                <w:sz w:val="24"/>
+              </w:rPr>
+            </w:pPr>
+            <w:r>
+              <w:rPr>
+                <w:color w:val="000000" w:themeColor="text1"/>
+                <w:sz w:val="24"/>
+              </w:rPr>
+              <w:t>043</w:t>
+            </w:r>
+          </w:p>
+        </w:tc>
+        <w:tc>
+          <w:tcPr>
+            <w:tcW w:w="2155" w:type="dxa"/>
+            <w:tcBorders>
+              <w:top w:val="single" w:sz="4" w:space="0" w:color="auto"/>
+              <w:left w:val="single" w:sz="4" w:space="0" w:color="auto"/>
+              <w:bottom w:val="single" w:sz="4" w:space="0" w:color="auto"/>
+              <w:right w:val="single" w:sz="4" w:space="0" w:color="auto"/>
+            </w:tcBorders>
+          </w:tcPr>
+          <w:p>
+            <w:pPr>
+              <w:rPr>
+                <w:sz w:val="24"/>
+                <w:szCs w:val="24"/>
+              </w:rPr>
+            </w:pPr>
+            <w:r>
+              <w:rPr>
+                <w:sz w:val="24"/>
+                <w:szCs w:val="24"/>
+              </w:rPr>
+              <w:t>Control employee’s performance</w:t>
+            </w:r>
+          </w:p>
+        </w:tc>
+        <w:tc>
+          <w:tcPr>
+            <w:tcW w:w="3678" w:type="dxa"/>
+            <w:tcBorders>
+              <w:top w:val="single" w:sz="4" w:space="0" w:color="auto"/>
+              <w:left w:val="single" w:sz="4" w:space="0" w:color="auto"/>
+              <w:bottom w:val="single" w:sz="4" w:space="0" w:color="auto"/>
+              <w:right w:val="single" w:sz="4" w:space="0" w:color="auto"/>
+            </w:tcBorders>
+          </w:tcPr>
+          <w:p>
+            <w:pPr>
+              <w:rPr>
+                <w:color w:val="000000" w:themeColor="text1"/>
+                <w:sz w:val="24"/>
+              </w:rPr>
+            </w:pPr>
+          </w:p>
+        </w:tc>
+        <w:tc>
+          <w:tcPr>
+            <w:tcW w:w="2340" w:type="dxa"/>
+            <w:tcBorders>
+              <w:top w:val="single" w:sz="4" w:space="0" w:color="auto"/>
+              <w:left w:val="single" w:sz="4" w:space="0" w:color="auto"/>
+              <w:bottom w:val="single" w:sz="4" w:space="0" w:color="auto"/>
+              <w:right w:val="single" w:sz="4" w:space="0" w:color="auto"/>
+            </w:tcBorders>
+          </w:tcPr>
+          <w:p>
+            <w:pPr>
+              <w:rPr>
+                <w:sz w:val="24"/>
+              </w:rPr>
+            </w:pPr>
+          </w:p>
+        </w:tc>
+      </w:tr>
+      <w:tr>
+        <w:tc>
+          <w:tcPr>
+            <w:tcW w:w="1177" w:type="dxa"/>
+            <w:tcBorders>
+              <w:top w:val="single" w:sz="4" w:space="0" w:color="auto"/>
+              <w:left w:val="single" w:sz="4" w:space="0" w:color="auto"/>
+              <w:bottom w:val="single" w:sz="4" w:space="0" w:color="auto"/>
+              <w:right w:val="single" w:sz="4" w:space="0" w:color="auto"/>
+            </w:tcBorders>
+          </w:tcPr>
+          <w:p>
+            <w:pPr>
+              <w:rPr>
+                <w:color w:val="000000" w:themeColor="text1"/>
+                <w:sz w:val="24"/>
+              </w:rPr>
+            </w:pPr>
+            <w:r>
+              <w:rPr>
+                <w:color w:val="000000" w:themeColor="text1"/>
+                <w:sz w:val="24"/>
+              </w:rPr>
+              <w:t>044</w:t>
+            </w:r>
+          </w:p>
+        </w:tc>
+        <w:tc>
+          <w:tcPr>
+            <w:tcW w:w="2155" w:type="dxa"/>
+            <w:tcBorders>
+              <w:top w:val="single" w:sz="4" w:space="0" w:color="auto"/>
+              <w:left w:val="single" w:sz="4" w:space="0" w:color="auto"/>
+              <w:bottom w:val="single" w:sz="4" w:space="0" w:color="auto"/>
+              <w:right w:val="single" w:sz="4" w:space="0" w:color="auto"/>
+            </w:tcBorders>
+          </w:tcPr>
+          <w:p>
+            <w:pPr>
+              <w:rPr>
+                <w:sz w:val="24"/>
+                <w:szCs w:val="24"/>
+              </w:rPr>
+            </w:pPr>
+            <w:r>
+              <w:rPr>
+                <w:sz w:val="24"/>
+                <w:szCs w:val="24"/>
+              </w:rPr>
+              <w:t>Estimate and pay cost</w:t>
+            </w:r>
+          </w:p>
+        </w:tc>
+        <w:tc>
+          <w:tcPr>
+            <w:tcW w:w="3678" w:type="dxa"/>
+            <w:tcBorders>
+              <w:top w:val="single" w:sz="4" w:space="0" w:color="auto"/>
+              <w:left w:val="single" w:sz="4" w:space="0" w:color="auto"/>
+              <w:bottom w:val="single" w:sz="4" w:space="0" w:color="auto"/>
+              <w:right w:val="single" w:sz="4" w:space="0" w:color="auto"/>
+            </w:tcBorders>
+          </w:tcPr>
+          <w:p>
+            <w:pPr>
+              <w:rPr>
+                <w:color w:val="000000" w:themeColor="text1"/>
+                <w:sz w:val="24"/>
+              </w:rPr>
+            </w:pPr>
+          </w:p>
+        </w:tc>
+        <w:tc>
+          <w:tcPr>
+            <w:tcW w:w="2340" w:type="dxa"/>
+            <w:tcBorders>
+              <w:top w:val="single" w:sz="4" w:space="0" w:color="auto"/>
+              <w:left w:val="single" w:sz="4" w:space="0" w:color="auto"/>
+              <w:bottom w:val="single" w:sz="4" w:space="0" w:color="auto"/>
+              <w:right w:val="single" w:sz="4" w:space="0" w:color="auto"/>
+            </w:tcBorders>
+          </w:tcPr>
+          <w:p>
+            <w:pPr>
+              <w:rPr>
+                <w:sz w:val="24"/>
+              </w:rPr>
+            </w:pPr>
+          </w:p>
+        </w:tc>
+      </w:tr>
+      <w:tr>
+        <w:tc>
+          <w:tcPr>
+            <w:tcW w:w="1177" w:type="dxa"/>
+            <w:tcBorders>
+              <w:top w:val="single" w:sz="4" w:space="0" w:color="auto"/>
+              <w:left w:val="single" w:sz="4" w:space="0" w:color="auto"/>
+              <w:bottom w:val="single" w:sz="4" w:space="0" w:color="auto"/>
+              <w:right w:val="single" w:sz="4" w:space="0" w:color="auto"/>
+            </w:tcBorders>
+          </w:tcPr>
+          <w:p>
+            <w:pPr>
+              <w:rPr>
+                <w:color w:val="000000" w:themeColor="text1"/>
+                <w:sz w:val="24"/>
+              </w:rPr>
+            </w:pPr>
+            <w:r>
+              <w:rPr>
+                <w:color w:val="000000" w:themeColor="text1"/>
+                <w:sz w:val="24"/>
+              </w:rPr>
+              <w:t>045</w:t>
+            </w:r>
+          </w:p>
+        </w:tc>
+        <w:tc>
+          <w:tcPr>
+            <w:tcW w:w="2155" w:type="dxa"/>
+            <w:tcBorders>
+              <w:top w:val="single" w:sz="4" w:space="0" w:color="auto"/>
+              <w:left w:val="single" w:sz="4" w:space="0" w:color="auto"/>
+              <w:bottom w:val="single" w:sz="4" w:space="0" w:color="auto"/>
+              <w:right w:val="single" w:sz="4" w:space="0" w:color="auto"/>
+            </w:tcBorders>
+          </w:tcPr>
+          <w:p>
+            <w:pPr>
+              <w:rPr>
+                <w:sz w:val="24"/>
+                <w:szCs w:val="24"/>
+              </w:rPr>
+            </w:pPr>
+            <w:r>
+              <w:rPr>
+                <w:sz w:val="24"/>
+                <w:szCs w:val="24"/>
+              </w:rPr>
+              <w:t>Create balance sheet</w:t>
+            </w:r>
+          </w:p>
+        </w:tc>
+        <w:tc>
+          <w:tcPr>
+            <w:tcW w:w="3678" w:type="dxa"/>
+            <w:tcBorders>
+              <w:top w:val="single" w:sz="4" w:space="0" w:color="auto"/>
+              <w:left w:val="single" w:sz="4" w:space="0" w:color="auto"/>
+              <w:bottom w:val="single" w:sz="4" w:space="0" w:color="auto"/>
+              <w:right w:val="single" w:sz="4" w:space="0" w:color="auto"/>
+            </w:tcBorders>
+          </w:tcPr>
+          <w:p>
+            <w:pPr>
+              <w:rPr>
+                <w:color w:val="000000" w:themeColor="text1"/>
+                <w:sz w:val="24"/>
+              </w:rPr>
+            </w:pPr>
+          </w:p>
+        </w:tc>
+        <w:tc>
+          <w:tcPr>
+            <w:tcW w:w="2340" w:type="dxa"/>
+            <w:tcBorders>
+              <w:top w:val="single" w:sz="4" w:space="0" w:color="auto"/>
+              <w:left w:val="single" w:sz="4" w:space="0" w:color="auto"/>
+              <w:bottom w:val="single" w:sz="4" w:space="0" w:color="auto"/>
+              <w:right w:val="single" w:sz="4" w:space="0" w:color="auto"/>
+            </w:tcBorders>
+          </w:tcPr>
+          <w:p>
+            <w:pPr>
+              <w:rPr>
+                <w:sz w:val="24"/>
+              </w:rPr>
+            </w:pPr>
+          </w:p>
+        </w:tc>
+      </w:tr>
+      <w:tr>
+        <w:tc>
+          <w:tcPr>
+            <w:tcW w:w="1177" w:type="dxa"/>
+            <w:tcBorders>
+              <w:top w:val="single" w:sz="4" w:space="0" w:color="auto"/>
+              <w:left w:val="single" w:sz="4" w:space="0" w:color="auto"/>
+              <w:bottom w:val="single" w:sz="4" w:space="0" w:color="auto"/>
+              <w:right w:val="single" w:sz="4" w:space="0" w:color="auto"/>
+            </w:tcBorders>
+          </w:tcPr>
+          <w:p>
+            <w:pPr>
+              <w:rPr>
+                <w:color w:val="000000" w:themeColor="text1"/>
+                <w:sz w:val="24"/>
+              </w:rPr>
+            </w:pPr>
+            <w:r>
+              <w:rPr>
+                <w:color w:val="000000" w:themeColor="text1"/>
+                <w:sz w:val="24"/>
+              </w:rPr>
+              <w:t>046</w:t>
+            </w:r>
+          </w:p>
+        </w:tc>
+        <w:tc>
+          <w:tcPr>
+            <w:tcW w:w="2155" w:type="dxa"/>
+            <w:tcBorders>
+              <w:top w:val="single" w:sz="4" w:space="0" w:color="auto"/>
+              <w:left w:val="single" w:sz="4" w:space="0" w:color="auto"/>
+              <w:bottom w:val="single" w:sz="4" w:space="0" w:color="auto"/>
+              <w:right w:val="single" w:sz="4" w:space="0" w:color="auto"/>
+            </w:tcBorders>
+          </w:tcPr>
+          <w:p>
+            <w:pPr>
+              <w:rPr>
+                <w:sz w:val="24"/>
+                <w:szCs w:val="24"/>
+              </w:rPr>
+            </w:pPr>
+            <w:r>
+              <w:rPr>
+                <w:sz w:val="24"/>
+                <w:szCs w:val="24"/>
+              </w:rPr>
+              <w:t>Schedule tasks</w:t>
+            </w:r>
+          </w:p>
+        </w:tc>
+        <w:tc>
+          <w:tcPr>
+            <w:tcW w:w="3678" w:type="dxa"/>
+            <w:tcBorders>
+              <w:top w:val="single" w:sz="4" w:space="0" w:color="auto"/>
+              <w:left w:val="single" w:sz="4" w:space="0" w:color="auto"/>
+              <w:bottom w:val="single" w:sz="4" w:space="0" w:color="auto"/>
+              <w:right w:val="single" w:sz="4" w:space="0" w:color="auto"/>
+            </w:tcBorders>
+          </w:tcPr>
+          <w:p>
+            <w:pPr>
+              <w:rPr>
+                <w:color w:val="000000" w:themeColor="text1"/>
+                <w:sz w:val="24"/>
+              </w:rPr>
+            </w:pPr>
+          </w:p>
+        </w:tc>
+        <w:tc>
+          <w:tcPr>
+            <w:tcW w:w="2340" w:type="dxa"/>
+            <w:tcBorders>
+              <w:top w:val="single" w:sz="4" w:space="0" w:color="auto"/>
+              <w:left w:val="single" w:sz="4" w:space="0" w:color="auto"/>
+              <w:bottom w:val="single" w:sz="4" w:space="0" w:color="auto"/>
+              <w:right w:val="single" w:sz="4" w:space="0" w:color="auto"/>
+            </w:tcBorders>
+          </w:tcPr>
+          <w:p>
+            <w:pPr>
+              <w:rPr>
+                <w:sz w:val="24"/>
+              </w:rPr>
+            </w:pPr>
+          </w:p>
+        </w:tc>
+      </w:tr>
+      <w:tr>
+        <w:tc>
+          <w:tcPr>
+            <w:tcW w:w="1177" w:type="dxa"/>
+            <w:tcBorders>
+              <w:top w:val="single" w:sz="4" w:space="0" w:color="auto"/>
+              <w:left w:val="single" w:sz="4" w:space="0" w:color="auto"/>
+              <w:bottom w:val="single" w:sz="4" w:space="0" w:color="auto"/>
+              <w:right w:val="single" w:sz="4" w:space="0" w:color="auto"/>
+            </w:tcBorders>
+          </w:tcPr>
+          <w:p>
+            <w:pPr>
+              <w:rPr>
+                <w:color w:val="000000" w:themeColor="text1"/>
+                <w:sz w:val="24"/>
+              </w:rPr>
+            </w:pPr>
+            <w:r>
+              <w:rPr>
+                <w:color w:val="000000" w:themeColor="text1"/>
+                <w:sz w:val="24"/>
+              </w:rPr>
+              <w:t>047</w:t>
+            </w:r>
+          </w:p>
+        </w:tc>
+        <w:tc>
+          <w:tcPr>
+            <w:tcW w:w="2155" w:type="dxa"/>
+            <w:tcBorders>
+              <w:top w:val="single" w:sz="4" w:space="0" w:color="auto"/>
+              <w:left w:val="single" w:sz="4" w:space="0" w:color="auto"/>
+              <w:bottom w:val="single" w:sz="4" w:space="0" w:color="auto"/>
+              <w:right w:val="single" w:sz="4" w:space="0" w:color="auto"/>
+            </w:tcBorders>
+          </w:tcPr>
+          <w:p>
+            <w:pPr>
+              <w:rPr>
+                <w:sz w:val="24"/>
+                <w:szCs w:val="24"/>
+              </w:rPr>
+            </w:pPr>
+            <w:r>
+              <w:rPr>
+                <w:sz w:val="24"/>
+                <w:szCs w:val="24"/>
+              </w:rPr>
+              <w:t>Time management</w:t>
+            </w:r>
+          </w:p>
+        </w:tc>
+        <w:tc>
+          <w:tcPr>
+            <w:tcW w:w="3678" w:type="dxa"/>
+            <w:tcBorders>
+              <w:top w:val="single" w:sz="4" w:space="0" w:color="auto"/>
+              <w:left w:val="single" w:sz="4" w:space="0" w:color="auto"/>
+              <w:bottom w:val="single" w:sz="4" w:space="0" w:color="auto"/>
+              <w:right w:val="single" w:sz="4" w:space="0" w:color="auto"/>
+            </w:tcBorders>
+          </w:tcPr>
+          <w:p>
+            <w:pPr>
+              <w:rPr>
+                <w:color w:val="000000" w:themeColor="text1"/>
+                <w:sz w:val="24"/>
+              </w:rPr>
+            </w:pPr>
+          </w:p>
+        </w:tc>
+        <w:tc>
+          <w:tcPr>
+            <w:tcW w:w="2340" w:type="dxa"/>
+            <w:tcBorders>
+              <w:top w:val="single" w:sz="4" w:space="0" w:color="auto"/>
+              <w:left w:val="single" w:sz="4" w:space="0" w:color="auto"/>
+              <w:bottom w:val="single" w:sz="4" w:space="0" w:color="auto"/>
+              <w:right w:val="single" w:sz="4" w:space="0" w:color="auto"/>
+            </w:tcBorders>
+          </w:tcPr>
+          <w:p>
+            <w:pPr>
+              <w:rPr>
+                <w:sz w:val="24"/>
+              </w:rPr>
+            </w:pPr>
+          </w:p>
+        </w:tc>
+      </w:tr>
+      <w:tr>
+        <w:tc>
+          <w:tcPr>
+            <w:tcW w:w="1177" w:type="dxa"/>
+            <w:tcBorders>
+              <w:top w:val="single" w:sz="4" w:space="0" w:color="auto"/>
+              <w:left w:val="single" w:sz="4" w:space="0" w:color="auto"/>
+              <w:bottom w:val="single" w:sz="4" w:space="0" w:color="auto"/>
+              <w:right w:val="single" w:sz="4" w:space="0" w:color="auto"/>
+            </w:tcBorders>
+          </w:tcPr>
+          <w:p>
+            <w:pPr>
+              <w:rPr>
+                <w:color w:val="000000" w:themeColor="text1"/>
+                <w:sz w:val="24"/>
+              </w:rPr>
+            </w:pPr>
+            <w:r>
+              <w:rPr>
+                <w:color w:val="000000" w:themeColor="text1"/>
+                <w:sz w:val="24"/>
+              </w:rPr>
+              <w:t>048</w:t>
+            </w:r>
+          </w:p>
+        </w:tc>
+        <w:tc>
+          <w:tcPr>
+            <w:tcW w:w="2155" w:type="dxa"/>
+            <w:tcBorders>
+              <w:top w:val="single" w:sz="4" w:space="0" w:color="auto"/>
+              <w:left w:val="single" w:sz="4" w:space="0" w:color="auto"/>
+              <w:bottom w:val="single" w:sz="4" w:space="0" w:color="auto"/>
+              <w:right w:val="single" w:sz="4" w:space="0" w:color="auto"/>
+            </w:tcBorders>
+          </w:tcPr>
+          <w:p>
+            <w:pPr>
+              <w:rPr>
+                <w:sz w:val="24"/>
+                <w:szCs w:val="24"/>
+              </w:rPr>
+            </w:pPr>
+            <w:r>
+              <w:rPr>
+                <w:sz w:val="24"/>
+                <w:szCs w:val="24"/>
+              </w:rPr>
+              <w:t>Research strategy</w:t>
+            </w:r>
+          </w:p>
+        </w:tc>
+        <w:tc>
+          <w:tcPr>
+            <w:tcW w:w="3678" w:type="dxa"/>
+            <w:tcBorders>
+              <w:top w:val="single" w:sz="4" w:space="0" w:color="auto"/>
+              <w:left w:val="single" w:sz="4" w:space="0" w:color="auto"/>
+              <w:bottom w:val="single" w:sz="4" w:space="0" w:color="auto"/>
+              <w:right w:val="single" w:sz="4" w:space="0" w:color="auto"/>
+            </w:tcBorders>
+          </w:tcPr>
+          <w:p>
+            <w:pPr>
+              <w:rPr>
+                <w:color w:val="000000" w:themeColor="text1"/>
+                <w:sz w:val="24"/>
+              </w:rPr>
+            </w:pPr>
+          </w:p>
+        </w:tc>
+        <w:tc>
+          <w:tcPr>
+            <w:tcW w:w="2340" w:type="dxa"/>
+            <w:tcBorders>
+              <w:top w:val="single" w:sz="4" w:space="0" w:color="auto"/>
+              <w:left w:val="single" w:sz="4" w:space="0" w:color="auto"/>
+              <w:bottom w:val="single" w:sz="4" w:space="0" w:color="auto"/>
+              <w:right w:val="single" w:sz="4" w:space="0" w:color="auto"/>
+            </w:tcBorders>
+          </w:tcPr>
+          <w:p>
+            <w:pPr>
+              <w:rPr>
+                <w:sz w:val="24"/>
+              </w:rPr>
+            </w:pPr>
+          </w:p>
+        </w:tc>
+      </w:tr>
+      <w:tr>
+        <w:tc>
+          <w:tcPr>
+            <w:tcW w:w="1177" w:type="dxa"/>
+            <w:tcBorders>
+              <w:top w:val="single" w:sz="4" w:space="0" w:color="auto"/>
+              <w:left w:val="single" w:sz="4" w:space="0" w:color="auto"/>
+              <w:bottom w:val="single" w:sz="4" w:space="0" w:color="auto"/>
+              <w:right w:val="single" w:sz="4" w:space="0" w:color="auto"/>
+            </w:tcBorders>
+          </w:tcPr>
+          <w:p>
+            <w:pPr>
+              <w:rPr>
+                <w:color w:val="000000" w:themeColor="text1"/>
+                <w:sz w:val="24"/>
+              </w:rPr>
+            </w:pPr>
+            <w:r>
+              <w:rPr>
+                <w:color w:val="000000" w:themeColor="text1"/>
+                <w:sz w:val="24"/>
+              </w:rPr>
+              <w:t>049</w:t>
+            </w:r>
+          </w:p>
+        </w:tc>
+        <w:tc>
+          <w:tcPr>
+            <w:tcW w:w="2155" w:type="dxa"/>
+            <w:tcBorders>
+              <w:top w:val="single" w:sz="4" w:space="0" w:color="auto"/>
+              <w:left w:val="single" w:sz="4" w:space="0" w:color="auto"/>
+              <w:bottom w:val="single" w:sz="4" w:space="0" w:color="auto"/>
+              <w:right w:val="single" w:sz="4" w:space="0" w:color="auto"/>
+            </w:tcBorders>
+          </w:tcPr>
+          <w:p>
+            <w:pPr>
+              <w:rPr>
+                <w:sz w:val="24"/>
+                <w:szCs w:val="24"/>
+              </w:rPr>
+            </w:pPr>
+            <w:r>
+              <w:rPr>
+                <w:sz w:val="24"/>
+                <w:szCs w:val="24"/>
+              </w:rPr>
+              <w:t xml:space="preserve">Software </w:t>
+            </w:r>
+            <w:r>
+              <w:rPr>
+                <w:sz w:val="24"/>
+                <w:szCs w:val="24"/>
+              </w:rPr>
+              <w:t>development model</w:t>
+            </w:r>
+          </w:p>
+        </w:tc>
+        <w:tc>
+          <w:tcPr>
+            <w:tcW w:w="3678" w:type="dxa"/>
+            <w:tcBorders>
+              <w:top w:val="single" w:sz="4" w:space="0" w:color="auto"/>
+              <w:left w:val="single" w:sz="4" w:space="0" w:color="auto"/>
+              <w:bottom w:val="single" w:sz="4" w:space="0" w:color="auto"/>
+              <w:right w:val="single" w:sz="4" w:space="0" w:color="auto"/>
+            </w:tcBorders>
+          </w:tcPr>
+          <w:p>
+            <w:pPr>
+              <w:rPr>
+                <w:color w:val="000000" w:themeColor="text1"/>
+                <w:sz w:val="24"/>
+              </w:rPr>
+            </w:pPr>
+          </w:p>
+        </w:tc>
+        <w:tc>
+          <w:tcPr>
+            <w:tcW w:w="2340" w:type="dxa"/>
+            <w:tcBorders>
+              <w:top w:val="single" w:sz="4" w:space="0" w:color="auto"/>
+              <w:left w:val="single" w:sz="4" w:space="0" w:color="auto"/>
+              <w:bottom w:val="single" w:sz="4" w:space="0" w:color="auto"/>
+              <w:right w:val="single" w:sz="4" w:space="0" w:color="auto"/>
+            </w:tcBorders>
+          </w:tcPr>
+          <w:p>
+            <w:pPr>
+              <w:rPr>
+                <w:sz w:val="24"/>
+              </w:rPr>
+            </w:pPr>
+          </w:p>
+        </w:tc>
+      </w:tr>
+      <w:tr>
+        <w:tc>
+          <w:tcPr>
+            <w:tcW w:w="1177" w:type="dxa"/>
+            <w:tcBorders>
+              <w:top w:val="single" w:sz="4" w:space="0" w:color="auto"/>
+              <w:left w:val="single" w:sz="4" w:space="0" w:color="auto"/>
+              <w:bottom w:val="single" w:sz="4" w:space="0" w:color="auto"/>
+              <w:right w:val="single" w:sz="4" w:space="0" w:color="auto"/>
+            </w:tcBorders>
+          </w:tcPr>
+          <w:p>
+            <w:pPr>
+              <w:rPr>
+                <w:color w:val="000000" w:themeColor="text1"/>
+                <w:sz w:val="24"/>
+              </w:rPr>
+            </w:pPr>
+            <w:r>
+              <w:rPr>
+                <w:color w:val="000000" w:themeColor="text1"/>
+                <w:sz w:val="24"/>
+              </w:rPr>
+              <w:t>050</w:t>
+            </w:r>
+          </w:p>
+        </w:tc>
+        <w:tc>
+          <w:tcPr>
+            <w:tcW w:w="2155" w:type="dxa"/>
+            <w:tcBorders>
+              <w:top w:val="single" w:sz="4" w:space="0" w:color="auto"/>
+              <w:left w:val="single" w:sz="4" w:space="0" w:color="auto"/>
+              <w:bottom w:val="single" w:sz="4" w:space="0" w:color="auto"/>
+              <w:right w:val="single" w:sz="4" w:space="0" w:color="auto"/>
+            </w:tcBorders>
+          </w:tcPr>
+          <w:p>
+            <w:pPr>
+              <w:rPr>
+                <w:sz w:val="24"/>
+                <w:szCs w:val="24"/>
+              </w:rPr>
+            </w:pPr>
+            <w:r>
+              <w:rPr>
+                <w:sz w:val="24"/>
+                <w:szCs w:val="24"/>
+              </w:rPr>
+              <w:t>Quality assurance</w:t>
+            </w:r>
+          </w:p>
+        </w:tc>
+        <w:tc>
+          <w:tcPr>
+            <w:tcW w:w="3678" w:type="dxa"/>
+            <w:tcBorders>
+              <w:top w:val="single" w:sz="4" w:space="0" w:color="auto"/>
+              <w:left w:val="single" w:sz="4" w:space="0" w:color="auto"/>
+              <w:bottom w:val="single" w:sz="4" w:space="0" w:color="auto"/>
+              <w:right w:val="single" w:sz="4" w:space="0" w:color="auto"/>
+            </w:tcBorders>
+          </w:tcPr>
+          <w:p>
+            <w:pPr>
+              <w:rPr>
+                <w:color w:val="000000" w:themeColor="text1"/>
+                <w:sz w:val="24"/>
+              </w:rPr>
+            </w:pPr>
+          </w:p>
+        </w:tc>
+        <w:tc>
+          <w:tcPr>
+            <w:tcW w:w="2340" w:type="dxa"/>
+            <w:tcBorders>
+              <w:top w:val="single" w:sz="4" w:space="0" w:color="auto"/>
+              <w:left w:val="single" w:sz="4" w:space="0" w:color="auto"/>
+              <w:bottom w:val="single" w:sz="4" w:space="0" w:color="auto"/>
+              <w:right w:val="single" w:sz="4" w:space="0" w:color="auto"/>
+            </w:tcBorders>
+          </w:tcPr>
+          <w:p>
+            <w:pPr>
+              <w:rPr>
+                <w:sz w:val="24"/>
+              </w:rPr>
+            </w:pPr>
+          </w:p>
+        </w:tc>
+      </w:tr>
+      <w:tr>
+        <w:tc>
+          <w:tcPr>
+            <w:tcW w:w="1177" w:type="dxa"/>
+            <w:tcBorders>
+              <w:top w:val="single" w:sz="4" w:space="0" w:color="auto"/>
+              <w:left w:val="single" w:sz="4" w:space="0" w:color="auto"/>
+              <w:bottom w:val="single" w:sz="4" w:space="0" w:color="auto"/>
+              <w:right w:val="single" w:sz="4" w:space="0" w:color="auto"/>
+            </w:tcBorders>
+          </w:tcPr>
+          <w:p>
+            <w:pPr>
+              <w:rPr>
+                <w:color w:val="000000" w:themeColor="text1"/>
+                <w:sz w:val="24"/>
+              </w:rPr>
+            </w:pPr>
+            <w:r>
+              <w:rPr>
+                <w:color w:val="000000" w:themeColor="text1"/>
+                <w:sz w:val="24"/>
+              </w:rPr>
+              <w:t>051</w:t>
+            </w:r>
+          </w:p>
+        </w:tc>
+        <w:tc>
+          <w:tcPr>
+            <w:tcW w:w="2155" w:type="dxa"/>
+            <w:tcBorders>
+              <w:top w:val="single" w:sz="4" w:space="0" w:color="auto"/>
+              <w:left w:val="single" w:sz="4" w:space="0" w:color="auto"/>
+              <w:bottom w:val="single" w:sz="4" w:space="0" w:color="auto"/>
+              <w:right w:val="single" w:sz="4" w:space="0" w:color="auto"/>
+            </w:tcBorders>
+          </w:tcPr>
+          <w:p>
+            <w:pPr>
+              <w:rPr>
+                <w:sz w:val="24"/>
+                <w:szCs w:val="24"/>
+              </w:rPr>
+            </w:pPr>
+            <w:r>
+              <w:rPr>
+                <w:sz w:val="24"/>
+                <w:szCs w:val="24"/>
+              </w:rPr>
+              <w:t>Marketing</w:t>
+            </w:r>
+          </w:p>
+        </w:tc>
+        <w:tc>
+          <w:tcPr>
+            <w:tcW w:w="3678" w:type="dxa"/>
+            <w:tcBorders>
+              <w:top w:val="single" w:sz="4" w:space="0" w:color="auto"/>
+              <w:left w:val="single" w:sz="4" w:space="0" w:color="auto"/>
+              <w:bottom w:val="single" w:sz="4" w:space="0" w:color="auto"/>
+              <w:right w:val="single" w:sz="4" w:space="0" w:color="auto"/>
+            </w:tcBorders>
+          </w:tcPr>
+          <w:p>
+            <w:pPr>
+              <w:rPr>
+                <w:color w:val="000000" w:themeColor="text1"/>
+                <w:sz w:val="24"/>
+              </w:rPr>
+            </w:pPr>
+          </w:p>
+        </w:tc>
+        <w:tc>
+          <w:tcPr>
+            <w:tcW w:w="2340" w:type="dxa"/>
+            <w:tcBorders>
+              <w:top w:val="single" w:sz="4" w:space="0" w:color="auto"/>
+              <w:left w:val="single" w:sz="4" w:space="0" w:color="auto"/>
+              <w:bottom w:val="single" w:sz="4" w:space="0" w:color="auto"/>
+              <w:right w:val="single" w:sz="4" w:space="0" w:color="auto"/>
+            </w:tcBorders>
+          </w:tcPr>
+          <w:p>
+            <w:pPr>
+              <w:rPr>
+                <w:sz w:val="24"/>
+              </w:rPr>
+            </w:pPr>
+          </w:p>
+        </w:tc>
+      </w:tr>
+      <w:tr>
+        <w:tc>
+          <w:tcPr>
+            <w:tcW w:w="1177" w:type="dxa"/>
+            <w:tcBorders>
+              <w:top w:val="single" w:sz="4" w:space="0" w:color="auto"/>
+              <w:left w:val="single" w:sz="4" w:space="0" w:color="auto"/>
+              <w:bottom w:val="single" w:sz="4" w:space="0" w:color="auto"/>
+              <w:right w:val="single" w:sz="4" w:space="0" w:color="auto"/>
+            </w:tcBorders>
+          </w:tcPr>
+          <w:p>
+            <w:pPr>
+              <w:rPr>
+                <w:color w:val="000000" w:themeColor="text1"/>
+                <w:sz w:val="24"/>
+              </w:rPr>
+            </w:pPr>
+            <w:r>
+              <w:rPr>
+                <w:color w:val="000000" w:themeColor="text1"/>
+                <w:sz w:val="24"/>
+              </w:rPr>
+              <w:t>052</w:t>
+            </w:r>
+          </w:p>
+        </w:tc>
+        <w:tc>
+          <w:tcPr>
+            <w:tcW w:w="2155" w:type="dxa"/>
+            <w:tcBorders>
+              <w:top w:val="single" w:sz="4" w:space="0" w:color="auto"/>
+              <w:left w:val="single" w:sz="4" w:space="0" w:color="auto"/>
+              <w:bottom w:val="single" w:sz="4" w:space="0" w:color="auto"/>
+              <w:right w:val="single" w:sz="4" w:space="0" w:color="auto"/>
+            </w:tcBorders>
+          </w:tcPr>
+          <w:p>
+            <w:pPr>
+              <w:rPr>
+                <w:sz w:val="24"/>
+                <w:szCs w:val="24"/>
+              </w:rPr>
+            </w:pPr>
+            <w:r>
+              <w:rPr>
+                <w:sz w:val="24"/>
+                <w:szCs w:val="24"/>
+              </w:rPr>
+              <w:t>Project Status Meetings</w:t>
+            </w:r>
+          </w:p>
+        </w:tc>
+        <w:tc>
+          <w:tcPr>
+            <w:tcW w:w="3678" w:type="dxa"/>
+            <w:tcBorders>
+              <w:top w:val="single" w:sz="4" w:space="0" w:color="auto"/>
+              <w:left w:val="single" w:sz="4" w:space="0" w:color="auto"/>
+              <w:bottom w:val="single" w:sz="4" w:space="0" w:color="auto"/>
+              <w:right w:val="single" w:sz="4" w:space="0" w:color="auto"/>
+            </w:tcBorders>
+          </w:tcPr>
+          <w:p>
+            <w:pPr>
+              <w:rPr>
+                <w:color w:val="000000" w:themeColor="text1"/>
+                <w:sz w:val="24"/>
+              </w:rPr>
+            </w:pPr>
+          </w:p>
+        </w:tc>
+        <w:tc>
+          <w:tcPr>
+            <w:tcW w:w="2340" w:type="dxa"/>
+            <w:tcBorders>
+              <w:top w:val="single" w:sz="4" w:space="0" w:color="auto"/>
+              <w:left w:val="single" w:sz="4" w:space="0" w:color="auto"/>
+              <w:bottom w:val="single" w:sz="4" w:space="0" w:color="auto"/>
+              <w:right w:val="single" w:sz="4" w:space="0" w:color="auto"/>
+            </w:tcBorders>
+          </w:tcPr>
+          <w:p>
+            <w:pPr>
+              <w:rPr>
+                <w:sz w:val="24"/>
+              </w:rPr>
+            </w:pPr>
+          </w:p>
+        </w:tc>
+      </w:tr>
+      <w:tr>
+        <w:tc>
+          <w:tcPr>
+            <w:tcW w:w="1177" w:type="dxa"/>
+            <w:tcBorders>
+              <w:top w:val="single" w:sz="4" w:space="0" w:color="auto"/>
+              <w:left w:val="single" w:sz="4" w:space="0" w:color="auto"/>
+              <w:bottom w:val="single" w:sz="4" w:space="0" w:color="auto"/>
+              <w:right w:val="single" w:sz="4" w:space="0" w:color="auto"/>
+            </w:tcBorders>
+          </w:tcPr>
+          <w:p>
+            <w:pPr>
+              <w:rPr>
+                <w:color w:val="000000" w:themeColor="text1"/>
+                <w:sz w:val="24"/>
+              </w:rPr>
+            </w:pPr>
+            <w:r>
+              <w:rPr>
+                <w:color w:val="000000" w:themeColor="text1"/>
+                <w:sz w:val="24"/>
+              </w:rPr>
+              <w:t>053</w:t>
+            </w:r>
+          </w:p>
+        </w:tc>
+        <w:tc>
+          <w:tcPr>
+            <w:tcW w:w="2155" w:type="dxa"/>
+            <w:tcBorders>
+              <w:top w:val="single" w:sz="4" w:space="0" w:color="auto"/>
+              <w:left w:val="single" w:sz="4" w:space="0" w:color="auto"/>
+              <w:bottom w:val="single" w:sz="4" w:space="0" w:color="auto"/>
+              <w:right w:val="single" w:sz="4" w:space="0" w:color="auto"/>
+            </w:tcBorders>
+          </w:tcPr>
+          <w:p>
+            <w:pPr>
+              <w:rPr>
+                <w:sz w:val="24"/>
+                <w:szCs w:val="24"/>
+              </w:rPr>
+            </w:pPr>
+            <w:r>
+              <w:rPr>
+                <w:sz w:val="24"/>
+                <w:szCs w:val="24"/>
+              </w:rPr>
+              <w:t>Minutes of Meetings</w:t>
+            </w:r>
+          </w:p>
+        </w:tc>
+        <w:tc>
+          <w:tcPr>
+            <w:tcW w:w="3678" w:type="dxa"/>
+            <w:tcBorders>
+              <w:top w:val="single" w:sz="4" w:space="0" w:color="auto"/>
+              <w:left w:val="single" w:sz="4" w:space="0" w:color="auto"/>
+              <w:bottom w:val="single" w:sz="4" w:space="0" w:color="auto"/>
+              <w:right w:val="single" w:sz="4" w:space="0" w:color="auto"/>
+            </w:tcBorders>
+          </w:tcPr>
+          <w:p>
+            <w:pPr>
+              <w:rPr>
+                <w:color w:val="000000" w:themeColor="text1"/>
+                <w:sz w:val="24"/>
+              </w:rPr>
+            </w:pPr>
+          </w:p>
+        </w:tc>
+        <w:tc>
+          <w:tcPr>
+            <w:tcW w:w="2340" w:type="dxa"/>
+            <w:tcBorders>
+              <w:top w:val="single" w:sz="4" w:space="0" w:color="auto"/>
+              <w:left w:val="single" w:sz="4" w:space="0" w:color="auto"/>
+              <w:bottom w:val="single" w:sz="4" w:space="0" w:color="auto"/>
+              <w:right w:val="single" w:sz="4" w:space="0" w:color="auto"/>
+            </w:tcBorders>
+          </w:tcPr>
+          <w:p>
+            <w:pPr>
+              <w:rPr>
+                <w:sz w:val="24"/>
+              </w:rPr>
+            </w:pPr>
+          </w:p>
+        </w:tc>
+      </w:tr>
+      <w:tr>
+        <w:tc>
+          <w:tcPr>
+            <w:tcW w:w="1177" w:type="dxa"/>
+            <w:tcBorders>
+              <w:top w:val="single" w:sz="4" w:space="0" w:color="auto"/>
+              <w:left w:val="single" w:sz="4" w:space="0" w:color="auto"/>
+              <w:bottom w:val="single" w:sz="4" w:space="0" w:color="auto"/>
+              <w:right w:val="single" w:sz="4" w:space="0" w:color="auto"/>
+            </w:tcBorders>
+          </w:tcPr>
+          <w:p>
+            <w:pPr>
+              <w:rPr>
+                <w:color w:val="000000" w:themeColor="text1"/>
+                <w:sz w:val="24"/>
+              </w:rPr>
+            </w:pPr>
+            <w:r>
+              <w:rPr>
+                <w:color w:val="000000" w:themeColor="text1"/>
+                <w:sz w:val="24"/>
+              </w:rPr>
+              <w:t>054</w:t>
+            </w:r>
+          </w:p>
+        </w:tc>
+        <w:tc>
+          <w:tcPr>
+            <w:tcW w:w="2155" w:type="dxa"/>
+            <w:tcBorders>
+              <w:top w:val="single" w:sz="4" w:space="0" w:color="auto"/>
+              <w:left w:val="single" w:sz="4" w:space="0" w:color="auto"/>
+              <w:bottom w:val="single" w:sz="4" w:space="0" w:color="auto"/>
+              <w:right w:val="single" w:sz="4" w:space="0" w:color="auto"/>
+            </w:tcBorders>
+          </w:tcPr>
+          <w:p>
+            <w:pPr>
+              <w:rPr>
+                <w:sz w:val="24"/>
+                <w:szCs w:val="24"/>
+              </w:rPr>
+            </w:pPr>
+            <w:r>
+              <w:rPr>
+                <w:sz w:val="24"/>
+                <w:szCs w:val="24"/>
+              </w:rPr>
+              <w:t xml:space="preserve">Control </w:t>
+            </w:r>
+            <w:r>
+              <w:rPr>
+                <w:sz w:val="24"/>
+                <w:szCs w:val="24"/>
+              </w:rPr>
+              <w:t>O</w:t>
+            </w:r>
+            <w:r>
+              <w:rPr>
+                <w:sz w:val="24"/>
+                <w:szCs w:val="24"/>
+              </w:rPr>
+              <w:t>verfund</w:t>
+            </w:r>
+          </w:p>
+        </w:tc>
+        <w:tc>
+          <w:tcPr>
+            <w:tcW w:w="3678" w:type="dxa"/>
+            <w:tcBorders>
+              <w:top w:val="single" w:sz="4" w:space="0" w:color="auto"/>
+              <w:left w:val="single" w:sz="4" w:space="0" w:color="auto"/>
+              <w:bottom w:val="single" w:sz="4" w:space="0" w:color="auto"/>
+              <w:right w:val="single" w:sz="4" w:space="0" w:color="auto"/>
+            </w:tcBorders>
+          </w:tcPr>
+          <w:p>
+            <w:pPr>
+              <w:rPr>
+                <w:color w:val="000000" w:themeColor="text1"/>
+                <w:sz w:val="24"/>
+              </w:rPr>
+            </w:pPr>
+          </w:p>
+        </w:tc>
+        <w:tc>
+          <w:tcPr>
+            <w:tcW w:w="2340" w:type="dxa"/>
+            <w:tcBorders>
+              <w:top w:val="single" w:sz="4" w:space="0" w:color="auto"/>
+              <w:left w:val="single" w:sz="4" w:space="0" w:color="auto"/>
+              <w:bottom w:val="single" w:sz="4" w:space="0" w:color="auto"/>
+              <w:right w:val="single" w:sz="4" w:space="0" w:color="auto"/>
+            </w:tcBorders>
+          </w:tcPr>
+          <w:p>
+            <w:pPr>
+              <w:rPr>
+                <w:sz w:val="24"/>
+              </w:rPr>
+            </w:pPr>
+          </w:p>
+        </w:tc>
+      </w:tr>
+      <w:tr>
+        <w:tc>
+          <w:tcPr>
+            <w:tcW w:w="1177" w:type="dxa"/>
+            <w:tcBorders>
+              <w:top w:val="single" w:sz="4" w:space="0" w:color="auto"/>
+              <w:left w:val="single" w:sz="4" w:space="0" w:color="auto"/>
+              <w:bottom w:val="single" w:sz="4" w:space="0" w:color="auto"/>
+              <w:right w:val="single" w:sz="4" w:space="0" w:color="auto"/>
+            </w:tcBorders>
+          </w:tcPr>
+          <w:p>
+            <w:pPr>
+              <w:rPr>
+                <w:color w:val="000000" w:themeColor="text1"/>
+                <w:sz w:val="24"/>
+              </w:rPr>
+            </w:pPr>
+            <w:r>
+              <w:rPr>
+                <w:color w:val="000000" w:themeColor="text1"/>
+                <w:sz w:val="24"/>
+              </w:rPr>
+              <w:t>055</w:t>
+            </w:r>
+          </w:p>
+        </w:tc>
+        <w:tc>
+          <w:tcPr>
+            <w:tcW w:w="2155" w:type="dxa"/>
+            <w:tcBorders>
+              <w:top w:val="single" w:sz="4" w:space="0" w:color="auto"/>
+              <w:left w:val="single" w:sz="4" w:space="0" w:color="auto"/>
+              <w:bottom w:val="single" w:sz="4" w:space="0" w:color="auto"/>
+              <w:right w:val="single" w:sz="4" w:space="0" w:color="auto"/>
+            </w:tcBorders>
+          </w:tcPr>
+          <w:p>
+            <w:pPr>
+              <w:rPr>
+                <w:sz w:val="24"/>
+                <w:szCs w:val="24"/>
+              </w:rPr>
+            </w:pPr>
+            <w:r>
+              <w:rPr>
+                <w:sz w:val="24"/>
+                <w:szCs w:val="24"/>
+              </w:rPr>
+              <w:t xml:space="preserve">Control </w:t>
+            </w:r>
+            <w:r>
+              <w:rPr>
+                <w:sz w:val="24"/>
+                <w:szCs w:val="24"/>
+              </w:rPr>
+              <w:t>D</w:t>
+            </w:r>
+            <w:r>
+              <w:rPr>
+                <w:sz w:val="24"/>
+                <w:szCs w:val="24"/>
+              </w:rPr>
+              <w:t>elay progress</w:t>
+            </w:r>
+          </w:p>
+        </w:tc>
+        <w:tc>
+          <w:tcPr>
+            <w:tcW w:w="3678" w:type="dxa"/>
+            <w:tcBorders>
+              <w:top w:val="single" w:sz="4" w:space="0" w:color="auto"/>
+              <w:left w:val="single" w:sz="4" w:space="0" w:color="auto"/>
+              <w:bottom w:val="single" w:sz="4" w:space="0" w:color="auto"/>
+              <w:right w:val="single" w:sz="4" w:space="0" w:color="auto"/>
+            </w:tcBorders>
+          </w:tcPr>
+          <w:p>
+            <w:pPr>
+              <w:rPr>
+                <w:color w:val="000000" w:themeColor="text1"/>
+                <w:sz w:val="24"/>
+              </w:rPr>
+            </w:pPr>
+          </w:p>
+        </w:tc>
+        <w:tc>
+          <w:tcPr>
+            <w:tcW w:w="2340" w:type="dxa"/>
+            <w:tcBorders>
+              <w:top w:val="single" w:sz="4" w:space="0" w:color="auto"/>
+              <w:left w:val="single" w:sz="4" w:space="0" w:color="auto"/>
+              <w:bottom w:val="single" w:sz="4" w:space="0" w:color="auto"/>
+              <w:right w:val="single" w:sz="4" w:space="0" w:color="auto"/>
+            </w:tcBorders>
+          </w:tcPr>
+          <w:p>
+            <w:pPr>
+              <w:rPr>
+                <w:sz w:val="24"/>
+              </w:rPr>
+            </w:pPr>
+          </w:p>
+        </w:tc>
+      </w:tr>
+      <w:tr>
+        <w:tc>
+          <w:tcPr>
+            <w:tcW w:w="1177" w:type="dxa"/>
+            <w:tcBorders>
+              <w:top w:val="single" w:sz="4" w:space="0" w:color="auto"/>
+              <w:left w:val="single" w:sz="4" w:space="0" w:color="auto"/>
+              <w:bottom w:val="single" w:sz="4" w:space="0" w:color="auto"/>
+              <w:right w:val="single" w:sz="4" w:space="0" w:color="auto"/>
+            </w:tcBorders>
+          </w:tcPr>
+          <w:p>
+            <w:pPr>
+              <w:rPr>
+                <w:color w:val="000000" w:themeColor="text1"/>
+                <w:sz w:val="24"/>
+              </w:rPr>
+            </w:pPr>
+            <w:r>
+              <w:rPr>
+                <w:color w:val="000000" w:themeColor="text1"/>
+                <w:sz w:val="24"/>
+              </w:rPr>
+              <w:t>056</w:t>
+            </w:r>
+          </w:p>
+        </w:tc>
+        <w:tc>
+          <w:tcPr>
+            <w:tcW w:w="2155" w:type="dxa"/>
+            <w:tcBorders>
+              <w:top w:val="single" w:sz="4" w:space="0" w:color="auto"/>
+              <w:left w:val="single" w:sz="4" w:space="0" w:color="auto"/>
+              <w:bottom w:val="single" w:sz="4" w:space="0" w:color="auto"/>
+              <w:right w:val="single" w:sz="4" w:space="0" w:color="auto"/>
+            </w:tcBorders>
+          </w:tcPr>
+          <w:p>
+            <w:pPr>
+              <w:rPr>
+                <w:sz w:val="24"/>
+                <w:szCs w:val="24"/>
+              </w:rPr>
+            </w:pPr>
+            <w:r>
+              <w:rPr>
+                <w:sz w:val="24"/>
+                <w:szCs w:val="24"/>
+              </w:rPr>
+              <w:t xml:space="preserve">Control </w:t>
+            </w:r>
+            <w:r>
+              <w:rPr>
+                <w:sz w:val="24"/>
+                <w:szCs w:val="24"/>
+              </w:rPr>
+              <w:t>L</w:t>
+            </w:r>
+            <w:r>
+              <w:rPr>
+                <w:sz w:val="24"/>
+                <w:szCs w:val="24"/>
+              </w:rPr>
+              <w:t>ack of skills and experience</w:t>
+            </w:r>
+          </w:p>
+        </w:tc>
+        <w:tc>
+          <w:tcPr>
+            <w:tcW w:w="3678" w:type="dxa"/>
+            <w:tcBorders>
+              <w:top w:val="single" w:sz="4" w:space="0" w:color="auto"/>
+              <w:left w:val="single" w:sz="4" w:space="0" w:color="auto"/>
+              <w:bottom w:val="single" w:sz="4" w:space="0" w:color="auto"/>
+              <w:right w:val="single" w:sz="4" w:space="0" w:color="auto"/>
+            </w:tcBorders>
+          </w:tcPr>
+          <w:p>
+            <w:pPr>
+              <w:rPr>
+                <w:color w:val="000000" w:themeColor="text1"/>
+                <w:sz w:val="24"/>
+              </w:rPr>
+            </w:pPr>
+          </w:p>
+        </w:tc>
+        <w:tc>
+          <w:tcPr>
+            <w:tcW w:w="2340" w:type="dxa"/>
+            <w:tcBorders>
+              <w:top w:val="single" w:sz="4" w:space="0" w:color="auto"/>
+              <w:left w:val="single" w:sz="4" w:space="0" w:color="auto"/>
+              <w:bottom w:val="single" w:sz="4" w:space="0" w:color="auto"/>
+              <w:right w:val="single" w:sz="4" w:space="0" w:color="auto"/>
+            </w:tcBorders>
+          </w:tcPr>
+          <w:p>
+            <w:pPr>
+              <w:rPr>
+                <w:sz w:val="24"/>
+              </w:rPr>
+            </w:pPr>
+          </w:p>
+        </w:tc>
+      </w:tr>
+      <w:tr>
+        <w:tc>
+          <w:tcPr>
+            <w:tcW w:w="1177" w:type="dxa"/>
+            <w:tcBorders>
+              <w:top w:val="single" w:sz="4" w:space="0" w:color="auto"/>
+              <w:left w:val="single" w:sz="4" w:space="0" w:color="auto"/>
+              <w:bottom w:val="single" w:sz="4" w:space="0" w:color="auto"/>
+              <w:right w:val="single" w:sz="4" w:space="0" w:color="auto"/>
+            </w:tcBorders>
+          </w:tcPr>
+          <w:p>
+            <w:pPr>
+              <w:rPr>
+                <w:color w:val="000000" w:themeColor="text1"/>
+                <w:sz w:val="24"/>
+              </w:rPr>
+            </w:pPr>
+            <w:r>
+              <w:rPr>
+                <w:color w:val="000000" w:themeColor="text1"/>
+                <w:sz w:val="24"/>
+              </w:rPr>
+              <w:t>057</w:t>
+            </w:r>
+          </w:p>
+        </w:tc>
+        <w:tc>
+          <w:tcPr>
+            <w:tcW w:w="2155" w:type="dxa"/>
+            <w:tcBorders>
+              <w:top w:val="single" w:sz="4" w:space="0" w:color="auto"/>
+              <w:left w:val="single" w:sz="4" w:space="0" w:color="auto"/>
+              <w:bottom w:val="single" w:sz="4" w:space="0" w:color="auto"/>
+              <w:right w:val="single" w:sz="4" w:space="0" w:color="auto"/>
+            </w:tcBorders>
+          </w:tcPr>
+          <w:p>
+            <w:pPr>
+              <w:rPr>
+                <w:sz w:val="24"/>
+                <w:szCs w:val="24"/>
+              </w:rPr>
+            </w:pPr>
+            <w:r>
+              <w:rPr>
+                <w:sz w:val="24"/>
+                <w:szCs w:val="24"/>
+              </w:rPr>
+              <w:t xml:space="preserve">Control </w:t>
+            </w:r>
+            <w:r>
+              <w:rPr>
+                <w:sz w:val="24"/>
+                <w:szCs w:val="24"/>
+              </w:rPr>
+              <w:t>Project changes</w:t>
+            </w:r>
+          </w:p>
+        </w:tc>
+        <w:tc>
+          <w:tcPr>
+            <w:tcW w:w="3678" w:type="dxa"/>
+            <w:tcBorders>
+              <w:top w:val="single" w:sz="4" w:space="0" w:color="auto"/>
+              <w:left w:val="single" w:sz="4" w:space="0" w:color="auto"/>
+              <w:bottom w:val="single" w:sz="4" w:space="0" w:color="auto"/>
+              <w:right w:val="single" w:sz="4" w:space="0" w:color="auto"/>
+            </w:tcBorders>
+          </w:tcPr>
+          <w:p>
+            <w:pPr>
+              <w:rPr>
+                <w:color w:val="000000" w:themeColor="text1"/>
+                <w:sz w:val="24"/>
+              </w:rPr>
+            </w:pPr>
+          </w:p>
+        </w:tc>
+        <w:tc>
+          <w:tcPr>
+            <w:tcW w:w="2340" w:type="dxa"/>
+            <w:tcBorders>
+              <w:top w:val="single" w:sz="4" w:space="0" w:color="auto"/>
+              <w:left w:val="single" w:sz="4" w:space="0" w:color="auto"/>
+              <w:bottom w:val="single" w:sz="4" w:space="0" w:color="auto"/>
+              <w:right w:val="single" w:sz="4" w:space="0" w:color="auto"/>
+            </w:tcBorders>
+          </w:tcPr>
+          <w:p>
+            <w:pPr>
+              <w:rPr>
+                <w:sz w:val="24"/>
+              </w:rPr>
+            </w:pPr>
+          </w:p>
+        </w:tc>
+      </w:tr>
+      <w:tr>
+        <w:tc>
+          <w:tcPr>
+            <w:tcW w:w="1177" w:type="dxa"/>
+            <w:tcBorders>
+              <w:top w:val="single" w:sz="4" w:space="0" w:color="auto"/>
+              <w:left w:val="single" w:sz="4" w:space="0" w:color="auto"/>
+              <w:bottom w:val="single" w:sz="4" w:space="0" w:color="auto"/>
+              <w:right w:val="single" w:sz="4" w:space="0" w:color="auto"/>
+            </w:tcBorders>
+          </w:tcPr>
+          <w:p>
+            <w:pPr>
+              <w:rPr>
+                <w:color w:val="000000" w:themeColor="text1"/>
+                <w:sz w:val="24"/>
+              </w:rPr>
+            </w:pPr>
+            <w:r>
+              <w:rPr>
+                <w:color w:val="000000" w:themeColor="text1"/>
+                <w:sz w:val="24"/>
+              </w:rPr>
+              <w:t>058</w:t>
+            </w:r>
+          </w:p>
+        </w:tc>
+        <w:tc>
+          <w:tcPr>
+            <w:tcW w:w="2155" w:type="dxa"/>
+            <w:tcBorders>
+              <w:top w:val="single" w:sz="4" w:space="0" w:color="auto"/>
+              <w:left w:val="single" w:sz="4" w:space="0" w:color="auto"/>
+              <w:bottom w:val="single" w:sz="4" w:space="0" w:color="auto"/>
+              <w:right w:val="single" w:sz="4" w:space="0" w:color="auto"/>
+            </w:tcBorders>
+          </w:tcPr>
+          <w:p>
+            <w:pPr>
+              <w:rPr>
+                <w:sz w:val="24"/>
+                <w:szCs w:val="24"/>
+              </w:rPr>
+            </w:pPr>
+            <w:r>
+              <w:rPr>
+                <w:sz w:val="24"/>
+                <w:szCs w:val="24"/>
+              </w:rPr>
+              <w:t>Closeout meeting</w:t>
+            </w:r>
+          </w:p>
+        </w:tc>
+        <w:tc>
+          <w:tcPr>
+            <w:tcW w:w="3678" w:type="dxa"/>
+            <w:tcBorders>
+              <w:top w:val="single" w:sz="4" w:space="0" w:color="auto"/>
+              <w:left w:val="single" w:sz="4" w:space="0" w:color="auto"/>
+              <w:bottom w:val="single" w:sz="4" w:space="0" w:color="auto"/>
+              <w:right w:val="single" w:sz="4" w:space="0" w:color="auto"/>
+            </w:tcBorders>
+          </w:tcPr>
+          <w:p>
+            <w:pPr>
+              <w:rPr>
+                <w:color w:val="000000" w:themeColor="text1"/>
+                <w:sz w:val="24"/>
+              </w:rPr>
+            </w:pPr>
+            <w:r>
+              <w:rPr>
+                <w:color w:val="000000" w:themeColor="text1"/>
+                <w:sz w:val="24"/>
+              </w:rPr>
+              <w:t xml:space="preserve">This activity includes review statement of work, summarize what was done, </w:t>
+            </w:r>
+            <w:r>
+              <w:rPr>
+                <w:color w:val="000000" w:themeColor="text1"/>
+                <w:sz w:val="24"/>
+              </w:rPr>
+              <w:t>promote the advantages and disadvantages need to be overcome</w:t>
+            </w:r>
+          </w:p>
+        </w:tc>
+        <w:tc>
+          <w:tcPr>
+            <w:tcW w:w="2340" w:type="dxa"/>
+            <w:tcBorders>
+              <w:top w:val="single" w:sz="4" w:space="0" w:color="auto"/>
+              <w:left w:val="single" w:sz="4" w:space="0" w:color="auto"/>
+              <w:bottom w:val="single" w:sz="4" w:space="0" w:color="auto"/>
+              <w:right w:val="single" w:sz="4" w:space="0" w:color="auto"/>
+            </w:tcBorders>
+          </w:tcPr>
+          <w:p>
+            <w:pPr>
+              <w:rPr>
+                <w:sz w:val="24"/>
+              </w:rPr>
+            </w:pPr>
+            <w:r>
+              <w:rPr>
+                <w:sz w:val="24"/>
+              </w:rPr>
+              <w:t>Hung has primary responsibility and all team members are the alternate</w:t>
+            </w:r>
+          </w:p>
+        </w:tc>
+      </w:tr>
+      <w:tr>
+        <w:tc>
+          <w:tcPr>
+            <w:tcW w:w="1177" w:type="dxa"/>
+            <w:tcBorders>
+              <w:top w:val="single" w:sz="4" w:space="0" w:color="auto"/>
+              <w:left w:val="single" w:sz="4" w:space="0" w:color="auto"/>
+              <w:bottom w:val="single" w:sz="4" w:space="0" w:color="auto"/>
+              <w:right w:val="single" w:sz="4" w:space="0" w:color="auto"/>
+            </w:tcBorders>
+          </w:tcPr>
+          <w:p>
+            <w:pPr>
+              <w:rPr>
+                <w:color w:val="000000" w:themeColor="text1"/>
+                <w:sz w:val="24"/>
+              </w:rPr>
+            </w:pPr>
+            <w:r>
+              <w:rPr>
+                <w:color w:val="000000" w:themeColor="text1"/>
+                <w:sz w:val="24"/>
+              </w:rPr>
+              <w:t>059</w:t>
+            </w:r>
+          </w:p>
+        </w:tc>
+        <w:tc>
+          <w:tcPr>
+            <w:tcW w:w="2155" w:type="dxa"/>
+            <w:tcBorders>
+              <w:top w:val="single" w:sz="4" w:space="0" w:color="auto"/>
+              <w:left w:val="single" w:sz="4" w:space="0" w:color="auto"/>
+              <w:bottom w:val="single" w:sz="4" w:space="0" w:color="auto"/>
+              <w:right w:val="single" w:sz="4" w:space="0" w:color="auto"/>
+            </w:tcBorders>
+          </w:tcPr>
+          <w:p>
+            <w:pPr>
+              <w:rPr>
+                <w:sz w:val="24"/>
+                <w:szCs w:val="24"/>
+              </w:rPr>
+            </w:pPr>
+            <w:r>
+              <w:rPr>
+                <w:sz w:val="24"/>
+                <w:szCs w:val="24"/>
+              </w:rPr>
+              <w:t>Document Lessons Learned</w:t>
+            </w:r>
+          </w:p>
+        </w:tc>
+        <w:tc>
+          <w:tcPr>
+            <w:tcW w:w="3678" w:type="dxa"/>
+            <w:tcBorders>
+              <w:top w:val="single" w:sz="4" w:space="0" w:color="auto"/>
+              <w:left w:val="single" w:sz="4" w:space="0" w:color="auto"/>
+              <w:bottom w:val="single" w:sz="4" w:space="0" w:color="auto"/>
+              <w:right w:val="single" w:sz="4" w:space="0" w:color="auto"/>
+            </w:tcBorders>
+          </w:tcPr>
+          <w:p>
+            <w:pPr>
+              <w:rPr>
+                <w:color w:val="000000" w:themeColor="text1"/>
+                <w:sz w:val="24"/>
+              </w:rPr>
+            </w:pPr>
+            <w:r>
+              <w:rPr>
+                <w:color w:val="000000" w:themeColor="text1"/>
+                <w:sz w:val="24"/>
+              </w:rPr>
+              <w:t xml:space="preserve">This activity is to </w:t>
+            </w:r>
+            <w:r>
+              <w:rPr>
+                <w:color w:val="000000" w:themeColor="text1"/>
+                <w:sz w:val="24"/>
+              </w:rPr>
+              <w:t>record the lessons gained through projects</w:t>
+            </w:r>
+          </w:p>
+        </w:tc>
+        <w:tc>
+          <w:tcPr>
+            <w:tcW w:w="2340" w:type="dxa"/>
+            <w:tcBorders>
+              <w:top w:val="single" w:sz="4" w:space="0" w:color="auto"/>
+              <w:left w:val="single" w:sz="4" w:space="0" w:color="auto"/>
+              <w:bottom w:val="single" w:sz="4" w:space="0" w:color="auto"/>
+              <w:right w:val="single" w:sz="4" w:space="0" w:color="auto"/>
+            </w:tcBorders>
+          </w:tcPr>
+          <w:p>
+            <w:pPr>
+              <w:rPr>
+                <w:sz w:val="24"/>
+              </w:rPr>
+            </w:pPr>
+            <w:r>
+              <w:rPr>
+                <w:sz w:val="24"/>
+              </w:rPr>
+              <w:t>Hung has primary responsibility and all team members are the alternate</w:t>
+            </w:r>
+          </w:p>
+        </w:tc>
+      </w:tr>
+      <w:tr>
+        <w:tc>
+          <w:tcPr>
+            <w:tcW w:w="1177" w:type="dxa"/>
+            <w:tcBorders>
+              <w:top w:val="single" w:sz="4" w:space="0" w:color="auto"/>
+              <w:left w:val="single" w:sz="4" w:space="0" w:color="auto"/>
+              <w:bottom w:val="single" w:sz="4" w:space="0" w:color="auto"/>
+              <w:right w:val="single" w:sz="4" w:space="0" w:color="auto"/>
+            </w:tcBorders>
+          </w:tcPr>
+          <w:p>
+            <w:pPr>
+              <w:rPr>
+                <w:color w:val="000000" w:themeColor="text1"/>
+                <w:sz w:val="24"/>
+              </w:rPr>
+            </w:pPr>
+            <w:r>
+              <w:rPr>
+                <w:color w:val="000000" w:themeColor="text1"/>
+                <w:sz w:val="24"/>
+              </w:rPr>
+              <w:t>060</w:t>
+            </w:r>
+          </w:p>
+        </w:tc>
+        <w:tc>
+          <w:tcPr>
+            <w:tcW w:w="2155" w:type="dxa"/>
+            <w:tcBorders>
+              <w:top w:val="single" w:sz="4" w:space="0" w:color="auto"/>
+              <w:left w:val="single" w:sz="4" w:space="0" w:color="auto"/>
+              <w:bottom w:val="single" w:sz="4" w:space="0" w:color="auto"/>
+              <w:right w:val="single" w:sz="4" w:space="0" w:color="auto"/>
+            </w:tcBorders>
+          </w:tcPr>
+          <w:p>
+            <w:pPr>
+              <w:rPr>
+                <w:sz w:val="24"/>
+                <w:szCs w:val="24"/>
+              </w:rPr>
+            </w:pPr>
+            <w:r>
+              <w:rPr>
+                <w:sz w:val="24"/>
+                <w:szCs w:val="24"/>
+              </w:rPr>
+              <w:t>Update Files/Records</w:t>
+            </w:r>
+          </w:p>
+        </w:tc>
+        <w:tc>
+          <w:tcPr>
+            <w:tcW w:w="3678" w:type="dxa"/>
+            <w:tcBorders>
+              <w:top w:val="single" w:sz="4" w:space="0" w:color="auto"/>
+              <w:left w:val="single" w:sz="4" w:space="0" w:color="auto"/>
+              <w:bottom w:val="single" w:sz="4" w:space="0" w:color="auto"/>
+              <w:right w:val="single" w:sz="4" w:space="0" w:color="auto"/>
+            </w:tcBorders>
+          </w:tcPr>
+          <w:p>
+            <w:pPr>
+              <w:rPr>
+                <w:color w:val="000000" w:themeColor="text1"/>
+                <w:sz w:val="24"/>
+              </w:rPr>
+            </w:pPr>
+            <w:r>
+              <w:rPr>
+                <w:color w:val="000000" w:themeColor="text1"/>
+                <w:sz w:val="24"/>
+              </w:rPr>
+              <w:t>This activity is l</w:t>
+            </w:r>
+            <w:r>
+              <w:rPr>
+                <w:color w:val="000000" w:themeColor="text1"/>
+                <w:sz w:val="24"/>
+              </w:rPr>
+              <w:t>ast edit documents, supplement</w:t>
+            </w:r>
+            <w:r>
+              <w:rPr>
+                <w:color w:val="000000" w:themeColor="text1"/>
+                <w:sz w:val="24"/>
+              </w:rPr>
+              <w:t xml:space="preserve"> necessary</w:t>
+            </w:r>
+            <w:r>
+              <w:rPr>
+                <w:color w:val="000000" w:themeColor="text1"/>
+                <w:sz w:val="24"/>
+              </w:rPr>
+              <w:t xml:space="preserve"> documents</w:t>
+            </w:r>
+          </w:p>
+        </w:tc>
+        <w:tc>
+          <w:tcPr>
+            <w:tcW w:w="2340" w:type="dxa"/>
+            <w:tcBorders>
+              <w:top w:val="single" w:sz="4" w:space="0" w:color="auto"/>
+              <w:left w:val="single" w:sz="4" w:space="0" w:color="auto"/>
+              <w:bottom w:val="single" w:sz="4" w:space="0" w:color="auto"/>
+              <w:right w:val="single" w:sz="4" w:space="0" w:color="auto"/>
+            </w:tcBorders>
+          </w:tcPr>
+          <w:p>
+            <w:pPr>
+              <w:rPr>
+                <w:sz w:val="24"/>
+              </w:rPr>
+            </w:pPr>
+            <w:r>
+              <w:rPr>
+                <w:sz w:val="24"/>
+              </w:rPr>
+              <w:t xml:space="preserve">Hung has primary responsibility and all </w:t>
+            </w:r>
+            <w:r>
+              <w:rPr>
+                <w:sz w:val="24"/>
+              </w:rPr>
+              <w:lastRenderedPageBreak/>
+              <w:t>team members are the alternate</w:t>
+            </w:r>
+          </w:p>
+        </w:tc>
+      </w:tr>
+      <w:tr>
+        <w:tc>
+          <w:tcPr>
+            <w:tcW w:w="1177" w:type="dxa"/>
+            <w:tcBorders>
+              <w:top w:val="single" w:sz="4" w:space="0" w:color="auto"/>
+              <w:left w:val="single" w:sz="4" w:space="0" w:color="auto"/>
+              <w:bottom w:val="single" w:sz="4" w:space="0" w:color="auto"/>
+              <w:right w:val="single" w:sz="4" w:space="0" w:color="auto"/>
+            </w:tcBorders>
+          </w:tcPr>
+          <w:p>
+            <w:pPr>
+              <w:rPr>
+                <w:color w:val="000000" w:themeColor="text1"/>
+                <w:sz w:val="24"/>
+              </w:rPr>
+            </w:pPr>
+            <w:r>
+              <w:rPr>
+                <w:color w:val="000000" w:themeColor="text1"/>
+                <w:sz w:val="24"/>
+              </w:rPr>
+              <w:lastRenderedPageBreak/>
+              <w:t>061</w:t>
             </w:r>
           </w:p>
         </w:tc>
@@ -25289,7 +28982,6 @@
               </w:rPr>
               <w:t xml:space="preserve"> </w:t>
             </w:r>
-            <w:bookmarkStart w:id="2" w:name="_GoBack"/>
             <w:r>
               <w:rPr>
                 <w:color w:val="FF0000"/>
@@ -25297,7 +28989,6 @@
               </w:rPr>
               <w:t>here</w:t>
             </w:r>
-            <w:bookmarkEnd w:id="2"/>
           </w:p>
         </w:tc>
       </w:tr>
@@ -27018,7 +30709,7 @@
 </file>
 
 <file path=customXml/itemProps1.xml><?xml version="1.0" encoding="utf-8"?>
-<ds:datastoreItem xmlns:ds="http://schemas.openxmlformats.org/officeDocument/2006/customXml" ds:itemID="{964DCD8C-E30D-4F13-AFCC-3F6C39454D96}">
+<ds:datastoreItem xmlns:ds="http://schemas.openxmlformats.org/officeDocument/2006/customXml" ds:itemID="{B8604D5C-53E2-468E-A52D-FF2E3B15426E}">
   <ds:schemaRefs>
     <ds:schemaRef ds:uri="http://schemas.openxmlformats.org/officeDocument/2006/bibliography"/>
   </ds:schemaRefs>

--- a/Document/Activity & Activity Attributes List.docx
+++ b/Document/Activity & Activity Attributes List.docx
@@ -1,6 +1,6 @@
 
 <file path=word/document.xml><?xml version="1.0" encoding="utf-8"?>
-<w:document xmlns:wpc="http://schemas.microsoft.com/office/word/2010/wordprocessingCanvas" xmlns:cx="http://schemas.microsoft.com/office/drawing/2014/chartex" xmlns:cx1="http://schemas.microsoft.com/office/drawing/2015/9/8/chartex" xmlns:cx2="http://schemas.microsoft.com/office/drawing/2015/10/21/chartex" xmlns:cx3="http://schemas.microsoft.com/office/drawing/2016/5/9/chartex" xmlns:cx4="http://schemas.microsoft.com/office/drawing/2016/5/10/chartex" xmlns:cx5="http://schemas.microsoft.com/office/drawing/2016/5/11/chartex" xmlns:mc="http://schemas.openxmlformats.org/markup-compatibility/2006" xmlns:o="urn:schemas-microsoft-com:office:office" xmlns:r="http://schemas.openxmlformats.org/officeDocument/2006/relationships" xmlns:m="http://schemas.openxmlformats.org/officeDocument/2006/math" xmlns:v="urn:schemas-microsoft-com:vml" xmlns:wp14="http://schemas.microsoft.com/office/word/2010/wordprocessingDrawing" xmlns:wp="http://schemas.openxmlformats.org/drawingml/2006/wordprocessingDrawing" xmlns:w10="urn:schemas-microsoft-com:office:word" xmlns:w="http://schemas.openxmlformats.org/wordprocessingml/2006/main" xmlns:w14="http://schemas.microsoft.com/office/word/2010/wordml" xmlns:w15="http://schemas.microsoft.com/office/word/2012/wordml" xmlns:w16se="http://schemas.microsoft.com/office/word/2015/wordml/symex" xmlns:wpg="http://schemas.microsoft.com/office/word/2010/wordprocessingGroup" xmlns:wpi="http://schemas.microsoft.com/office/word/2010/wordprocessingInk" xmlns:wne="http://schemas.microsoft.com/office/word/2006/wordml" xmlns:wps="http://schemas.microsoft.com/office/word/2010/wordprocessingShape" mc:Ignorable="w14 w15 w16se wp14">
+<w:document xmlns:wpc="http://schemas.microsoft.com/office/word/2010/wordprocessingCanvas" xmlns:cx="http://schemas.microsoft.com/office/drawing/2014/chartex" xmlns:mc="http://schemas.openxmlformats.org/markup-compatibility/2006" xmlns:o="urn:schemas-microsoft-com:office:office" xmlns:r="http://schemas.openxmlformats.org/officeDocument/2006/relationships" xmlns:m="http://schemas.openxmlformats.org/officeDocument/2006/math" xmlns:v="urn:schemas-microsoft-com:vml" xmlns:wp14="http://schemas.microsoft.com/office/word/2010/wordprocessingDrawing" xmlns:wp="http://schemas.openxmlformats.org/drawingml/2006/wordprocessingDrawing" xmlns:w10="urn:schemas-microsoft-com:office:word" xmlns:w="http://schemas.openxmlformats.org/wordprocessingml/2006/main" xmlns:w14="http://schemas.microsoft.com/office/word/2010/wordml" xmlns:w15="http://schemas.microsoft.com/office/word/2012/wordml" xmlns:w16se="http://schemas.microsoft.com/office/word/2015/wordml/symex" xmlns:wpg="http://schemas.microsoft.com/office/word/2010/wordprocessingGroup" xmlns:wpi="http://schemas.microsoft.com/office/word/2010/wordprocessingInk" xmlns:wne="http://schemas.microsoft.com/office/word/2006/wordml" xmlns:wps="http://schemas.microsoft.com/office/word/2010/wordprocessingShape" mc:Ignorable="w14 w15 w16se wp14">
   <w:body>
     <w:p>
       <w:pPr>
@@ -231,10 +231,10 @@
             <w:r>
               <w:rPr>
                 <w:b/>
-                <w:color w:val="FF0000"/>
-                <w:sz w:val="24"/>
-              </w:rPr>
-              <w:t>xx</w:t>
+                <w:color w:val="000000" w:themeColor="text1"/>
+                <w:sz w:val="24"/>
+              </w:rPr>
+              <w:t>06/02/2017</w:t>
             </w:r>
           </w:p>
         </w:tc>
@@ -7068,10 +7068,10 @@
             <w:r>
               <w:rPr>
                 <w:b/>
-                <w:color w:val="FF0000"/>
-                <w:sz w:val="24"/>
-              </w:rPr>
-              <w:t>xx</w:t>
+                <w:color w:val="000000" w:themeColor="text1"/>
+                <w:sz w:val="24"/>
+              </w:rPr>
+              <w:t>06/02/2017</w:t>
             </w:r>
           </w:p>
         </w:tc>
@@ -7335,7 +7335,16 @@
                 <w:b/>
                 <w:sz w:val="24"/>
               </w:rPr>
-              <w:t>Resources and Skill Sets Required:</w:t>
+              <w:t>Resource</w:t>
+            </w:r>
+            <w:bookmarkStart w:id="2" w:name="_GoBack"/>
+            <w:bookmarkEnd w:id="2"/>
+            <w:r>
+              <w:rPr>
+                <w:b/>
+                <w:sz w:val="24"/>
+              </w:rPr>
+              <w:t>s and Skill Sets Required:</w:t>
             </w:r>
             <w:r>
               <w:rPr>
@@ -28751,6 +28760,7 @@
                 <w:b/>
                 <w:sz w:val="24"/>
               </w:rPr>
+              <w:lastRenderedPageBreak/>
               <w:t>Activity ID:</w:t>
             </w:r>
             <w:r>
@@ -28875,7 +28885,6 @@
                 <w:b/>
                 <w:sz w:val="24"/>
               </w:rPr>
-              <w:lastRenderedPageBreak/>
               <w:t>Activity Description:</w:t>
             </w:r>
             <w:r>
@@ -30778,6 +30787,7 @@
                 <w:b/>
                 <w:sz w:val="24"/>
               </w:rPr>
+              <w:lastRenderedPageBreak/>
               <w:t>Activity Predecessors:</w:t>
             </w:r>
             <w:r>
@@ -30903,7 +30913,6 @@
                 <w:b/>
                 <w:sz w:val="24"/>
               </w:rPr>
-              <w:lastRenderedPageBreak/>
               <w:t>Activity Successors:</w:t>
             </w:r>
             <w:r>
@@ -32916,6 +32925,7 @@
                 <w:b/>
                 <w:sz w:val="24"/>
               </w:rPr>
+              <w:lastRenderedPageBreak/>
               <w:t>Activity Assumptions:</w:t>
             </w:r>
             <w:r>
@@ -33164,7 +33174,6 @@
                 <w:b/>
                 <w:sz w:val="24"/>
               </w:rPr>
-              <w:lastRenderedPageBreak/>
               <w:t>Activity ID:</w:t>
             </w:r>
             <w:r>
@@ -35122,6 +35131,7 @@
                 <w:b/>
                 <w:sz w:val="24"/>
               </w:rPr>
+              <w:lastRenderedPageBreak/>
               <w:t>Activity Responsibility:</w:t>
             </w:r>
             <w:r>
@@ -35225,7 +35235,6 @@
                 <w:b/>
                 <w:sz w:val="24"/>
               </w:rPr>
-              <w:lastRenderedPageBreak/>
               <w:t>Activity Predecessors:</w:t>
             </w:r>
             <w:r>
@@ -37187,6 +37196,7 @@
                 <w:b/>
                 <w:sz w:val="24"/>
               </w:rPr>
+              <w:lastRenderedPageBreak/>
               <w:t>Activity Successors:</w:t>
             </w:r>
             <w:r>
@@ -37341,7 +37351,6 @@
                 <w:b/>
                 <w:sz w:val="24"/>
               </w:rPr>
-              <w:lastRenderedPageBreak/>
               <w:t>Type of Effort:</w:t>
             </w:r>
             <w:r>
@@ -37367,8 +37376,6 @@
               </w:rPr>
               <w:t>đây</w:t>
             </w:r>
-            <w:bookmarkStart w:id="2" w:name="_GoBack"/>
-            <w:bookmarkEnd w:id="2"/>
             <w:proofErr w:type="spellEnd"/>
           </w:p>
         </w:tc>
@@ -39645,7 +39652,6 @@
                 <w:b/>
                 <w:sz w:val="24"/>
               </w:rPr>
-              <w:lastRenderedPageBreak/>
               <w:t>Activity Description:</w:t>
             </w:r>
             <w:r>
@@ -39811,15 +39817,7 @@
                 <w:sz w:val="24"/>
                 <w:szCs w:val="24"/>
               </w:rPr>
-              <w:t>Deploy Server</w:t>
-            </w:r>
-            <w:r>
-              <w:rPr>
-                <w:rFonts w:ascii="Times New Roman" w:hAnsi="Times New Roman"/>
-                <w:sz w:val="24"/>
-                <w:szCs w:val="24"/>
-              </w:rPr>
-              <w:t xml:space="preserve"> </w:t>
+              <w:t xml:space="preserve">Deploy Server </w:t>
             </w:r>
             <w:r>
               <w:rPr>
@@ -41618,6 +41616,7 @@
                 <w:b/>
                 <w:sz w:val="24"/>
               </w:rPr>
+              <w:lastRenderedPageBreak/>
               <w:t>Activity Predecessors:</w:t>
             </w:r>
             <w:r>
@@ -41749,7 +41748,6 @@
                 <w:b/>
                 <w:sz w:val="24"/>
               </w:rPr>
-              <w:lastRenderedPageBreak/>
               <w:t>Activity Successors:</w:t>
             </w:r>
             <w:r>
@@ -45777,7 +45775,7 @@
 </file>
 
 <file path=word/numbering.xml><?xml version="1.0" encoding="utf-8"?>
-<w:numbering xmlns:wpc="http://schemas.microsoft.com/office/word/2010/wordprocessingCanvas" xmlns:cx="http://schemas.microsoft.com/office/drawing/2014/chartex" xmlns:cx1="http://schemas.microsoft.com/office/drawing/2015/9/8/chartex" xmlns:cx2="http://schemas.microsoft.com/office/drawing/2015/10/21/chartex" xmlns:cx3="http://schemas.microsoft.com/office/drawing/2016/5/9/chartex" xmlns:cx4="http://schemas.microsoft.com/office/drawing/2016/5/10/chartex" xmlns:cx5="http://schemas.microsoft.com/office/drawing/2016/5/11/chartex" xmlns:mc="http://schemas.openxmlformats.org/markup-compatibility/2006" xmlns:o="urn:schemas-microsoft-com:office:office" xmlns:r="http://schemas.openxmlformats.org/officeDocument/2006/relationships" xmlns:m="http://schemas.openxmlformats.org/officeDocument/2006/math" xmlns:v="urn:schemas-microsoft-com:vml" xmlns:wp14="http://schemas.microsoft.com/office/word/2010/wordprocessingDrawing" xmlns:wp="http://schemas.openxmlformats.org/drawingml/2006/wordprocessingDrawing" xmlns:w10="urn:schemas-microsoft-com:office:word" xmlns:w="http://schemas.openxmlformats.org/wordprocessingml/2006/main" xmlns:w14="http://schemas.microsoft.com/office/word/2010/wordml" xmlns:w15="http://schemas.microsoft.com/office/word/2012/wordml" xmlns:w16se="http://schemas.microsoft.com/office/word/2015/wordml/symex" xmlns:wpg="http://schemas.microsoft.com/office/word/2010/wordprocessingGroup" xmlns:wpi="http://schemas.microsoft.com/office/word/2010/wordprocessingInk" xmlns:wne="http://schemas.microsoft.com/office/word/2006/wordml" xmlns:wps="http://schemas.microsoft.com/office/word/2010/wordprocessingShape" mc:Ignorable="w14 w15 w16se wp14">
+<w:numbering xmlns:wpc="http://schemas.microsoft.com/office/word/2010/wordprocessingCanvas" xmlns:cx="http://schemas.microsoft.com/office/drawing/2014/chartex" xmlns:mc="http://schemas.openxmlformats.org/markup-compatibility/2006" xmlns:o="urn:schemas-microsoft-com:office:office" xmlns:r="http://schemas.openxmlformats.org/officeDocument/2006/relationships" xmlns:m="http://schemas.openxmlformats.org/officeDocument/2006/math" xmlns:v="urn:schemas-microsoft-com:vml" xmlns:wp14="http://schemas.microsoft.com/office/word/2010/wordprocessingDrawing" xmlns:wp="http://schemas.openxmlformats.org/drawingml/2006/wordprocessingDrawing" xmlns:w10="urn:schemas-microsoft-com:office:word" xmlns:w="http://schemas.openxmlformats.org/wordprocessingml/2006/main" xmlns:w14="http://schemas.microsoft.com/office/word/2010/wordml" xmlns:w15="http://schemas.microsoft.com/office/word/2012/wordml" xmlns:w16se="http://schemas.microsoft.com/office/word/2015/wordml/symex" xmlns:wpg="http://schemas.microsoft.com/office/word/2010/wordprocessingGroup" xmlns:wpi="http://schemas.microsoft.com/office/word/2010/wordprocessingInk" xmlns:wne="http://schemas.microsoft.com/office/word/2006/wordml" xmlns:wps="http://schemas.microsoft.com/office/word/2010/wordprocessingShape" mc:Ignorable="w14 w15 w16se wp14">
   <w:abstractNum w:abstractNumId="0" w15:restartNumberingAfterBreak="0">
     <w:nsid w:val="1C4425BF"/>
     <w:multiLevelType w:val="hybridMultilevel"/>
@@ -46034,7 +46032,7 @@
       </w:pPr>
     </w:pPrDefault>
   </w:docDefaults>
-  <w:latentStyles w:defLockedState="0" w:defUIPriority="99" w:defSemiHidden="0" w:defUnhideWhenUsed="0" w:defQFormat="0" w:count="374">
+  <w:latentStyles w:defLockedState="0" w:defUIPriority="99" w:defSemiHidden="0" w:defUnhideWhenUsed="0" w:defQFormat="0" w:count="371">
     <w:lsdException w:name="Normal" w:uiPriority="0" w:qFormat="1"/>
     <w:lsdException w:name="heading 1" w:uiPriority="0" w:qFormat="1"/>
     <w:lsdException w:name="heading 2" w:semiHidden="1" w:uiPriority="9" w:unhideWhenUsed="1" w:qFormat="1"/>
@@ -46406,9 +46404,6 @@
     <w:lsdException w:name="List Table 5 Dark Accent 6" w:uiPriority="50"/>
     <w:lsdException w:name="List Table 6 Colorful Accent 6" w:uiPriority="51"/>
     <w:lsdException w:name="List Table 7 Colorful Accent 6" w:uiPriority="52"/>
-    <w:lsdException w:name="Mention" w:semiHidden="1" w:unhideWhenUsed="1"/>
-    <w:lsdException w:name="Smart Hyperlink" w:semiHidden="1" w:unhideWhenUsed="1"/>
-    <w:lsdException w:name="Hashtag" w:semiHidden="1" w:unhideWhenUsed="1"/>
   </w:latentStyles>
   <w:style w:type="paragraph" w:default="1" w:styleId="Normal">
     <w:name w:val="Normal"/>
@@ -46487,6 +46482,7 @@
   <w:style w:type="character" w:default="1" w:styleId="DefaultParagraphFont">
     <w:name w:val="Default Paragraph Font"/>
     <w:uiPriority w:val="1"/>
+    <w:semiHidden/>
     <w:unhideWhenUsed/>
   </w:style>
   <w:style w:type="table" w:default="1" w:styleId="TableNormal">
@@ -46878,7 +46874,7 @@
 </file>
 
 <file path=customXml/itemProps1.xml><?xml version="1.0" encoding="utf-8"?>
-<ds:datastoreItem xmlns:ds="http://schemas.openxmlformats.org/officeDocument/2006/customXml" ds:itemID="{5F205652-A0EC-4850-94B6-F63A30311088}">
+<ds:datastoreItem xmlns:ds="http://schemas.openxmlformats.org/officeDocument/2006/customXml" ds:itemID="{4637E5AB-9882-44CE-8756-1B2E65FA9752}">
   <ds:schemaRefs>
     <ds:schemaRef ds:uri="http://schemas.openxmlformats.org/officeDocument/2006/bibliography"/>
   </ds:schemaRefs>
